--- a/docs/test cases/DVM_PKG/Centralized Cruise Database DVM Testing Documentation.docx
+++ b/docs/test cases/DVM_PKG/Centralized Cruise Database DVM Testing Documentation.docx
@@ -26,12 +26,7 @@
         <w:t xml:space="preserve">The </w:t>
       </w:r>
       <w:r>
-        <w:t>Centralized Cruise Database (CCD) was developed to manage cruise inf</w:t>
-      </w:r>
-      <w:bookmarkStart w:id="0" w:name="_GoBack"/>
-      <w:bookmarkEnd w:id="0"/>
-      <w:r>
-        <w:t xml:space="preserve">ormation for PIFSC.  The Data Validation Module (DVM) was implemented to perform automated data Quality Control (QC) on the CCD to help ensure the quality of the data.  </w:t>
+        <w:t xml:space="preserve">Centralized Cruise Database (CCD) was developed to manage cruise information for PIFSC.  The Data Validation Module (DVM) was implemented to perform automated data Quality Control (QC) on the CCD to help ensure the quality of the data.  </w:t>
       </w:r>
       <w:r>
         <w:t xml:space="preserve">The standard method for defining </w:t>
@@ -109,29 +104,14 @@
       <w:r>
         <w:t>These excel files (</w:t>
       </w:r>
-      <w:proofErr w:type="spellStart"/>
-      <w:r>
-        <w:fldChar w:fldCharType="begin"/>
-      </w:r>
-      <w:r>
-        <w:instrText>HYPERLINK "verification_templates"</w:instrText>
-      </w:r>
-      <w:r>
-        <w:fldChar w:fldCharType="separate"/>
-      </w:r>
-      <w:r>
-        <w:rPr>
-          <w:rStyle w:val="Hyperlink"/>
-        </w:rPr>
-        <w:t>verification_templates</w:t>
-      </w:r>
-      <w:proofErr w:type="spellEnd"/>
-      <w:r>
-        <w:rPr>
-          <w:rStyle w:val="Hyperlink"/>
-        </w:rPr>
-        <w:fldChar w:fldCharType="end"/>
-      </w:r>
+      <w:hyperlink r:id="rId7" w:history="1">
+        <w:r>
+          <w:rPr>
+            <w:rStyle w:val="Hyperlink"/>
+          </w:rPr>
+          <w:t>verification_templates</w:t>
+        </w:r>
+      </w:hyperlink>
       <w:r>
         <w:t>) are used to list the individual test cases in a given category that are defined in the Test Case Definitions</w:t>
       </w:r>
@@ -156,35 +136,14 @@
       <w:r>
         <w:t xml:space="preserve"> These csv files (</w:t>
       </w:r>
-      <w:proofErr w:type="spellStart"/>
-      <w:r>
-        <w:fldChar w:fldCharType="begin"/>
-      </w:r>
-      <w:r>
-        <w:instrText>HYPERLINK "verification_templates/csv"</w:instrText>
-      </w:r>
-      <w:r>
-        <w:fldChar w:fldCharType="separate"/>
-      </w:r>
-      <w:r>
-        <w:rPr>
-          <w:rStyle w:val="Hyperlink"/>
-        </w:rPr>
-        <w:t>verification_templates</w:t>
-      </w:r>
-      <w:proofErr w:type="spellEnd"/>
-      <w:r>
-        <w:rPr>
-          <w:rStyle w:val="Hyperlink"/>
-        </w:rPr>
-        <w:t>\csv</w:t>
-      </w:r>
-      <w:r>
-        <w:rPr>
-          <w:rStyle w:val="Hyperlink"/>
-        </w:rPr>
-        <w:fldChar w:fldCharType="end"/>
-      </w:r>
+      <w:hyperlink r:id="rId8" w:history="1">
+        <w:r>
+          <w:rPr>
+            <w:rStyle w:val="Hyperlink"/>
+          </w:rPr>
+          <w:t>verification_templates\csv</w:t>
+        </w:r>
+      </w:hyperlink>
       <w:r>
         <w:t>) are used to verify the results of a given script execution match the verified results using a file comparison tool to streamline the process.</w:t>
       </w:r>
@@ -244,15 +203,13 @@
       <w:r>
         <w:t xml:space="preserve">Execute </w:t>
       </w:r>
-      <w:hyperlink r:id="rId7" w:history="1">
-        <w:proofErr w:type="spellStart"/>
+      <w:hyperlink r:id="rId9" w:history="1">
         <w:r>
           <w:rPr>
             <w:rStyle w:val="Hyperlink"/>
           </w:rPr>
           <w:t>delete_ref_data.sql</w:t>
         </w:r>
-        <w:proofErr w:type="spellEnd"/>
       </w:hyperlink>
       <w:r>
         <w:t xml:space="preserve"> </w:t>
@@ -284,15 +241,13 @@
       <w:r>
         <w:t xml:space="preserve">Execute </w:t>
       </w:r>
-      <w:hyperlink r:id="rId8" w:history="1">
-        <w:proofErr w:type="spellStart"/>
+      <w:hyperlink r:id="rId10" w:history="1">
         <w:r>
           <w:rPr>
             <w:rStyle w:val="Hyperlink"/>
           </w:rPr>
           <w:t>load_DVM_PKG_test_data.sql</w:t>
         </w:r>
-        <w:proofErr w:type="spellEnd"/>
       </w:hyperlink>
     </w:p>
     <w:p>
@@ -318,15 +273,13 @@
       <w:r>
         <w:t xml:space="preserve">Execute the DVM on each of the cruise records code by executing </w:t>
       </w:r>
-      <w:hyperlink r:id="rId9" w:history="1">
-        <w:proofErr w:type="spellStart"/>
+      <w:hyperlink r:id="rId11" w:history="1">
         <w:r>
           <w:rPr>
             <w:rStyle w:val="Hyperlink"/>
           </w:rPr>
           <w:t>batch_DVM_script.sql</w:t>
         </w:r>
-        <w:proofErr w:type="spellEnd"/>
       </w:hyperlink>
       <w:r>
         <w:t xml:space="preserve"> </w:t>
@@ -389,15 +342,7 @@
         </w:numPr>
       </w:pPr>
       <w:r>
-        <w:t xml:space="preserve">Open a diff tool (e.g. </w:t>
-      </w:r>
-      <w:proofErr w:type="spellStart"/>
-      <w:r>
-        <w:t>WinMerge</w:t>
-      </w:r>
-      <w:proofErr w:type="spellEnd"/>
-      <w:r>
-        <w:t xml:space="preserve">) and </w:t>
+        <w:t xml:space="preserve">Open a diff tool (e.g. WinMerge) and </w:t>
       </w:r>
       <w:r>
         <w:t xml:space="preserve">compare the exported query results </w:t>
@@ -435,60 +380,120 @@
       <w:r>
         <w:t xml:space="preserve">) in the </w:t>
       </w:r>
-      <w:hyperlink r:id="rId10" w:history="1">
-        <w:proofErr w:type="spellStart"/>
+      <w:hyperlink r:id="rId12" w:history="1">
         <w:r>
           <w:rPr>
             <w:rStyle w:val="Hyperlink"/>
           </w:rPr>
-          <w:t>verification_templates</w:t>
+          <w:t>verification_templates\csv</w:t>
         </w:r>
-        <w:proofErr w:type="spellEnd"/>
+      </w:hyperlink>
+      <w:r>
+        <w:t xml:space="preserve"> folder</w:t>
+      </w:r>
+    </w:p>
+    <w:p>
+      <w:pPr>
+        <w:pStyle w:val="ListParagraph"/>
+        <w:numPr>
+          <w:ilvl w:val="3"/>
+          <w:numId w:val="3"/>
+        </w:numPr>
+      </w:pPr>
+      <w:r>
+        <w:t xml:space="preserve">If </w:t>
+      </w:r>
+      <w:r>
+        <w:t>the two files' content</w:t>
+      </w:r>
+      <w:r>
+        <w:t xml:space="preserve"> match</w:t>
+      </w:r>
+      <w:r>
+        <w:t>es</w:t>
+      </w:r>
+      <w:r>
+        <w:t xml:space="preserve"> exactly then the test cases have been verified</w:t>
+      </w:r>
+      <w:r>
+        <w:t xml:space="preserve"> successfully</w:t>
+      </w:r>
+    </w:p>
+    <w:p>
+      <w:pPr>
+        <w:pStyle w:val="Heading2"/>
+      </w:pPr>
+      <w:r>
+        <w:lastRenderedPageBreak/>
+        <w:t>Test Case Definition SOP:</w:t>
+      </w:r>
+    </w:p>
+    <w:p>
+      <w:pPr>
+        <w:numPr>
+          <w:ilvl w:val="0"/>
+          <w:numId w:val="5"/>
+        </w:numPr>
+        <w:contextualSpacing/>
+        <w:rPr>
+          <w:rFonts w:eastAsia="Calibri" w:cstheme="minorHAnsi"/>
+        </w:rPr>
+      </w:pPr>
+      <w:r>
+        <w:rPr>
+          <w:rFonts w:eastAsia="Calibri" w:cstheme="minorHAnsi"/>
+        </w:rPr>
+        <w:t xml:space="preserve">Update the </w:t>
+      </w:r>
+      <w:r>
+        <w:rPr>
+          <w:rFonts w:eastAsia="Calibri" w:cstheme="minorHAnsi"/>
+        </w:rPr>
+        <w:t xml:space="preserve">Test Case Definitions in the </w:t>
+      </w:r>
+      <w:hyperlink r:id="rId13" w:history="1">
         <w:r>
           <w:rPr>
             <w:rStyle w:val="Hyperlink"/>
           </w:rPr>
-          <w:t>\csv</w:t>
+          <w:t>Centralized Cruise Database CCD DVM Test Cases.xlsx</w:t>
         </w:r>
       </w:hyperlink>
       <w:r>
-        <w:t xml:space="preserve"> folder</w:t>
-      </w:r>
-    </w:p>
-    <w:p>
-      <w:pPr>
-        <w:pStyle w:val="ListParagraph"/>
-        <w:numPr>
-          <w:ilvl w:val="3"/>
-          <w:numId w:val="3"/>
-        </w:numPr>
-      </w:pPr>
-      <w:r>
-        <w:t xml:space="preserve">If </w:t>
-      </w:r>
-      <w:r>
-        <w:t>the two files' content</w:t>
-      </w:r>
-      <w:r>
-        <w:t xml:space="preserve"> match</w:t>
-      </w:r>
-      <w:r>
-        <w:t>es</w:t>
-      </w:r>
-      <w:r>
-        <w:t xml:space="preserve"> exactly then the test cases have been verified</w:t>
-      </w:r>
-      <w:r>
-        <w:t xml:space="preserve"> successfully</w:t>
-      </w:r>
-    </w:p>
-    <w:p>
-      <w:pPr>
-        <w:pStyle w:val="Heading2"/>
-      </w:pPr>
-      <w:r>
-        <w:lastRenderedPageBreak/>
-        <w:t>Test Case Definition SOP:</w:t>
+        <w:rPr>
+          <w:rFonts w:eastAsia="Calibri" w:cstheme="minorHAnsi"/>
+        </w:rPr>
+        <w:t xml:space="preserve"> worksheet to add the expected result</w:t>
+      </w:r>
+      <w:r>
+        <w:rPr>
+          <w:rFonts w:eastAsia="Calibri" w:cstheme="minorHAnsi"/>
+        </w:rPr>
+        <w:t>s</w:t>
+      </w:r>
+      <w:r>
+        <w:rPr>
+          <w:rFonts w:eastAsia="Calibri" w:cstheme="minorHAnsi"/>
+        </w:rPr>
+        <w:t xml:space="preserve"> for the new test cases in the corresponding section based on the </w:t>
+      </w:r>
+      <w:r>
+        <w:rPr>
+          <w:rFonts w:eastAsia="Calibri" w:cstheme="minorHAnsi"/>
+        </w:rPr>
+        <w:t>type</w:t>
+      </w:r>
+      <w:r>
+        <w:rPr>
+          <w:rFonts w:eastAsia="Calibri" w:cstheme="minorHAnsi"/>
+        </w:rPr>
+        <w:t xml:space="preserve"> of </w:t>
+      </w:r>
+      <w:r>
+        <w:rPr>
+          <w:rFonts w:eastAsia="Calibri" w:cstheme="minorHAnsi"/>
+        </w:rPr>
+        <w:t>test case</w:t>
       </w:r>
     </w:p>
     <w:p>
@@ -506,90 +511,9 @@
         <w:rPr>
           <w:rFonts w:eastAsia="Calibri" w:cstheme="minorHAnsi"/>
         </w:rPr>
-        <w:t xml:space="preserve">Update the </w:t>
-      </w:r>
-      <w:r>
-        <w:rPr>
-          <w:rFonts w:eastAsia="Calibri" w:cstheme="minorHAnsi"/>
-        </w:rPr>
-        <w:t xml:space="preserve">Test Case Definitions in the </w:t>
-      </w:r>
-      <w:hyperlink r:id="rId11" w:history="1">
-        <w:r>
-          <w:rPr>
-            <w:rStyle w:val="Hyperlink"/>
-          </w:rPr>
-          <w:t>Centralized Cruise Databas</w:t>
-        </w:r>
-        <w:r>
-          <w:rPr>
-            <w:rStyle w:val="Hyperlink"/>
-          </w:rPr>
-          <w:t>e</w:t>
-        </w:r>
-        <w:r>
-          <w:rPr>
-            <w:rStyle w:val="Hyperlink"/>
-          </w:rPr>
-          <w:t xml:space="preserve"> CCD DVM Test Cases.xlsx</w:t>
-        </w:r>
-      </w:hyperlink>
-      <w:r>
-        <w:rPr>
-          <w:rFonts w:eastAsia="Calibri" w:cstheme="minorHAnsi"/>
-        </w:rPr>
-        <w:t xml:space="preserve"> worksheet to add the expected result</w:t>
-      </w:r>
-      <w:r>
-        <w:rPr>
-          <w:rFonts w:eastAsia="Calibri" w:cstheme="minorHAnsi"/>
-        </w:rPr>
-        <w:t>s</w:t>
-      </w:r>
-      <w:r>
-        <w:rPr>
-          <w:rFonts w:eastAsia="Calibri" w:cstheme="minorHAnsi"/>
-        </w:rPr>
-        <w:t xml:space="preserve"> for the new test cases in the corresponding section based on the </w:t>
-      </w:r>
-      <w:r>
-        <w:rPr>
-          <w:rFonts w:eastAsia="Calibri" w:cstheme="minorHAnsi"/>
-        </w:rPr>
-        <w:t>type</w:t>
-      </w:r>
-      <w:r>
-        <w:rPr>
-          <w:rFonts w:eastAsia="Calibri" w:cstheme="minorHAnsi"/>
-        </w:rPr>
-        <w:t xml:space="preserve"> of </w:t>
-      </w:r>
-      <w:r>
-        <w:rPr>
-          <w:rFonts w:eastAsia="Calibri" w:cstheme="minorHAnsi"/>
-        </w:rPr>
-        <w:t>test case</w:t>
-      </w:r>
-    </w:p>
-    <w:p>
-      <w:pPr>
-        <w:numPr>
-          <w:ilvl w:val="0"/>
-          <w:numId w:val="5"/>
-        </w:numPr>
-        <w:contextualSpacing/>
-        <w:rPr>
-          <w:rFonts w:eastAsia="Calibri" w:cstheme="minorHAnsi"/>
-        </w:rPr>
-      </w:pPr>
-      <w:r>
-        <w:rPr>
-          <w:rFonts w:eastAsia="Calibri" w:cstheme="minorHAnsi"/>
-        </w:rPr>
         <w:t xml:space="preserve">Update the corresponding </w:t>
       </w:r>
-      <w:hyperlink r:id="rId12" w:history="1">
-        <w:proofErr w:type="spellStart"/>
+      <w:hyperlink r:id="rId14" w:history="1">
         <w:r>
           <w:rPr>
             <w:rFonts w:eastAsia="Calibri" w:cstheme="minorHAnsi"/>
@@ -598,7 +522,6 @@
           </w:rPr>
           <w:t>verification_templates</w:t>
         </w:r>
-        <w:proofErr w:type="spellEnd"/>
       </w:hyperlink>
       <w:r>
         <w:rPr>
@@ -703,8 +626,7 @@
         </w:rPr>
         <w:t xml:space="preserve">Update the </w:t>
       </w:r>
-      <w:hyperlink r:id="rId13" w:history="1">
-        <w:proofErr w:type="spellStart"/>
+      <w:hyperlink r:id="rId15" w:history="1">
         <w:r>
           <w:rPr>
             <w:rStyle w:val="Hyperlink"/>
@@ -712,7 +634,6 @@
           </w:rPr>
           <w:t>load_DVM_PKG_test_data.sql</w:t>
         </w:r>
-        <w:proofErr w:type="spellEnd"/>
       </w:hyperlink>
       <w:r>
         <w:rPr>
@@ -738,6 +659,74 @@
           <w:rFonts w:eastAsia="Calibri" w:cstheme="minorHAnsi"/>
         </w:rPr>
       </w:pPr>
+      <w:hyperlink r:id="rId16" w:history="1">
+        <w:r>
+          <w:rPr>
+            <w:rStyle w:val="Hyperlink"/>
+            <w:rFonts w:eastAsia="Calibri" w:cstheme="minorHAnsi"/>
+          </w:rPr>
+          <w:t>Cruise_Leg_DDL_DML_generator</w:t>
+        </w:r>
+      </w:hyperlink>
+      <w:r>
+        <w:rPr>
+          <w:rFonts w:eastAsia="Calibri" w:cstheme="minorHAnsi"/>
+        </w:rPr>
+        <w:t xml:space="preserve"> can be used to generate the DML to load the </w:t>
+      </w:r>
+      <w:r>
+        <w:rPr>
+          <w:rFonts w:eastAsia="Calibri" w:cstheme="minorHAnsi"/>
+        </w:rPr>
+        <w:t>DVM</w:t>
+      </w:r>
+      <w:r>
+        <w:rPr>
+          <w:rFonts w:eastAsia="Calibri" w:cstheme="minorHAnsi"/>
+        </w:rPr>
+        <w:t xml:space="preserve"> test data records </w:t>
+      </w:r>
+      <w:r>
+        <w:rPr>
+          <w:rFonts w:eastAsia="Calibri" w:cstheme="minorHAnsi"/>
+        </w:rPr>
+        <w:t xml:space="preserve">in the </w:t>
+      </w:r>
+      <w:hyperlink r:id="rId17" w:history="1">
+        <w:r>
+          <w:rPr>
+            <w:rStyle w:val="Hyperlink"/>
+            <w:rFonts w:eastAsia="Calibri" w:cstheme="minorHAnsi"/>
+          </w:rPr>
+          <w:t>load_DVM_PKG_test_data.sql</w:t>
+        </w:r>
+      </w:hyperlink>
+      <w:r>
+        <w:rPr>
+          <w:rFonts w:eastAsia="Calibri" w:cstheme="minorHAnsi"/>
+        </w:rPr>
+        <w:t xml:space="preserve"> s</w:t>
+      </w:r>
+      <w:r>
+        <w:rPr>
+          <w:rFonts w:eastAsia="Calibri" w:cstheme="minorHAnsi"/>
+        </w:rPr>
+        <w:t>cript</w:t>
+      </w:r>
+      <w:bookmarkStart w:id="0" w:name="_GoBack"/>
+      <w:bookmarkEnd w:id="0"/>
+    </w:p>
+    <w:p>
+      <w:pPr>
+        <w:pStyle w:val="ListParagraph"/>
+        <w:numPr>
+          <w:ilvl w:val="3"/>
+          <w:numId w:val="1"/>
+        </w:numPr>
+        <w:rPr>
+          <w:rFonts w:eastAsia="Calibri" w:cstheme="minorHAnsi"/>
+        </w:rPr>
+      </w:pPr>
       <w:r>
         <w:rPr>
           <w:rFonts w:eastAsia="Calibri" w:cstheme="minorHAnsi"/>
@@ -868,24 +857,14 @@
         </w:rPr>
         <w:t xml:space="preserve">.csv file in the </w:t>
       </w:r>
-      <w:hyperlink r:id="rId14" w:history="1">
-        <w:proofErr w:type="spellStart"/>
+      <w:hyperlink r:id="rId18" w:history="1">
         <w:r>
           <w:rPr>
             <w:rFonts w:eastAsia="Calibri" w:cstheme="minorHAnsi"/>
             <w:color w:val="0563C1"/>
             <w:u w:val="single"/>
           </w:rPr>
-          <w:t>verification_templates</w:t>
-        </w:r>
-        <w:proofErr w:type="spellEnd"/>
-        <w:r>
-          <w:rPr>
-            <w:rFonts w:eastAsia="Calibri" w:cstheme="minorHAnsi"/>
-            <w:color w:val="0563C1"/>
-            <w:u w:val="single"/>
-          </w:rPr>
-          <w:t>\csv</w:t>
+          <w:t>verification_templates\csv</w:t>
         </w:r>
       </w:hyperlink>
       <w:r>
@@ -929,7 +908,6 @@
       <w:pPr>
         <w:pStyle w:val="Heading2"/>
       </w:pPr>
-      <w:commentRangeStart w:id="1"/>
       <w:r>
         <w:t>Test Case</w:t>
       </w:r>
@@ -938,15 +916,6 @@
       </w:r>
       <w:r>
         <w:t>:</w:t>
-      </w:r>
-      <w:commentRangeEnd w:id="1"/>
-      <w:r>
-        <w:rPr>
-          <w:rStyle w:val="CommentReference"/>
-          <w:rFonts w:asciiTheme="minorHAnsi" w:eastAsiaTheme="minorHAnsi" w:hAnsiTheme="minorHAnsi" w:cstheme="minorBidi"/>
-          <w:color w:val="auto"/>
-        </w:rPr>
-        <w:commentReference w:id="1"/>
       </w:r>
     </w:p>
     <w:p>
@@ -981,24 +950,12 @@
       <w:r>
         <w:t xml:space="preserve">he </w:t>
       </w:r>
-      <w:hyperlink r:id="rId17" w:history="1">
+      <w:hyperlink r:id="rId19" w:history="1">
         <w:r>
           <w:rPr>
             <w:rStyle w:val="Hyperlink"/>
           </w:rPr>
-          <w:t>test ca</w:t>
-        </w:r>
-        <w:r>
-          <w:rPr>
-            <w:rStyle w:val="Hyperlink"/>
-          </w:rPr>
-          <w:t>s</w:t>
-        </w:r>
-        <w:r>
-          <w:rPr>
-            <w:rStyle w:val="Hyperlink"/>
-          </w:rPr>
-          <w:t xml:space="preserve">es </w:t>
+          <w:t xml:space="preserve">test cases </w:t>
         </w:r>
         <w:r>
           <w:rPr>
@@ -1086,6 +1043,7 @@
         </w:numPr>
       </w:pPr>
       <w:r>
+        <w:lastRenderedPageBreak/>
         <w:t>Error Type Name - The Error Type Name for the given error type that is expected for the given data file</w:t>
       </w:r>
     </w:p>
@@ -1098,7 +1056,6 @@
         </w:numPr>
       </w:pPr>
       <w:r>
-        <w:lastRenderedPageBreak/>
         <w:t>IND_FIELD_NAME - The IND_FIELD_NAME defined in the DVM for the given error type</w:t>
       </w:r>
     </w:p>
@@ -1137,15 +1094,13 @@
       <w:r>
         <w:t xml:space="preserve">The cases listed at the top of the document can be evaluated by executing </w:t>
       </w:r>
-      <w:hyperlink r:id="rId18" w:history="1">
-        <w:proofErr w:type="spellStart"/>
+      <w:hyperlink r:id="rId20" w:history="1">
         <w:r>
           <w:rPr>
             <w:rStyle w:val="Hyperlink"/>
           </w:rPr>
           <w:t>batch_DVM_script.sql</w:t>
         </w:r>
-        <w:proofErr w:type="spellEnd"/>
       </w:hyperlink>
       <w:r>
         <w:t xml:space="preserve"> and then exporting the data using the </w:t>
@@ -1183,7 +1138,7 @@
       <w:r>
         <w:t xml:space="preserve">Verification Template: </w:t>
       </w:r>
-      <w:hyperlink r:id="rId19" w:history="1">
+      <w:hyperlink r:id="rId21" w:history="1">
         <w:r>
           <w:rPr>
             <w:rStyle w:val="Hyperlink"/>
@@ -1203,7 +1158,7 @@
       <w:r>
         <w:t xml:space="preserve">Verification Export: </w:t>
       </w:r>
-      <w:hyperlink r:id="rId20" w:history="1">
+      <w:hyperlink r:id="rId22" w:history="1">
         <w:r>
           <w:rPr>
             <w:rStyle w:val="Hyperlink"/>
@@ -1229,72 +1184,11 @@
         <w:pStyle w:val="ListParagraph"/>
         <w:ind w:left="2520"/>
       </w:pPr>
-      <w:proofErr w:type="gramStart"/>
-      <w:r>
-        <w:t>select</w:t>
-      </w:r>
-      <w:proofErr w:type="gramEnd"/>
-      <w:r>
-        <w:t xml:space="preserve"> </w:t>
-      </w:r>
-      <w:proofErr w:type="spellStart"/>
-      <w:r>
-        <w:t>cruise_name</w:t>
-      </w:r>
-      <w:proofErr w:type="spellEnd"/>
-      <w:r>
-        <w:t xml:space="preserve">, LEG_NAME_CD_LIST, </w:t>
-      </w:r>
-      <w:proofErr w:type="spellStart"/>
-      <w:r>
-        <w:t>err_severity_code</w:t>
-      </w:r>
-      <w:proofErr w:type="spellEnd"/>
-      <w:r>
-        <w:t xml:space="preserve">, </w:t>
-      </w:r>
-      <w:proofErr w:type="spellStart"/>
-      <w:r>
-        <w:t>err_type_name</w:t>
-      </w:r>
-      <w:proofErr w:type="spellEnd"/>
-      <w:r>
-        <w:t xml:space="preserve">, </w:t>
-      </w:r>
-      <w:proofErr w:type="spellStart"/>
-      <w:r>
-        <w:t>err_type_desc</w:t>
-      </w:r>
-      <w:proofErr w:type="spellEnd"/>
-      <w:r>
-        <w:t xml:space="preserve">, ERROR_DESCRIPTION, IND_FIELD_NAME from CCD_CRUISE_SUMM_ERR_V order by </w:t>
-      </w:r>
-      <w:proofErr w:type="spellStart"/>
-      <w:r>
-        <w:t>cruise_name</w:t>
-      </w:r>
-      <w:proofErr w:type="spellEnd"/>
-      <w:r>
-        <w:t xml:space="preserve">, </w:t>
-      </w:r>
-      <w:proofErr w:type="spellStart"/>
-      <w:r>
-        <w:t>err_severity_code</w:t>
-      </w:r>
-      <w:proofErr w:type="spellEnd"/>
-      <w:r>
-        <w:t xml:space="preserve">, </w:t>
-      </w:r>
-      <w:proofErr w:type="spellStart"/>
-      <w:r>
-        <w:t>err_type_name</w:t>
-      </w:r>
-      <w:proofErr w:type="spellEnd"/>
-      <w:r>
-        <w:t>;</w:t>
-      </w:r>
-      <w:bookmarkStart w:id="2" w:name="Special_cases"/>
-      <w:bookmarkEnd w:id="2"/>
+      <w:r>
+        <w:t>select cruise_name, LEG_NAME_CD_LIST, err_severity_code, err_type_name, err_type_desc, ERROR_DESCRIPTION, IND_FIELD_NAME from CCD_CRUISE_SUMM_ERR_V order by cruise_name, err_severity_code, err_type_name;</w:t>
+      </w:r>
+      <w:bookmarkStart w:id="1" w:name="Special_cases"/>
+      <w:bookmarkEnd w:id="1"/>
     </w:p>
     <w:sectPr>
       <w:pgSz w:w="12240" w:h="15840"/>
@@ -1304,41 +1198,6 @@
     </w:sectPr>
   </w:body>
 </w:document>
-</file>
-
-<file path=word/comments.xml><?xml version="1.0" encoding="utf-8"?>
-<w:comments xmlns:wpc="http://schemas.microsoft.com/office/word/2010/wordprocessingCanvas" xmlns:cx="http://schemas.microsoft.com/office/drawing/2014/chartex" xmlns:cx1="http://schemas.microsoft.com/office/drawing/2015/9/8/chartex" xmlns:mc="http://schemas.openxmlformats.org/markup-compatibility/2006" xmlns:o="urn:schemas-microsoft-com:office:office" xmlns:r="http://schemas.openxmlformats.org/officeDocument/2006/relationships" xmlns:m="http://schemas.openxmlformats.org/officeDocument/2006/math" xmlns:v="urn:schemas-microsoft-com:vml" xmlns:wp14="http://schemas.microsoft.com/office/word/2010/wordprocessingDrawing" xmlns:wp="http://schemas.openxmlformats.org/drawingml/2006/wordprocessingDrawing" xmlns:w10="urn:schemas-microsoft-com:office:word" xmlns:w="http://schemas.openxmlformats.org/wordprocessingml/2006/main" xmlns:w14="http://schemas.microsoft.com/office/word/2010/wordml" xmlns:w15="http://schemas.microsoft.com/office/word/2012/wordml" xmlns:w16se="http://schemas.microsoft.com/office/word/2015/wordml/symex" xmlns:wpg="http://schemas.microsoft.com/office/word/2010/wordprocessingGroup" xmlns:wpi="http://schemas.microsoft.com/office/word/2010/wordprocessingInk" xmlns:wne="http://schemas.microsoft.com/office/word/2006/wordml" xmlns:wps="http://schemas.microsoft.com/office/word/2010/wordprocessingShape" mc:Ignorable="w14 w15 w16se wp14">
-  <w:comment w:id="1" w:author="Jesse Abdul" w:date="2019-07-15T08:31:00Z" w:initials="JA">
-    <w:p>
-      <w:pPr>
-        <w:pStyle w:val="CommentText"/>
-      </w:pPr>
-      <w:r>
-        <w:rPr>
-          <w:rStyle w:val="CommentReference"/>
-        </w:rPr>
-        <w:annotationRef/>
-      </w:r>
-      <w:r>
-        <w:t>Started at 8:30 AM</w:t>
-      </w:r>
-      <w:r>
-        <w:t xml:space="preserve"> finished at 9:10 AM on the excel verification with csv exports</w:t>
-      </w:r>
-    </w:p>
-    <w:p>
-      <w:pPr>
-        <w:pStyle w:val="CommentText"/>
-      </w:pPr>
-    </w:p>
-  </w:comment>
-</w:comments>
-</file>
-
-<file path=word/commentsExtended.xml><?xml version="1.0" encoding="utf-8"?>
-<w15:commentsEx xmlns:wpc="http://schemas.microsoft.com/office/word/2010/wordprocessingCanvas" xmlns:cx="http://schemas.microsoft.com/office/drawing/2014/chartex" xmlns:cx1="http://schemas.microsoft.com/office/drawing/2015/9/8/chartex" xmlns:mc="http://schemas.openxmlformats.org/markup-compatibility/2006" xmlns:o="urn:schemas-microsoft-com:office:office" xmlns:r="http://schemas.openxmlformats.org/officeDocument/2006/relationships" xmlns:m="http://schemas.openxmlformats.org/officeDocument/2006/math" xmlns:v="urn:schemas-microsoft-com:vml" xmlns:wp14="http://schemas.microsoft.com/office/word/2010/wordprocessingDrawing" xmlns:wp="http://schemas.openxmlformats.org/drawingml/2006/wordprocessingDrawing" xmlns:w10="urn:schemas-microsoft-com:office:word" xmlns:w="http://schemas.openxmlformats.org/wordprocessingml/2006/main" xmlns:w14="http://schemas.microsoft.com/office/word/2010/wordml" xmlns:w15="http://schemas.microsoft.com/office/word/2012/wordml" xmlns:w16se="http://schemas.microsoft.com/office/word/2015/wordml/symex" xmlns:wpg="http://schemas.microsoft.com/office/word/2010/wordprocessingGroup" xmlns:wpi="http://schemas.microsoft.com/office/word/2010/wordprocessingInk" xmlns:wne="http://schemas.microsoft.com/office/word/2006/wordml" xmlns:wps="http://schemas.microsoft.com/office/word/2010/wordprocessingShape" mc:Ignorable="w14 w15 w16se wp14">
-  <w15:commentEx w15:paraId="169EB058" w15:done="0"/>
-</w15:commentsEx>
 </file>
 
 <file path=word/numbering.xml><?xml version="1.0" encoding="utf-8"?>
@@ -2040,14 +1899,6 @@
     <w:abstractNumId w:val="2"/>
   </w:num>
 </w:numbering>
-</file>
-
-<file path=word/people.xml><?xml version="1.0" encoding="utf-8"?>
-<w15:people xmlns:wpc="http://schemas.microsoft.com/office/word/2010/wordprocessingCanvas" xmlns:cx="http://schemas.microsoft.com/office/drawing/2014/chartex" xmlns:cx1="http://schemas.microsoft.com/office/drawing/2015/9/8/chartex" xmlns:mc="http://schemas.openxmlformats.org/markup-compatibility/2006" xmlns:o="urn:schemas-microsoft-com:office:office" xmlns:r="http://schemas.openxmlformats.org/officeDocument/2006/relationships" xmlns:m="http://schemas.openxmlformats.org/officeDocument/2006/math" xmlns:v="urn:schemas-microsoft-com:vml" xmlns:wp14="http://schemas.microsoft.com/office/word/2010/wordprocessingDrawing" xmlns:wp="http://schemas.openxmlformats.org/drawingml/2006/wordprocessingDrawing" xmlns:w10="urn:schemas-microsoft-com:office:word" xmlns:w="http://schemas.openxmlformats.org/wordprocessingml/2006/main" xmlns:w14="http://schemas.microsoft.com/office/word/2010/wordml" xmlns:w15="http://schemas.microsoft.com/office/word/2012/wordml" xmlns:w16se="http://schemas.microsoft.com/office/word/2015/wordml/symex" xmlns:wpg="http://schemas.microsoft.com/office/word/2010/wordprocessingGroup" xmlns:wpi="http://schemas.microsoft.com/office/word/2010/wordprocessingInk" xmlns:wne="http://schemas.microsoft.com/office/word/2006/wordml" xmlns:wps="http://schemas.microsoft.com/office/word/2010/wordprocessingShape" mc:Ignorable="w14 w15 w16se wp14">
-  <w15:person w15:author="Jesse Abdul">
-    <w15:presenceInfo w15:providerId="None" w15:userId="Jesse Abdul"/>
-  </w15:person>
-</w15:people>
 </file>
 
 <file path=word/styles.xml><?xml version="1.0" encoding="utf-8"?>
@@ -2965,7 +2816,7 @@
 </file>
 
 <file path=customXml/itemProps1.xml><?xml version="1.0" encoding="utf-8"?>
-<ds:datastoreItem xmlns:ds="http://schemas.openxmlformats.org/officeDocument/2006/customXml" ds:itemID="{196A26F4-7551-40D3-BA31-32CA027C7FBE}">
+<ds:datastoreItem xmlns:ds="http://schemas.openxmlformats.org/officeDocument/2006/customXml" ds:itemID="{EB97AB4A-5CD5-4065-BBE4-D0C21713DE34}">
   <ds:schemaRefs>
     <ds:schemaRef ds:uri="http://schemas.openxmlformats.org/officeDocument/2006/bibliography"/>
   </ds:schemaRefs>

--- a/docs/test cases/DVM_PKG/Centralized Cruise Database DVM Testing Documentation.docx
+++ b/docs/test cases/DVM_PKG/Centralized Cruise Database DVM Testing Documentation.docx
@@ -1,6 +1,6 @@
 
 <file path=word/document.xml><?xml version="1.0" encoding="utf-8"?>
-<w:document xmlns:wpc="http://schemas.microsoft.com/office/word/2010/wordprocessingCanvas" xmlns:cx="http://schemas.microsoft.com/office/drawing/2014/chartex" xmlns:cx1="http://schemas.microsoft.com/office/drawing/2015/9/8/chartex" xmlns:mc="http://schemas.openxmlformats.org/markup-compatibility/2006" xmlns:o="urn:schemas-microsoft-com:office:office" xmlns:r="http://schemas.openxmlformats.org/officeDocument/2006/relationships" xmlns:m="http://schemas.openxmlformats.org/officeDocument/2006/math" xmlns:v="urn:schemas-microsoft-com:vml" xmlns:wp14="http://schemas.microsoft.com/office/word/2010/wordprocessingDrawing" xmlns:wp="http://schemas.openxmlformats.org/drawingml/2006/wordprocessingDrawing" xmlns:w10="urn:schemas-microsoft-com:office:word" xmlns:w="http://schemas.openxmlformats.org/wordprocessingml/2006/main" xmlns:w14="http://schemas.microsoft.com/office/word/2010/wordml" xmlns:w15="http://schemas.microsoft.com/office/word/2012/wordml" xmlns:w16se="http://schemas.microsoft.com/office/word/2015/wordml/symex" xmlns:wpg="http://schemas.microsoft.com/office/word/2010/wordprocessingGroup" xmlns:wpi="http://schemas.microsoft.com/office/word/2010/wordprocessingInk" xmlns:wne="http://schemas.microsoft.com/office/word/2006/wordml" xmlns:wps="http://schemas.microsoft.com/office/word/2010/wordprocessingShape" mc:Ignorable="w14 w15 w16se wp14">
+<w:document xmlns:wpc="http://schemas.microsoft.com/office/word/2010/wordprocessingCanvas" xmlns:mc="http://schemas.openxmlformats.org/markup-compatibility/2006" xmlns:o="urn:schemas-microsoft-com:office:office" xmlns:r="http://schemas.openxmlformats.org/officeDocument/2006/relationships" xmlns:m="http://schemas.openxmlformats.org/officeDocument/2006/math" xmlns:v="urn:schemas-microsoft-com:vml" xmlns:wp14="http://schemas.microsoft.com/office/word/2010/wordprocessingDrawing" xmlns:wp="http://schemas.openxmlformats.org/drawingml/2006/wordprocessingDrawing" xmlns:w10="urn:schemas-microsoft-com:office:word" xmlns:w="http://schemas.openxmlformats.org/wordprocessingml/2006/main" xmlns:w14="http://schemas.microsoft.com/office/word/2010/wordml" xmlns:w15="http://schemas.microsoft.com/office/word/2012/wordml" xmlns:wpg="http://schemas.microsoft.com/office/word/2010/wordprocessingGroup" xmlns:wpi="http://schemas.microsoft.com/office/word/2010/wordprocessingInk" xmlns:wne="http://schemas.microsoft.com/office/word/2006/wordml" xmlns:wps="http://schemas.microsoft.com/office/word/2010/wordprocessingShape" mc:Ignorable="w14 w15 wp14">
   <w:body>
     <w:p>
       <w:pPr>
@@ -104,291 +104,381 @@
       <w:r>
         <w:t>These excel files (</w:t>
       </w:r>
+      <w:proofErr w:type="spellStart"/>
+      <w:r>
+        <w:rPr>
+          <w:rStyle w:val="Hyperlink"/>
+        </w:rPr>
+        <w:fldChar w:fldCharType="begin"/>
+      </w:r>
+      <w:r>
+        <w:rPr>
+          <w:rStyle w:val="Hyperlink"/>
+        </w:rPr>
+        <w:instrText xml:space="preserve"> HYPERLINK "verification_templates" </w:instrText>
+      </w:r>
+      <w:r>
+        <w:rPr>
+          <w:rStyle w:val="Hyperlink"/>
+        </w:rPr>
+        <w:fldChar w:fldCharType="separate"/>
+      </w:r>
+      <w:r>
+        <w:rPr>
+          <w:rStyle w:val="Hyperlink"/>
+        </w:rPr>
+        <w:t>verification_templates</w:t>
+      </w:r>
+      <w:proofErr w:type="spellEnd"/>
+      <w:r>
+        <w:rPr>
+          <w:rStyle w:val="Hyperlink"/>
+        </w:rPr>
+        <w:fldChar w:fldCharType="end"/>
+      </w:r>
+      <w:r>
+        <w:t>) are used to list the individual test cases in a given category that are defined in the Test Case Definitions</w:t>
+      </w:r>
+      <w:r>
+        <w:t>.  The templates</w:t>
+      </w:r>
+      <w:r>
+        <w:t xml:space="preserve"> use excel formulas to verify that the results of a given script execution match the verified results.  </w:t>
+      </w:r>
+    </w:p>
+    <w:p>
+      <w:pPr>
+        <w:pStyle w:val="ListParagraph"/>
+        <w:numPr>
+          <w:ilvl w:val="0"/>
+          <w:numId w:val="6"/>
+        </w:numPr>
+      </w:pPr>
+      <w:r>
+        <w:t>Verification Exports:</w:t>
+      </w:r>
+      <w:r>
+        <w:t xml:space="preserve"> These csv files (</w:t>
+      </w:r>
+      <w:proofErr w:type="spellStart"/>
+      <w:r>
+        <w:rPr>
+          <w:rStyle w:val="Hyperlink"/>
+        </w:rPr>
+        <w:fldChar w:fldCharType="begin"/>
+      </w:r>
+      <w:r>
+        <w:rPr>
+          <w:rStyle w:val="Hyperlink"/>
+        </w:rPr>
+        <w:instrText xml:space="preserve"> HYPERLINK "verification_templates/csv" </w:instrText>
+      </w:r>
+      <w:r>
+        <w:rPr>
+          <w:rStyle w:val="Hyperlink"/>
+        </w:rPr>
+        <w:fldChar w:fldCharType="separate"/>
+      </w:r>
+      <w:r>
+        <w:rPr>
+          <w:rStyle w:val="Hyperlink"/>
+        </w:rPr>
+        <w:t>verification_templates</w:t>
+      </w:r>
+      <w:proofErr w:type="spellEnd"/>
+      <w:r>
+        <w:rPr>
+          <w:rStyle w:val="Hyperlink"/>
+        </w:rPr>
+        <w:t>\csv</w:t>
+      </w:r>
+      <w:r>
+        <w:rPr>
+          <w:rStyle w:val="Hyperlink"/>
+        </w:rPr>
+        <w:fldChar w:fldCharType="end"/>
+      </w:r>
+      <w:r>
+        <w:t>) are used to verify the results of a given script execution match the verified results using a file comparison tool to streamline the process.</w:t>
+      </w:r>
+    </w:p>
+    <w:p>
+      <w:pPr>
+        <w:pStyle w:val="Heading2"/>
+      </w:pPr>
+      <w:r>
+        <w:t xml:space="preserve">Test Case </w:t>
+      </w:r>
+      <w:r>
+        <w:t>Verification</w:t>
+      </w:r>
+      <w:r>
+        <w:t xml:space="preserve"> SOP:</w:t>
+      </w:r>
+    </w:p>
+    <w:p>
+      <w:pPr>
+        <w:pStyle w:val="ListParagraph"/>
+        <w:numPr>
+          <w:ilvl w:val="0"/>
+          <w:numId w:val="3"/>
+        </w:numPr>
+      </w:pPr>
+      <w:r>
+        <w:t>Setup Test Cases:</w:t>
+      </w:r>
+    </w:p>
+    <w:p>
+      <w:pPr>
+        <w:pStyle w:val="ListParagraph"/>
+        <w:numPr>
+          <w:ilvl w:val="1"/>
+          <w:numId w:val="3"/>
+        </w:numPr>
+      </w:pPr>
+      <w:r>
+        <w:t xml:space="preserve">Purge </w:t>
+      </w:r>
+      <w:r>
+        <w:t xml:space="preserve">CCD </w:t>
+      </w:r>
+      <w:r>
+        <w:t>data files from the database</w:t>
+      </w:r>
+    </w:p>
+    <w:p>
+      <w:pPr>
+        <w:pStyle w:val="ListParagraph"/>
+        <w:numPr>
+          <w:ilvl w:val="2"/>
+          <w:numId w:val="3"/>
+        </w:numPr>
+      </w:pPr>
+      <w:r>
+        <w:t xml:space="preserve">Execute </w:t>
+      </w:r>
       <w:hyperlink r:id="rId7" w:history="1">
+        <w:proofErr w:type="spellStart"/>
+        <w:r>
+          <w:rPr>
+            <w:rStyle w:val="Hyperlink"/>
+          </w:rPr>
+          <w:t>delete_ref_data.sql</w:t>
+        </w:r>
+        <w:proofErr w:type="spellEnd"/>
+      </w:hyperlink>
+      <w:r>
+        <w:t xml:space="preserve"> </w:t>
+      </w:r>
+    </w:p>
+    <w:p>
+      <w:pPr>
+        <w:pStyle w:val="ListParagraph"/>
+        <w:numPr>
+          <w:ilvl w:val="1"/>
+          <w:numId w:val="3"/>
+        </w:numPr>
+      </w:pPr>
+      <w:r>
+        <w:t xml:space="preserve">Load test </w:t>
+      </w:r>
+      <w:r>
+        <w:t>data</w:t>
+      </w:r>
+    </w:p>
+    <w:p>
+      <w:pPr>
+        <w:pStyle w:val="ListParagraph"/>
+        <w:numPr>
+          <w:ilvl w:val="2"/>
+          <w:numId w:val="3"/>
+        </w:numPr>
+      </w:pPr>
+      <w:r>
+        <w:t xml:space="preserve">Execute </w:t>
+      </w:r>
+      <w:hyperlink r:id="rId8" w:history="1">
+        <w:proofErr w:type="spellStart"/>
+        <w:r>
+          <w:rPr>
+            <w:rStyle w:val="Hyperlink"/>
+          </w:rPr>
+          <w:t>load_DVM_PKG_test_data.sql</w:t>
+        </w:r>
+        <w:proofErr w:type="spellEnd"/>
+      </w:hyperlink>
+    </w:p>
+    <w:p>
+      <w:pPr>
+        <w:pStyle w:val="ListParagraph"/>
+        <w:numPr>
+          <w:ilvl w:val="0"/>
+          <w:numId w:val="3"/>
+        </w:numPr>
+      </w:pPr>
+      <w:r>
+        <w:t>Automated Verification:</w:t>
+      </w:r>
+    </w:p>
+    <w:p>
+      <w:pPr>
+        <w:pStyle w:val="ListParagraph"/>
+        <w:numPr>
+          <w:ilvl w:val="1"/>
+          <w:numId w:val="3"/>
+        </w:numPr>
+      </w:pPr>
+      <w:r>
+        <w:t xml:space="preserve">Execute the DVM on each of the cruise records code by executing </w:t>
+      </w:r>
+      <w:hyperlink r:id="rId9" w:history="1">
+        <w:proofErr w:type="spellStart"/>
+        <w:r>
+          <w:rPr>
+            <w:rStyle w:val="Hyperlink"/>
+          </w:rPr>
+          <w:t>batch_DVM_script.sql</w:t>
+        </w:r>
+        <w:proofErr w:type="spellEnd"/>
+      </w:hyperlink>
+      <w:r>
+        <w:t xml:space="preserve"> </w:t>
+      </w:r>
+    </w:p>
+    <w:p>
+      <w:pPr>
+        <w:pStyle w:val="ListParagraph"/>
+        <w:numPr>
+          <w:ilvl w:val="1"/>
+          <w:numId w:val="3"/>
+        </w:numPr>
+      </w:pPr>
+      <w:r>
+        <w:t>Description:</w:t>
+      </w:r>
+      <w:r>
+        <w:t xml:space="preserve"> Export the data from the database </w:t>
+      </w:r>
+      <w:r>
+        <w:t xml:space="preserve">after the DVM has been executed on the test data </w:t>
+      </w:r>
+      <w:r>
+        <w:t>and compare it to the Verification Exports.</w:t>
+      </w:r>
+      <w:r>
+        <w:t xml:space="preserve">  </w:t>
+      </w:r>
+    </w:p>
+    <w:p>
+      <w:pPr>
+        <w:pStyle w:val="ListParagraph"/>
+        <w:numPr>
+          <w:ilvl w:val="1"/>
+          <w:numId w:val="3"/>
+        </w:numPr>
+      </w:pPr>
+      <w:r>
+        <w:t>SOP:</w:t>
+      </w:r>
+    </w:p>
+    <w:p>
+      <w:pPr>
+        <w:pStyle w:val="ListParagraph"/>
+        <w:numPr>
+          <w:ilvl w:val="2"/>
+          <w:numId w:val="3"/>
+        </w:numPr>
+      </w:pPr>
+      <w:r>
+        <w:t>Generate the data reports (execute the associated SQL query for the given test case category and export the results in a .csv file with the specified naming convention)</w:t>
+      </w:r>
+    </w:p>
+    <w:p>
+      <w:pPr>
+        <w:pStyle w:val="ListParagraph"/>
+        <w:numPr>
+          <w:ilvl w:val="2"/>
+          <w:numId w:val="3"/>
+        </w:numPr>
+      </w:pPr>
+      <w:r>
+        <w:t xml:space="preserve">Open a diff tool (e.g. </w:t>
+      </w:r>
+      <w:proofErr w:type="spellStart"/>
+      <w:r>
+        <w:t>WinMerge</w:t>
+      </w:r>
+      <w:proofErr w:type="spellEnd"/>
+      <w:r>
+        <w:t xml:space="preserve">) and </w:t>
+      </w:r>
+      <w:r>
+        <w:t xml:space="preserve">compare the exported query results </w:t>
+      </w:r>
+      <w:r>
+        <w:t xml:space="preserve">(e.g. </w:t>
+      </w:r>
+      <w:r>
+        <w:t>DVM_</w:t>
+      </w:r>
+      <w:r>
+        <w:t>issue</w:t>
+      </w:r>
+      <w:r>
+        <w:t>_verification</w:t>
+      </w:r>
+      <w:r>
+        <w:t>_20</w:t>
+      </w:r>
+      <w:r>
+        <w:t>20042</w:t>
+      </w:r>
+      <w:r>
+        <w:t>3.csv fo</w:t>
+      </w:r>
+      <w:r>
+        <w:t>r a report generated on 4/23/2020</w:t>
+      </w:r>
+      <w:r>
+        <w:t xml:space="preserve">) </w:t>
+      </w:r>
+      <w:r>
+        <w:t xml:space="preserve">with the </w:t>
+      </w:r>
+      <w:r>
+        <w:t xml:space="preserve">corresponding Verification Export (e.g. </w:t>
+      </w:r>
+      <w:r>
+        <w:t>DVM_</w:t>
+      </w:r>
+      <w:r>
+        <w:t>issue</w:t>
+      </w:r>
+      <w:bookmarkStart w:id="0" w:name="_GoBack"/>
+      <w:bookmarkEnd w:id="0"/>
+      <w:r>
+        <w:t>_verification.csv</w:t>
+      </w:r>
+      <w:r>
+        <w:t xml:space="preserve">) in the </w:t>
+      </w:r>
+      <w:hyperlink r:id="rId10" w:history="1">
+        <w:proofErr w:type="spellStart"/>
         <w:r>
           <w:rPr>
             <w:rStyle w:val="Hyperlink"/>
           </w:rPr>
           <w:t>verification_templates</w:t>
         </w:r>
-      </w:hyperlink>
-      <w:r>
-        <w:t>) are used to list the individual test cases in a given category that are defined in the Test Case Definitions</w:t>
-      </w:r>
-      <w:r>
-        <w:t>.  The templates</w:t>
-      </w:r>
-      <w:r>
-        <w:t xml:space="preserve"> use excel formulas to verify that the results of a given script execution match the verified results.  </w:t>
-      </w:r>
-    </w:p>
-    <w:p>
-      <w:pPr>
-        <w:pStyle w:val="ListParagraph"/>
-        <w:numPr>
-          <w:ilvl w:val="0"/>
-          <w:numId w:val="6"/>
-        </w:numPr>
-      </w:pPr>
-      <w:r>
-        <w:t>Verification Exports:</w:t>
-      </w:r>
-      <w:r>
-        <w:t xml:space="preserve"> These csv files (</w:t>
-      </w:r>
-      <w:hyperlink r:id="rId8" w:history="1">
+        <w:proofErr w:type="spellEnd"/>
         <w:r>
           <w:rPr>
             <w:rStyle w:val="Hyperlink"/>
           </w:rPr>
-          <w:t>verification_templates\csv</w:t>
+          <w:t>\csv</w:t>
         </w:r>
       </w:hyperlink>
       <w:r>
-        <w:t>) are used to verify the results of a given script execution match the verified results using a file comparison tool to streamline the process.</w:t>
-      </w:r>
-    </w:p>
-    <w:p>
-      <w:pPr>
-        <w:pStyle w:val="Heading2"/>
-      </w:pPr>
-      <w:r>
-        <w:t xml:space="preserve">Test Case </w:t>
-      </w:r>
-      <w:r>
-        <w:t>Verification</w:t>
-      </w:r>
-      <w:r>
-        <w:t xml:space="preserve"> SOP:</w:t>
-      </w:r>
-    </w:p>
-    <w:p>
-      <w:pPr>
-        <w:pStyle w:val="ListParagraph"/>
-        <w:numPr>
-          <w:ilvl w:val="0"/>
-          <w:numId w:val="3"/>
-        </w:numPr>
-      </w:pPr>
-      <w:r>
-        <w:t>Setup Test Cases:</w:t>
-      </w:r>
-    </w:p>
-    <w:p>
-      <w:pPr>
-        <w:pStyle w:val="ListParagraph"/>
-        <w:numPr>
-          <w:ilvl w:val="1"/>
-          <w:numId w:val="3"/>
-        </w:numPr>
-      </w:pPr>
-      <w:r>
-        <w:t xml:space="preserve">Purge </w:t>
-      </w:r>
-      <w:r>
-        <w:t xml:space="preserve">CCD </w:t>
-      </w:r>
-      <w:r>
-        <w:t>data files from the database</w:t>
-      </w:r>
-    </w:p>
-    <w:p>
-      <w:pPr>
-        <w:pStyle w:val="ListParagraph"/>
-        <w:numPr>
-          <w:ilvl w:val="2"/>
-          <w:numId w:val="3"/>
-        </w:numPr>
-      </w:pPr>
-      <w:r>
-        <w:t xml:space="preserve">Execute </w:t>
-      </w:r>
-      <w:hyperlink r:id="rId9" w:history="1">
-        <w:r>
-          <w:rPr>
-            <w:rStyle w:val="Hyperlink"/>
-          </w:rPr>
-          <w:t>delete_ref_data.sql</w:t>
-        </w:r>
-      </w:hyperlink>
-      <w:r>
-        <w:t xml:space="preserve"> </w:t>
-      </w:r>
-    </w:p>
-    <w:p>
-      <w:pPr>
-        <w:pStyle w:val="ListParagraph"/>
-        <w:numPr>
-          <w:ilvl w:val="1"/>
-          <w:numId w:val="3"/>
-        </w:numPr>
-      </w:pPr>
-      <w:r>
-        <w:t xml:space="preserve">Load test </w:t>
-      </w:r>
-      <w:r>
-        <w:t>data</w:t>
-      </w:r>
-    </w:p>
-    <w:p>
-      <w:pPr>
-        <w:pStyle w:val="ListParagraph"/>
-        <w:numPr>
-          <w:ilvl w:val="2"/>
-          <w:numId w:val="3"/>
-        </w:numPr>
-      </w:pPr>
-      <w:r>
-        <w:t xml:space="preserve">Execute </w:t>
-      </w:r>
-      <w:hyperlink r:id="rId10" w:history="1">
-        <w:r>
-          <w:rPr>
-            <w:rStyle w:val="Hyperlink"/>
-          </w:rPr>
-          <w:t>load_DVM_PKG_test_data.sql</w:t>
-        </w:r>
-      </w:hyperlink>
-    </w:p>
-    <w:p>
-      <w:pPr>
-        <w:pStyle w:val="ListParagraph"/>
-        <w:numPr>
-          <w:ilvl w:val="0"/>
-          <w:numId w:val="3"/>
-        </w:numPr>
-      </w:pPr>
-      <w:r>
-        <w:t>Automated Verification:</w:t>
-      </w:r>
-    </w:p>
-    <w:p>
-      <w:pPr>
-        <w:pStyle w:val="ListParagraph"/>
-        <w:numPr>
-          <w:ilvl w:val="1"/>
-          <w:numId w:val="3"/>
-        </w:numPr>
-      </w:pPr>
-      <w:r>
-        <w:t xml:space="preserve">Execute the DVM on each of the cruise records code by executing </w:t>
-      </w:r>
-      <w:hyperlink r:id="rId11" w:history="1">
-        <w:r>
-          <w:rPr>
-            <w:rStyle w:val="Hyperlink"/>
-          </w:rPr>
-          <w:t>batch_DVM_script.sql</w:t>
-        </w:r>
-      </w:hyperlink>
-      <w:r>
-        <w:t xml:space="preserve"> </w:t>
-      </w:r>
-    </w:p>
-    <w:p>
-      <w:pPr>
-        <w:pStyle w:val="ListParagraph"/>
-        <w:numPr>
-          <w:ilvl w:val="1"/>
-          <w:numId w:val="3"/>
-        </w:numPr>
-      </w:pPr>
-      <w:r>
-        <w:t>Description:</w:t>
-      </w:r>
-      <w:r>
-        <w:t xml:space="preserve"> Export the data from the database </w:t>
-      </w:r>
-      <w:r>
-        <w:t xml:space="preserve">after the DVM has been executed on the test data </w:t>
-      </w:r>
-      <w:r>
-        <w:t>and compare it to the Verification Exports.</w:t>
-      </w:r>
-      <w:r>
-        <w:t xml:space="preserve">  </w:t>
-      </w:r>
-    </w:p>
-    <w:p>
-      <w:pPr>
-        <w:pStyle w:val="ListParagraph"/>
-        <w:numPr>
-          <w:ilvl w:val="1"/>
-          <w:numId w:val="3"/>
-        </w:numPr>
-      </w:pPr>
-      <w:r>
-        <w:t>SOP:</w:t>
-      </w:r>
-    </w:p>
-    <w:p>
-      <w:pPr>
-        <w:pStyle w:val="ListParagraph"/>
-        <w:numPr>
-          <w:ilvl w:val="2"/>
-          <w:numId w:val="3"/>
-        </w:numPr>
-      </w:pPr>
-      <w:r>
-        <w:t>Generate the data reports (execute the associated SQL query for the given test case category and export the results in a .csv file with the specified naming convention)</w:t>
-      </w:r>
-    </w:p>
-    <w:p>
-      <w:pPr>
-        <w:pStyle w:val="ListParagraph"/>
-        <w:numPr>
-          <w:ilvl w:val="2"/>
-          <w:numId w:val="3"/>
-        </w:numPr>
-      </w:pPr>
-      <w:r>
-        <w:t xml:space="preserve">Open a diff tool (e.g. WinMerge) and </w:t>
-      </w:r>
-      <w:r>
-        <w:t xml:space="preserve">compare the exported query results </w:t>
-      </w:r>
-      <w:r>
-        <w:t xml:space="preserve">(e.g. </w:t>
-      </w:r>
-      <w:r>
-        <w:t>DVM_error_verification</w:t>
-      </w:r>
-      <w:r>
-        <w:t>_20</w:t>
-      </w:r>
-      <w:r>
-        <w:t>20042</w:t>
-      </w:r>
-      <w:r>
-        <w:t>3.csv fo</w:t>
-      </w:r>
-      <w:r>
-        <w:t>r a report generated on 4/23/2020</w:t>
-      </w:r>
-      <w:r>
-        <w:t xml:space="preserve">) </w:t>
-      </w:r>
-      <w:r>
-        <w:t xml:space="preserve">with the </w:t>
-      </w:r>
-      <w:r>
-        <w:t xml:space="preserve">corresponding Verification Export (e.g. </w:t>
-      </w:r>
-      <w:r>
-        <w:t>DVM_error_verification.csv</w:t>
-      </w:r>
-      <w:r>
-        <w:t xml:space="preserve">) in the </w:t>
-      </w:r>
-      <w:hyperlink r:id="rId12" w:history="1">
-        <w:r>
-          <w:rPr>
-            <w:rStyle w:val="Hyperlink"/>
-          </w:rPr>
-          <w:t>verification_templates\csv</w:t>
-        </w:r>
-      </w:hyperlink>
-      <w:r>
         <w:t xml:space="preserve"> folder</w:t>
       </w:r>
     </w:p>
@@ -451,7 +541,7 @@
         </w:rPr>
         <w:t xml:space="preserve">Test Case Definitions in the </w:t>
       </w:r>
-      <w:hyperlink r:id="rId13" w:history="1">
+      <w:hyperlink r:id="rId11" w:history="1">
         <w:r>
           <w:rPr>
             <w:rStyle w:val="Hyperlink"/>
@@ -513,7 +603,8 @@
         </w:rPr>
         <w:t xml:space="preserve">Update the corresponding </w:t>
       </w:r>
-      <w:hyperlink r:id="rId14" w:history="1">
+      <w:hyperlink r:id="rId12" w:history="1">
+        <w:proofErr w:type="spellStart"/>
         <w:r>
           <w:rPr>
             <w:rFonts w:eastAsia="Calibri" w:cstheme="minorHAnsi"/>
@@ -522,6 +613,7 @@
           </w:rPr>
           <w:t>verification_templates</w:t>
         </w:r>
+        <w:proofErr w:type="spellEnd"/>
       </w:hyperlink>
       <w:r>
         <w:rPr>
@@ -626,7 +718,8 @@
         </w:rPr>
         <w:t xml:space="preserve">Update the </w:t>
       </w:r>
-      <w:hyperlink r:id="rId15" w:history="1">
+      <w:hyperlink r:id="rId13" w:history="1">
+        <w:proofErr w:type="spellStart"/>
         <w:r>
           <w:rPr>
             <w:rStyle w:val="Hyperlink"/>
@@ -634,6 +727,7 @@
           </w:rPr>
           <w:t>load_DVM_PKG_test_data.sql</w:t>
         </w:r>
+        <w:proofErr w:type="spellEnd"/>
       </w:hyperlink>
       <w:r>
         <w:rPr>
@@ -659,7 +753,8 @@
           <w:rFonts w:eastAsia="Calibri" w:cstheme="minorHAnsi"/>
         </w:rPr>
       </w:pPr>
-      <w:hyperlink r:id="rId16" w:history="1">
+      <w:hyperlink r:id="rId14" w:history="1">
+        <w:proofErr w:type="spellStart"/>
         <w:r>
           <w:rPr>
             <w:rStyle w:val="Hyperlink"/>
@@ -667,6 +762,7 @@
           </w:rPr>
           <w:t>Cruise_Leg_DDL_DML_generator</w:t>
         </w:r>
+        <w:proofErr w:type="spellEnd"/>
       </w:hyperlink>
       <w:r>
         <w:rPr>
@@ -692,7 +788,8 @@
         </w:rPr>
         <w:t xml:space="preserve">in the </w:t>
       </w:r>
-      <w:hyperlink r:id="rId17" w:history="1">
+      <w:hyperlink r:id="rId15" w:history="1">
+        <w:proofErr w:type="spellStart"/>
         <w:r>
           <w:rPr>
             <w:rStyle w:val="Hyperlink"/>
@@ -700,6 +797,7 @@
           </w:rPr>
           <w:t>load_DVM_PKG_test_data.sql</w:t>
         </w:r>
+        <w:proofErr w:type="spellEnd"/>
       </w:hyperlink>
       <w:r>
         <w:rPr>
@@ -713,8 +811,6 @@
         </w:rPr>
         <w:t>cript</w:t>
       </w:r>
-      <w:bookmarkStart w:id="0" w:name="_GoBack"/>
-      <w:bookmarkEnd w:id="0"/>
     </w:p>
     <w:p>
       <w:pPr>
@@ -857,14 +953,24 @@
         </w:rPr>
         <w:t xml:space="preserve">.csv file in the </w:t>
       </w:r>
-      <w:hyperlink r:id="rId18" w:history="1">
+      <w:hyperlink r:id="rId16" w:history="1">
+        <w:proofErr w:type="spellStart"/>
         <w:r>
           <w:rPr>
             <w:rFonts w:eastAsia="Calibri" w:cstheme="minorHAnsi"/>
             <w:color w:val="0563C1"/>
             <w:u w:val="single"/>
           </w:rPr>
-          <w:t>verification_templates\csv</w:t>
+          <w:t>verification_templates</w:t>
+        </w:r>
+        <w:proofErr w:type="spellEnd"/>
+        <w:r>
+          <w:rPr>
+            <w:rFonts w:eastAsia="Calibri" w:cstheme="minorHAnsi"/>
+            <w:color w:val="0563C1"/>
+            <w:u w:val="single"/>
+          </w:rPr>
+          <w:t>\csv</w:t>
         </w:r>
       </w:hyperlink>
       <w:r>
@@ -950,7 +1056,7 @@
       <w:r>
         <w:t xml:space="preserve">he </w:t>
       </w:r>
-      <w:hyperlink r:id="rId19" w:history="1">
+      <w:hyperlink r:id="rId17" w:history="1">
         <w:r>
           <w:rPr>
             <w:rStyle w:val="Hyperlink"/>
@@ -1044,7 +1150,22 @@
       </w:pPr>
       <w:r>
         <w:lastRenderedPageBreak/>
-        <w:t>Error Type Name - The Error Type Name for the given error type that is expected for the given data file</w:t>
+        <w:t>Issue</w:t>
+      </w:r>
+      <w:r>
+        <w:t xml:space="preserve"> Type Name - The </w:t>
+      </w:r>
+      <w:r>
+        <w:t>Issue</w:t>
+      </w:r>
+      <w:r>
+        <w:t xml:space="preserve"> Type Name for the given </w:t>
+      </w:r>
+      <w:r>
+        <w:t>issue</w:t>
+      </w:r>
+      <w:r>
+        <w:t xml:space="preserve"> type that is expected for the given data file</w:t>
       </w:r>
     </w:p>
     <w:p>
@@ -1056,7 +1177,13 @@
         </w:numPr>
       </w:pPr>
       <w:r>
-        <w:t>IND_FIELD_NAME - The IND_FIELD_NAME defined in the DVM for the given error type</w:t>
+        <w:t xml:space="preserve">IND_FIELD_NAME - The IND_FIELD_NAME defined in the DVM for the given </w:t>
+      </w:r>
+      <w:r>
+        <w:t xml:space="preserve">issue </w:t>
+      </w:r>
+      <w:r>
+        <w:t>type</w:t>
       </w:r>
     </w:p>
     <w:p>
@@ -1094,13 +1221,15 @@
       <w:r>
         <w:t xml:space="preserve">The cases listed at the top of the document can be evaluated by executing </w:t>
       </w:r>
-      <w:hyperlink r:id="rId20" w:history="1">
+      <w:hyperlink r:id="rId18" w:history="1">
+        <w:proofErr w:type="spellStart"/>
         <w:r>
           <w:rPr>
             <w:rStyle w:val="Hyperlink"/>
           </w:rPr>
           <w:t>batch_DVM_script.sql</w:t>
         </w:r>
+        <w:proofErr w:type="spellEnd"/>
       </w:hyperlink>
       <w:r>
         <w:t xml:space="preserve"> and then exporting the data using the </w:t>
@@ -1124,7 +1253,10 @@
         </w:numPr>
       </w:pPr>
       <w:r>
-        <w:t>Errors:</w:t>
+        <w:t>Validation Issues</w:t>
+      </w:r>
+      <w:r>
+        <w:t>:</w:t>
       </w:r>
     </w:p>
     <w:p>
@@ -1138,32 +1270,24 @@
       <w:r>
         <w:t xml:space="preserve">Verification Template: </w:t>
       </w:r>
-      <w:hyperlink r:id="rId21" w:history="1">
+      <w:hyperlink r:id="rId19" w:history="1">
         <w:r>
           <w:rPr>
             <w:rStyle w:val="Hyperlink"/>
           </w:rPr>
-          <w:t>DVM_error_verification.xlsx</w:t>
+          <w:t>DVM_</w:t>
         </w:r>
-      </w:hyperlink>
-    </w:p>
-    <w:p>
-      <w:pPr>
-        <w:pStyle w:val="ListParagraph"/>
-        <w:numPr>
-          <w:ilvl w:val="3"/>
-          <w:numId w:val="1"/>
-        </w:numPr>
-      </w:pPr>
-      <w:r>
-        <w:t xml:space="preserve">Verification Export: </w:t>
-      </w:r>
-      <w:hyperlink r:id="rId22" w:history="1">
         <w:r>
           <w:rPr>
             <w:rStyle w:val="Hyperlink"/>
           </w:rPr>
-          <w:t>DVM_error_verification.csv</w:t>
+          <w:t>issue</w:t>
+        </w:r>
+        <w:r>
+          <w:rPr>
+            <w:rStyle w:val="Hyperlink"/>
+          </w:rPr>
+          <w:t>_verification.xlsx</w:t>
         </w:r>
       </w:hyperlink>
     </w:p>
@@ -1176,6 +1300,32 @@
         </w:numPr>
       </w:pPr>
       <w:r>
+        <w:t xml:space="preserve">Verification Export: </w:t>
+      </w:r>
+      <w:hyperlink r:id="rId20" w:history="1">
+        <w:r>
+          <w:rPr>
+            <w:rStyle w:val="Hyperlink"/>
+          </w:rPr>
+          <w:t>DVM_issue</w:t>
+        </w:r>
+        <w:r>
+          <w:rPr>
+            <w:rStyle w:val="Hyperlink"/>
+          </w:rPr>
+          <w:t>_verification.csv</w:t>
+        </w:r>
+      </w:hyperlink>
+    </w:p>
+    <w:p>
+      <w:pPr>
+        <w:pStyle w:val="ListParagraph"/>
+        <w:numPr>
+          <w:ilvl w:val="3"/>
+          <w:numId w:val="1"/>
+        </w:numPr>
+      </w:pPr>
+      <w:r>
         <w:t>SQL:</w:t>
       </w:r>
     </w:p>
@@ -1184,8 +1334,96 @@
         <w:pStyle w:val="ListParagraph"/>
         <w:ind w:left="2520"/>
       </w:pPr>
-      <w:r>
-        <w:t>select cruise_name, LEG_NAME_CD_LIST, err_severity_code, err_type_name, err_type_desc, ERROR_DESCRIPTION, IND_FIELD_NAME from CCD_CRUISE_SUMM_ERR_V order by cruise_name, err_severity_code, err_type_name;</w:t>
+      <w:proofErr w:type="gramStart"/>
+      <w:r>
+        <w:t>select</w:t>
+      </w:r>
+      <w:proofErr w:type="gramEnd"/>
+      <w:r>
+        <w:t xml:space="preserve"> </w:t>
+      </w:r>
+      <w:proofErr w:type="spellStart"/>
+      <w:r>
+        <w:t>cruise_name</w:t>
+      </w:r>
+      <w:proofErr w:type="spellEnd"/>
+      <w:r>
+        <w:t xml:space="preserve">, LEG_NAME_CD_LIST, </w:t>
+      </w:r>
+      <w:proofErr w:type="spellStart"/>
+      <w:r>
+        <w:t>iss</w:t>
+      </w:r>
+      <w:r>
+        <w:t>_severity_code</w:t>
+      </w:r>
+      <w:proofErr w:type="spellEnd"/>
+      <w:r>
+        <w:t xml:space="preserve">, </w:t>
+      </w:r>
+      <w:proofErr w:type="spellStart"/>
+      <w:r>
+        <w:t>iss</w:t>
+      </w:r>
+      <w:r>
+        <w:t>_type_name</w:t>
+      </w:r>
+      <w:proofErr w:type="spellEnd"/>
+      <w:r>
+        <w:t xml:space="preserve">, </w:t>
+      </w:r>
+      <w:proofErr w:type="spellStart"/>
+      <w:r>
+        <w:t>iss</w:t>
+      </w:r>
+      <w:r>
+        <w:t>_type_desc</w:t>
+      </w:r>
+      <w:proofErr w:type="spellEnd"/>
+      <w:r>
+        <w:t xml:space="preserve">, </w:t>
+      </w:r>
+      <w:r>
+        <w:t>ISS_DESC</w:t>
+      </w:r>
+      <w:r>
+        <w:t>, IND_FIELD_NAME from CCD_CRUISE_SUMM_</w:t>
+      </w:r>
+      <w:r>
+        <w:t>ISS</w:t>
+      </w:r>
+      <w:r>
+        <w:t xml:space="preserve">_V order by </w:t>
+      </w:r>
+      <w:proofErr w:type="spellStart"/>
+      <w:r>
+        <w:t>cruise_name</w:t>
+      </w:r>
+      <w:proofErr w:type="spellEnd"/>
+      <w:r>
+        <w:t xml:space="preserve">, </w:t>
+      </w:r>
+      <w:proofErr w:type="spellStart"/>
+      <w:r>
+        <w:t>iss</w:t>
+      </w:r>
+      <w:r>
+        <w:t>_severity_code</w:t>
+      </w:r>
+      <w:proofErr w:type="spellEnd"/>
+      <w:r>
+        <w:t xml:space="preserve">, </w:t>
+      </w:r>
+      <w:proofErr w:type="spellStart"/>
+      <w:r>
+        <w:t>iss</w:t>
+      </w:r>
+      <w:r>
+        <w:t>_type_name</w:t>
+      </w:r>
+      <w:proofErr w:type="spellEnd"/>
+      <w:r>
+        <w:t>;</w:t>
       </w:r>
       <w:bookmarkStart w:id="1" w:name="Special_cases"/>
       <w:bookmarkEnd w:id="1"/>
@@ -1201,7 +1439,7 @@
 </file>
 
 <file path=word/numbering.xml><?xml version="1.0" encoding="utf-8"?>
-<w:numbering xmlns:wpc="http://schemas.microsoft.com/office/word/2010/wordprocessingCanvas" xmlns:cx="http://schemas.microsoft.com/office/drawing/2014/chartex" xmlns:cx1="http://schemas.microsoft.com/office/drawing/2015/9/8/chartex" xmlns:mc="http://schemas.openxmlformats.org/markup-compatibility/2006" xmlns:o="urn:schemas-microsoft-com:office:office" xmlns:r="http://schemas.openxmlformats.org/officeDocument/2006/relationships" xmlns:m="http://schemas.openxmlformats.org/officeDocument/2006/math" xmlns:v="urn:schemas-microsoft-com:vml" xmlns:wp14="http://schemas.microsoft.com/office/word/2010/wordprocessingDrawing" xmlns:wp="http://schemas.openxmlformats.org/drawingml/2006/wordprocessingDrawing" xmlns:w10="urn:schemas-microsoft-com:office:word" xmlns:w="http://schemas.openxmlformats.org/wordprocessingml/2006/main" xmlns:w14="http://schemas.microsoft.com/office/word/2010/wordml" xmlns:w15="http://schemas.microsoft.com/office/word/2012/wordml" xmlns:w16se="http://schemas.microsoft.com/office/word/2015/wordml/symex" xmlns:wpg="http://schemas.microsoft.com/office/word/2010/wordprocessingGroup" xmlns:wpi="http://schemas.microsoft.com/office/word/2010/wordprocessingInk" xmlns:wne="http://schemas.microsoft.com/office/word/2006/wordml" xmlns:wps="http://schemas.microsoft.com/office/word/2010/wordprocessingShape" mc:Ignorable="w14 w15 w16se wp14">
+<w:numbering xmlns:wpc="http://schemas.microsoft.com/office/word/2010/wordprocessingCanvas" xmlns:mc="http://schemas.openxmlformats.org/markup-compatibility/2006" xmlns:o="urn:schemas-microsoft-com:office:office" xmlns:r="http://schemas.openxmlformats.org/officeDocument/2006/relationships" xmlns:m="http://schemas.openxmlformats.org/officeDocument/2006/math" xmlns:v="urn:schemas-microsoft-com:vml" xmlns:wp14="http://schemas.microsoft.com/office/word/2010/wordprocessingDrawing" xmlns:wp="http://schemas.openxmlformats.org/drawingml/2006/wordprocessingDrawing" xmlns:w10="urn:schemas-microsoft-com:office:word" xmlns:w="http://schemas.openxmlformats.org/wordprocessingml/2006/main" xmlns:w14="http://schemas.microsoft.com/office/word/2010/wordml" xmlns:w15="http://schemas.microsoft.com/office/word/2012/wordml" xmlns:wpg="http://schemas.microsoft.com/office/word/2010/wordprocessingGroup" xmlns:wpi="http://schemas.microsoft.com/office/word/2010/wordprocessingInk" xmlns:wne="http://schemas.microsoft.com/office/word/2006/wordml" xmlns:wps="http://schemas.microsoft.com/office/word/2010/wordprocessingShape" mc:Ignorable="w14 w15 wp14">
   <w:abstractNum w:abstractNumId="0" w15:restartNumberingAfterBreak="0">
     <w:nsid w:val="25B30C92"/>
     <w:multiLevelType w:val="hybridMultilevel"/>
@@ -1902,7 +2140,7 @@
 </file>
 
 <file path=word/styles.xml><?xml version="1.0" encoding="utf-8"?>
-<w:styles xmlns:mc="http://schemas.openxmlformats.org/markup-compatibility/2006" xmlns:r="http://schemas.openxmlformats.org/officeDocument/2006/relationships" xmlns:w="http://schemas.openxmlformats.org/wordprocessingml/2006/main" xmlns:w14="http://schemas.microsoft.com/office/word/2010/wordml" xmlns:w15="http://schemas.microsoft.com/office/word/2012/wordml" xmlns:w16se="http://schemas.microsoft.com/office/word/2015/wordml/symex" mc:Ignorable="w14 w15 w16se">
+<w:styles xmlns:mc="http://schemas.openxmlformats.org/markup-compatibility/2006" xmlns:r="http://schemas.openxmlformats.org/officeDocument/2006/relationships" xmlns:w="http://schemas.openxmlformats.org/wordprocessingml/2006/main" xmlns:w14="http://schemas.microsoft.com/office/word/2010/wordml" xmlns:w15="http://schemas.microsoft.com/office/word/2012/wordml" mc:Ignorable="w14 w15">
   <w:docDefaults>
     <w:rPrDefault>
       <w:rPr>
@@ -2816,7 +3054,7 @@
 </file>
 
 <file path=customXml/itemProps1.xml><?xml version="1.0" encoding="utf-8"?>
-<ds:datastoreItem xmlns:ds="http://schemas.openxmlformats.org/officeDocument/2006/customXml" ds:itemID="{EB97AB4A-5CD5-4065-BBE4-D0C21713DE34}">
+<ds:datastoreItem xmlns:ds="http://schemas.openxmlformats.org/officeDocument/2006/customXml" ds:itemID="{C60C8EFF-09CD-466A-9822-75299D5F6E20}">
   <ds:schemaRefs>
     <ds:schemaRef ds:uri="http://schemas.openxmlformats.org/officeDocument/2006/bibliography"/>
   </ds:schemaRefs>

--- a/docs/test cases/DVM_PKG/Centralized Cruise Database DVM Testing Documentation.docx
+++ b/docs/test cases/DVM_PKG/Centralized Cruise Database DVM Testing Documentation.docx
@@ -1,6 +1,6 @@
 
 <file path=word/document.xml><?xml version="1.0" encoding="utf-8"?>
-<w:document xmlns:wpc="http://schemas.microsoft.com/office/word/2010/wordprocessingCanvas" xmlns:mc="http://schemas.openxmlformats.org/markup-compatibility/2006" xmlns:o="urn:schemas-microsoft-com:office:office" xmlns:r="http://schemas.openxmlformats.org/officeDocument/2006/relationships" xmlns:m="http://schemas.openxmlformats.org/officeDocument/2006/math" xmlns:v="urn:schemas-microsoft-com:vml" xmlns:wp14="http://schemas.microsoft.com/office/word/2010/wordprocessingDrawing" xmlns:wp="http://schemas.openxmlformats.org/drawingml/2006/wordprocessingDrawing" xmlns:w10="urn:schemas-microsoft-com:office:word" xmlns:w="http://schemas.openxmlformats.org/wordprocessingml/2006/main" xmlns:w14="http://schemas.microsoft.com/office/word/2010/wordml" xmlns:w15="http://schemas.microsoft.com/office/word/2012/wordml" xmlns:wpg="http://schemas.microsoft.com/office/word/2010/wordprocessingGroup" xmlns:wpi="http://schemas.microsoft.com/office/word/2010/wordprocessingInk" xmlns:wne="http://schemas.microsoft.com/office/word/2006/wordml" xmlns:wps="http://schemas.microsoft.com/office/word/2010/wordprocessingShape" mc:Ignorable="w14 w15 wp14">
+<w:document xmlns:wpc="http://schemas.microsoft.com/office/word/2010/wordprocessingCanvas" xmlns:cx="http://schemas.microsoft.com/office/drawing/2014/chartex" xmlns:cx1="http://schemas.microsoft.com/office/drawing/2015/9/8/chartex" xmlns:mc="http://schemas.openxmlformats.org/markup-compatibility/2006" xmlns:o="urn:schemas-microsoft-com:office:office" xmlns:r="http://schemas.openxmlformats.org/officeDocument/2006/relationships" xmlns:m="http://schemas.openxmlformats.org/officeDocument/2006/math" xmlns:v="urn:schemas-microsoft-com:vml" xmlns:wp14="http://schemas.microsoft.com/office/word/2010/wordprocessingDrawing" xmlns:wp="http://schemas.openxmlformats.org/drawingml/2006/wordprocessingDrawing" xmlns:w10="urn:schemas-microsoft-com:office:word" xmlns:w="http://schemas.openxmlformats.org/wordprocessingml/2006/main" xmlns:w14="http://schemas.microsoft.com/office/word/2010/wordml" xmlns:w15="http://schemas.microsoft.com/office/word/2012/wordml" xmlns:w16se="http://schemas.microsoft.com/office/word/2015/wordml/symex" xmlns:wpg="http://schemas.microsoft.com/office/word/2010/wordprocessingGroup" xmlns:wpi="http://schemas.microsoft.com/office/word/2010/wordprocessingInk" xmlns:wne="http://schemas.microsoft.com/office/word/2006/wordml" xmlns:wps="http://schemas.microsoft.com/office/word/2010/wordprocessingShape" mc:Ignorable="w14 w15 w16se wp14">
   <w:body>
     <w:p>
       <w:pPr>
@@ -29,6 +29,12 @@
         <w:t xml:space="preserve">Centralized Cruise Database (CCD) was developed to manage cruise information for PIFSC.  The Data Validation Module (DVM) was implemented to perform automated data Quality Control (QC) on the CCD to help ensure the quality of the data.  </w:t>
       </w:r>
       <w:r>
+        <w:t xml:space="preserve">There are two </w:t>
+      </w:r>
+      <w:r>
+        <w:t xml:space="preserve">different methods for test case verification: SQL and PL/SQL.  </w:t>
+      </w:r>
+      <w:r>
         <w:t xml:space="preserve">The standard method for defining </w:t>
       </w:r>
       <w:r>
@@ -51,6 +57,22 @@
       </w:r>
       <w:r>
         <w:t>All SQL queries should be executed on the CEN_CRUISE schema.</w:t>
+      </w:r>
+      <w:r>
+        <w:t xml:space="preserve">  This SOP requires the process to be completed using Or</w:t>
+      </w:r>
+      <w:bookmarkStart w:id="0" w:name="_GoBack"/>
+      <w:bookmarkEnd w:id="0"/>
+      <w:r>
+        <w:t>acle SQL Developer.</w:t>
+      </w:r>
+      <w:r>
+        <w:t xml:space="preserve">  </w:t>
+      </w:r>
+    </w:p>
+    <w:p>
+      <w:r>
+        <w:t xml:space="preserve">**Note: The automated test cases require these scripts to be executed on a development/test instance.  DVM rules and data will be purged from the database, to avoid data loss do not execute this on a production database.  </w:t>
       </w:r>
     </w:p>
     <w:p>
@@ -96,6 +118,18 @@
         </w:numPr>
       </w:pPr>
       <w:r>
+        <w:t>(</w:t>
+      </w:r>
+      <w:r>
+        <w:t>SQL verification</w:t>
+      </w:r>
+      <w:r>
+        <w:t xml:space="preserve"> only</w:t>
+      </w:r>
+      <w:r>
+        <w:t xml:space="preserve">) </w:t>
+      </w:r>
+      <w:r>
         <w:t>Verification Templates:</w:t>
       </w:r>
       <w:r>
@@ -106,21 +140,12 @@
       </w:r>
       <w:proofErr w:type="spellStart"/>
       <w:r>
-        <w:rPr>
-          <w:rStyle w:val="Hyperlink"/>
-        </w:rPr>
         <w:fldChar w:fldCharType="begin"/>
       </w:r>
       <w:r>
-        <w:rPr>
-          <w:rStyle w:val="Hyperlink"/>
-        </w:rPr>
         <w:instrText xml:space="preserve"> HYPERLINK "verification_templates" </w:instrText>
       </w:r>
       <w:r>
-        <w:rPr>
-          <w:rStyle w:val="Hyperlink"/>
-        </w:rPr>
         <w:fldChar w:fldCharType="separate"/>
       </w:r>
       <w:r>
@@ -158,48 +183,48 @@
         <w:t>Verification Exports:</w:t>
       </w:r>
       <w:r>
-        <w:t xml:space="preserve"> These csv files (</w:t>
+        <w:t xml:space="preserve"> These files (</w:t>
       </w:r>
       <w:proofErr w:type="spellStart"/>
       <w:r>
+        <w:fldChar w:fldCharType="begin"/>
+      </w:r>
+      <w:r>
+        <w:instrText xml:space="preserve"> HYPERLINK "verification_templates/automated" </w:instrText>
+      </w:r>
+      <w:r>
+        <w:fldChar w:fldCharType="separate"/>
+      </w:r>
+      <w:r>
         <w:rPr>
           <w:rStyle w:val="Hyperlink"/>
         </w:rPr>
-        <w:fldChar w:fldCharType="begin"/>
-      </w:r>
+        <w:t>verification_templates</w:t>
+      </w:r>
+      <w:proofErr w:type="spellEnd"/>
       <w:r>
         <w:rPr>
           <w:rStyle w:val="Hyperlink"/>
         </w:rPr>
-        <w:instrText xml:space="preserve"> HYPERLINK "verification_templates/csv" </w:instrText>
+        <w:t>\</w:t>
       </w:r>
       <w:r>
         <w:rPr>
           <w:rStyle w:val="Hyperlink"/>
         </w:rPr>
-        <w:fldChar w:fldCharType="separate"/>
-      </w:r>
-      <w:r>
-        <w:rPr>
-          <w:rStyle w:val="Hyperlink"/>
-        </w:rPr>
-        <w:t>verification_templates</w:t>
-      </w:r>
-      <w:proofErr w:type="spellEnd"/>
-      <w:r>
-        <w:rPr>
-          <w:rStyle w:val="Hyperlink"/>
-        </w:rPr>
-        <w:t>\csv</w:t>
-      </w:r>
-      <w:r>
-        <w:rPr>
-          <w:rStyle w:val="Hyperlink"/>
-        </w:rPr>
+        <w:t>automated</w:t>
+      </w:r>
+      <w:r>
         <w:fldChar w:fldCharType="end"/>
       </w:r>
       <w:r>
-        <w:t>) are used to verify the results of a given script execution match the verified results using a file comparison tool to streamline the process.</w:t>
+        <w:t xml:space="preserve">) are used to verify the results of a given </w:t>
+      </w:r>
+      <w:r>
+        <w:t xml:space="preserve">test </w:t>
+      </w:r>
+      <w:r>
+        <w:t>script match the verified results using a file comparison tool to streamline the process.</w:t>
       </w:r>
     </w:p>
     <w:p>
@@ -243,7 +268,10 @@
         <w:t xml:space="preserve">CCD </w:t>
       </w:r>
       <w:r>
-        <w:t>data files from the database</w:t>
+        <w:t xml:space="preserve">and DVM records </w:t>
+      </w:r>
+      <w:r>
+        <w:t>from the database</w:t>
       </w:r>
     </w:p>
     <w:p>
@@ -263,6 +291,52 @@
           <w:rPr>
             <w:rStyle w:val="Hyperlink"/>
           </w:rPr>
+          <w:t>delete_</w:t>
+        </w:r>
+        <w:r>
+          <w:rPr>
+            <w:rStyle w:val="Hyperlink"/>
+          </w:rPr>
+          <w:t>all_</w:t>
+        </w:r>
+        <w:r>
+          <w:rPr>
+            <w:rStyle w:val="Hyperlink"/>
+          </w:rPr>
+          <w:t>DVM_</w:t>
+        </w:r>
+        <w:r>
+          <w:rPr>
+            <w:rStyle w:val="Hyperlink"/>
+          </w:rPr>
+          <w:t>recs</w:t>
+        </w:r>
+        <w:r>
+          <w:rPr>
+            <w:rStyle w:val="Hyperlink"/>
+          </w:rPr>
+          <w:t>.sql</w:t>
+        </w:r>
+        <w:proofErr w:type="spellEnd"/>
+      </w:hyperlink>
+    </w:p>
+    <w:p>
+      <w:pPr>
+        <w:pStyle w:val="ListParagraph"/>
+        <w:numPr>
+          <w:ilvl w:val="2"/>
+          <w:numId w:val="3"/>
+        </w:numPr>
+      </w:pPr>
+      <w:r>
+        <w:t xml:space="preserve">Execute </w:t>
+      </w:r>
+      <w:hyperlink r:id="rId8" w:history="1">
+        <w:proofErr w:type="spellStart"/>
+        <w:r>
+          <w:rPr>
+            <w:rStyle w:val="Hyperlink"/>
+          </w:rPr>
           <w:t>delete_ref_data.sql</w:t>
         </w:r>
         <w:proofErr w:type="spellEnd"/>
@@ -295,18 +369,23 @@
         </w:numPr>
       </w:pPr>
       <w:r>
-        <w:t xml:space="preserve">Execute </w:t>
-      </w:r>
-      <w:hyperlink r:id="rId8" w:history="1">
-        <w:proofErr w:type="spellStart"/>
-        <w:r>
-          <w:rPr>
-            <w:rStyle w:val="Hyperlink"/>
-          </w:rPr>
-          <w:t>load_DVM_PKG_test_data.sql</w:t>
-        </w:r>
-        <w:proofErr w:type="spellEnd"/>
-      </w:hyperlink>
+        <w:t>Execute</w:t>
+      </w:r>
+      <w:r>
+        <w:t xml:space="preserve"> the corresponding test </w:t>
+      </w:r>
+      <w:r>
+        <w:t>CCD data and DVM rule loading</w:t>
+      </w:r>
+      <w:r>
+        <w:t xml:space="preserve"> scripts</w:t>
+      </w:r>
+      <w:r>
+        <w:rPr>
+          <w:rStyle w:val="Hyperlink"/>
+        </w:rPr>
+        <w:t xml:space="preserve"> </w:t>
+      </w:r>
     </w:p>
     <w:p>
       <w:pPr>
@@ -329,20 +408,173 @@
         </w:numPr>
       </w:pPr>
       <w:r>
-        <w:t xml:space="preserve">Execute the DVM on each of the cruise records code by executing </w:t>
+        <w:t xml:space="preserve">(SQL verification only) </w:t>
+      </w:r>
+      <w:r>
+        <w:t xml:space="preserve">Export the data from the database </w:t>
+      </w:r>
+      <w:r>
+        <w:t xml:space="preserve">after the DVM has been executed on the test data </w:t>
+      </w:r>
+      <w:r>
+        <w:t>and compare it to the Verification Exports.</w:t>
+      </w:r>
+      <w:r>
+        <w:t xml:space="preserve">  </w:t>
+      </w:r>
+    </w:p>
+    <w:p>
+      <w:pPr>
+        <w:pStyle w:val="ListParagraph"/>
+        <w:numPr>
+          <w:ilvl w:val="2"/>
+          <w:numId w:val="3"/>
+        </w:numPr>
+      </w:pPr>
+      <w:r>
+        <w:t>SOP:</w:t>
+      </w:r>
+    </w:p>
+    <w:p>
+      <w:pPr>
+        <w:pStyle w:val="ListParagraph"/>
+        <w:numPr>
+          <w:ilvl w:val="3"/>
+          <w:numId w:val="3"/>
+        </w:numPr>
+      </w:pPr>
+      <w:r>
+        <w:t>Execute the corresponding DVM test script(s)</w:t>
+      </w:r>
+    </w:p>
+    <w:p>
+      <w:pPr>
+        <w:pStyle w:val="ListParagraph"/>
+        <w:numPr>
+          <w:ilvl w:val="3"/>
+          <w:numId w:val="3"/>
+        </w:numPr>
+      </w:pPr>
+      <w:r>
+        <w:t xml:space="preserve">Generate the data reports (execute the </w:t>
+      </w:r>
+      <w:hyperlink w:anchor="validation_issue_verification_query" w:history="1">
+        <w:r>
+          <w:rPr>
+            <w:rStyle w:val="Hyperlink"/>
+          </w:rPr>
+          <w:t>validation issue verification query</w:t>
+        </w:r>
+      </w:hyperlink>
+      <w:r>
+        <w:t xml:space="preserve"> for the given test case category and export the results in a .csv file with the specified naming convention)</w:t>
+      </w:r>
+    </w:p>
+    <w:p>
+      <w:pPr>
+        <w:pStyle w:val="ListParagraph"/>
+        <w:numPr>
+          <w:ilvl w:val="3"/>
+          <w:numId w:val="3"/>
+        </w:numPr>
+      </w:pPr>
+      <w:r>
+        <w:t xml:space="preserve">Open a diff tool (e.g. </w:t>
+      </w:r>
+      <w:proofErr w:type="spellStart"/>
+      <w:r>
+        <w:t>WinMerge</w:t>
+      </w:r>
+      <w:proofErr w:type="spellEnd"/>
+      <w:r>
+        <w:t xml:space="preserve">) and </w:t>
+      </w:r>
+      <w:r>
+        <w:t xml:space="preserve">compare the exported query results </w:t>
+      </w:r>
+      <w:r>
+        <w:t xml:space="preserve">(e.g. </w:t>
+      </w:r>
+      <w:r>
+        <w:t>category_1_DVM_issue_verification</w:t>
+      </w:r>
+      <w:r>
+        <w:t>20200423</w:t>
+      </w:r>
+      <w:r>
+        <w:t>.csv</w:t>
+      </w:r>
+      <w:r>
+        <w:t xml:space="preserve"> fo</w:t>
+      </w:r>
+      <w:r>
+        <w:t>r a report generated on 4/23/2020</w:t>
+      </w:r>
+      <w:r>
+        <w:t xml:space="preserve">) </w:t>
+      </w:r>
+      <w:r>
+        <w:t xml:space="preserve">with the </w:t>
+      </w:r>
+      <w:r>
+        <w:t xml:space="preserve">corresponding Verification Export (e.g. </w:t>
       </w:r>
       <w:hyperlink r:id="rId9" w:history="1">
+        <w:r>
+          <w:rPr>
+            <w:rStyle w:val="Hyperlink"/>
+          </w:rPr>
+          <w:t>category_1_DVM_issue_verification.csv</w:t>
+        </w:r>
+      </w:hyperlink>
+      <w:r>
+        <w:t xml:space="preserve">) in the </w:t>
+      </w:r>
+      <w:hyperlink r:id="rId10" w:history="1">
         <w:proofErr w:type="spellStart"/>
         <w:r>
           <w:rPr>
             <w:rStyle w:val="Hyperlink"/>
           </w:rPr>
-          <w:t>batch_DVM_script.sql</w:t>
+          <w:t>verification_templates</w:t>
         </w:r>
         <w:proofErr w:type="spellEnd"/>
-      </w:hyperlink>
-      <w:r>
-        <w:t xml:space="preserve"> </w:t>
+        <w:r>
+          <w:rPr>
+            <w:rStyle w:val="Hyperlink"/>
+          </w:rPr>
+          <w:t>\automated</w:t>
+        </w:r>
+      </w:hyperlink>
+      <w:r>
+        <w:t xml:space="preserve"> folder</w:t>
+      </w:r>
+    </w:p>
+    <w:p>
+      <w:pPr>
+        <w:pStyle w:val="ListParagraph"/>
+        <w:numPr>
+          <w:ilvl w:val="4"/>
+          <w:numId w:val="3"/>
+        </w:numPr>
+      </w:pPr>
+      <w:r>
+        <w:t xml:space="preserve">If </w:t>
+      </w:r>
+      <w:r>
+        <w:t>the two files' content</w:t>
+      </w:r>
+      <w:r>
+        <w:t xml:space="preserve"> match</w:t>
+      </w:r>
+      <w:r>
+        <w:t>es</w:t>
+      </w:r>
+      <w:r>
+        <w:t xml:space="preserve"> exactly then the test cases have been verified</w:t>
+      </w:r>
+      <w:r>
+        <w:t xml:space="preserve"> successfully</w:t>
       </w:r>
     </w:p>
     <w:p>
@@ -354,31 +586,10 @@
         </w:numPr>
       </w:pPr>
       <w:r>
-        <w:t>Description:</w:t>
-      </w:r>
-      <w:r>
-        <w:t xml:space="preserve"> Export the data from the database </w:t>
-      </w:r>
-      <w:r>
-        <w:t xml:space="preserve">after the DVM has been executed on the test data </w:t>
-      </w:r>
-      <w:r>
-        <w:t>and compare it to the Verification Exports.</w:t>
-      </w:r>
-      <w:r>
-        <w:t xml:space="preserve">  </w:t>
-      </w:r>
-    </w:p>
-    <w:p>
-      <w:pPr>
-        <w:pStyle w:val="ListParagraph"/>
-        <w:numPr>
-          <w:ilvl w:val="1"/>
-          <w:numId w:val="3"/>
-        </w:numPr>
-      </w:pPr>
-      <w:r>
-        <w:t>SOP:</w:t>
+        <w:t>(PL/SQL verification only)</w:t>
+      </w:r>
+      <w:r>
+        <w:t xml:space="preserve"> </w:t>
       </w:r>
     </w:p>
     <w:p>
@@ -390,15 +601,78 @@
         </w:numPr>
       </w:pPr>
       <w:r>
-        <w:t>Generate the data reports (execute the associated SQL query for the given test case category and export the results in a .csv file with the specified naming convention)</w:t>
-      </w:r>
-    </w:p>
-    <w:p>
-      <w:pPr>
-        <w:pStyle w:val="ListParagraph"/>
-        <w:numPr>
-          <w:ilvl w:val="2"/>
-          <w:numId w:val="3"/>
+        <w:t xml:space="preserve">SOP: </w:t>
+      </w:r>
+    </w:p>
+    <w:p>
+      <w:pPr>
+        <w:pStyle w:val="ListParagraph"/>
+        <w:numPr>
+          <w:ilvl w:val="3"/>
+          <w:numId w:val="1"/>
+        </w:numPr>
+      </w:pPr>
+      <w:r>
+        <w:t>Execute the corresponding Test Cases Setup scripts</w:t>
+      </w:r>
+    </w:p>
+    <w:p>
+      <w:pPr>
+        <w:pStyle w:val="ListParagraph"/>
+        <w:numPr>
+          <w:ilvl w:val="3"/>
+          <w:numId w:val="1"/>
+        </w:numPr>
+      </w:pPr>
+      <w:r>
+        <w:t>Clear the "script output" window</w:t>
+      </w:r>
+    </w:p>
+    <w:p>
+      <w:pPr>
+        <w:pStyle w:val="ListParagraph"/>
+        <w:numPr>
+          <w:ilvl w:val="3"/>
+          <w:numId w:val="1"/>
+        </w:numPr>
+      </w:pPr>
+      <w:r>
+        <w:t xml:space="preserve">Execute the </w:t>
+      </w:r>
+      <w:r>
+        <w:t>corresponding</w:t>
+      </w:r>
+      <w:r>
+        <w:t xml:space="preserve"> </w:t>
+      </w:r>
+      <w:r>
+        <w:t xml:space="preserve">DVM </w:t>
+      </w:r>
+      <w:r>
+        <w:t xml:space="preserve">test </w:t>
+      </w:r>
+      <w:r>
+        <w:t xml:space="preserve">script </w:t>
+      </w:r>
+    </w:p>
+    <w:p>
+      <w:pPr>
+        <w:pStyle w:val="ListParagraph"/>
+        <w:numPr>
+          <w:ilvl w:val="3"/>
+          <w:numId w:val="1"/>
+        </w:numPr>
+      </w:pPr>
+      <w:r>
+        <w:t>Copy the content in "script output" and save as a temporary text file (e.g. category_4_script_output_20200716.txt)</w:t>
+      </w:r>
+    </w:p>
+    <w:p>
+      <w:pPr>
+        <w:pStyle w:val="ListParagraph"/>
+        <w:numPr>
+          <w:ilvl w:val="3"/>
+          <w:numId w:val="1"/>
         </w:numPr>
       </w:pPr>
       <w:r>
@@ -410,59 +684,38 @@
       </w:r>
       <w:proofErr w:type="spellEnd"/>
       <w:r>
-        <w:t xml:space="preserve">) and </w:t>
-      </w:r>
-      <w:r>
-        <w:t xml:space="preserve">compare the exported query results </w:t>
-      </w:r>
-      <w:r>
-        <w:t xml:space="preserve">(e.g. </w:t>
-      </w:r>
-      <w:r>
-        <w:t>DVM_</w:t>
-      </w:r>
-      <w:r>
-        <w:t>issue</w:t>
-      </w:r>
-      <w:r>
-        <w:t>_verification</w:t>
-      </w:r>
-      <w:r>
-        <w:t>_20</w:t>
-      </w:r>
-      <w:r>
-        <w:t>20042</w:t>
-      </w:r>
-      <w:r>
-        <w:t>3.csv fo</w:t>
-      </w:r>
-      <w:r>
-        <w:t>r a report generated on 4/23/2020</w:t>
-      </w:r>
-      <w:r>
-        <w:t xml:space="preserve">) </w:t>
-      </w:r>
-      <w:r>
-        <w:t xml:space="preserve">with the </w:t>
-      </w:r>
-      <w:r>
-        <w:t xml:space="preserve">corresponding Verification Export (e.g. </w:t>
-      </w:r>
-      <w:r>
-        <w:t>DVM_</w:t>
-      </w:r>
-      <w:r>
-        <w:t>issue</w:t>
-      </w:r>
-      <w:bookmarkStart w:id="0" w:name="_GoBack"/>
-      <w:bookmarkEnd w:id="0"/>
-      <w:r>
-        <w:t>_verification.csv</w:t>
-      </w:r>
+        <w:t xml:space="preserve">) and compare the </w:t>
+      </w:r>
+      <w:r>
+        <w:t xml:space="preserve">script output </w:t>
+      </w:r>
+      <w:r>
+        <w:t>(e.g. category_4</w:t>
+      </w:r>
+      <w:r>
+        <w:t>_</w:t>
+      </w:r>
+      <w:r>
+        <w:t>script_output</w:t>
+      </w:r>
+      <w:r>
+        <w:t>20200423.csv for a report generated on 4/23/2020)</w:t>
+      </w:r>
+      <w:r>
+        <w:t xml:space="preserve"> with the corresponding Verification Export (e.g. </w:t>
+      </w:r>
+      <w:hyperlink r:id="rId11" w:history="1">
+        <w:r>
+          <w:rPr>
+            <w:rStyle w:val="Hyperlink"/>
+          </w:rPr>
+          <w:t>category_4_script_output_verification.txt</w:t>
+        </w:r>
+      </w:hyperlink>
       <w:r>
         <w:t xml:space="preserve">) in the </w:t>
       </w:r>
-      <w:hyperlink r:id="rId10" w:history="1">
+      <w:hyperlink r:id="rId12" w:history="1">
         <w:proofErr w:type="spellStart"/>
         <w:r>
           <w:rPr>
@@ -475,7 +728,7 @@
           <w:rPr>
             <w:rStyle w:val="Hyperlink"/>
           </w:rPr>
-          <w:t>\csv</w:t>
+          <w:t>\automated</w:t>
         </w:r>
       </w:hyperlink>
       <w:r>
@@ -486,27 +739,12 @@
       <w:pPr>
         <w:pStyle w:val="ListParagraph"/>
         <w:numPr>
-          <w:ilvl w:val="3"/>
-          <w:numId w:val="3"/>
-        </w:numPr>
-      </w:pPr>
-      <w:r>
-        <w:t xml:space="preserve">If </w:t>
-      </w:r>
-      <w:r>
-        <w:t>the two files' content</w:t>
-      </w:r>
-      <w:r>
-        <w:t xml:space="preserve"> match</w:t>
-      </w:r>
-      <w:r>
-        <w:t>es</w:t>
-      </w:r>
-      <w:r>
-        <w:t xml:space="preserve"> exactly then the test cases have been verified</w:t>
-      </w:r>
-      <w:r>
-        <w:t xml:space="preserve"> successfully</w:t>
+          <w:ilvl w:val="4"/>
+          <w:numId w:val="1"/>
+        </w:numPr>
+      </w:pPr>
+      <w:r>
+        <w:t>If the two files' content matches exactly then the test cases have been verified successfully</w:t>
       </w:r>
     </w:p>
     <w:p>
@@ -514,7 +752,6 @@
         <w:pStyle w:val="Heading2"/>
       </w:pPr>
       <w:r>
-        <w:lastRenderedPageBreak/>
         <w:t>Test Case Definition SOP:</w:t>
       </w:r>
     </w:p>
@@ -541,7 +778,7 @@
         </w:rPr>
         <w:t xml:space="preserve">Test Case Definitions in the </w:t>
       </w:r>
-      <w:hyperlink r:id="rId11" w:history="1">
+      <w:hyperlink r:id="rId13" w:history="1">
         <w:r>
           <w:rPr>
             <w:rStyle w:val="Hyperlink"/>
@@ -601,9 +838,27 @@
         <w:rPr>
           <w:rFonts w:eastAsia="Calibri" w:cstheme="minorHAnsi"/>
         </w:rPr>
+        <w:t>SQL Verification:</w:t>
+      </w:r>
+    </w:p>
+    <w:p>
+      <w:pPr>
+        <w:numPr>
+          <w:ilvl w:val="1"/>
+          <w:numId w:val="5"/>
+        </w:numPr>
+        <w:contextualSpacing/>
+        <w:rPr>
+          <w:rFonts w:eastAsia="Calibri" w:cstheme="minorHAnsi"/>
+        </w:rPr>
+      </w:pPr>
+      <w:r>
+        <w:rPr>
+          <w:rFonts w:eastAsia="Calibri" w:cstheme="minorHAnsi"/>
+        </w:rPr>
         <w:t xml:space="preserve">Update the corresponding </w:t>
       </w:r>
-      <w:hyperlink r:id="rId12" w:history="1">
+      <w:hyperlink r:id="rId14" w:history="1">
         <w:proofErr w:type="spellStart"/>
         <w:r>
           <w:rPr>
@@ -625,7 +880,7 @@
     <w:p>
       <w:pPr>
         <w:numPr>
-          <w:ilvl w:val="1"/>
+          <w:ilvl w:val="2"/>
           <w:numId w:val="1"/>
         </w:numPr>
         <w:contextualSpacing/>
@@ -685,7 +940,7 @@
     <w:p>
       <w:pPr>
         <w:numPr>
-          <w:ilvl w:val="1"/>
+          <w:ilvl w:val="2"/>
           <w:numId w:val="1"/>
         </w:numPr>
         <w:spacing w:after="0"/>
@@ -705,7 +960,7 @@
       <w:pPr>
         <w:pStyle w:val="ListParagraph"/>
         <w:numPr>
-          <w:ilvl w:val="2"/>
+          <w:ilvl w:val="3"/>
           <w:numId w:val="1"/>
         </w:numPr>
         <w:rPr>
@@ -718,14 +973,92 @@
         </w:rPr>
         <w:t xml:space="preserve">Update the </w:t>
       </w:r>
-      <w:hyperlink r:id="rId13" w:history="1">
+      <w:r>
+        <w:rPr>
+          <w:rFonts w:eastAsia="Calibri" w:cstheme="minorHAnsi"/>
+        </w:rPr>
+        <w:t xml:space="preserve">corresponding </w:t>
+      </w:r>
+      <w:r>
+        <w:rPr>
+          <w:rFonts w:eastAsia="Calibri" w:cstheme="minorHAnsi"/>
+        </w:rPr>
+        <w:t xml:space="preserve">test data loading script </w:t>
+      </w:r>
+      <w:r>
+        <w:rPr>
+          <w:rFonts w:eastAsia="Calibri" w:cstheme="minorHAnsi"/>
+        </w:rPr>
+        <w:t xml:space="preserve">(e.g. </w:t>
+      </w:r>
+      <w:hyperlink r:id="rId15" w:history="1">
+        <w:r>
+          <w:rPr>
+            <w:rStyle w:val="Hyperlink"/>
+            <w:rFonts w:eastAsia="Calibri" w:cstheme="minorHAnsi"/>
+          </w:rPr>
+          <w:t>category_1_load_test_data.sql</w:t>
+        </w:r>
+      </w:hyperlink>
+      <w:r>
+        <w:rPr>
+          <w:rFonts w:eastAsia="Calibri" w:cstheme="minorHAnsi"/>
+        </w:rPr>
+        <w:t xml:space="preserve">) </w:t>
+      </w:r>
+      <w:r>
+        <w:rPr>
+          <w:rFonts w:eastAsia="Calibri" w:cstheme="minorHAnsi"/>
+        </w:rPr>
+        <w:t xml:space="preserve">and DVM rule script (e.g. </w:t>
+      </w:r>
+      <w:hyperlink r:id="rId16" w:history="1">
+        <w:r>
+          <w:rPr>
+            <w:rStyle w:val="Hyperlink"/>
+            <w:rFonts w:eastAsia="Calibri" w:cstheme="minorHAnsi"/>
+          </w:rPr>
+          <w:t>category_1_load_DVM_rules.sql</w:t>
+        </w:r>
+      </w:hyperlink>
+      <w:r>
+        <w:rPr>
+          <w:rFonts w:eastAsia="Calibri" w:cstheme="minorHAnsi"/>
+        </w:rPr>
+        <w:t xml:space="preserve">) </w:t>
+      </w:r>
+      <w:r>
+        <w:rPr>
+          <w:rFonts w:eastAsia="Calibri" w:cstheme="minorHAnsi"/>
+        </w:rPr>
+        <w:t xml:space="preserve">to load database records necessary to setup the test case conditions </w:t>
+      </w:r>
+      <w:r>
+        <w:rPr>
+          <w:rFonts w:eastAsia="Calibri" w:cstheme="minorHAnsi"/>
+        </w:rPr>
+        <w:t xml:space="preserve">that can be used to verify that the expected outcome was produced.  </w:t>
+      </w:r>
+    </w:p>
+    <w:p>
+      <w:pPr>
+        <w:pStyle w:val="ListParagraph"/>
+        <w:numPr>
+          <w:ilvl w:val="4"/>
+          <w:numId w:val="1"/>
+        </w:numPr>
+        <w:rPr>
+          <w:rFonts w:eastAsia="Calibri" w:cstheme="minorHAnsi"/>
+        </w:rPr>
+      </w:pPr>
+      <w:hyperlink r:id="rId17" w:history="1">
         <w:proofErr w:type="spellStart"/>
         <w:r>
           <w:rPr>
             <w:rStyle w:val="Hyperlink"/>
             <w:rFonts w:eastAsia="Calibri" w:cstheme="minorHAnsi"/>
           </w:rPr>
-          <w:t>load_DVM_PKG_test_data.sql</w:t>
+          <w:t>Cruise_Leg_DDL_DML_generator</w:t>
         </w:r>
         <w:proofErr w:type="spellEnd"/>
       </w:hyperlink>
@@ -733,13 +1066,56 @@
         <w:rPr>
           <w:rFonts w:eastAsia="Calibri" w:cstheme="minorHAnsi"/>
         </w:rPr>
-        <w:t xml:space="preserve"> test data loading script to load database records necessary to setup the test case conditions </w:t>
-      </w:r>
-      <w:r>
-        <w:rPr>
-          <w:rFonts w:eastAsia="Calibri" w:cstheme="minorHAnsi"/>
-        </w:rPr>
-        <w:t xml:space="preserve">that can be used to verify that the expected outcome was produced.  </w:t>
+        <w:t xml:space="preserve"> can be used to generate the DML to load the </w:t>
+      </w:r>
+      <w:r>
+        <w:rPr>
+          <w:rFonts w:eastAsia="Calibri" w:cstheme="minorHAnsi"/>
+        </w:rPr>
+        <w:t>DVM</w:t>
+      </w:r>
+      <w:r>
+        <w:rPr>
+          <w:rFonts w:eastAsia="Calibri" w:cstheme="minorHAnsi"/>
+        </w:rPr>
+        <w:t xml:space="preserve"> test data records </w:t>
+      </w:r>
+      <w:r>
+        <w:rPr>
+          <w:rFonts w:eastAsia="Calibri" w:cstheme="minorHAnsi"/>
+        </w:rPr>
+        <w:t xml:space="preserve">in </w:t>
+      </w:r>
+      <w:r>
+        <w:rPr>
+          <w:rFonts w:eastAsia="Calibri" w:cstheme="minorHAnsi"/>
+        </w:rPr>
+        <w:t>to the corresponding data loading script</w:t>
+      </w:r>
+    </w:p>
+    <w:p>
+      <w:pPr>
+        <w:pStyle w:val="ListParagraph"/>
+        <w:numPr>
+          <w:ilvl w:val="4"/>
+          <w:numId w:val="1"/>
+        </w:numPr>
+        <w:rPr>
+          <w:rFonts w:eastAsia="Calibri" w:cstheme="minorHAnsi"/>
+        </w:rPr>
+      </w:pPr>
+      <w:r>
+        <w:rPr>
+          <w:rFonts w:eastAsia="Calibri" w:cstheme="minorHAnsi"/>
+        </w:rPr>
+        <w:t xml:space="preserve">**Note: do not include any database fields in the verification queries that has a random element like primary key values or </w:t>
+      </w:r>
+      <w:r>
+        <w:rPr>
+          <w:rFonts w:eastAsia="Calibri" w:cstheme="minorHAnsi"/>
+        </w:rPr>
+        <w:lastRenderedPageBreak/>
+        <w:t xml:space="preserve">date/time values that depend on when the script was executed otherwise the automated test case verification approach will not work properly.  </w:t>
       </w:r>
     </w:p>
     <w:p>
@@ -753,63 +1129,50 @@
           <w:rFonts w:eastAsia="Calibri" w:cstheme="minorHAnsi"/>
         </w:rPr>
       </w:pPr>
-      <w:hyperlink r:id="rId14" w:history="1">
-        <w:proofErr w:type="spellStart"/>
+      <w:r>
+        <w:rPr>
+          <w:rFonts w:eastAsia="Calibri" w:cstheme="minorHAnsi"/>
+        </w:rPr>
+        <w:t xml:space="preserve">Update the corresponding DVM test script(s) </w:t>
+      </w:r>
+      <w:r>
+        <w:rPr>
+          <w:rFonts w:eastAsia="Calibri" w:cstheme="minorHAnsi"/>
+        </w:rPr>
+        <w:t xml:space="preserve">(e.g. </w:t>
+      </w:r>
+      <w:hyperlink r:id="rId18" w:history="1">
         <w:r>
           <w:rPr>
             <w:rStyle w:val="Hyperlink"/>
             <w:rFonts w:eastAsia="Calibri" w:cstheme="minorHAnsi"/>
           </w:rPr>
-          <w:t>Cruise_Leg_DDL_DML_generator</w:t>
-        </w:r>
-        <w:proofErr w:type="spellEnd"/>
-      </w:hyperlink>
-      <w:r>
-        <w:rPr>
-          <w:rFonts w:eastAsia="Calibri" w:cstheme="minorHAnsi"/>
-        </w:rPr>
-        <w:t xml:space="preserve"> can be used to generate the DML to load the </w:t>
-      </w:r>
-      <w:r>
-        <w:rPr>
-          <w:rFonts w:eastAsia="Calibri" w:cstheme="minorHAnsi"/>
-        </w:rPr>
-        <w:t>DVM</w:t>
-      </w:r>
-      <w:r>
-        <w:rPr>
-          <w:rFonts w:eastAsia="Calibri" w:cstheme="minorHAnsi"/>
-        </w:rPr>
-        <w:t xml:space="preserve"> test data records </w:t>
-      </w:r>
-      <w:r>
-        <w:rPr>
-          <w:rFonts w:eastAsia="Calibri" w:cstheme="minorHAnsi"/>
-        </w:rPr>
-        <w:t xml:space="preserve">in the </w:t>
-      </w:r>
-      <w:hyperlink r:id="rId15" w:history="1">
-        <w:proofErr w:type="spellStart"/>
-        <w:r>
-          <w:rPr>
-            <w:rStyle w:val="Hyperlink"/>
-            <w:rFonts w:eastAsia="Calibri" w:cstheme="minorHAnsi"/>
-          </w:rPr>
-          <w:t>load_DVM_PKG_test_data.sql</w:t>
-        </w:r>
-        <w:proofErr w:type="spellEnd"/>
-      </w:hyperlink>
-      <w:r>
-        <w:rPr>
-          <w:rFonts w:eastAsia="Calibri" w:cstheme="minorHAnsi"/>
-        </w:rPr>
-        <w:t xml:space="preserve"> s</w:t>
-      </w:r>
-      <w:r>
-        <w:rPr>
-          <w:rFonts w:eastAsia="Calibri" w:cstheme="minorHAnsi"/>
-        </w:rPr>
-        <w:t>cript</w:t>
+          <w:t>category_3_exec_DVM.sql</w:t>
+        </w:r>
+      </w:hyperlink>
+      <w:r>
+        <w:rPr>
+          <w:rFonts w:eastAsia="Calibri" w:cstheme="minorHAnsi"/>
+        </w:rPr>
+        <w:t xml:space="preserve">) </w:t>
+      </w:r>
+      <w:r>
+        <w:rPr>
+          <w:rFonts w:eastAsia="Calibri" w:cstheme="minorHAnsi"/>
+        </w:rPr>
+        <w:t xml:space="preserve">to execute the new test cases and </w:t>
+      </w:r>
+      <w:r>
+        <w:rPr>
+          <w:rFonts w:eastAsia="Calibri" w:cstheme="minorHAnsi"/>
+        </w:rPr>
+        <w:t>update the database accordingly</w:t>
+      </w:r>
+      <w:r>
+        <w:rPr>
+          <w:rFonts w:eastAsia="Calibri" w:cstheme="minorHAnsi"/>
+        </w:rPr>
+        <w:t xml:space="preserve">. </w:t>
       </w:r>
     </w:p>
     <w:p>
@@ -827,24 +1190,6 @@
         <w:rPr>
           <w:rFonts w:eastAsia="Calibri" w:cstheme="minorHAnsi"/>
         </w:rPr>
-        <w:t xml:space="preserve">**Note: do not include any database fields in the verification queries that has a random element like primary key values or date/time values that depend on when the script was executed otherwise the automated test case verification approach will not work properly.  </w:t>
-      </w:r>
-    </w:p>
-    <w:p>
-      <w:pPr>
-        <w:pStyle w:val="ListParagraph"/>
-        <w:numPr>
-          <w:ilvl w:val="2"/>
-          <w:numId w:val="1"/>
-        </w:numPr>
-        <w:rPr>
-          <w:rFonts w:eastAsia="Calibri" w:cstheme="minorHAnsi"/>
-        </w:rPr>
-      </w:pPr>
-      <w:r>
-        <w:rPr>
-          <w:rFonts w:eastAsia="Calibri" w:cstheme="minorHAnsi"/>
-        </w:rPr>
         <w:t xml:space="preserve">(For new test case categories only) Define a naming convention for the Verification Template and Verification Export </w:t>
       </w:r>
     </w:p>
@@ -852,7 +1197,7 @@
       <w:pPr>
         <w:pStyle w:val="ListParagraph"/>
         <w:numPr>
-          <w:ilvl w:val="2"/>
+          <w:ilvl w:val="3"/>
           <w:numId w:val="1"/>
         </w:numPr>
         <w:spacing w:after="0"/>
@@ -873,7 +1218,7 @@
     <w:p>
       <w:pPr>
         <w:numPr>
-          <w:ilvl w:val="2"/>
+          <w:ilvl w:val="3"/>
           <w:numId w:val="1"/>
         </w:numPr>
         <w:contextualSpacing/>
@@ -903,7 +1248,7 @@
     <w:p>
       <w:pPr>
         <w:numPr>
-          <w:ilvl w:val="2"/>
+          <w:ilvl w:val="3"/>
           <w:numId w:val="1"/>
         </w:numPr>
         <w:contextualSpacing/>
@@ -921,7 +1266,7 @@
     <w:p>
       <w:pPr>
         <w:numPr>
-          <w:ilvl w:val="0"/>
+          <w:ilvl w:val="1"/>
           <w:numId w:val="5"/>
         </w:numPr>
         <w:contextualSpacing/>
@@ -953,7 +1298,7 @@
         </w:rPr>
         <w:t xml:space="preserve">.csv file in the </w:t>
       </w:r>
-      <w:hyperlink r:id="rId16" w:history="1">
+      <w:hyperlink r:id="rId19" w:history="1">
         <w:proofErr w:type="spellStart"/>
         <w:r>
           <w:rPr>
@@ -970,7 +1315,7 @@
             <w:color w:val="0563C1"/>
             <w:u w:val="single"/>
           </w:rPr>
-          <w:t>\csv</w:t>
+          <w:t>\automated</w:t>
         </w:r>
       </w:hyperlink>
       <w:r>
@@ -1001,6 +1346,419 @@
         <w:rPr>
           <w:rFonts w:eastAsia="Calibri" w:cstheme="minorHAnsi"/>
         </w:rPr>
+        <w:t>PL/SQL Verification:</w:t>
+      </w:r>
+    </w:p>
+    <w:p>
+      <w:pPr>
+        <w:numPr>
+          <w:ilvl w:val="1"/>
+          <w:numId w:val="5"/>
+        </w:numPr>
+        <w:contextualSpacing/>
+        <w:rPr>
+          <w:rFonts w:eastAsia="Calibri" w:cstheme="minorHAnsi"/>
+        </w:rPr>
+      </w:pPr>
+      <w:r>
+        <w:rPr>
+          <w:rFonts w:eastAsia="Calibri" w:cstheme="minorHAnsi"/>
+        </w:rPr>
+        <w:t xml:space="preserve">Update the corresponding script </w:t>
+      </w:r>
+      <w:hyperlink r:id="rId20" w:history="1">
+        <w:r>
+          <w:rPr>
+            <w:rStyle w:val="Hyperlink"/>
+            <w:rFonts w:eastAsia="Calibri" w:cstheme="minorHAnsi"/>
+          </w:rPr>
+          <w:t>verification export</w:t>
+        </w:r>
+      </w:hyperlink>
+      <w:r>
+        <w:rPr>
+          <w:rFonts w:eastAsia="Calibri" w:cstheme="minorHAnsi"/>
+        </w:rPr>
+        <w:t xml:space="preserve"> file to add the expected result for the new test cases</w:t>
+      </w:r>
+    </w:p>
+    <w:p>
+      <w:pPr>
+        <w:numPr>
+          <w:ilvl w:val="2"/>
+          <w:numId w:val="5"/>
+        </w:numPr>
+        <w:contextualSpacing/>
+        <w:rPr>
+          <w:rFonts w:eastAsia="Calibri" w:cstheme="minorHAnsi"/>
+        </w:rPr>
+      </w:pPr>
+      <w:r>
+        <w:rPr>
+          <w:rFonts w:eastAsia="Calibri" w:cstheme="minorHAnsi"/>
+        </w:rPr>
+        <w:t xml:space="preserve">Description: These Verification Templates contain the script output for the PL/SQL verification test cases.  </w:t>
+      </w:r>
+    </w:p>
+    <w:p>
+      <w:pPr>
+        <w:numPr>
+          <w:ilvl w:val="2"/>
+          <w:numId w:val="5"/>
+        </w:numPr>
+        <w:contextualSpacing/>
+        <w:rPr>
+          <w:rFonts w:eastAsia="Calibri" w:cstheme="minorHAnsi"/>
+        </w:rPr>
+      </w:pPr>
+      <w:r>
+        <w:rPr>
+          <w:rFonts w:eastAsia="Calibri" w:cstheme="minorHAnsi"/>
+        </w:rPr>
+        <w:t>SOP:</w:t>
+      </w:r>
+    </w:p>
+    <w:p>
+      <w:pPr>
+        <w:numPr>
+          <w:ilvl w:val="3"/>
+          <w:numId w:val="5"/>
+        </w:numPr>
+        <w:contextualSpacing/>
+        <w:rPr>
+          <w:rFonts w:eastAsia="Calibri" w:cstheme="minorHAnsi"/>
+        </w:rPr>
+      </w:pPr>
+      <w:r>
+        <w:rPr>
+          <w:rFonts w:eastAsia="Calibri" w:cstheme="minorHAnsi"/>
+        </w:rPr>
+        <w:t xml:space="preserve">Update the corresponding test data loading script (e.g. </w:t>
+      </w:r>
+      <w:hyperlink r:id="rId21" w:history="1">
+        <w:r>
+          <w:rPr>
+            <w:rStyle w:val="Hyperlink"/>
+            <w:rFonts w:eastAsia="Calibri" w:cstheme="minorHAnsi"/>
+          </w:rPr>
+          <w:t>category_</w:t>
+        </w:r>
+        <w:r>
+          <w:rPr>
+            <w:rStyle w:val="Hyperlink"/>
+            <w:rFonts w:eastAsia="Calibri" w:cstheme="minorHAnsi"/>
+          </w:rPr>
+          <w:t>4</w:t>
+        </w:r>
+        <w:r>
+          <w:rPr>
+            <w:rStyle w:val="Hyperlink"/>
+            <w:rFonts w:eastAsia="Calibri" w:cstheme="minorHAnsi"/>
+          </w:rPr>
+          <w:t>_load_test_data.sql</w:t>
+        </w:r>
+      </w:hyperlink>
+      <w:r>
+        <w:rPr>
+          <w:rFonts w:eastAsia="Calibri" w:cstheme="minorHAnsi"/>
+        </w:rPr>
+        <w:t xml:space="preserve">) </w:t>
+      </w:r>
+      <w:r>
+        <w:rPr>
+          <w:rFonts w:eastAsia="Calibri" w:cstheme="minorHAnsi"/>
+        </w:rPr>
+        <w:t xml:space="preserve">and DVM rule script (e.g. </w:t>
+      </w:r>
+      <w:hyperlink r:id="rId22" w:history="1">
+        <w:r>
+          <w:rPr>
+            <w:rStyle w:val="Hyperlink"/>
+            <w:rFonts w:eastAsia="Calibri" w:cstheme="minorHAnsi"/>
+          </w:rPr>
+          <w:t>category_1_load_DVM_rules.sql</w:t>
+        </w:r>
+      </w:hyperlink>
+      <w:r>
+        <w:rPr>
+          <w:rFonts w:eastAsia="Calibri" w:cstheme="minorHAnsi"/>
+        </w:rPr>
+        <w:t xml:space="preserve">) </w:t>
+      </w:r>
+      <w:r>
+        <w:rPr>
+          <w:rFonts w:eastAsia="Calibri" w:cstheme="minorHAnsi"/>
+        </w:rPr>
+        <w:t xml:space="preserve">to load database records necessary to setup the test case conditions that can be used to verify that the expected outcome was produced.  </w:t>
+      </w:r>
+    </w:p>
+    <w:p>
+      <w:pPr>
+        <w:numPr>
+          <w:ilvl w:val="4"/>
+          <w:numId w:val="5"/>
+        </w:numPr>
+        <w:contextualSpacing/>
+        <w:rPr>
+          <w:rFonts w:eastAsia="Calibri" w:cstheme="minorHAnsi"/>
+        </w:rPr>
+      </w:pPr>
+      <w:hyperlink r:id="rId23" w:history="1">
+        <w:proofErr w:type="spellStart"/>
+        <w:r>
+          <w:rPr>
+            <w:rStyle w:val="Hyperlink"/>
+            <w:rFonts w:eastAsia="Calibri" w:cstheme="minorHAnsi"/>
+          </w:rPr>
+          <w:t>Cruise_Leg_DDL_DML_generator</w:t>
+        </w:r>
+        <w:proofErr w:type="spellEnd"/>
+      </w:hyperlink>
+      <w:r>
+        <w:rPr>
+          <w:rFonts w:eastAsia="Calibri" w:cstheme="minorHAnsi"/>
+        </w:rPr>
+        <w:t xml:space="preserve"> can be used to generate the DML to load the DVM test data records in to the corresponding data loading script</w:t>
+      </w:r>
+    </w:p>
+    <w:p>
+      <w:pPr>
+        <w:numPr>
+          <w:ilvl w:val="4"/>
+          <w:numId w:val="5"/>
+        </w:numPr>
+        <w:contextualSpacing/>
+        <w:rPr>
+          <w:rFonts w:eastAsia="Calibri" w:cstheme="minorHAnsi"/>
+        </w:rPr>
+      </w:pPr>
+      <w:r>
+        <w:rPr>
+          <w:rFonts w:eastAsia="Calibri" w:cstheme="minorHAnsi"/>
+        </w:rPr>
+        <w:t>**Note: do not include any database fields in the verification queries that has a random element like primary key values or date/time values that depend on when the script was executed otherwise the automated test case verification approach will not work properly.</w:t>
+      </w:r>
+    </w:p>
+    <w:p>
+      <w:pPr>
+        <w:numPr>
+          <w:ilvl w:val="3"/>
+          <w:numId w:val="5"/>
+        </w:numPr>
+        <w:contextualSpacing/>
+        <w:rPr>
+          <w:rFonts w:eastAsia="Calibri" w:cstheme="minorHAnsi"/>
+        </w:rPr>
+      </w:pPr>
+      <w:r>
+        <w:rPr>
+          <w:rFonts w:eastAsia="Calibri" w:cstheme="minorHAnsi"/>
+        </w:rPr>
+        <w:t>Update the corresponding DVM test script</w:t>
+      </w:r>
+      <w:r>
+        <w:rPr>
+          <w:rFonts w:eastAsia="Calibri" w:cstheme="minorHAnsi"/>
+        </w:rPr>
+        <w:t>(</w:t>
+      </w:r>
+      <w:r>
+        <w:rPr>
+          <w:rFonts w:eastAsia="Calibri" w:cstheme="minorHAnsi"/>
+        </w:rPr>
+        <w:t>s</w:t>
+      </w:r>
+      <w:r>
+        <w:rPr>
+          <w:rFonts w:eastAsia="Calibri" w:cstheme="minorHAnsi"/>
+        </w:rPr>
+        <w:t xml:space="preserve">) (e.g. </w:t>
+      </w:r>
+      <w:hyperlink r:id="rId24" w:history="1">
+        <w:r>
+          <w:rPr>
+            <w:rStyle w:val="Hyperlink"/>
+            <w:rFonts w:eastAsia="Calibri" w:cstheme="minorHAnsi"/>
+          </w:rPr>
+          <w:t>category_4_exec_DVM.sql</w:t>
+        </w:r>
+      </w:hyperlink>
+      <w:r>
+        <w:rPr>
+          <w:rFonts w:eastAsia="Calibri" w:cstheme="minorHAnsi"/>
+        </w:rPr>
+        <w:t>)</w:t>
+      </w:r>
+      <w:r>
+        <w:rPr>
+          <w:rFonts w:eastAsia="Calibri" w:cstheme="minorHAnsi"/>
+        </w:rPr>
+        <w:t xml:space="preserve"> to include the PL/SQL code to execute the new test cases</w:t>
+      </w:r>
+      <w:r>
+        <w:rPr>
+          <w:rFonts w:eastAsia="Calibri" w:cstheme="minorHAnsi"/>
+        </w:rPr>
+        <w:t xml:space="preserve"> and produce the desired script output</w:t>
+      </w:r>
+    </w:p>
+    <w:p>
+      <w:pPr>
+        <w:numPr>
+          <w:ilvl w:val="3"/>
+          <w:numId w:val="5"/>
+        </w:numPr>
+        <w:contextualSpacing/>
+        <w:rPr>
+          <w:rFonts w:eastAsia="Calibri" w:cstheme="minorHAnsi"/>
+        </w:rPr>
+      </w:pPr>
+      <w:r>
+        <w:rPr>
+          <w:rFonts w:eastAsia="Calibri" w:cstheme="minorHAnsi"/>
+        </w:rPr>
+        <w:lastRenderedPageBreak/>
+        <w:t xml:space="preserve">(For new test case categories only) Define a naming convention for the Verification Export </w:t>
+      </w:r>
+    </w:p>
+    <w:p>
+      <w:pPr>
+        <w:numPr>
+          <w:ilvl w:val="3"/>
+          <w:numId w:val="5"/>
+        </w:numPr>
+        <w:contextualSpacing/>
+        <w:rPr>
+          <w:rFonts w:eastAsia="Calibri" w:cstheme="minorHAnsi"/>
+        </w:rPr>
+      </w:pPr>
+      <w:r>
+        <w:rPr>
+          <w:rFonts w:eastAsia="Calibri" w:cstheme="minorHAnsi"/>
+        </w:rPr>
+        <w:t>Copy the "script output" for the DVM test script and save it as a text file with the specified naming convention for the Verification Export</w:t>
+      </w:r>
+    </w:p>
+    <w:p>
+      <w:pPr>
+        <w:numPr>
+          <w:ilvl w:val="4"/>
+          <w:numId w:val="5"/>
+        </w:numPr>
+        <w:contextualSpacing/>
+        <w:rPr>
+          <w:rFonts w:eastAsia="Calibri" w:cstheme="minorHAnsi"/>
+        </w:rPr>
+      </w:pPr>
+      <w:r>
+        <w:rPr>
+          <w:rFonts w:eastAsia="Calibri" w:cstheme="minorHAnsi"/>
+        </w:rPr>
+        <w:t xml:space="preserve">Use a diff tool to verify that the </w:t>
+      </w:r>
+      <w:r>
+        <w:rPr>
+          <w:rFonts w:eastAsia="Calibri" w:cstheme="minorHAnsi"/>
+        </w:rPr>
+        <w:t>script output matches the expected results</w:t>
+      </w:r>
+      <w:r>
+        <w:rPr>
+          <w:rFonts w:eastAsia="Calibri" w:cstheme="minorHAnsi"/>
+        </w:rPr>
+        <w:t xml:space="preserve"> </w:t>
+      </w:r>
+      <w:r>
+        <w:rPr>
+          <w:rFonts w:eastAsia="Calibri" w:cstheme="minorHAnsi"/>
+        </w:rPr>
+        <w:t xml:space="preserve">defined in the corresponding </w:t>
+      </w:r>
+      <w:r>
+        <w:rPr>
+          <w:rFonts w:eastAsia="Calibri" w:cstheme="minorHAnsi"/>
+        </w:rPr>
+        <w:t xml:space="preserve">script </w:t>
+      </w:r>
+      <w:hyperlink r:id="rId25" w:history="1">
+        <w:r>
+          <w:rPr>
+            <w:rStyle w:val="Hyperlink"/>
+            <w:rFonts w:eastAsia="Calibri" w:cstheme="minorHAnsi"/>
+          </w:rPr>
+          <w:t>verification export</w:t>
+        </w:r>
+      </w:hyperlink>
+      <w:r>
+        <w:rPr>
+          <w:rFonts w:eastAsia="Calibri" w:cstheme="minorHAnsi"/>
+        </w:rPr>
+        <w:t xml:space="preserve"> file </w:t>
+      </w:r>
+    </w:p>
+    <w:p>
+      <w:pPr>
+        <w:numPr>
+          <w:ilvl w:val="1"/>
+          <w:numId w:val="5"/>
+        </w:numPr>
+        <w:contextualSpacing/>
+        <w:rPr>
+          <w:rFonts w:eastAsia="Calibri" w:cstheme="minorHAnsi"/>
+        </w:rPr>
+      </w:pPr>
+      <w:r>
+        <w:rPr>
+          <w:rFonts w:eastAsia="Calibri" w:cstheme="minorHAnsi"/>
+        </w:rPr>
+        <w:t>I</w:t>
+      </w:r>
+      <w:r>
+        <w:rPr>
+          <w:rFonts w:eastAsia="Calibri" w:cstheme="minorHAnsi"/>
+        </w:rPr>
+        <w:t xml:space="preserve">nclude </w:t>
+      </w:r>
+      <w:r>
+        <w:rPr>
+          <w:rFonts w:eastAsia="Calibri" w:cstheme="minorHAnsi"/>
+        </w:rPr>
+        <w:t xml:space="preserve">the new/modified Verification Export file </w:t>
+      </w:r>
+      <w:r>
+        <w:rPr>
+          <w:rFonts w:eastAsia="Calibri" w:cstheme="minorHAnsi"/>
+        </w:rPr>
+        <w:t>in the version control commit</w:t>
+      </w:r>
+      <w:r>
+        <w:rPr>
+          <w:rFonts w:eastAsia="Calibri" w:cstheme="minorHAnsi"/>
+        </w:rPr>
+        <w:t xml:space="preserve"> to replace the previous version (if any)</w:t>
+      </w:r>
+      <w:r>
+        <w:rPr>
+          <w:rFonts w:eastAsia="Calibri" w:cstheme="minorHAnsi"/>
+        </w:rPr>
+        <w:t>.</w:t>
+      </w:r>
+    </w:p>
+    <w:p>
+      <w:pPr>
+        <w:numPr>
+          <w:ilvl w:val="0"/>
+          <w:numId w:val="5"/>
+        </w:numPr>
+        <w:contextualSpacing/>
+        <w:rPr>
+          <w:rFonts w:eastAsia="Calibri" w:cstheme="minorHAnsi"/>
+        </w:rPr>
+      </w:pPr>
+      <w:r>
+        <w:rPr>
+          <w:rFonts w:eastAsia="Calibri" w:cstheme="minorHAnsi"/>
+        </w:rPr>
         <w:t>Update documentation (if necessary) and commit changes to the version control system</w:t>
       </w:r>
       <w:r>
@@ -1056,7 +1814,7 @@
       <w:r>
         <w:t xml:space="preserve">he </w:t>
       </w:r>
-      <w:hyperlink r:id="rId17" w:history="1">
+      <w:hyperlink r:id="rId26" w:history="1">
         <w:r>
           <w:rPr>
             <w:rStyle w:val="Hyperlink"/>
@@ -1095,6 +1853,9 @@
         </w:numPr>
       </w:pPr>
       <w:r>
+        <w:t xml:space="preserve">(SQL verification only) </w:t>
+      </w:r>
+      <w:r>
         <w:t>Test Cases Worksheet Column Descriptions:</w:t>
       </w:r>
     </w:p>
@@ -1149,24 +1910,533 @@
         </w:numPr>
       </w:pPr>
       <w:r>
+        <w:t>Issue</w:t>
+      </w:r>
+      <w:r>
+        <w:t xml:space="preserve"> Type Name - The </w:t>
+      </w:r>
+      <w:r>
+        <w:t>Issue</w:t>
+      </w:r>
+      <w:r>
+        <w:t xml:space="preserve"> Type Name for the given </w:t>
+      </w:r>
+      <w:r>
+        <w:t>issue</w:t>
+      </w:r>
+      <w:r>
+        <w:t xml:space="preserve"> type that is expected for the given data file</w:t>
+      </w:r>
+    </w:p>
+    <w:p>
+      <w:pPr>
+        <w:pStyle w:val="ListParagraph"/>
+        <w:numPr>
+          <w:ilvl w:val="2"/>
+          <w:numId w:val="1"/>
+        </w:numPr>
+      </w:pPr>
+      <w:r>
+        <w:t xml:space="preserve">IND_FIELD_NAME - The IND_FIELD_NAME defined in the DVM for the given </w:t>
+      </w:r>
+      <w:r>
+        <w:t xml:space="preserve">issue </w:t>
+      </w:r>
+      <w:r>
+        <w:t>type</w:t>
+      </w:r>
+    </w:p>
+    <w:p>
+      <w:pPr>
+        <w:pStyle w:val="ListParagraph"/>
+        <w:numPr>
+          <w:ilvl w:val="2"/>
+          <w:numId w:val="1"/>
+        </w:numPr>
+      </w:pPr>
+      <w:r>
+        <w:t>Extra Notes - contains additional information about the given test case</w:t>
+      </w:r>
+    </w:p>
+    <w:p>
+      <w:pPr>
+        <w:pStyle w:val="ListParagraph"/>
+        <w:numPr>
+          <w:ilvl w:val="1"/>
+          <w:numId w:val="1"/>
+        </w:numPr>
+      </w:pPr>
+      <w:r>
+        <w:t xml:space="preserve">Category 1 </w:t>
+      </w:r>
+      <w:r>
+        <w:t>Cases</w:t>
+      </w:r>
+      <w:r>
+        <w:t xml:space="preserve"> (</w:t>
+      </w:r>
+      <w:r>
+        <w:t>SQL verification)</w:t>
+      </w:r>
+      <w:r>
+        <w:t>:</w:t>
+      </w:r>
+    </w:p>
+    <w:p>
+      <w:pPr>
+        <w:pStyle w:val="ListParagraph"/>
+        <w:numPr>
+          <w:ilvl w:val="2"/>
+          <w:numId w:val="1"/>
+        </w:numPr>
+      </w:pPr>
+      <w:r>
+        <w:t xml:space="preserve">Description: </w:t>
+      </w:r>
+      <w:r>
+        <w:t>These test cases verify that each type of DVM validation issue is identified successfully</w:t>
+      </w:r>
+    </w:p>
+    <w:p>
+      <w:pPr>
+        <w:pStyle w:val="ListParagraph"/>
+        <w:numPr>
+          <w:ilvl w:val="2"/>
+          <w:numId w:val="1"/>
+        </w:numPr>
+      </w:pPr>
+      <w:r>
+        <w:t xml:space="preserve">To streamline the test case verification process a single script was compiled to </w:t>
+      </w:r>
+      <w:r>
+        <w:t xml:space="preserve">purge the CCD and DVM data as well as execute the </w:t>
+      </w:r>
+      <w:r>
+        <w:t>individual scripts listed belo</w:t>
+      </w:r>
+      <w:r>
+        <w:t>w for this test case</w:t>
+      </w:r>
+      <w:r>
+        <w:t xml:space="preserve"> category</w:t>
+      </w:r>
+      <w:r>
+        <w:t xml:space="preserve">: </w:t>
+      </w:r>
+      <w:hyperlink r:id="rId27" w:history="1">
+        <w:r>
+          <w:rPr>
+            <w:rStyle w:val="Hyperlink"/>
+          </w:rPr>
+          <w:t>category_1_exec_all_scripts.sql</w:t>
+        </w:r>
+      </w:hyperlink>
+    </w:p>
+    <w:p>
+      <w:pPr>
+        <w:pStyle w:val="ListParagraph"/>
+        <w:numPr>
+          <w:ilvl w:val="3"/>
+          <w:numId w:val="1"/>
+        </w:numPr>
+      </w:pPr>
+      <w:r>
+        <w:t>Load test data</w:t>
+      </w:r>
+      <w:r>
+        <w:t xml:space="preserve">: </w:t>
+      </w:r>
+    </w:p>
+    <w:p>
+      <w:pPr>
+        <w:pStyle w:val="ListParagraph"/>
+        <w:numPr>
+          <w:ilvl w:val="4"/>
+          <w:numId w:val="1"/>
+        </w:numPr>
+      </w:pPr>
+      <w:r>
+        <w:t>T</w:t>
+      </w:r>
+      <w:r>
+        <w:t xml:space="preserve">est data: </w:t>
+      </w:r>
+      <w:hyperlink r:id="rId28" w:history="1">
+        <w:r>
+          <w:rPr>
+            <w:rStyle w:val="Hyperlink"/>
+          </w:rPr>
+          <w:t>category_1_load_test_data.sql</w:t>
+        </w:r>
+      </w:hyperlink>
+    </w:p>
+    <w:p>
+      <w:pPr>
+        <w:pStyle w:val="ListParagraph"/>
+        <w:numPr>
+          <w:ilvl w:val="4"/>
+          <w:numId w:val="1"/>
+        </w:numPr>
+      </w:pPr>
+      <w:r>
+        <w:t xml:space="preserve">DVM rules: </w:t>
+      </w:r>
+      <w:hyperlink r:id="rId29" w:history="1">
+        <w:r>
+          <w:rPr>
+            <w:rStyle w:val="Hyperlink"/>
+          </w:rPr>
+          <w:t>category_1_load_DVM_rules.sql</w:t>
+        </w:r>
+      </w:hyperlink>
+    </w:p>
+    <w:p>
+      <w:pPr>
+        <w:pStyle w:val="ListParagraph"/>
+        <w:numPr>
+          <w:ilvl w:val="3"/>
+          <w:numId w:val="1"/>
+        </w:numPr>
+      </w:pPr>
+      <w:r>
+        <w:t xml:space="preserve">DVM </w:t>
+      </w:r>
+      <w:r>
+        <w:t>test</w:t>
+      </w:r>
+      <w:r>
+        <w:t xml:space="preserve"> script: </w:t>
+      </w:r>
+      <w:hyperlink r:id="rId30" w:history="1">
+        <w:proofErr w:type="spellStart"/>
+        <w:r>
+          <w:rPr>
+            <w:rStyle w:val="Hyperlink"/>
+          </w:rPr>
+          <w:t>batch_DVM_script.sql</w:t>
+        </w:r>
+        <w:proofErr w:type="spellEnd"/>
+      </w:hyperlink>
+      <w:r>
+        <w:t xml:space="preserve"> </w:t>
+      </w:r>
+    </w:p>
+    <w:p>
+      <w:pPr>
+        <w:pStyle w:val="ListParagraph"/>
+        <w:numPr>
+          <w:ilvl w:val="2"/>
+          <w:numId w:val="1"/>
+        </w:numPr>
+      </w:pPr>
+      <w:r>
+        <w:t>Validation Issues</w:t>
+      </w:r>
+      <w:r>
+        <w:t>:</w:t>
+      </w:r>
+    </w:p>
+    <w:p>
+      <w:pPr>
+        <w:pStyle w:val="ListParagraph"/>
+        <w:numPr>
+          <w:ilvl w:val="3"/>
+          <w:numId w:val="1"/>
+        </w:numPr>
+      </w:pPr>
+      <w:r>
+        <w:t xml:space="preserve">Execute the </w:t>
+      </w:r>
+      <w:hyperlink w:anchor="validation_issue_verification_query" w:history="1">
+        <w:r>
+          <w:rPr>
+            <w:rStyle w:val="Hyperlink"/>
+          </w:rPr>
+          <w:t>Validation Issue Verification Query</w:t>
+        </w:r>
+      </w:hyperlink>
+    </w:p>
+    <w:p>
+      <w:pPr>
+        <w:pStyle w:val="ListParagraph"/>
+        <w:numPr>
+          <w:ilvl w:val="3"/>
+          <w:numId w:val="1"/>
+        </w:numPr>
+      </w:pPr>
+      <w:r>
+        <w:t>Verification Files:</w:t>
+      </w:r>
+    </w:p>
+    <w:p>
+      <w:pPr>
+        <w:pStyle w:val="ListParagraph"/>
+        <w:numPr>
+          <w:ilvl w:val="4"/>
+          <w:numId w:val="1"/>
+        </w:numPr>
+      </w:pPr>
+      <w:r>
+        <w:t xml:space="preserve">Template: </w:t>
+      </w:r>
+      <w:hyperlink r:id="rId31" w:history="1">
+        <w:r>
+          <w:rPr>
+            <w:rStyle w:val="Hyperlink"/>
+          </w:rPr>
+          <w:t>category_1_DVM_issue_verification.xlsx</w:t>
+        </w:r>
+      </w:hyperlink>
+    </w:p>
+    <w:p>
+      <w:pPr>
+        <w:pStyle w:val="ListParagraph"/>
+        <w:numPr>
+          <w:ilvl w:val="4"/>
+          <w:numId w:val="1"/>
+        </w:numPr>
+      </w:pPr>
+      <w:r>
+        <w:t xml:space="preserve">Export: </w:t>
+      </w:r>
+      <w:hyperlink r:id="rId32" w:history="1">
+        <w:r>
+          <w:rPr>
+            <w:rStyle w:val="Hyperlink"/>
+          </w:rPr>
+          <w:t>category_1_DVM_issue_verification.csv</w:t>
+        </w:r>
+      </w:hyperlink>
+    </w:p>
+    <w:p>
+      <w:pPr>
+        <w:pStyle w:val="ListParagraph"/>
+        <w:numPr>
+          <w:ilvl w:val="1"/>
+          <w:numId w:val="1"/>
+        </w:numPr>
+      </w:pPr>
+      <w:r>
+        <w:t>C</w:t>
+      </w:r>
+      <w:r>
+        <w:t>ategory 2 Cases</w:t>
+      </w:r>
+      <w:r>
+        <w:t xml:space="preserve"> (</w:t>
+      </w:r>
+      <w:r>
+        <w:t>SQL verification)</w:t>
+      </w:r>
+      <w:r>
+        <w:t>:</w:t>
+      </w:r>
+    </w:p>
+    <w:p>
+      <w:pPr>
+        <w:pStyle w:val="ListParagraph"/>
+        <w:numPr>
+          <w:ilvl w:val="2"/>
+          <w:numId w:val="1"/>
+        </w:numPr>
+      </w:pPr>
+      <w:r>
+        <w:t xml:space="preserve">Description: These test cases </w:t>
+      </w:r>
+      <w:r>
+        <w:t xml:space="preserve">verify </w:t>
+      </w:r>
+      <w:r>
+        <w:t xml:space="preserve">that </w:t>
+      </w:r>
+      <w:r>
+        <w:t xml:space="preserve">existing </w:t>
+      </w:r>
+      <w:r>
+        <w:t xml:space="preserve">validation issues </w:t>
+      </w:r>
+      <w:r>
+        <w:t xml:space="preserve">are removed when the underlying validation issues are resolved </w:t>
+      </w:r>
+      <w:r>
+        <w:t>by updating the record values</w:t>
+      </w:r>
+    </w:p>
+    <w:p>
+      <w:pPr>
+        <w:pStyle w:val="ListParagraph"/>
+        <w:numPr>
+          <w:ilvl w:val="2"/>
+          <w:numId w:val="1"/>
+        </w:numPr>
+      </w:pPr>
+      <w:r>
         <w:lastRenderedPageBreak/>
-        <w:t>Issue</w:t>
-      </w:r>
-      <w:r>
-        <w:t xml:space="preserve"> Type Name - The </w:t>
-      </w:r>
-      <w:r>
-        <w:t>Issue</w:t>
-      </w:r>
-      <w:r>
-        <w:t xml:space="preserve"> Type Name for the given </w:t>
-      </w:r>
-      <w:r>
-        <w:t>issue</w:t>
-      </w:r>
-      <w:r>
-        <w:t xml:space="preserve"> type that is expected for the given data file</w:t>
-      </w:r>
+        <w:t>To streamline the test case verification process a single script was compiled to</w:t>
+      </w:r>
+      <w:r>
+        <w:t xml:space="preserve"> purge the CCD and DVM data as well as</w:t>
+      </w:r>
+      <w:r>
+        <w:t xml:space="preserve"> execute all individual scripts listed below for this</w:t>
+      </w:r>
+      <w:r>
+        <w:t xml:space="preserve"> test case category</w:t>
+      </w:r>
+      <w:r>
+        <w:t xml:space="preserve">: </w:t>
+      </w:r>
+      <w:hyperlink r:id="rId33" w:history="1">
+        <w:r>
+          <w:rPr>
+            <w:rStyle w:val="Hyperlink"/>
+          </w:rPr>
+          <w:t>category_2_exec_all_scripts.sql</w:t>
+        </w:r>
+      </w:hyperlink>
+    </w:p>
+    <w:p>
+      <w:pPr>
+        <w:pStyle w:val="ListParagraph"/>
+        <w:numPr>
+          <w:ilvl w:val="3"/>
+          <w:numId w:val="1"/>
+        </w:numPr>
+      </w:pPr>
+      <w:r>
+        <w:t>Load test data</w:t>
+      </w:r>
+      <w:r>
+        <w:t>:</w:t>
+      </w:r>
+    </w:p>
+    <w:p>
+      <w:pPr>
+        <w:pStyle w:val="ListParagraph"/>
+        <w:numPr>
+          <w:ilvl w:val="4"/>
+          <w:numId w:val="1"/>
+        </w:numPr>
+      </w:pPr>
+      <w:r>
+        <w:t>T</w:t>
+      </w:r>
+      <w:r>
+        <w:t xml:space="preserve">est data: </w:t>
+      </w:r>
+      <w:hyperlink r:id="rId34" w:history="1">
+        <w:r>
+          <w:rPr>
+            <w:rStyle w:val="Hyperlink"/>
+          </w:rPr>
+          <w:t>category_1_load_test_data.sql</w:t>
+        </w:r>
+      </w:hyperlink>
+    </w:p>
+    <w:p>
+      <w:pPr>
+        <w:pStyle w:val="ListParagraph"/>
+        <w:numPr>
+          <w:ilvl w:val="4"/>
+          <w:numId w:val="1"/>
+        </w:numPr>
+      </w:pPr>
+      <w:r>
+        <w:t>DVM rules</w:t>
+      </w:r>
+      <w:r>
+        <w:t>:</w:t>
+      </w:r>
+      <w:r>
+        <w:t xml:space="preserve"> </w:t>
+      </w:r>
+      <w:hyperlink r:id="rId35" w:history="1">
+        <w:r>
+          <w:rPr>
+            <w:rStyle w:val="Hyperlink"/>
+          </w:rPr>
+          <w:t>category_1_load_DVM_rules.sql</w:t>
+        </w:r>
+      </w:hyperlink>
+    </w:p>
+    <w:p>
+      <w:pPr>
+        <w:pStyle w:val="ListParagraph"/>
+        <w:numPr>
+          <w:ilvl w:val="3"/>
+          <w:numId w:val="1"/>
+        </w:numPr>
+      </w:pPr>
+      <w:r>
+        <w:t>DVM test scripts:</w:t>
+      </w:r>
+    </w:p>
+    <w:p>
+      <w:pPr>
+        <w:pStyle w:val="ListParagraph"/>
+        <w:numPr>
+          <w:ilvl w:val="4"/>
+          <w:numId w:val="1"/>
+        </w:numPr>
+      </w:pPr>
+      <w:r>
+        <w:t xml:space="preserve">Execute the DVM: </w:t>
+      </w:r>
+      <w:hyperlink r:id="rId36" w:history="1">
+        <w:proofErr w:type="spellStart"/>
+        <w:r>
+          <w:rPr>
+            <w:rStyle w:val="Hyperlink"/>
+          </w:rPr>
+          <w:t>batch_DVM_script.sql</w:t>
+        </w:r>
+        <w:proofErr w:type="spellEnd"/>
+      </w:hyperlink>
+      <w:r>
+        <w:t xml:space="preserve"> </w:t>
+      </w:r>
+    </w:p>
+    <w:p>
+      <w:pPr>
+        <w:pStyle w:val="ListParagraph"/>
+        <w:numPr>
+          <w:ilvl w:val="4"/>
+          <w:numId w:val="1"/>
+        </w:numPr>
+      </w:pPr>
+      <w:r>
+        <w:t xml:space="preserve">Resolve the data issues: </w:t>
+      </w:r>
+      <w:hyperlink r:id="rId37" w:history="1">
+        <w:r>
+          <w:rPr>
+            <w:rStyle w:val="Hyperlink"/>
+          </w:rPr>
+          <w:t>category_2_data_updates.sql</w:t>
+        </w:r>
+      </w:hyperlink>
+    </w:p>
+    <w:p>
+      <w:pPr>
+        <w:pStyle w:val="ListParagraph"/>
+        <w:numPr>
+          <w:ilvl w:val="4"/>
+          <w:numId w:val="1"/>
+        </w:numPr>
+      </w:pPr>
+      <w:r>
+        <w:t xml:space="preserve">Re-execute the DVM: </w:t>
+      </w:r>
+      <w:hyperlink r:id="rId38" w:history="1">
+        <w:proofErr w:type="spellStart"/>
+        <w:r>
+          <w:rPr>
+            <w:rStyle w:val="Hyperlink"/>
+          </w:rPr>
+          <w:t>batch_DVM_script.sql</w:t>
+        </w:r>
+        <w:proofErr w:type="spellEnd"/>
+      </w:hyperlink>
     </w:p>
     <w:p>
       <w:pPr>
@@ -1177,13 +2447,91 @@
         </w:numPr>
       </w:pPr>
       <w:r>
-        <w:t xml:space="preserve">IND_FIELD_NAME - The IND_FIELD_NAME defined in the DVM for the given </w:t>
-      </w:r>
-      <w:r>
-        <w:t xml:space="preserve">issue </w:t>
-      </w:r>
-      <w:r>
-        <w:t>type</w:t>
+        <w:t>Validation Issues:</w:t>
+      </w:r>
+    </w:p>
+    <w:p>
+      <w:pPr>
+        <w:pStyle w:val="ListParagraph"/>
+        <w:numPr>
+          <w:ilvl w:val="3"/>
+          <w:numId w:val="1"/>
+        </w:numPr>
+      </w:pPr>
+      <w:r>
+        <w:t xml:space="preserve">Execute the </w:t>
+      </w:r>
+      <w:hyperlink w:anchor="validation_issue_verification_query" w:history="1">
+        <w:r>
+          <w:rPr>
+            <w:rStyle w:val="Hyperlink"/>
+          </w:rPr>
+          <w:t>Validation Issue Verification Query</w:t>
+        </w:r>
+      </w:hyperlink>
+    </w:p>
+    <w:p>
+      <w:pPr>
+        <w:pStyle w:val="ListParagraph"/>
+        <w:numPr>
+          <w:ilvl w:val="4"/>
+          <w:numId w:val="1"/>
+        </w:numPr>
+      </w:pPr>
+      <w:r>
+        <w:t>T</w:t>
+      </w:r>
+      <w:r>
+        <w:t xml:space="preserve">emplate: </w:t>
+      </w:r>
+      <w:hyperlink r:id="rId39" w:history="1">
+        <w:r>
+          <w:rPr>
+            <w:rStyle w:val="Hyperlink"/>
+          </w:rPr>
+          <w:t>category_2_DVM_issue_verification.xlsx</w:t>
+        </w:r>
+      </w:hyperlink>
+    </w:p>
+    <w:p>
+      <w:pPr>
+        <w:pStyle w:val="ListParagraph"/>
+        <w:numPr>
+          <w:ilvl w:val="4"/>
+          <w:numId w:val="1"/>
+        </w:numPr>
+      </w:pPr>
+      <w:r>
+        <w:t xml:space="preserve">Export: </w:t>
+      </w:r>
+      <w:hyperlink r:id="rId40" w:history="1">
+        <w:r>
+          <w:rPr>
+            <w:rStyle w:val="Hyperlink"/>
+          </w:rPr>
+          <w:t>category_2_DVM_issue_verification.csv</w:t>
+        </w:r>
+      </w:hyperlink>
+    </w:p>
+    <w:p>
+      <w:pPr>
+        <w:pStyle w:val="ListParagraph"/>
+        <w:numPr>
+          <w:ilvl w:val="1"/>
+          <w:numId w:val="1"/>
+        </w:numPr>
+      </w:pPr>
+      <w:r>
+        <w:t>Category 3 Cases</w:t>
+      </w:r>
+      <w:r>
+        <w:t xml:space="preserve"> (</w:t>
+      </w:r>
+      <w:r>
+        <w:t>SQL verification)</w:t>
+      </w:r>
+      <w:r>
+        <w:t>:</w:t>
       </w:r>
     </w:p>
     <w:p>
@@ -1195,8 +2543,271 @@
         </w:numPr>
       </w:pPr>
       <w:r>
-        <w:t>Extra Notes - contains additional information about the given test case</w:t>
-      </w:r>
+        <w:t>Description: T</w:t>
+      </w:r>
+      <w:r>
+        <w:t xml:space="preserve">hese test cases </w:t>
+      </w:r>
+      <w:r>
+        <w:t xml:space="preserve">verify that </w:t>
+      </w:r>
+      <w:r>
+        <w:t>multiple data streams that share one or more QC objects can be valid</w:t>
+      </w:r>
+      <w:r>
+        <w:t>ated separately or concurrently</w:t>
+      </w:r>
+    </w:p>
+    <w:p>
+      <w:pPr>
+        <w:pStyle w:val="ListParagraph"/>
+        <w:numPr>
+          <w:ilvl w:val="2"/>
+          <w:numId w:val="1"/>
+        </w:numPr>
+      </w:pPr>
+      <w:r>
+        <w:t xml:space="preserve">To streamline the test case verification process a single script was compiled to </w:t>
+      </w:r>
+      <w:r>
+        <w:t xml:space="preserve">purge the CCD and DVM data as well as </w:t>
+      </w:r>
+      <w:r>
+        <w:t>execute all individual scripts listed belo</w:t>
+      </w:r>
+      <w:r>
+        <w:t xml:space="preserve">w for this test case category: </w:t>
+      </w:r>
+      <w:hyperlink r:id="rId41" w:history="1">
+        <w:r>
+          <w:rPr>
+            <w:rStyle w:val="Hyperlink"/>
+          </w:rPr>
+          <w:t>category_</w:t>
+        </w:r>
+        <w:r>
+          <w:rPr>
+            <w:rStyle w:val="Hyperlink"/>
+          </w:rPr>
+          <w:t>3</w:t>
+        </w:r>
+        <w:r>
+          <w:rPr>
+            <w:rStyle w:val="Hyperlink"/>
+          </w:rPr>
+          <w:t>_exec_all_scripts.sql</w:t>
+        </w:r>
+      </w:hyperlink>
+    </w:p>
+    <w:p>
+      <w:pPr>
+        <w:pStyle w:val="ListParagraph"/>
+        <w:numPr>
+          <w:ilvl w:val="3"/>
+          <w:numId w:val="1"/>
+        </w:numPr>
+      </w:pPr>
+      <w:r>
+        <w:t>Load test data</w:t>
+      </w:r>
+      <w:r>
+        <w:t>:</w:t>
+      </w:r>
+      <w:r>
+        <w:t xml:space="preserve"> </w:t>
+      </w:r>
+    </w:p>
+    <w:p>
+      <w:pPr>
+        <w:pStyle w:val="ListParagraph"/>
+        <w:numPr>
+          <w:ilvl w:val="4"/>
+          <w:numId w:val="1"/>
+        </w:numPr>
+      </w:pPr>
+      <w:r>
+        <w:t>T</w:t>
+      </w:r>
+      <w:r>
+        <w:t>est</w:t>
+      </w:r>
+      <w:r>
+        <w:t xml:space="preserve"> data</w:t>
+      </w:r>
+      <w:r>
+        <w:t xml:space="preserve">: </w:t>
+      </w:r>
+      <w:hyperlink r:id="rId42" w:history="1">
+        <w:r>
+          <w:rPr>
+            <w:rStyle w:val="Hyperlink"/>
+          </w:rPr>
+          <w:t>category_</w:t>
+        </w:r>
+        <w:r>
+          <w:rPr>
+            <w:rStyle w:val="Hyperlink"/>
+          </w:rPr>
+          <w:t>1</w:t>
+        </w:r>
+        <w:r>
+          <w:rPr>
+            <w:rStyle w:val="Hyperlink"/>
+          </w:rPr>
+          <w:t>_load_test_data.sql</w:t>
+        </w:r>
+      </w:hyperlink>
+    </w:p>
+    <w:p>
+      <w:pPr>
+        <w:pStyle w:val="ListParagraph"/>
+        <w:numPr>
+          <w:ilvl w:val="4"/>
+          <w:numId w:val="1"/>
+        </w:numPr>
+      </w:pPr>
+      <w:r>
+        <w:t>DVM rules</w:t>
+      </w:r>
+      <w:r>
+        <w:t>:</w:t>
+      </w:r>
+      <w:r>
+        <w:t xml:space="preserve"> </w:t>
+      </w:r>
+      <w:hyperlink r:id="rId43" w:history="1">
+        <w:r>
+          <w:rPr>
+            <w:rStyle w:val="Hyperlink"/>
+          </w:rPr>
+          <w:t>category_3_load_DVM_rules.sql</w:t>
+        </w:r>
+      </w:hyperlink>
+    </w:p>
+    <w:p>
+      <w:pPr>
+        <w:pStyle w:val="ListParagraph"/>
+        <w:numPr>
+          <w:ilvl w:val="3"/>
+          <w:numId w:val="1"/>
+        </w:numPr>
+      </w:pPr>
+      <w:r>
+        <w:t>DVM test script</w:t>
+      </w:r>
+      <w:r>
+        <w:t>:</w:t>
+      </w:r>
+      <w:r>
+        <w:t xml:space="preserve"> </w:t>
+      </w:r>
+      <w:hyperlink r:id="rId44" w:history="1">
+        <w:r>
+          <w:rPr>
+            <w:rStyle w:val="Hyperlink"/>
+          </w:rPr>
+          <w:t>category_3_exec_DVM.sql</w:t>
+        </w:r>
+      </w:hyperlink>
+      <w:r>
+        <w:t xml:space="preserve"> </w:t>
+      </w:r>
+    </w:p>
+    <w:p>
+      <w:pPr>
+        <w:pStyle w:val="ListParagraph"/>
+        <w:numPr>
+          <w:ilvl w:val="2"/>
+          <w:numId w:val="1"/>
+        </w:numPr>
+      </w:pPr>
+      <w:r>
+        <w:t>Validation Issues:</w:t>
+      </w:r>
+    </w:p>
+    <w:p>
+      <w:pPr>
+        <w:pStyle w:val="ListParagraph"/>
+        <w:numPr>
+          <w:ilvl w:val="3"/>
+          <w:numId w:val="1"/>
+        </w:numPr>
+      </w:pPr>
+      <w:r>
+        <w:t xml:space="preserve">Execute the </w:t>
+      </w:r>
+      <w:hyperlink w:anchor="validation_issue_verification_query" w:history="1">
+        <w:r>
+          <w:rPr>
+            <w:rStyle w:val="Hyperlink"/>
+          </w:rPr>
+          <w:t>Validation Issue Verification Query</w:t>
+        </w:r>
+      </w:hyperlink>
+    </w:p>
+    <w:p>
+      <w:pPr>
+        <w:pStyle w:val="ListParagraph"/>
+        <w:numPr>
+          <w:ilvl w:val="3"/>
+          <w:numId w:val="1"/>
+        </w:numPr>
+      </w:pPr>
+      <w:r>
+        <w:t>Verification Files:</w:t>
+      </w:r>
+    </w:p>
+    <w:p>
+      <w:pPr>
+        <w:pStyle w:val="ListParagraph"/>
+        <w:numPr>
+          <w:ilvl w:val="4"/>
+          <w:numId w:val="1"/>
+        </w:numPr>
+      </w:pPr>
+      <w:r>
+        <w:t xml:space="preserve">Template: </w:t>
+      </w:r>
+      <w:hyperlink r:id="rId45" w:history="1">
+        <w:r>
+          <w:rPr>
+            <w:rStyle w:val="Hyperlink"/>
+          </w:rPr>
+          <w:t>category_3_DVM_issue_verification.xlsx</w:t>
+        </w:r>
+      </w:hyperlink>
+    </w:p>
+    <w:p>
+      <w:pPr>
+        <w:pStyle w:val="ListParagraph"/>
+        <w:numPr>
+          <w:ilvl w:val="4"/>
+          <w:numId w:val="1"/>
+        </w:numPr>
+      </w:pPr>
+      <w:r>
+        <w:t xml:space="preserve">Export: </w:t>
+      </w:r>
+      <w:hyperlink r:id="rId46" w:history="1">
+        <w:r>
+          <w:rPr>
+            <w:rStyle w:val="Hyperlink"/>
+          </w:rPr>
+          <w:t>category_</w:t>
+        </w:r>
+        <w:r>
+          <w:rPr>
+            <w:rStyle w:val="Hyperlink"/>
+          </w:rPr>
+          <w:t>3</w:t>
+        </w:r>
+        <w:r>
+          <w:rPr>
+            <w:rStyle w:val="Hyperlink"/>
+          </w:rPr>
+          <w:t>_DVM_issue_verification.csv</w:t>
+        </w:r>
+      </w:hyperlink>
     </w:p>
     <w:p>
       <w:pPr>
@@ -1207,7 +2818,10 @@
         </w:numPr>
       </w:pPr>
       <w:r>
-        <w:t>Initial Cases:</w:t>
+        <w:t>Category 4 Cases</w:t>
+      </w:r>
+      <w:r>
+        <w:t xml:space="preserve"> (PL/SQL verification)</w:t>
       </w:r>
     </w:p>
     <w:p>
@@ -1219,9 +2833,159 @@
         </w:numPr>
       </w:pPr>
       <w:r>
-        <w:t xml:space="preserve">The cases listed at the top of the document can be evaluated by executing </w:t>
-      </w:r>
-      <w:hyperlink r:id="rId18" w:history="1">
+        <w:t xml:space="preserve">These test cases verify </w:t>
+      </w:r>
+      <w:r>
+        <w:t xml:space="preserve">the </w:t>
+      </w:r>
+      <w:r>
+        <w:t xml:space="preserve">different error conditions </w:t>
+      </w:r>
+      <w:r>
+        <w:t xml:space="preserve">that can be feasibly tested </w:t>
+      </w:r>
+      <w:r>
+        <w:t>are handled correctly</w:t>
+      </w:r>
+    </w:p>
+    <w:p>
+      <w:pPr>
+        <w:pStyle w:val="ListParagraph"/>
+        <w:numPr>
+          <w:ilvl w:val="2"/>
+          <w:numId w:val="1"/>
+        </w:numPr>
+      </w:pPr>
+      <w:r>
+        <w:t>Test case</w:t>
+      </w:r>
+      <w:r>
+        <w:t>s</w:t>
+      </w:r>
+      <w:r>
+        <w:t xml:space="preserve"> setup</w:t>
+      </w:r>
+    </w:p>
+    <w:p>
+      <w:pPr>
+        <w:pStyle w:val="ListParagraph"/>
+        <w:numPr>
+          <w:ilvl w:val="3"/>
+          <w:numId w:val="1"/>
+        </w:numPr>
+      </w:pPr>
+      <w:r>
+        <w:t>To streamline the test case verification process a single script was compiled</w:t>
+      </w:r>
+      <w:r>
+        <w:t xml:space="preserve"> to purge the CCD and DVM data as well as</w:t>
+      </w:r>
+      <w:r>
+        <w:t xml:space="preserve"> execute all individual scripts listed below </w:t>
+      </w:r>
+      <w:r>
+        <w:t xml:space="preserve">to setup the test cases </w:t>
+      </w:r>
+      <w:r>
+        <w:t xml:space="preserve">for this test case category: </w:t>
+      </w:r>
+      <w:hyperlink r:id="rId47" w:history="1">
+        <w:r>
+          <w:rPr>
+            <w:rStyle w:val="Hyperlink"/>
+          </w:rPr>
+          <w:t>category_</w:t>
+        </w:r>
+        <w:r>
+          <w:rPr>
+            <w:rStyle w:val="Hyperlink"/>
+          </w:rPr>
+          <w:t>4</w:t>
+        </w:r>
+        <w:r>
+          <w:rPr>
+            <w:rStyle w:val="Hyperlink"/>
+          </w:rPr>
+          <w:t>_exec_all_scripts.sql</w:t>
+        </w:r>
+      </w:hyperlink>
+    </w:p>
+    <w:p>
+      <w:pPr>
+        <w:pStyle w:val="ListParagraph"/>
+        <w:numPr>
+          <w:ilvl w:val="4"/>
+          <w:numId w:val="1"/>
+        </w:numPr>
+      </w:pPr>
+      <w:r>
+        <w:t>Load test data</w:t>
+      </w:r>
+      <w:r>
+        <w:t>:</w:t>
+      </w:r>
+    </w:p>
+    <w:p>
+      <w:pPr>
+        <w:pStyle w:val="ListParagraph"/>
+        <w:numPr>
+          <w:ilvl w:val="5"/>
+          <w:numId w:val="1"/>
+        </w:numPr>
+      </w:pPr>
+      <w:r>
+        <w:t>T</w:t>
+      </w:r>
+      <w:r>
+        <w:t xml:space="preserve">est data: </w:t>
+      </w:r>
+      <w:hyperlink r:id="rId48" w:history="1">
+        <w:r>
+          <w:rPr>
+            <w:rStyle w:val="Hyperlink"/>
+          </w:rPr>
+          <w:t>category_1_load_test_data.sql</w:t>
+        </w:r>
+      </w:hyperlink>
+    </w:p>
+    <w:p>
+      <w:pPr>
+        <w:pStyle w:val="ListParagraph"/>
+        <w:numPr>
+          <w:ilvl w:val="5"/>
+          <w:numId w:val="1"/>
+        </w:numPr>
+      </w:pPr>
+      <w:r>
+        <w:t>DVM rules</w:t>
+      </w:r>
+      <w:r>
+        <w:t>:</w:t>
+      </w:r>
+      <w:r>
+        <w:t xml:space="preserve"> </w:t>
+      </w:r>
+      <w:hyperlink r:id="rId49" w:history="1">
+        <w:r>
+          <w:rPr>
+            <w:rStyle w:val="Hyperlink"/>
+          </w:rPr>
+          <w:t>category_1_load_DVM_rules.sql</w:t>
+        </w:r>
+      </w:hyperlink>
+    </w:p>
+    <w:p>
+      <w:pPr>
+        <w:pStyle w:val="ListParagraph"/>
+        <w:numPr>
+          <w:ilvl w:val="4"/>
+          <w:numId w:val="1"/>
+        </w:numPr>
+      </w:pPr>
+      <w:r>
+        <w:t xml:space="preserve">Execute the DVM: </w:t>
+      </w:r>
+      <w:hyperlink r:id="rId50" w:history="1">
         <w:proofErr w:type="spellStart"/>
         <w:r>
           <w:rPr>
@@ -1232,16 +2996,7 @@
         <w:proofErr w:type="spellEnd"/>
       </w:hyperlink>
       <w:r>
-        <w:t xml:space="preserve"> and then exporting the data using the </w:t>
-      </w:r>
-      <w:r>
-        <w:t>queries</w:t>
-      </w:r>
-      <w:r>
-        <w:t xml:space="preserve"> specified below</w:t>
-      </w:r>
-      <w:r>
-        <w:t>.</w:t>
+        <w:t xml:space="preserve"> </w:t>
       </w:r>
     </w:p>
     <w:p>
@@ -1251,10 +3006,843 @@
           <w:ilvl w:val="2"/>
           <w:numId w:val="1"/>
         </w:numPr>
-      </w:pPr>
-      <w:r>
-        <w:t>Validation Issues</w:t>
-      </w:r>
+        <w:rPr>
+          <w:rStyle w:val="Hyperlink"/>
+          <w:color w:val="auto"/>
+          <w:u w:val="none"/>
+        </w:rPr>
+      </w:pPr>
+      <w:r>
+        <w:lastRenderedPageBreak/>
+        <w:t xml:space="preserve">DVM </w:t>
+      </w:r>
+      <w:r>
+        <w:t xml:space="preserve">test </w:t>
+      </w:r>
+      <w:r>
+        <w:t>script</w:t>
+      </w:r>
+      <w:r>
+        <w:t xml:space="preserve">: </w:t>
+      </w:r>
+      <w:hyperlink r:id="rId51" w:history="1">
+        <w:r>
+          <w:rPr>
+            <w:rStyle w:val="Hyperlink"/>
+          </w:rPr>
+          <w:t>category_</w:t>
+        </w:r>
+        <w:r>
+          <w:rPr>
+            <w:rStyle w:val="Hyperlink"/>
+          </w:rPr>
+          <w:t>4</w:t>
+        </w:r>
+        <w:r>
+          <w:rPr>
+            <w:rStyle w:val="Hyperlink"/>
+          </w:rPr>
+          <w:t>_</w:t>
+        </w:r>
+        <w:r>
+          <w:rPr>
+            <w:rStyle w:val="Hyperlink"/>
+          </w:rPr>
+          <w:t>exec_DVM</w:t>
+        </w:r>
+        <w:r>
+          <w:rPr>
+            <w:rStyle w:val="Hyperlink"/>
+          </w:rPr>
+          <w:t>.sql</w:t>
+        </w:r>
+      </w:hyperlink>
+    </w:p>
+    <w:p>
+      <w:pPr>
+        <w:pStyle w:val="ListParagraph"/>
+        <w:numPr>
+          <w:ilvl w:val="2"/>
+          <w:numId w:val="1"/>
+        </w:numPr>
+      </w:pPr>
+      <w:r>
+        <w:t>Validation Issues:</w:t>
+      </w:r>
+    </w:p>
+    <w:p>
+      <w:pPr>
+        <w:pStyle w:val="ListParagraph"/>
+        <w:numPr>
+          <w:ilvl w:val="3"/>
+          <w:numId w:val="1"/>
+        </w:numPr>
+      </w:pPr>
+      <w:r>
+        <w:t xml:space="preserve">Verification Export: </w:t>
+      </w:r>
+      <w:hyperlink r:id="rId52" w:history="1">
+        <w:r>
+          <w:rPr>
+            <w:rStyle w:val="Hyperlink"/>
+          </w:rPr>
+          <w:t>category_4_script_output_verification.txt</w:t>
+        </w:r>
+      </w:hyperlink>
+    </w:p>
+    <w:p>
+      <w:pPr>
+        <w:pStyle w:val="ListParagraph"/>
+        <w:numPr>
+          <w:ilvl w:val="1"/>
+          <w:numId w:val="1"/>
+        </w:numPr>
+      </w:pPr>
+      <w:r>
+        <w:t xml:space="preserve">Category </w:t>
+      </w:r>
+      <w:r>
+        <w:t>5</w:t>
+      </w:r>
+      <w:r>
+        <w:t xml:space="preserve"> Cases</w:t>
+      </w:r>
+    </w:p>
+    <w:p>
+      <w:pPr>
+        <w:pStyle w:val="ListParagraph"/>
+        <w:numPr>
+          <w:ilvl w:val="2"/>
+          <w:numId w:val="1"/>
+        </w:numPr>
+      </w:pPr>
+      <w:r>
+        <w:t>Description: These test cases verify that any cruise that has an associated cruise leg that overlaps with another cruise leg in the same cruise or for the same vessel</w:t>
+      </w:r>
+      <w:r>
+        <w:t xml:space="preserve"> is validated the DVM </w:t>
+      </w:r>
+      <w:r>
+        <w:t xml:space="preserve">automatically validates the overlapping cruise legs </w:t>
+      </w:r>
+      <w:r>
+        <w:t xml:space="preserve">when executing the </w:t>
+      </w:r>
+      <w:r>
+        <w:t>CCD_DVM_PKG.</w:t>
+      </w:r>
+      <w:r>
+        <w:t>EXEC_DVM_CRUISE_OVERLAP_SP</w:t>
+      </w:r>
+      <w:r>
+        <w:t xml:space="preserve"> procedure.</w:t>
+      </w:r>
+      <w:r>
+        <w:t xml:space="preserve">  This is the recommended method to use when automatically executing the DVM when a record is saved in an application interface.  </w:t>
+      </w:r>
+    </w:p>
+    <w:p>
+      <w:pPr>
+        <w:pStyle w:val="ListParagraph"/>
+        <w:numPr>
+          <w:ilvl w:val="2"/>
+          <w:numId w:val="1"/>
+        </w:numPr>
+      </w:pPr>
+      <w:r>
+        <w:t xml:space="preserve">To streamline the test case verification process a single script was compiled to purge the CCD and DVM data as well as execute the individual scripts listed below for this test case category: </w:t>
+      </w:r>
+      <w:hyperlink r:id="rId53" w:history="1">
+        <w:r>
+          <w:rPr>
+            <w:rStyle w:val="Hyperlink"/>
+          </w:rPr>
+          <w:t>category_5</w:t>
+        </w:r>
+        <w:r>
+          <w:rPr>
+            <w:rStyle w:val="Hyperlink"/>
+          </w:rPr>
+          <w:t>_exec_all_scripts.sql</w:t>
+        </w:r>
+      </w:hyperlink>
+    </w:p>
+    <w:p>
+      <w:pPr>
+        <w:pStyle w:val="ListParagraph"/>
+        <w:numPr>
+          <w:ilvl w:val="3"/>
+          <w:numId w:val="1"/>
+        </w:numPr>
+      </w:pPr>
+      <w:r>
+        <w:t xml:space="preserve">Load test data: </w:t>
+      </w:r>
+    </w:p>
+    <w:p>
+      <w:pPr>
+        <w:pStyle w:val="ListParagraph"/>
+        <w:numPr>
+          <w:ilvl w:val="4"/>
+          <w:numId w:val="1"/>
+        </w:numPr>
+      </w:pPr>
+      <w:r>
+        <w:t xml:space="preserve">Test data: </w:t>
+      </w:r>
+      <w:hyperlink r:id="rId54" w:history="1">
+        <w:r>
+          <w:rPr>
+            <w:rStyle w:val="Hyperlink"/>
+          </w:rPr>
+          <w:t>category_1_load_test_data.sql</w:t>
+        </w:r>
+      </w:hyperlink>
+    </w:p>
+    <w:p>
+      <w:pPr>
+        <w:pStyle w:val="ListParagraph"/>
+        <w:numPr>
+          <w:ilvl w:val="4"/>
+          <w:numId w:val="1"/>
+        </w:numPr>
+      </w:pPr>
+      <w:r>
+        <w:t xml:space="preserve">DVM rules: </w:t>
+      </w:r>
+      <w:hyperlink r:id="rId55" w:history="1">
+        <w:r>
+          <w:rPr>
+            <w:rStyle w:val="Hyperlink"/>
+          </w:rPr>
+          <w:t>category_1_load_DVM_rules.sql</w:t>
+        </w:r>
+      </w:hyperlink>
+    </w:p>
+    <w:p>
+      <w:pPr>
+        <w:pStyle w:val="ListParagraph"/>
+        <w:numPr>
+          <w:ilvl w:val="3"/>
+          <w:numId w:val="1"/>
+        </w:numPr>
+      </w:pPr>
+      <w:r>
+        <w:t xml:space="preserve">DVM test script: </w:t>
+      </w:r>
+      <w:hyperlink r:id="rId56" w:history="1">
+        <w:r>
+          <w:rPr>
+            <w:rStyle w:val="Hyperlink"/>
+          </w:rPr>
+          <w:t>category_5_exec_DVM.sql</w:t>
+        </w:r>
+      </w:hyperlink>
+      <w:r>
+        <w:t xml:space="preserve"> </w:t>
+      </w:r>
+    </w:p>
+    <w:p>
+      <w:pPr>
+        <w:pStyle w:val="ListParagraph"/>
+        <w:numPr>
+          <w:ilvl w:val="2"/>
+          <w:numId w:val="1"/>
+        </w:numPr>
+      </w:pPr>
+      <w:r>
+        <w:t>Validation Issues:</w:t>
+      </w:r>
+    </w:p>
+    <w:p>
+      <w:pPr>
+        <w:pStyle w:val="ListParagraph"/>
+        <w:numPr>
+          <w:ilvl w:val="3"/>
+          <w:numId w:val="1"/>
+        </w:numPr>
+      </w:pPr>
+      <w:r>
+        <w:t xml:space="preserve">Execute the </w:t>
+      </w:r>
+      <w:hyperlink w:anchor="validation_issue_verification_query" w:history="1">
+        <w:r>
+          <w:rPr>
+            <w:rStyle w:val="Hyperlink"/>
+          </w:rPr>
+          <w:t>Validation Issue Verification Query</w:t>
+        </w:r>
+      </w:hyperlink>
+    </w:p>
+    <w:p>
+      <w:pPr>
+        <w:pStyle w:val="ListParagraph"/>
+        <w:numPr>
+          <w:ilvl w:val="3"/>
+          <w:numId w:val="1"/>
+        </w:numPr>
+      </w:pPr>
+      <w:r>
+        <w:t>Verification Files:</w:t>
+      </w:r>
+    </w:p>
+    <w:p>
+      <w:pPr>
+        <w:pStyle w:val="ListParagraph"/>
+        <w:numPr>
+          <w:ilvl w:val="4"/>
+          <w:numId w:val="1"/>
+        </w:numPr>
+      </w:pPr>
+      <w:r>
+        <w:t xml:space="preserve">Template: </w:t>
+      </w:r>
+      <w:hyperlink r:id="rId57" w:history="1">
+        <w:r>
+          <w:rPr>
+            <w:rStyle w:val="Hyperlink"/>
+          </w:rPr>
+          <w:t>category_</w:t>
+        </w:r>
+        <w:r>
+          <w:rPr>
+            <w:rStyle w:val="Hyperlink"/>
+          </w:rPr>
+          <w:t>5</w:t>
+        </w:r>
+        <w:r>
+          <w:rPr>
+            <w:rStyle w:val="Hyperlink"/>
+          </w:rPr>
+          <w:t>_DVM_issue_verification.xlsx</w:t>
+        </w:r>
+      </w:hyperlink>
+    </w:p>
+    <w:p>
+      <w:pPr>
+        <w:pStyle w:val="ListParagraph"/>
+        <w:numPr>
+          <w:ilvl w:val="4"/>
+          <w:numId w:val="1"/>
+        </w:numPr>
+        <w:rPr>
+          <w:rStyle w:val="Hyperlink"/>
+          <w:color w:val="auto"/>
+          <w:u w:val="none"/>
+        </w:rPr>
+      </w:pPr>
+      <w:r>
+        <w:t xml:space="preserve">Export: </w:t>
+      </w:r>
+      <w:hyperlink r:id="rId58" w:history="1">
+        <w:r>
+          <w:rPr>
+            <w:rStyle w:val="Hyperlink"/>
+          </w:rPr>
+          <w:t>category_5</w:t>
+        </w:r>
+        <w:r>
+          <w:rPr>
+            <w:rStyle w:val="Hyperlink"/>
+          </w:rPr>
+          <w:t>_DVM_issue_verification.csv</w:t>
+        </w:r>
+      </w:hyperlink>
+    </w:p>
+    <w:p>
+      <w:pPr>
+        <w:pStyle w:val="ListParagraph"/>
+        <w:numPr>
+          <w:ilvl w:val="1"/>
+          <w:numId w:val="1"/>
+        </w:numPr>
+      </w:pPr>
+      <w:r>
+        <w:t>Category 6 Cases</w:t>
+      </w:r>
+    </w:p>
+    <w:p>
+      <w:pPr>
+        <w:pStyle w:val="ListParagraph"/>
+        <w:numPr>
+          <w:ilvl w:val="2"/>
+          <w:numId w:val="1"/>
+        </w:numPr>
+      </w:pPr>
+      <w:r>
+        <w:t xml:space="preserve">These test cases </w:t>
+      </w:r>
+      <w:r>
+        <w:t xml:space="preserve">verify that </w:t>
+      </w:r>
+      <w:r>
+        <w:t>when validation rules change over time the appropriate validation rule sets are defined/deactivated, associated with the corresponding cruise parent records, and the active validation rules at a given time are processed with the expected results</w:t>
+      </w:r>
+    </w:p>
+    <w:p>
+      <w:pPr>
+        <w:pStyle w:val="ListParagraph"/>
+        <w:numPr>
+          <w:ilvl w:val="2"/>
+          <w:numId w:val="1"/>
+        </w:numPr>
+      </w:pPr>
+      <w:r>
+        <w:t xml:space="preserve">To streamline the test case verification process a single script was compiled to purge the CCD and DVM data as well as execute all individual scripts listed below for this test case category: </w:t>
+      </w:r>
+      <w:hyperlink r:id="rId59" w:history="1">
+        <w:r>
+          <w:rPr>
+            <w:rStyle w:val="Hyperlink"/>
+          </w:rPr>
+          <w:t>category_6_exec_all_scripts.sql</w:t>
+        </w:r>
+      </w:hyperlink>
+    </w:p>
+    <w:p>
+      <w:pPr>
+        <w:pStyle w:val="ListParagraph"/>
+        <w:numPr>
+          <w:ilvl w:val="3"/>
+          <w:numId w:val="1"/>
+        </w:numPr>
+      </w:pPr>
+      <w:r>
+        <w:t xml:space="preserve">Load test data: </w:t>
+      </w:r>
+    </w:p>
+    <w:p>
+      <w:pPr>
+        <w:pStyle w:val="ListParagraph"/>
+        <w:numPr>
+          <w:ilvl w:val="4"/>
+          <w:numId w:val="1"/>
+        </w:numPr>
+      </w:pPr>
+      <w:r>
+        <w:t xml:space="preserve">Test data: </w:t>
+      </w:r>
+      <w:hyperlink r:id="rId60" w:history="1">
+        <w:r>
+          <w:rPr>
+            <w:rStyle w:val="Hyperlink"/>
+          </w:rPr>
+          <w:t>category_</w:t>
+        </w:r>
+        <w:r>
+          <w:rPr>
+            <w:rStyle w:val="Hyperlink"/>
+          </w:rPr>
+          <w:t>1</w:t>
+        </w:r>
+        <w:r>
+          <w:rPr>
+            <w:rStyle w:val="Hyperlink"/>
+          </w:rPr>
+          <w:t>_load_test_data.sql</w:t>
+        </w:r>
+      </w:hyperlink>
+    </w:p>
+    <w:p>
+      <w:pPr>
+        <w:pStyle w:val="ListParagraph"/>
+        <w:numPr>
+          <w:ilvl w:val="4"/>
+          <w:numId w:val="1"/>
+        </w:numPr>
+      </w:pPr>
+      <w:r>
+        <w:t xml:space="preserve">DVM rules: </w:t>
+      </w:r>
+      <w:hyperlink r:id="rId61" w:history="1">
+        <w:r>
+          <w:rPr>
+            <w:rStyle w:val="Hyperlink"/>
+          </w:rPr>
+          <w:t>category_3_load_DVM_rules.sql</w:t>
+        </w:r>
+      </w:hyperlink>
+    </w:p>
+    <w:p>
+      <w:pPr>
+        <w:pStyle w:val="ListParagraph"/>
+        <w:numPr>
+          <w:ilvl w:val="3"/>
+          <w:numId w:val="1"/>
+        </w:numPr>
+      </w:pPr>
+      <w:r>
+        <w:t xml:space="preserve">DVM test script: </w:t>
+      </w:r>
+      <w:hyperlink r:id="rId62" w:history="1">
+        <w:r>
+          <w:rPr>
+            <w:rStyle w:val="Hyperlink"/>
+          </w:rPr>
+          <w:t>category_</w:t>
+        </w:r>
+        <w:r>
+          <w:rPr>
+            <w:rStyle w:val="Hyperlink"/>
+          </w:rPr>
+          <w:t>6</w:t>
+        </w:r>
+        <w:r>
+          <w:rPr>
+            <w:rStyle w:val="Hyperlink"/>
+          </w:rPr>
+          <w:t>_exec_DVM.sql</w:t>
+        </w:r>
+      </w:hyperlink>
+      <w:r>
+        <w:t xml:space="preserve"> </w:t>
+      </w:r>
+    </w:p>
+    <w:p>
+      <w:pPr>
+        <w:pStyle w:val="ListParagraph"/>
+        <w:numPr>
+          <w:ilvl w:val="2"/>
+          <w:numId w:val="1"/>
+        </w:numPr>
+      </w:pPr>
+      <w:r>
+        <w:t>Validation Issues:</w:t>
+      </w:r>
+    </w:p>
+    <w:p>
+      <w:pPr>
+        <w:pStyle w:val="ListParagraph"/>
+        <w:numPr>
+          <w:ilvl w:val="3"/>
+          <w:numId w:val="1"/>
+        </w:numPr>
+      </w:pPr>
+      <w:r>
+        <w:t xml:space="preserve">Execute the </w:t>
+      </w:r>
+      <w:hyperlink w:anchor="validation_issue_verification_query" w:history="1">
+        <w:r>
+          <w:rPr>
+            <w:rStyle w:val="Hyperlink"/>
+          </w:rPr>
+          <w:t>Validation Issue Verification Query</w:t>
+        </w:r>
+      </w:hyperlink>
+    </w:p>
+    <w:p>
+      <w:pPr>
+        <w:pStyle w:val="ListParagraph"/>
+        <w:numPr>
+          <w:ilvl w:val="3"/>
+          <w:numId w:val="1"/>
+        </w:numPr>
+      </w:pPr>
+      <w:r>
+        <w:t>Verification Files:</w:t>
+      </w:r>
+    </w:p>
+    <w:p>
+      <w:pPr>
+        <w:pStyle w:val="ListParagraph"/>
+        <w:numPr>
+          <w:ilvl w:val="4"/>
+          <w:numId w:val="1"/>
+        </w:numPr>
+      </w:pPr>
+      <w:r>
+        <w:t xml:space="preserve">Template: </w:t>
+      </w:r>
+      <w:hyperlink r:id="rId63" w:history="1">
+        <w:r>
+          <w:rPr>
+            <w:rStyle w:val="Hyperlink"/>
+          </w:rPr>
+          <w:t>category_6</w:t>
+        </w:r>
+        <w:r>
+          <w:rPr>
+            <w:rStyle w:val="Hyperlink"/>
+          </w:rPr>
+          <w:t>_DVM_issue_verification.xlsx</w:t>
+        </w:r>
+      </w:hyperlink>
+    </w:p>
+    <w:p>
+      <w:pPr>
+        <w:pStyle w:val="ListParagraph"/>
+        <w:numPr>
+          <w:ilvl w:val="4"/>
+          <w:numId w:val="1"/>
+        </w:numPr>
+        <w:rPr>
+          <w:rStyle w:val="Hyperlink"/>
+          <w:color w:val="auto"/>
+          <w:u w:val="none"/>
+        </w:rPr>
+      </w:pPr>
+      <w:r>
+        <w:t xml:space="preserve">Export: </w:t>
+      </w:r>
+      <w:hyperlink r:id="rId64" w:history="1">
+        <w:r>
+          <w:rPr>
+            <w:rStyle w:val="Hyperlink"/>
+          </w:rPr>
+          <w:t>category_</w:t>
+        </w:r>
+        <w:r>
+          <w:rPr>
+            <w:rStyle w:val="Hyperlink"/>
+          </w:rPr>
+          <w:t>6</w:t>
+        </w:r>
+        <w:r>
+          <w:rPr>
+            <w:rStyle w:val="Hyperlink"/>
+          </w:rPr>
+          <w:t>_DVM_issue_verification.csv</w:t>
+        </w:r>
+      </w:hyperlink>
+    </w:p>
+    <w:p>
+      <w:pPr>
+        <w:pStyle w:val="ListParagraph"/>
+        <w:numPr>
+          <w:ilvl w:val="2"/>
+          <w:numId w:val="1"/>
+        </w:numPr>
+      </w:pPr>
+      <w:r>
+        <w:t>Validation Rules:</w:t>
+      </w:r>
+    </w:p>
+    <w:p>
+      <w:pPr>
+        <w:pStyle w:val="ListParagraph"/>
+        <w:numPr>
+          <w:ilvl w:val="3"/>
+          <w:numId w:val="1"/>
+        </w:numPr>
+      </w:pPr>
+      <w:r>
+        <w:t xml:space="preserve">Execute the </w:t>
+      </w:r>
+      <w:hyperlink w:anchor="validation_rule_verification_query" w:history="1">
+        <w:r>
+          <w:rPr>
+            <w:rStyle w:val="Hyperlink"/>
+          </w:rPr>
+          <w:t>Validation Rule Verification Query</w:t>
+        </w:r>
+      </w:hyperlink>
+    </w:p>
+    <w:p>
+      <w:pPr>
+        <w:pStyle w:val="ListParagraph"/>
+        <w:numPr>
+          <w:ilvl w:val="3"/>
+          <w:numId w:val="1"/>
+        </w:numPr>
+      </w:pPr>
+      <w:r>
+        <w:lastRenderedPageBreak/>
+        <w:t>Verification Files:</w:t>
+      </w:r>
+    </w:p>
+    <w:p>
+      <w:pPr>
+        <w:pStyle w:val="ListParagraph"/>
+        <w:numPr>
+          <w:ilvl w:val="4"/>
+          <w:numId w:val="1"/>
+        </w:numPr>
+      </w:pPr>
+      <w:r>
+        <w:t xml:space="preserve">Template: </w:t>
+      </w:r>
+      <w:hyperlink r:id="rId65" w:history="1">
+        <w:r>
+          <w:rPr>
+            <w:rStyle w:val="Hyperlink"/>
+          </w:rPr>
+          <w:t>category_6_</w:t>
+        </w:r>
+        <w:r>
+          <w:rPr>
+            <w:rStyle w:val="Hyperlink"/>
+          </w:rPr>
+          <w:t>DVM</w:t>
+        </w:r>
+        <w:r>
+          <w:rPr>
+            <w:rStyle w:val="Hyperlink"/>
+          </w:rPr>
+          <w:t>_rule_verification.xlsx</w:t>
+        </w:r>
+      </w:hyperlink>
+    </w:p>
+    <w:p>
+      <w:pPr>
+        <w:pStyle w:val="ListParagraph"/>
+        <w:numPr>
+          <w:ilvl w:val="4"/>
+          <w:numId w:val="1"/>
+        </w:numPr>
+      </w:pPr>
+      <w:r>
+        <w:t xml:space="preserve">Export: </w:t>
+      </w:r>
+      <w:hyperlink r:id="rId66" w:history="1">
+        <w:r>
+          <w:rPr>
+            <w:rStyle w:val="Hyperlink"/>
+          </w:rPr>
+          <w:t>category_6_</w:t>
+        </w:r>
+        <w:r>
+          <w:rPr>
+            <w:rStyle w:val="Hyperlink"/>
+          </w:rPr>
+          <w:t>DVM_</w:t>
+        </w:r>
+        <w:r>
+          <w:rPr>
+            <w:rStyle w:val="Hyperlink"/>
+          </w:rPr>
+          <w:t>rule_verification.csv</w:t>
+        </w:r>
+      </w:hyperlink>
+    </w:p>
+    <w:p>
+      <w:pPr>
+        <w:pStyle w:val="ListParagraph"/>
+        <w:numPr>
+          <w:ilvl w:val="2"/>
+          <w:numId w:val="1"/>
+        </w:numPr>
+      </w:pPr>
+      <w:r>
+        <w:t>PTA Validation Rules:</w:t>
+      </w:r>
+    </w:p>
+    <w:p>
+      <w:pPr>
+        <w:pStyle w:val="ListParagraph"/>
+        <w:numPr>
+          <w:ilvl w:val="3"/>
+          <w:numId w:val="1"/>
+        </w:numPr>
+      </w:pPr>
+      <w:r>
+        <w:t xml:space="preserve">Execute the </w:t>
+      </w:r>
+      <w:hyperlink w:anchor="PTA_validation_rule_verification_query" w:history="1">
+        <w:r>
+          <w:rPr>
+            <w:rStyle w:val="Hyperlink"/>
+          </w:rPr>
+          <w:t>PTA Validation Rule Verification Query</w:t>
+        </w:r>
+      </w:hyperlink>
+    </w:p>
+    <w:p>
+      <w:pPr>
+        <w:pStyle w:val="ListParagraph"/>
+        <w:numPr>
+          <w:ilvl w:val="3"/>
+          <w:numId w:val="1"/>
+        </w:numPr>
+      </w:pPr>
+      <w:r>
+        <w:t>Verification Files:</w:t>
+      </w:r>
+    </w:p>
+    <w:p>
+      <w:pPr>
+        <w:pStyle w:val="ListParagraph"/>
+        <w:numPr>
+          <w:ilvl w:val="4"/>
+          <w:numId w:val="1"/>
+        </w:numPr>
+      </w:pPr>
+      <w:r>
+        <w:t xml:space="preserve">Template: </w:t>
+      </w:r>
+      <w:hyperlink r:id="rId67" w:history="1">
+        <w:r>
+          <w:rPr>
+            <w:rStyle w:val="Hyperlink"/>
+          </w:rPr>
+          <w:t>category_6_D</w:t>
+        </w:r>
+        <w:r>
+          <w:rPr>
+            <w:rStyle w:val="Hyperlink"/>
+          </w:rPr>
+          <w:t>V</w:t>
+        </w:r>
+        <w:r>
+          <w:rPr>
+            <w:rStyle w:val="Hyperlink"/>
+          </w:rPr>
+          <w:t>M_PTA_rule_verification.xlsx</w:t>
+        </w:r>
+      </w:hyperlink>
+    </w:p>
+    <w:p>
+      <w:pPr>
+        <w:pStyle w:val="ListParagraph"/>
+        <w:numPr>
+          <w:ilvl w:val="4"/>
+          <w:numId w:val="1"/>
+        </w:numPr>
+      </w:pPr>
+      <w:r>
+        <w:t xml:space="preserve">Export: </w:t>
+      </w:r>
+      <w:hyperlink r:id="rId68" w:history="1">
+        <w:r>
+          <w:rPr>
+            <w:rStyle w:val="Hyperlink"/>
+          </w:rPr>
+          <w:t>category_6_DVM_PTA_</w:t>
+        </w:r>
+        <w:r>
+          <w:rPr>
+            <w:rStyle w:val="Hyperlink"/>
+          </w:rPr>
+          <w:t>r</w:t>
+        </w:r>
+        <w:r>
+          <w:rPr>
+            <w:rStyle w:val="Hyperlink"/>
+          </w:rPr>
+          <w:t>ule_verification.csv</w:t>
+        </w:r>
+      </w:hyperlink>
+    </w:p>
+    <w:p>
+      <w:pPr>
+        <w:pStyle w:val="Heading2"/>
+      </w:pPr>
+      <w:r>
+        <w:t>Appendix:</w:t>
+      </w:r>
+    </w:p>
+    <w:p>
+      <w:pPr>
+        <w:pStyle w:val="ListParagraph"/>
+        <w:numPr>
+          <w:ilvl w:val="0"/>
+          <w:numId w:val="7"/>
+        </w:numPr>
+      </w:pPr>
+      <w:bookmarkStart w:id="1" w:name="validation_issue_verification_query"/>
+      <w:r>
+        <w:t>Validation Issue Verification Query</w:t>
+      </w:r>
+      <w:bookmarkEnd w:id="1"/>
       <w:r>
         <w:t>:</w:t>
       </w:r>
@@ -1262,77 +3850,7 @@
     <w:p>
       <w:pPr>
         <w:pStyle w:val="ListParagraph"/>
-        <w:numPr>
-          <w:ilvl w:val="3"/>
-          <w:numId w:val="1"/>
-        </w:numPr>
-      </w:pPr>
-      <w:r>
-        <w:t xml:space="preserve">Verification Template: </w:t>
-      </w:r>
-      <w:hyperlink r:id="rId19" w:history="1">
-        <w:r>
-          <w:rPr>
-            <w:rStyle w:val="Hyperlink"/>
-          </w:rPr>
-          <w:t>DVM_</w:t>
-        </w:r>
-        <w:r>
-          <w:rPr>
-            <w:rStyle w:val="Hyperlink"/>
-          </w:rPr>
-          <w:t>issue</w:t>
-        </w:r>
-        <w:r>
-          <w:rPr>
-            <w:rStyle w:val="Hyperlink"/>
-          </w:rPr>
-          <w:t>_verification.xlsx</w:t>
-        </w:r>
-      </w:hyperlink>
-    </w:p>
-    <w:p>
-      <w:pPr>
-        <w:pStyle w:val="ListParagraph"/>
-        <w:numPr>
-          <w:ilvl w:val="3"/>
-          <w:numId w:val="1"/>
-        </w:numPr>
-      </w:pPr>
-      <w:r>
-        <w:t xml:space="preserve">Verification Export: </w:t>
-      </w:r>
-      <w:hyperlink r:id="rId20" w:history="1">
-        <w:r>
-          <w:rPr>
-            <w:rStyle w:val="Hyperlink"/>
-          </w:rPr>
-          <w:t>DVM_issue</w:t>
-        </w:r>
-        <w:r>
-          <w:rPr>
-            <w:rStyle w:val="Hyperlink"/>
-          </w:rPr>
-          <w:t>_verification.csv</w:t>
-        </w:r>
-      </w:hyperlink>
-    </w:p>
-    <w:p>
-      <w:pPr>
-        <w:pStyle w:val="ListParagraph"/>
-        <w:numPr>
-          <w:ilvl w:val="3"/>
-          <w:numId w:val="1"/>
-        </w:numPr>
-      </w:pPr>
-      <w:r>
-        <w:t>SQL:</w:t>
-      </w:r>
-    </w:p>
-    <w:p>
-      <w:pPr>
-        <w:pStyle w:val="ListParagraph"/>
-        <w:ind w:left="2520"/>
+        <w:ind w:left="1080"/>
       </w:pPr>
       <w:proofErr w:type="gramStart"/>
       <w:r>
@@ -1352,10 +3870,7 @@
       </w:r>
       <w:proofErr w:type="spellStart"/>
       <w:r>
-        <w:t>iss</w:t>
-      </w:r>
-      <w:r>
-        <w:t>_severity_code</w:t>
+        <w:t>iss_severity_code</w:t>
       </w:r>
       <w:proofErr w:type="spellEnd"/>
       <w:r>
@@ -1363,10 +3878,7 @@
       </w:r>
       <w:proofErr w:type="spellStart"/>
       <w:r>
-        <w:t>iss</w:t>
-      </w:r>
-      <w:r>
-        <w:t>_type_name</w:t>
+        <w:t>iss_type_name</w:t>
       </w:r>
       <w:proofErr w:type="spellEnd"/>
       <w:r>
@@ -1374,29 +3886,183 @@
       </w:r>
       <w:proofErr w:type="spellStart"/>
       <w:r>
-        <w:t>iss</w:t>
-      </w:r>
-      <w:r>
-        <w:t>_type_desc</w:t>
+        <w:t>iss_type_desc</w:t>
       </w:r>
       <w:proofErr w:type="spellEnd"/>
       <w:r>
+        <w:t xml:space="preserve">, ISS_DESC, IND_FIELD_NAME from CCD_CRUISE_SUMM_ISS_V order by </w:t>
+      </w:r>
+      <w:proofErr w:type="spellStart"/>
+      <w:r>
+        <w:t>cruise_name</w:t>
+      </w:r>
+      <w:proofErr w:type="spellEnd"/>
+      <w:r>
         <w:t xml:space="preserve">, </w:t>
       </w:r>
-      <w:r>
-        <w:t>ISS_DESC</w:t>
-      </w:r>
-      <w:r>
-        <w:t>, IND_FIELD_NAME from CCD_CRUISE_SUMM_</w:t>
-      </w:r>
-      <w:r>
-        <w:t>ISS</w:t>
-      </w:r>
-      <w:r>
-        <w:t xml:space="preserve">_V order by </w:t>
-      </w:r>
       <w:proofErr w:type="spellStart"/>
       <w:r>
+        <w:t>iss_severity_code</w:t>
+      </w:r>
+      <w:proofErr w:type="spellEnd"/>
+      <w:r>
+        <w:t xml:space="preserve">, </w:t>
+      </w:r>
+      <w:proofErr w:type="spellStart"/>
+      <w:r>
+        <w:t>iss_type_name</w:t>
+      </w:r>
+      <w:proofErr w:type="spellEnd"/>
+      <w:r>
+        <w:t>,</w:t>
+      </w:r>
+      <w:r>
+        <w:t xml:space="preserve"> TO_CHAR(</w:t>
+      </w:r>
+      <w:proofErr w:type="spellStart"/>
+      <w:r>
+        <w:t>iss_desc</w:t>
+      </w:r>
+      <w:proofErr w:type="spellEnd"/>
+      <w:r>
+        <w:t>)</w:t>
+      </w:r>
+      <w:r>
+        <w:t>;</w:t>
+      </w:r>
+    </w:p>
+    <w:p>
+      <w:pPr>
+        <w:pStyle w:val="ListParagraph"/>
+        <w:numPr>
+          <w:ilvl w:val="0"/>
+          <w:numId w:val="7"/>
+        </w:numPr>
+      </w:pPr>
+      <w:bookmarkStart w:id="2" w:name="validation_rule_verification_query"/>
+      <w:bookmarkEnd w:id="2"/>
+      <w:r>
+        <w:t>Validation Rule Verification Query:</w:t>
+      </w:r>
+    </w:p>
+    <w:p>
+      <w:pPr>
+        <w:pStyle w:val="ListParagraph"/>
+        <w:ind w:left="1080"/>
+      </w:pPr>
+      <w:proofErr w:type="gramStart"/>
+      <w:r>
+        <w:t>select</w:t>
+      </w:r>
+      <w:proofErr w:type="gramEnd"/>
+      <w:r>
+        <w:t xml:space="preserve"> </w:t>
+      </w:r>
+      <w:proofErr w:type="spellStart"/>
+      <w:r>
+        <w:t>rule_set_active_yn</w:t>
+      </w:r>
+      <w:proofErr w:type="spellEnd"/>
+      <w:r>
+        <w:t xml:space="preserve">, </w:t>
+      </w:r>
+      <w:proofErr w:type="spellStart"/>
+      <w:r>
+        <w:t>rule_data_stream_code</w:t>
+      </w:r>
+      <w:proofErr w:type="spellEnd"/>
+      <w:r>
+        <w:t xml:space="preserve">, </w:t>
+      </w:r>
+      <w:proofErr w:type="spellStart"/>
+      <w:r>
+        <w:t>iss_type_name</w:t>
+      </w:r>
+      <w:proofErr w:type="spellEnd"/>
+      <w:r>
+        <w:t xml:space="preserve">, </w:t>
+      </w:r>
+      <w:proofErr w:type="spellStart"/>
+      <w:r>
+        <w:t>ind_field_name</w:t>
+      </w:r>
+      <w:proofErr w:type="spellEnd"/>
+      <w:r>
+        <w:t xml:space="preserve">, </w:t>
+      </w:r>
+      <w:proofErr w:type="spellStart"/>
+      <w:r>
+        <w:t>iss_severity_code</w:t>
+      </w:r>
+      <w:proofErr w:type="spellEnd"/>
+      <w:r>
+        <w:t xml:space="preserve">, </w:t>
+      </w:r>
+      <w:proofErr w:type="spellStart"/>
+      <w:r>
+        <w:t>iss_type_desc</w:t>
+      </w:r>
+      <w:proofErr w:type="spellEnd"/>
+      <w:r>
+        <w:t xml:space="preserve"> FROM </w:t>
+      </w:r>
+      <w:proofErr w:type="spellStart"/>
+      <w:r>
+        <w:t>dvm_rule_sets_v</w:t>
+      </w:r>
+      <w:proofErr w:type="spellEnd"/>
+      <w:r>
+        <w:t xml:space="preserve"> order by </w:t>
+      </w:r>
+      <w:proofErr w:type="spellStart"/>
+      <w:r>
+        <w:t>data_stream_code</w:t>
+      </w:r>
+      <w:proofErr w:type="spellEnd"/>
+      <w:r>
+        <w:t xml:space="preserve">, </w:t>
+      </w:r>
+      <w:proofErr w:type="spellStart"/>
+      <w:r>
+        <w:t>rule_set_id</w:t>
+      </w:r>
+      <w:proofErr w:type="spellEnd"/>
+      <w:r>
+        <w:t xml:space="preserve">, </w:t>
+      </w:r>
+      <w:proofErr w:type="spellStart"/>
+      <w:r>
+        <w:t>ind_field_name</w:t>
+      </w:r>
+      <w:proofErr w:type="spellEnd"/>
+      <w:r>
+        <w:t xml:space="preserve">; </w:t>
+      </w:r>
+    </w:p>
+    <w:p>
+      <w:pPr>
+        <w:pStyle w:val="ListParagraph"/>
+        <w:numPr>
+          <w:ilvl w:val="0"/>
+          <w:numId w:val="7"/>
+        </w:numPr>
+      </w:pPr>
+      <w:bookmarkStart w:id="3" w:name="PTA_validation_rule_verification_query"/>
+      <w:bookmarkEnd w:id="3"/>
+      <w:r>
+        <w:t>PTA Validation Rule Verification Query:</w:t>
+      </w:r>
+    </w:p>
+    <w:p>
+      <w:pPr>
+        <w:pStyle w:val="ListParagraph"/>
+        <w:ind w:left="1080"/>
+      </w:pPr>
+      <w:r>
+        <w:t xml:space="preserve">Select </w:t>
+      </w:r>
+      <w:proofErr w:type="spellStart"/>
+      <w:r>
         <w:t>cruise_name</w:t>
       </w:r>
       <w:proofErr w:type="spellEnd"/>
@@ -1405,10 +4071,7 @@
       </w:r>
       <w:proofErr w:type="spellStart"/>
       <w:r>
-        <w:t>iss</w:t>
-      </w:r>
-      <w:r>
-        <w:t>_severity_code</w:t>
+        <w:t>leg_name_cd_list</w:t>
       </w:r>
       <w:proofErr w:type="spellEnd"/>
       <w:r>
@@ -1416,17 +4079,74 @@
       </w:r>
       <w:proofErr w:type="spellStart"/>
       <w:r>
-        <w:t>iss</w:t>
-      </w:r>
-      <w:r>
-        <w:t>_type_name</w:t>
+        <w:t>rule_data_stream_code</w:t>
       </w:r>
       <w:proofErr w:type="spellEnd"/>
       <w:r>
+        <w:t xml:space="preserve">, </w:t>
+      </w:r>
+      <w:proofErr w:type="spellStart"/>
+      <w:r>
+        <w:t>iss_type_name</w:t>
+      </w:r>
+      <w:proofErr w:type="spellEnd"/>
+      <w:r>
+        <w:t xml:space="preserve">, </w:t>
+      </w:r>
+      <w:proofErr w:type="spellStart"/>
+      <w:r>
+        <w:t>ind_field_name</w:t>
+      </w:r>
+      <w:proofErr w:type="spellEnd"/>
+      <w:r>
+        <w:t xml:space="preserve">, </w:t>
+      </w:r>
+      <w:proofErr w:type="spellStart"/>
+      <w:r>
+        <w:t>iss_severity_code</w:t>
+      </w:r>
+      <w:proofErr w:type="spellEnd"/>
+      <w:r>
+        <w:t xml:space="preserve">, </w:t>
+      </w:r>
+      <w:proofErr w:type="spellStart"/>
+      <w:r>
+        <w:t>iss_type_desc</w:t>
+      </w:r>
+      <w:proofErr w:type="spellEnd"/>
+      <w:r>
+        <w:t xml:space="preserve"> from C</w:t>
+      </w:r>
+      <w:r>
+        <w:t>CD_CRUISE_DVM_RULES_V</w:t>
+      </w:r>
+      <w:r>
+        <w:t xml:space="preserve"> order by </w:t>
+      </w:r>
+      <w:proofErr w:type="spellStart"/>
+      <w:r>
+        <w:t>cruise_name</w:t>
+      </w:r>
+      <w:proofErr w:type="spellEnd"/>
+      <w:r>
+        <w:t xml:space="preserve">, </w:t>
+      </w:r>
+      <w:proofErr w:type="spellStart"/>
+      <w:r>
+        <w:t>data_stream_code</w:t>
+      </w:r>
+      <w:proofErr w:type="spellEnd"/>
+      <w:r>
+        <w:t xml:space="preserve">, </w:t>
+      </w:r>
+      <w:proofErr w:type="spellStart"/>
+      <w:r>
+        <w:t>ind_field_name</w:t>
+      </w:r>
+      <w:proofErr w:type="spellEnd"/>
+      <w:r>
         <w:t>;</w:t>
       </w:r>
-      <w:bookmarkStart w:id="1" w:name="Special_cases"/>
-      <w:bookmarkEnd w:id="1"/>
     </w:p>
     <w:sectPr>
       <w:pgSz w:w="12240" w:h="15840"/>
@@ -1439,7 +4159,7 @@
 </file>
 
 <file path=word/numbering.xml><?xml version="1.0" encoding="utf-8"?>
-<w:numbering xmlns:wpc="http://schemas.microsoft.com/office/word/2010/wordprocessingCanvas" xmlns:mc="http://schemas.openxmlformats.org/markup-compatibility/2006" xmlns:o="urn:schemas-microsoft-com:office:office" xmlns:r="http://schemas.openxmlformats.org/officeDocument/2006/relationships" xmlns:m="http://schemas.openxmlformats.org/officeDocument/2006/math" xmlns:v="urn:schemas-microsoft-com:vml" xmlns:wp14="http://schemas.microsoft.com/office/word/2010/wordprocessingDrawing" xmlns:wp="http://schemas.openxmlformats.org/drawingml/2006/wordprocessingDrawing" xmlns:w10="urn:schemas-microsoft-com:office:word" xmlns:w="http://schemas.openxmlformats.org/wordprocessingml/2006/main" xmlns:w14="http://schemas.microsoft.com/office/word/2010/wordml" xmlns:w15="http://schemas.microsoft.com/office/word/2012/wordml" xmlns:wpg="http://schemas.microsoft.com/office/word/2010/wordprocessingGroup" xmlns:wpi="http://schemas.microsoft.com/office/word/2010/wordprocessingInk" xmlns:wne="http://schemas.microsoft.com/office/word/2006/wordml" xmlns:wps="http://schemas.microsoft.com/office/word/2010/wordprocessingShape" mc:Ignorable="w14 w15 wp14">
+<w:numbering xmlns:wpc="http://schemas.microsoft.com/office/word/2010/wordprocessingCanvas" xmlns:cx="http://schemas.microsoft.com/office/drawing/2014/chartex" xmlns:cx1="http://schemas.microsoft.com/office/drawing/2015/9/8/chartex" xmlns:mc="http://schemas.openxmlformats.org/markup-compatibility/2006" xmlns:o="urn:schemas-microsoft-com:office:office" xmlns:r="http://schemas.openxmlformats.org/officeDocument/2006/relationships" xmlns:m="http://schemas.openxmlformats.org/officeDocument/2006/math" xmlns:v="urn:schemas-microsoft-com:vml" xmlns:wp14="http://schemas.microsoft.com/office/word/2010/wordprocessingDrawing" xmlns:wp="http://schemas.openxmlformats.org/drawingml/2006/wordprocessingDrawing" xmlns:w10="urn:schemas-microsoft-com:office:word" xmlns:w="http://schemas.openxmlformats.org/wordprocessingml/2006/main" xmlns:w14="http://schemas.microsoft.com/office/word/2010/wordml" xmlns:w15="http://schemas.microsoft.com/office/word/2012/wordml" xmlns:w16se="http://schemas.microsoft.com/office/word/2015/wordml/symex" xmlns:wpg="http://schemas.microsoft.com/office/word/2010/wordprocessingGroup" xmlns:wpi="http://schemas.microsoft.com/office/word/2010/wordprocessingInk" xmlns:wne="http://schemas.microsoft.com/office/word/2006/wordml" xmlns:wps="http://schemas.microsoft.com/office/word/2010/wordprocessingShape" mc:Ignorable="w14 w15 w16se wp14">
   <w:abstractNum w:abstractNumId="0" w15:restartNumberingAfterBreak="0">
     <w:nsid w:val="25B30C92"/>
     <w:multiLevelType w:val="hybridMultilevel"/>
@@ -1554,9 +4274,122 @@
     </w:lvl>
   </w:abstractNum>
   <w:abstractNum w:abstractNumId="1" w15:restartNumberingAfterBreak="0">
+    <w:nsid w:val="32CB5C4A"/>
+    <w:multiLevelType w:val="hybridMultilevel"/>
+    <w:tmpl w:val="4C1C4F62"/>
+    <w:lvl w:ilvl="0" w:tplc="04090001">
+      <w:start w:val="1"/>
+      <w:numFmt w:val="bullet"/>
+      <w:lvlText w:val=""/>
+      <w:lvlJc w:val="left"/>
+      <w:pPr>
+        <w:ind w:left="360" w:hanging="360"/>
+      </w:pPr>
+      <w:rPr>
+        <w:rFonts w:ascii="Symbol" w:hAnsi="Symbol" w:hint="default"/>
+      </w:rPr>
+    </w:lvl>
+    <w:lvl w:ilvl="1" w:tplc="04090003">
+      <w:start w:val="1"/>
+      <w:numFmt w:val="bullet"/>
+      <w:lvlText w:val="o"/>
+      <w:lvlJc w:val="left"/>
+      <w:pPr>
+        <w:ind w:left="1080" w:hanging="360"/>
+      </w:pPr>
+      <w:rPr>
+        <w:rFonts w:ascii="Courier New" w:hAnsi="Courier New" w:cs="Courier New" w:hint="default"/>
+      </w:rPr>
+    </w:lvl>
+    <w:lvl w:ilvl="2" w:tplc="04090005" w:tentative="1">
+      <w:start w:val="1"/>
+      <w:numFmt w:val="bullet"/>
+      <w:lvlText w:val=""/>
+      <w:lvlJc w:val="left"/>
+      <w:pPr>
+        <w:ind w:left="1800" w:hanging="360"/>
+      </w:pPr>
+      <w:rPr>
+        <w:rFonts w:ascii="Wingdings" w:hAnsi="Wingdings" w:hint="default"/>
+      </w:rPr>
+    </w:lvl>
+    <w:lvl w:ilvl="3" w:tplc="04090001" w:tentative="1">
+      <w:start w:val="1"/>
+      <w:numFmt w:val="bullet"/>
+      <w:lvlText w:val=""/>
+      <w:lvlJc w:val="left"/>
+      <w:pPr>
+        <w:ind w:left="2520" w:hanging="360"/>
+      </w:pPr>
+      <w:rPr>
+        <w:rFonts w:ascii="Symbol" w:hAnsi="Symbol" w:hint="default"/>
+      </w:rPr>
+    </w:lvl>
+    <w:lvl w:ilvl="4" w:tplc="04090003" w:tentative="1">
+      <w:start w:val="1"/>
+      <w:numFmt w:val="bullet"/>
+      <w:lvlText w:val="o"/>
+      <w:lvlJc w:val="left"/>
+      <w:pPr>
+        <w:ind w:left="3240" w:hanging="360"/>
+      </w:pPr>
+      <w:rPr>
+        <w:rFonts w:ascii="Courier New" w:hAnsi="Courier New" w:cs="Courier New" w:hint="default"/>
+      </w:rPr>
+    </w:lvl>
+    <w:lvl w:ilvl="5" w:tplc="04090005" w:tentative="1">
+      <w:start w:val="1"/>
+      <w:numFmt w:val="bullet"/>
+      <w:lvlText w:val=""/>
+      <w:lvlJc w:val="left"/>
+      <w:pPr>
+        <w:ind w:left="3960" w:hanging="360"/>
+      </w:pPr>
+      <w:rPr>
+        <w:rFonts w:ascii="Wingdings" w:hAnsi="Wingdings" w:hint="default"/>
+      </w:rPr>
+    </w:lvl>
+    <w:lvl w:ilvl="6" w:tplc="04090001" w:tentative="1">
+      <w:start w:val="1"/>
+      <w:numFmt w:val="bullet"/>
+      <w:lvlText w:val=""/>
+      <w:lvlJc w:val="left"/>
+      <w:pPr>
+        <w:ind w:left="4680" w:hanging="360"/>
+      </w:pPr>
+      <w:rPr>
+        <w:rFonts w:ascii="Symbol" w:hAnsi="Symbol" w:hint="default"/>
+      </w:rPr>
+    </w:lvl>
+    <w:lvl w:ilvl="7" w:tplc="04090003" w:tentative="1">
+      <w:start w:val="1"/>
+      <w:numFmt w:val="bullet"/>
+      <w:lvlText w:val="o"/>
+      <w:lvlJc w:val="left"/>
+      <w:pPr>
+        <w:ind w:left="5400" w:hanging="360"/>
+      </w:pPr>
+      <w:rPr>
+        <w:rFonts w:ascii="Courier New" w:hAnsi="Courier New" w:cs="Courier New" w:hint="default"/>
+      </w:rPr>
+    </w:lvl>
+    <w:lvl w:ilvl="8" w:tplc="04090005" w:tentative="1">
+      <w:start w:val="1"/>
+      <w:numFmt w:val="bullet"/>
+      <w:lvlText w:val=""/>
+      <w:lvlJc w:val="left"/>
+      <w:pPr>
+        <w:ind w:left="6120" w:hanging="360"/>
+      </w:pPr>
+      <w:rPr>
+        <w:rFonts w:ascii="Wingdings" w:hAnsi="Wingdings" w:hint="default"/>
+      </w:rPr>
+    </w:lvl>
+  </w:abstractNum>
+  <w:abstractNum w:abstractNumId="2" w15:restartNumberingAfterBreak="0">
     <w:nsid w:val="46E75F6F"/>
     <w:multiLevelType w:val="hybridMultilevel"/>
-    <w:tmpl w:val="C29A06BA"/>
+    <w:tmpl w:val="C3F08A46"/>
     <w:lvl w:ilvl="0" w:tplc="04090001">
       <w:start w:val="1"/>
       <w:numFmt w:val="bullet"/>
@@ -1666,7 +4499,7 @@
       </w:rPr>
     </w:lvl>
   </w:abstractNum>
-  <w:abstractNum w:abstractNumId="2" w15:restartNumberingAfterBreak="0">
+  <w:abstractNum w:abstractNumId="3" w15:restartNumberingAfterBreak="0">
     <w:nsid w:val="523863F3"/>
     <w:multiLevelType w:val="hybridMultilevel"/>
     <w:tmpl w:val="584269FE"/>
@@ -1682,7 +4515,7 @@
         <w:rFonts w:ascii="Symbol" w:hAnsi="Symbol" w:hint="default"/>
       </w:rPr>
     </w:lvl>
-    <w:lvl w:ilvl="1" w:tplc="04090003" w:tentative="1">
+    <w:lvl w:ilvl="1" w:tplc="04090003">
       <w:start w:val="1"/>
       <w:numFmt w:val="bullet"/>
       <w:lvlText w:val="o"/>
@@ -1779,7 +4612,7 @@
       </w:rPr>
     </w:lvl>
   </w:abstractNum>
-  <w:abstractNum w:abstractNumId="3" w15:restartNumberingAfterBreak="0">
+  <w:abstractNum w:abstractNumId="4" w15:restartNumberingAfterBreak="0">
     <w:nsid w:val="587F4736"/>
     <w:multiLevelType w:val="hybridMultilevel"/>
     <w:tmpl w:val="3EBE5BCE"/>
@@ -1831,7 +4664,7 @@
         <w:rFonts w:ascii="Symbol" w:hAnsi="Symbol" w:hint="default"/>
       </w:rPr>
     </w:lvl>
-    <w:lvl w:ilvl="4" w:tplc="04090003" w:tentative="1">
+    <w:lvl w:ilvl="4" w:tplc="04090003">
       <w:start w:val="1"/>
       <w:numFmt w:val="bullet"/>
       <w:lvlText w:val="o"/>
@@ -1892,7 +4725,7 @@
       </w:rPr>
     </w:lvl>
   </w:abstractNum>
-  <w:abstractNum w:abstractNumId="4" w15:restartNumberingAfterBreak="0">
+  <w:abstractNum w:abstractNumId="5" w15:restartNumberingAfterBreak="0">
     <w:nsid w:val="61D45587"/>
     <w:multiLevelType w:val="hybridMultilevel"/>
     <w:tmpl w:val="E174C70C"/>
@@ -2005,7 +4838,7 @@
       </w:rPr>
     </w:lvl>
   </w:abstractNum>
-  <w:abstractNum w:abstractNumId="5" w15:restartNumberingAfterBreak="0">
+  <w:abstractNum w:abstractNumId="6" w15:restartNumberingAfterBreak="0">
     <w:nsid w:val="662911B3"/>
     <w:multiLevelType w:val="hybridMultilevel"/>
     <w:tmpl w:val="6216847C"/>
@@ -2057,7 +4890,7 @@
         <w:rFonts w:ascii="Symbol" w:hAnsi="Symbol" w:hint="default"/>
       </w:rPr>
     </w:lvl>
-    <w:lvl w:ilvl="4" w:tplc="04090003" w:tentative="1">
+    <w:lvl w:ilvl="4" w:tplc="04090003">
       <w:start w:val="1"/>
       <w:numFmt w:val="bullet"/>
       <w:lvlText w:val="o"/>
@@ -2119,28 +4952,31 @@
     </w:lvl>
   </w:abstractNum>
   <w:num w:numId="1">
-    <w:abstractNumId w:val="1"/>
+    <w:abstractNumId w:val="2"/>
   </w:num>
   <w:num w:numId="2">
     <w:abstractNumId w:val="0"/>
   </w:num>
   <w:num w:numId="3">
+    <w:abstractNumId w:val="4"/>
+  </w:num>
+  <w:num w:numId="4">
+    <w:abstractNumId w:val="5"/>
+  </w:num>
+  <w:num w:numId="5">
+    <w:abstractNumId w:val="6"/>
+  </w:num>
+  <w:num w:numId="6">
     <w:abstractNumId w:val="3"/>
   </w:num>
-  <w:num w:numId="4">
-    <w:abstractNumId w:val="4"/>
-  </w:num>
-  <w:num w:numId="5">
-    <w:abstractNumId w:val="5"/>
-  </w:num>
-  <w:num w:numId="6">
-    <w:abstractNumId w:val="2"/>
+  <w:num w:numId="7">
+    <w:abstractNumId w:val="1"/>
   </w:num>
 </w:numbering>
 </file>
 
 <file path=word/styles.xml><?xml version="1.0" encoding="utf-8"?>
-<w:styles xmlns:mc="http://schemas.openxmlformats.org/markup-compatibility/2006" xmlns:r="http://schemas.openxmlformats.org/officeDocument/2006/relationships" xmlns:w="http://schemas.openxmlformats.org/wordprocessingml/2006/main" xmlns:w14="http://schemas.microsoft.com/office/word/2010/wordml" xmlns:w15="http://schemas.microsoft.com/office/word/2012/wordml" mc:Ignorable="w14 w15">
+<w:styles xmlns:mc="http://schemas.openxmlformats.org/markup-compatibility/2006" xmlns:r="http://schemas.openxmlformats.org/officeDocument/2006/relationships" xmlns:w="http://schemas.openxmlformats.org/wordprocessingml/2006/main" xmlns:w14="http://schemas.microsoft.com/office/word/2010/wordml" xmlns:w15="http://schemas.microsoft.com/office/word/2012/wordml" xmlns:w16se="http://schemas.microsoft.com/office/word/2015/wordml/symex" mc:Ignorable="w14 w15 w16se">
   <w:docDefaults>
     <w:rPrDefault>
       <w:rPr>
@@ -3054,7 +5890,7 @@
 </file>
 
 <file path=customXml/itemProps1.xml><?xml version="1.0" encoding="utf-8"?>
-<ds:datastoreItem xmlns:ds="http://schemas.openxmlformats.org/officeDocument/2006/customXml" ds:itemID="{C60C8EFF-09CD-466A-9822-75299D5F6E20}">
+<ds:datastoreItem xmlns:ds="http://schemas.openxmlformats.org/officeDocument/2006/customXml" ds:itemID="{B28D1AB0-58B6-455B-B548-4E67514818AF}">
   <ds:schemaRefs>
     <ds:schemaRef ds:uri="http://schemas.openxmlformats.org/officeDocument/2006/bibliography"/>
   </ds:schemaRefs>

--- a/docs/test cases/DVM_PKG/Centralized Cruise Database DVM Testing Documentation.docx
+++ b/docs/test cases/DVM_PKG/Centralized Cruise Database DVM Testing Documentation.docx
@@ -59,12 +59,7 @@
         <w:t>All SQL queries should be executed on the CEN_CRUISE schema.</w:t>
       </w:r>
       <w:r>
-        <w:t xml:space="preserve">  This SOP requires the process to be completed using Or</w:t>
-      </w:r>
-      <w:bookmarkStart w:id="0" w:name="_GoBack"/>
-      <w:bookmarkEnd w:id="0"/>
-      <w:r>
-        <w:t>acle SQL Developer.</w:t>
+        <w:t xml:space="preserve">  This SOP requires the process to be completed using Oracle SQL Developer.</w:t>
       </w:r>
       <w:r>
         <w:t xml:space="preserve">  </w:t>
@@ -3107,6 +3102,9 @@
       <w:r>
         <w:t xml:space="preserve"> Cases</w:t>
       </w:r>
+      <w:r>
+        <w:t xml:space="preserve"> (SQL verification)</w:t>
+      </w:r>
     </w:p>
     <w:p>
       <w:pPr>
@@ -3360,6 +3358,14 @@
       <w:r>
         <w:t>Category 6 Cases</w:t>
       </w:r>
+      <w:r>
+        <w:t xml:space="preserve"> </w:t>
+      </w:r>
+      <w:r>
+        <w:t>(SQL verification)</w:t>
+      </w:r>
+      <w:bookmarkStart w:id="0" w:name="_GoBack"/>
+      <w:bookmarkEnd w:id="0"/>
     </w:p>
     <w:p>
       <w:pPr>
@@ -3774,19 +3780,7 @@
           <w:rPr>
             <w:rStyle w:val="Hyperlink"/>
           </w:rPr>
-          <w:t>category_6_D</w:t>
-        </w:r>
-        <w:r>
-          <w:rPr>
-            <w:rStyle w:val="Hyperlink"/>
-          </w:rPr>
-          <w:t>V</w:t>
-        </w:r>
-        <w:r>
-          <w:rPr>
-            <w:rStyle w:val="Hyperlink"/>
-          </w:rPr>
-          <w:t>M_PTA_rule_verification.xlsx</w:t>
+          <w:t>category_6_DVM_PTA_rule_verification.xlsx</w:t>
         </w:r>
       </w:hyperlink>
     </w:p>
@@ -3797,6 +3791,11 @@
           <w:ilvl w:val="4"/>
           <w:numId w:val="1"/>
         </w:numPr>
+        <w:rPr>
+          <w:rStyle w:val="Hyperlink"/>
+          <w:color w:val="auto"/>
+          <w:u w:val="none"/>
+        </w:rPr>
       </w:pPr>
       <w:r>
         <w:t xml:space="preserve">Export: </w:t>
@@ -3806,19 +3805,711 @@
           <w:rPr>
             <w:rStyle w:val="Hyperlink"/>
           </w:rPr>
-          <w:t>category_6_DVM_PTA_</w:t>
-        </w:r>
-        <w:r>
-          <w:rPr>
-            <w:rStyle w:val="Hyperlink"/>
-          </w:rPr>
-          <w:t>r</w:t>
-        </w:r>
-        <w:r>
-          <w:rPr>
-            <w:rStyle w:val="Hyperlink"/>
-          </w:rPr>
-          <w:t>ule_verification.csv</w:t>
+          <w:t>category_6_DVM_PTA_rule_verification.csv</w:t>
+        </w:r>
+      </w:hyperlink>
+    </w:p>
+    <w:p>
+      <w:pPr>
+        <w:pStyle w:val="ListParagraph"/>
+        <w:numPr>
+          <w:ilvl w:val="1"/>
+          <w:numId w:val="1"/>
+        </w:numPr>
+      </w:pPr>
+      <w:r>
+        <w:t>Category 7</w:t>
+      </w:r>
+      <w:r>
+        <w:t xml:space="preserve"> Cases</w:t>
+      </w:r>
+      <w:r>
+        <w:t xml:space="preserve"> (SQL verification)</w:t>
+      </w:r>
+    </w:p>
+    <w:p>
+      <w:pPr>
+        <w:pStyle w:val="ListParagraph"/>
+        <w:numPr>
+          <w:ilvl w:val="2"/>
+          <w:numId w:val="1"/>
+        </w:numPr>
+      </w:pPr>
+      <w:r>
+        <w:t xml:space="preserve">These test cases verify </w:t>
+      </w:r>
+      <w:r>
+        <w:t xml:space="preserve">the </w:t>
+      </w:r>
+      <w:r>
+        <w:t xml:space="preserve">invalid DVM configuration QC checks that can be feasibly </w:t>
+      </w:r>
+      <w:r>
+        <w:t xml:space="preserve">tested </w:t>
+      </w:r>
+      <w:r>
+        <w:t xml:space="preserve">are </w:t>
+      </w:r>
+      <w:r>
+        <w:t>identified correctly</w:t>
+      </w:r>
+    </w:p>
+    <w:p>
+      <w:pPr>
+        <w:pStyle w:val="ListParagraph"/>
+        <w:numPr>
+          <w:ilvl w:val="2"/>
+          <w:numId w:val="1"/>
+        </w:numPr>
+      </w:pPr>
+      <w:r>
+        <w:t>**Note: after executing this test case category all DVM rules and data will be purged</w:t>
+      </w:r>
+    </w:p>
+    <w:p>
+      <w:pPr>
+        <w:pStyle w:val="ListParagraph"/>
+        <w:numPr>
+          <w:ilvl w:val="2"/>
+          <w:numId w:val="1"/>
+        </w:numPr>
+      </w:pPr>
+      <w:r>
+        <w:t>Test cases setup</w:t>
+      </w:r>
+    </w:p>
+    <w:p>
+      <w:pPr>
+        <w:pStyle w:val="ListParagraph"/>
+        <w:numPr>
+          <w:ilvl w:val="3"/>
+          <w:numId w:val="1"/>
+        </w:numPr>
+      </w:pPr>
+      <w:r>
+        <w:t xml:space="preserve">To streamline the test case verification process a single script was compiled to purge the CCD and DVM data as well as execute all individual scripts listed below to setup the test cases for this test case category: </w:t>
+      </w:r>
+      <w:hyperlink r:id="rId69" w:history="1">
+        <w:r>
+          <w:rPr>
+            <w:rStyle w:val="Hyperlink"/>
+          </w:rPr>
+          <w:t>category_</w:t>
+        </w:r>
+        <w:r>
+          <w:rPr>
+            <w:rStyle w:val="Hyperlink"/>
+          </w:rPr>
+          <w:t>7</w:t>
+        </w:r>
+        <w:r>
+          <w:rPr>
+            <w:rStyle w:val="Hyperlink"/>
+          </w:rPr>
+          <w:t>_exec_all_scripts.sql</w:t>
+        </w:r>
+      </w:hyperlink>
+    </w:p>
+    <w:p>
+      <w:pPr>
+        <w:pStyle w:val="ListParagraph"/>
+        <w:numPr>
+          <w:ilvl w:val="4"/>
+          <w:numId w:val="1"/>
+        </w:numPr>
+      </w:pPr>
+      <w:r>
+        <w:t>Load test data:</w:t>
+      </w:r>
+    </w:p>
+    <w:p>
+      <w:pPr>
+        <w:pStyle w:val="ListParagraph"/>
+        <w:numPr>
+          <w:ilvl w:val="5"/>
+          <w:numId w:val="1"/>
+        </w:numPr>
+      </w:pPr>
+      <w:r>
+        <w:t xml:space="preserve">Test data: </w:t>
+      </w:r>
+      <w:hyperlink r:id="rId70" w:history="1">
+        <w:r>
+          <w:rPr>
+            <w:rStyle w:val="Hyperlink"/>
+          </w:rPr>
+          <w:t>category_1_load_test_data.sql</w:t>
+        </w:r>
+      </w:hyperlink>
+    </w:p>
+    <w:p>
+      <w:pPr>
+        <w:pStyle w:val="ListParagraph"/>
+        <w:numPr>
+          <w:ilvl w:val="5"/>
+          <w:numId w:val="1"/>
+        </w:numPr>
+      </w:pPr>
+      <w:r>
+        <w:t xml:space="preserve">DVM rules: </w:t>
+      </w:r>
+      <w:hyperlink r:id="rId71" w:history="1">
+        <w:r>
+          <w:rPr>
+            <w:rStyle w:val="Hyperlink"/>
+          </w:rPr>
+          <w:t>category_3</w:t>
+        </w:r>
+        <w:r>
+          <w:rPr>
+            <w:rStyle w:val="Hyperlink"/>
+          </w:rPr>
+          <w:t>_load_DVM_rules.sql</w:t>
+        </w:r>
+      </w:hyperlink>
+    </w:p>
+    <w:p>
+      <w:pPr>
+        <w:pStyle w:val="ListParagraph"/>
+        <w:numPr>
+          <w:ilvl w:val="2"/>
+          <w:numId w:val="1"/>
+        </w:numPr>
+        <w:rPr>
+          <w:rStyle w:val="Hyperlink"/>
+          <w:color w:val="auto"/>
+          <w:u w:val="none"/>
+        </w:rPr>
+      </w:pPr>
+      <w:r>
+        <w:t xml:space="preserve">DVM test script: </w:t>
+      </w:r>
+      <w:hyperlink r:id="rId72" w:history="1">
+        <w:r>
+          <w:rPr>
+            <w:rStyle w:val="Hyperlink"/>
+          </w:rPr>
+          <w:t>category_</w:t>
+        </w:r>
+        <w:r>
+          <w:rPr>
+            <w:rStyle w:val="Hyperlink"/>
+          </w:rPr>
+          <w:t>7</w:t>
+        </w:r>
+        <w:r>
+          <w:rPr>
+            <w:rStyle w:val="Hyperlink"/>
+          </w:rPr>
+          <w:t>_exec_DVM</w:t>
+        </w:r>
+        <w:r>
+          <w:rPr>
+            <w:rStyle w:val="Hyperlink"/>
+          </w:rPr>
+          <w:t>_1</w:t>
+        </w:r>
+        <w:r>
+          <w:rPr>
+            <w:rStyle w:val="Hyperlink"/>
+          </w:rPr>
+          <w:t>.sql</w:t>
+        </w:r>
+      </w:hyperlink>
+    </w:p>
+    <w:p>
+      <w:pPr>
+        <w:pStyle w:val="ListParagraph"/>
+        <w:numPr>
+          <w:ilvl w:val="2"/>
+          <w:numId w:val="1"/>
+        </w:numPr>
+      </w:pPr>
+      <w:r>
+        <w:t>Validation Issues:</w:t>
+      </w:r>
+    </w:p>
+    <w:p>
+      <w:pPr>
+        <w:pStyle w:val="ListParagraph"/>
+        <w:numPr>
+          <w:ilvl w:val="3"/>
+          <w:numId w:val="1"/>
+        </w:numPr>
+      </w:pPr>
+      <w:r>
+        <w:t xml:space="preserve">Execute the </w:t>
+      </w:r>
+      <w:hyperlink w:anchor="DVM_Configuration_QC_Verification" w:history="1">
+        <w:r>
+          <w:rPr>
+            <w:rStyle w:val="Hyperlink"/>
+          </w:rPr>
+          <w:t>DVM Config</w:t>
+        </w:r>
+        <w:r>
+          <w:rPr>
+            <w:rStyle w:val="Hyperlink"/>
+          </w:rPr>
+          <w:t>uration QC</w:t>
+        </w:r>
+        <w:r>
+          <w:rPr>
+            <w:rStyle w:val="Hyperlink"/>
+          </w:rPr>
+          <w:t xml:space="preserve"> </w:t>
+        </w:r>
+        <w:r>
+          <w:rPr>
+            <w:rStyle w:val="Hyperlink"/>
+          </w:rPr>
+          <w:t>Verification Query</w:t>
+        </w:r>
+      </w:hyperlink>
+    </w:p>
+    <w:p>
+      <w:pPr>
+        <w:pStyle w:val="ListParagraph"/>
+        <w:numPr>
+          <w:ilvl w:val="3"/>
+          <w:numId w:val="1"/>
+        </w:numPr>
+      </w:pPr>
+      <w:r>
+        <w:t>Verification Files:</w:t>
+      </w:r>
+    </w:p>
+    <w:p>
+      <w:pPr>
+        <w:pStyle w:val="ListParagraph"/>
+        <w:numPr>
+          <w:ilvl w:val="4"/>
+          <w:numId w:val="1"/>
+        </w:numPr>
+      </w:pPr>
+      <w:r>
+        <w:t xml:space="preserve">Template: </w:t>
+      </w:r>
+      <w:hyperlink r:id="rId73" w:history="1">
+        <w:r>
+          <w:rPr>
+            <w:rStyle w:val="Hyperlink"/>
+          </w:rPr>
+          <w:t>category_</w:t>
+        </w:r>
+        <w:r>
+          <w:rPr>
+            <w:rStyle w:val="Hyperlink"/>
+          </w:rPr>
+          <w:t>7</w:t>
+        </w:r>
+        <w:r>
+          <w:rPr>
+            <w:rStyle w:val="Hyperlink"/>
+          </w:rPr>
+          <w:t>_DVM_</w:t>
+        </w:r>
+        <w:r>
+          <w:rPr>
+            <w:rStyle w:val="Hyperlink"/>
+          </w:rPr>
+          <w:t>config_error_</w:t>
+        </w:r>
+        <w:r>
+          <w:rPr>
+            <w:rStyle w:val="Hyperlink"/>
+          </w:rPr>
+          <w:t>verification_</w:t>
+        </w:r>
+        <w:r>
+          <w:rPr>
+            <w:rStyle w:val="Hyperlink"/>
+          </w:rPr>
+          <w:t>1</w:t>
+        </w:r>
+        <w:r>
+          <w:rPr>
+            <w:rStyle w:val="Hyperlink"/>
+          </w:rPr>
+          <w:t>.xlsx</w:t>
+        </w:r>
+      </w:hyperlink>
+    </w:p>
+    <w:p>
+      <w:pPr>
+        <w:pStyle w:val="ListParagraph"/>
+        <w:numPr>
+          <w:ilvl w:val="4"/>
+          <w:numId w:val="1"/>
+        </w:numPr>
+        <w:rPr>
+          <w:rStyle w:val="Hyperlink"/>
+          <w:color w:val="auto"/>
+          <w:u w:val="none"/>
+        </w:rPr>
+      </w:pPr>
+      <w:r>
+        <w:t xml:space="preserve">Export: </w:t>
+      </w:r>
+      <w:hyperlink r:id="rId74" w:history="1">
+        <w:r>
+          <w:rPr>
+            <w:rStyle w:val="Hyperlink"/>
+          </w:rPr>
+          <w:t>category_</w:t>
+        </w:r>
+        <w:r>
+          <w:rPr>
+            <w:rStyle w:val="Hyperlink"/>
+          </w:rPr>
+          <w:t>7</w:t>
+        </w:r>
+        <w:r>
+          <w:rPr>
+            <w:rStyle w:val="Hyperlink"/>
+          </w:rPr>
+          <w:t>_DVM_</w:t>
+        </w:r>
+        <w:r>
+          <w:rPr>
+            <w:rStyle w:val="Hyperlink"/>
+          </w:rPr>
+          <w:t>config_error_</w:t>
+        </w:r>
+        <w:r>
+          <w:rPr>
+            <w:rStyle w:val="Hyperlink"/>
+          </w:rPr>
+          <w:t>verification_</w:t>
+        </w:r>
+        <w:r>
+          <w:rPr>
+            <w:rStyle w:val="Hyperlink"/>
+          </w:rPr>
+          <w:t>1</w:t>
+        </w:r>
+        <w:r>
+          <w:rPr>
+            <w:rStyle w:val="Hyperlink"/>
+          </w:rPr>
+          <w:t>.csv</w:t>
+        </w:r>
+      </w:hyperlink>
+    </w:p>
+    <w:p>
+      <w:pPr>
+        <w:pStyle w:val="ListParagraph"/>
+        <w:numPr>
+          <w:ilvl w:val="2"/>
+          <w:numId w:val="1"/>
+        </w:numPr>
+        <w:rPr>
+          <w:rStyle w:val="Hyperlink"/>
+          <w:color w:val="auto"/>
+          <w:u w:val="none"/>
+        </w:rPr>
+      </w:pPr>
+      <w:r>
+        <w:t xml:space="preserve">DVM test script: </w:t>
+      </w:r>
+      <w:hyperlink r:id="rId75" w:history="1">
+        <w:r>
+          <w:rPr>
+            <w:rStyle w:val="Hyperlink"/>
+          </w:rPr>
+          <w:t>category_7_exec_DVM_2.sql</w:t>
+        </w:r>
+      </w:hyperlink>
+    </w:p>
+    <w:p>
+      <w:pPr>
+        <w:pStyle w:val="ListParagraph"/>
+        <w:numPr>
+          <w:ilvl w:val="2"/>
+          <w:numId w:val="1"/>
+        </w:numPr>
+      </w:pPr>
+      <w:r>
+        <w:t>Validation Issues:</w:t>
+      </w:r>
+    </w:p>
+    <w:p>
+      <w:pPr>
+        <w:pStyle w:val="ListParagraph"/>
+        <w:numPr>
+          <w:ilvl w:val="3"/>
+          <w:numId w:val="1"/>
+        </w:numPr>
+      </w:pPr>
+      <w:r>
+        <w:t xml:space="preserve">Execute the </w:t>
+      </w:r>
+      <w:hyperlink w:anchor="DVM_View_Configuration_QC" w:history="1">
+        <w:r>
+          <w:rPr>
+            <w:rStyle w:val="Hyperlink"/>
+          </w:rPr>
+          <w:t xml:space="preserve">DVM </w:t>
+        </w:r>
+        <w:r>
+          <w:rPr>
+            <w:rStyle w:val="Hyperlink"/>
+          </w:rPr>
+          <w:t xml:space="preserve">View </w:t>
+        </w:r>
+        <w:r>
+          <w:rPr>
+            <w:rStyle w:val="Hyperlink"/>
+          </w:rPr>
+          <w:t>Config</w:t>
+        </w:r>
+        <w:r>
+          <w:rPr>
+            <w:rStyle w:val="Hyperlink"/>
+          </w:rPr>
+          <w:t>uration QC</w:t>
+        </w:r>
+        <w:r>
+          <w:rPr>
+            <w:rStyle w:val="Hyperlink"/>
+          </w:rPr>
+          <w:t xml:space="preserve"> Verification Query</w:t>
+        </w:r>
+      </w:hyperlink>
+    </w:p>
+    <w:p>
+      <w:pPr>
+        <w:pStyle w:val="ListParagraph"/>
+        <w:numPr>
+          <w:ilvl w:val="3"/>
+          <w:numId w:val="1"/>
+        </w:numPr>
+      </w:pPr>
+      <w:r>
+        <w:t>Verification Files:</w:t>
+      </w:r>
+    </w:p>
+    <w:p>
+      <w:pPr>
+        <w:pStyle w:val="ListParagraph"/>
+        <w:numPr>
+          <w:ilvl w:val="4"/>
+          <w:numId w:val="1"/>
+        </w:numPr>
+      </w:pPr>
+      <w:r>
+        <w:t xml:space="preserve">Template: </w:t>
+      </w:r>
+      <w:hyperlink r:id="rId76" w:history="1">
+        <w:r>
+          <w:rPr>
+            <w:rStyle w:val="Hyperlink"/>
+          </w:rPr>
+          <w:t>category_7_DVM_config_error_</w:t>
+        </w:r>
+        <w:r>
+          <w:rPr>
+            <w:rStyle w:val="Hyperlink"/>
+          </w:rPr>
+          <w:t>verification_</w:t>
+        </w:r>
+        <w:r>
+          <w:rPr>
+            <w:rStyle w:val="Hyperlink"/>
+          </w:rPr>
+          <w:t>2.xlsx</w:t>
+        </w:r>
+      </w:hyperlink>
+    </w:p>
+    <w:p>
+      <w:pPr>
+        <w:pStyle w:val="ListParagraph"/>
+        <w:numPr>
+          <w:ilvl w:val="4"/>
+          <w:numId w:val="1"/>
+        </w:numPr>
+        <w:rPr>
+          <w:rStyle w:val="Hyperlink"/>
+          <w:color w:val="auto"/>
+          <w:u w:val="none"/>
+        </w:rPr>
+      </w:pPr>
+      <w:r>
+        <w:t xml:space="preserve">Export: </w:t>
+      </w:r>
+      <w:hyperlink r:id="rId77" w:history="1">
+        <w:r>
+          <w:rPr>
+            <w:rStyle w:val="Hyperlink"/>
+          </w:rPr>
+          <w:t>category_7_DVM_config_error_</w:t>
+        </w:r>
+        <w:r>
+          <w:rPr>
+            <w:rStyle w:val="Hyperlink"/>
+          </w:rPr>
+          <w:t>verification_</w:t>
+        </w:r>
+        <w:r>
+          <w:rPr>
+            <w:rStyle w:val="Hyperlink"/>
+          </w:rPr>
+          <w:t>2.csv</w:t>
+        </w:r>
+      </w:hyperlink>
+    </w:p>
+    <w:p>
+      <w:pPr>
+        <w:pStyle w:val="ListParagraph"/>
+        <w:numPr>
+          <w:ilvl w:val="2"/>
+          <w:numId w:val="1"/>
+        </w:numPr>
+      </w:pPr>
+      <w:r>
+        <w:t>Verify the view does not exist exception</w:t>
+      </w:r>
+    </w:p>
+    <w:p>
+      <w:pPr>
+        <w:pStyle w:val="ListParagraph"/>
+        <w:numPr>
+          <w:ilvl w:val="3"/>
+          <w:numId w:val="1"/>
+        </w:numPr>
+      </w:pPr>
+      <w:r>
+        <w:t xml:space="preserve">Execute the </w:t>
+      </w:r>
+      <w:hyperlink w:anchor="DVM_Configuration_QC_Verification" w:history="1">
+        <w:r>
+          <w:rPr>
+            <w:rStyle w:val="Hyperlink"/>
+          </w:rPr>
+          <w:t>DVM Configuration QC Verification Query</w:t>
+        </w:r>
+      </w:hyperlink>
+    </w:p>
+    <w:p>
+      <w:pPr>
+        <w:pStyle w:val="ListParagraph"/>
+        <w:numPr>
+          <w:ilvl w:val="3"/>
+          <w:numId w:val="1"/>
+        </w:numPr>
+      </w:pPr>
+      <w:r>
+        <w:t>Verify the ORA-20220 error is reported and indicates that CCD_QC_CRUISE_TEMP_V does not exist</w:t>
+      </w:r>
+    </w:p>
+    <w:p>
+      <w:pPr>
+        <w:pStyle w:val="ListParagraph"/>
+        <w:numPr>
+          <w:ilvl w:val="2"/>
+          <w:numId w:val="1"/>
+        </w:numPr>
+      </w:pPr>
+      <w:r>
+        <w:t>Revert DVM/CCD data model changes</w:t>
+      </w:r>
+      <w:r>
+        <w:t xml:space="preserve"> and delete all DVM rules and data</w:t>
+      </w:r>
+      <w:r>
+        <w:t xml:space="preserve">: </w:t>
+      </w:r>
+      <w:hyperlink r:id="rId78" w:history="1">
+        <w:r>
+          <w:rPr>
+            <w:rStyle w:val="Hyperlink"/>
+          </w:rPr>
+          <w:t>category_7_exec_DVM_3.sql</w:t>
+        </w:r>
+      </w:hyperlink>
+    </w:p>
+    <w:p>
+      <w:pPr>
+        <w:pStyle w:val="ListParagraph"/>
+        <w:numPr>
+          <w:ilvl w:val="2"/>
+          <w:numId w:val="1"/>
+        </w:numPr>
+      </w:pPr>
+      <w:r>
+        <w:t>Validation Issues:</w:t>
+      </w:r>
+    </w:p>
+    <w:p>
+      <w:pPr>
+        <w:pStyle w:val="ListParagraph"/>
+        <w:numPr>
+          <w:ilvl w:val="3"/>
+          <w:numId w:val="1"/>
+        </w:numPr>
+      </w:pPr>
+      <w:r>
+        <w:t xml:space="preserve">Execute the </w:t>
+      </w:r>
+      <w:hyperlink w:anchor="DVM_View_Configuration_QC" w:history="1">
+        <w:r>
+          <w:rPr>
+            <w:rStyle w:val="Hyperlink"/>
+          </w:rPr>
+          <w:t>DVM View Configuration QC Verification Query</w:t>
+        </w:r>
+      </w:hyperlink>
+    </w:p>
+    <w:p>
+      <w:pPr>
+        <w:pStyle w:val="ListParagraph"/>
+        <w:numPr>
+          <w:ilvl w:val="3"/>
+          <w:numId w:val="1"/>
+        </w:numPr>
+      </w:pPr>
+      <w:r>
+        <w:t>Verification Files:</w:t>
+      </w:r>
+    </w:p>
+    <w:p>
+      <w:pPr>
+        <w:pStyle w:val="ListParagraph"/>
+        <w:numPr>
+          <w:ilvl w:val="4"/>
+          <w:numId w:val="1"/>
+        </w:numPr>
+      </w:pPr>
+      <w:r>
+        <w:lastRenderedPageBreak/>
+        <w:t xml:space="preserve">Template: </w:t>
+      </w:r>
+      <w:hyperlink r:id="rId79" w:history="1">
+        <w:r>
+          <w:rPr>
+            <w:rStyle w:val="Hyperlink"/>
+          </w:rPr>
+          <w:t>category_7_DVM_config_error_verification_3.xlsx</w:t>
+        </w:r>
+      </w:hyperlink>
+    </w:p>
+    <w:p>
+      <w:pPr>
+        <w:pStyle w:val="ListParagraph"/>
+        <w:numPr>
+          <w:ilvl w:val="4"/>
+          <w:numId w:val="1"/>
+        </w:numPr>
+      </w:pPr>
+      <w:r>
+        <w:t xml:space="preserve">Export: </w:t>
+      </w:r>
+      <w:hyperlink r:id="rId80" w:history="1">
+        <w:r>
+          <w:rPr>
+            <w:rStyle w:val="Hyperlink"/>
+          </w:rPr>
+          <w:t>category_7_DVM_config_error_verification_3.csv</w:t>
         </w:r>
       </w:hyperlink>
     </w:p>
@@ -4144,6 +4835,102 @@
         <w:t>ind_field_name</w:t>
       </w:r>
       <w:proofErr w:type="spellEnd"/>
+      <w:r>
+        <w:t>;</w:t>
+      </w:r>
+    </w:p>
+    <w:p>
+      <w:pPr>
+        <w:pStyle w:val="ListParagraph"/>
+        <w:numPr>
+          <w:ilvl w:val="0"/>
+          <w:numId w:val="7"/>
+        </w:numPr>
+      </w:pPr>
+      <w:bookmarkStart w:id="4" w:name="DVM_Configuration_QC_Verification"/>
+      <w:r>
+        <w:t>DVM Config</w:t>
+      </w:r>
+      <w:r>
+        <w:t>uration</w:t>
+      </w:r>
+      <w:r>
+        <w:t xml:space="preserve"> </w:t>
+      </w:r>
+      <w:r>
+        <w:t xml:space="preserve">QC Verification </w:t>
+      </w:r>
+      <w:r>
+        <w:t>Query</w:t>
+      </w:r>
+      <w:bookmarkEnd w:id="4"/>
+      <w:r>
+        <w:t>:</w:t>
+      </w:r>
+    </w:p>
+    <w:p>
+      <w:pPr>
+        <w:pStyle w:val="ListParagraph"/>
+        <w:ind w:left="1080"/>
+      </w:pPr>
+      <w:r>
+        <w:t xml:space="preserve">Select ERR_SOURCE, ERR_MSG FROM </w:t>
+      </w:r>
+      <w:r>
+        <w:t>DVM_STD_QC_ALL_RPT_V</w:t>
+      </w:r>
+      <w:r>
+        <w:t xml:space="preserve"> ORDER BY </w:t>
+      </w:r>
+      <w:r>
+        <w:t>ERR_SOURCE, ERR_MSG</w:t>
+      </w:r>
+      <w:r>
+        <w:t>;</w:t>
+      </w:r>
+    </w:p>
+    <w:p>
+      <w:pPr>
+        <w:pStyle w:val="ListParagraph"/>
+        <w:numPr>
+          <w:ilvl w:val="0"/>
+          <w:numId w:val="7"/>
+        </w:numPr>
+      </w:pPr>
+      <w:bookmarkStart w:id="5" w:name="DVM_View_Configuration_QC"/>
+      <w:r>
+        <w:t>DVM View Configuration QC</w:t>
+      </w:r>
+      <w:bookmarkEnd w:id="5"/>
+      <w:r>
+        <w:t xml:space="preserve"> Verification Query:</w:t>
+      </w:r>
+    </w:p>
+    <w:p>
+      <w:pPr>
+        <w:pStyle w:val="ListParagraph"/>
+        <w:ind w:left="1080"/>
+      </w:pPr>
+      <w:proofErr w:type="gramStart"/>
+      <w:r>
+        <w:t>select</w:t>
+      </w:r>
+      <w:proofErr w:type="gramEnd"/>
+      <w:r>
+        <w:t xml:space="preserve"> </w:t>
+      </w:r>
+      <w:r>
+        <w:t>ERR_SOURCE, ERR_MSG</w:t>
+      </w:r>
+      <w:r>
+        <w:t xml:space="preserve"> from DVM_STD_QC_VIEW_V</w:t>
+      </w:r>
+      <w:r>
+        <w:t xml:space="preserve"> ORDER BY </w:t>
+      </w:r>
+      <w:r>
+        <w:t>ERR_SOURCE, ERR_MSG</w:t>
+      </w:r>
       <w:r>
         <w:t>;</w:t>
       </w:r>
@@ -4276,7 +5063,7 @@
   <w:abstractNum w:abstractNumId="1" w15:restartNumberingAfterBreak="0">
     <w:nsid w:val="32CB5C4A"/>
     <w:multiLevelType w:val="hybridMultilevel"/>
-    <w:tmpl w:val="4C1C4F62"/>
+    <w:tmpl w:val="8940C178"/>
     <w:lvl w:ilvl="0" w:tplc="04090001">
       <w:start w:val="1"/>
       <w:numFmt w:val="bullet"/>
@@ -5890,7 +6677,7 @@
 </file>
 
 <file path=customXml/itemProps1.xml><?xml version="1.0" encoding="utf-8"?>
-<ds:datastoreItem xmlns:ds="http://schemas.openxmlformats.org/officeDocument/2006/customXml" ds:itemID="{B28D1AB0-58B6-455B-B548-4E67514818AF}">
+<ds:datastoreItem xmlns:ds="http://schemas.openxmlformats.org/officeDocument/2006/customXml" ds:itemID="{450CAB3F-BC4E-4F29-B11E-AC316C1DD085}">
   <ds:schemaRefs>
     <ds:schemaRef ds:uri="http://schemas.openxmlformats.org/officeDocument/2006/bibliography"/>
   </ds:schemaRefs>

--- a/docs/test cases/DVM_PKG/Centralized Cruise Database DVM Testing Documentation.docx
+++ b/docs/test cases/DVM_PKG/Centralized Cruise Database DVM Testing Documentation.docx
@@ -133,29 +133,14 @@
       <w:r>
         <w:t>These excel files (</w:t>
       </w:r>
-      <w:proofErr w:type="spellStart"/>
-      <w:r>
-        <w:fldChar w:fldCharType="begin"/>
-      </w:r>
-      <w:r>
-        <w:instrText xml:space="preserve"> HYPERLINK "verification_templates" </w:instrText>
-      </w:r>
-      <w:r>
-        <w:fldChar w:fldCharType="separate"/>
-      </w:r>
-      <w:r>
-        <w:rPr>
-          <w:rStyle w:val="Hyperlink"/>
-        </w:rPr>
-        <w:t>verification_templates</w:t>
-      </w:r>
-      <w:proofErr w:type="spellEnd"/>
-      <w:r>
-        <w:rPr>
-          <w:rStyle w:val="Hyperlink"/>
-        </w:rPr>
-        <w:fldChar w:fldCharType="end"/>
-      </w:r>
+      <w:hyperlink r:id="rId7" w:history="1">
+        <w:r>
+          <w:rPr>
+            <w:rStyle w:val="Hyperlink"/>
+          </w:rPr>
+          <w:t>verification_templates</w:t>
+        </w:r>
+      </w:hyperlink>
       <w:r>
         <w:t>) are used to list the individual test cases in a given category that are defined in the Test Case Definitions</w:t>
       </w:r>
@@ -180,38 +165,20 @@
       <w:r>
         <w:t xml:space="preserve"> These files (</w:t>
       </w:r>
-      <w:proofErr w:type="spellStart"/>
-      <w:r>
-        <w:fldChar w:fldCharType="begin"/>
-      </w:r>
-      <w:r>
-        <w:instrText xml:space="preserve"> HYPERLINK "verification_templates/automated" </w:instrText>
-      </w:r>
-      <w:r>
-        <w:fldChar w:fldCharType="separate"/>
-      </w:r>
-      <w:r>
-        <w:rPr>
-          <w:rStyle w:val="Hyperlink"/>
-        </w:rPr>
-        <w:t>verification_templates</w:t>
-      </w:r>
-      <w:proofErr w:type="spellEnd"/>
-      <w:r>
-        <w:rPr>
-          <w:rStyle w:val="Hyperlink"/>
-        </w:rPr>
-        <w:t>\</w:t>
-      </w:r>
-      <w:r>
-        <w:rPr>
-          <w:rStyle w:val="Hyperlink"/>
-        </w:rPr>
-        <w:t>automated</w:t>
-      </w:r>
-      <w:r>
-        <w:fldChar w:fldCharType="end"/>
-      </w:r>
+      <w:hyperlink r:id="rId8" w:history="1">
+        <w:r>
+          <w:rPr>
+            <w:rStyle w:val="Hyperlink"/>
+          </w:rPr>
+          <w:t>verification_templates\</w:t>
+        </w:r>
+        <w:r>
+          <w:rPr>
+            <w:rStyle w:val="Hyperlink"/>
+          </w:rPr>
+          <w:t>automated</w:t>
+        </w:r>
+      </w:hyperlink>
       <w:r>
         <w:t xml:space="preserve">) are used to verify the results of a given </w:t>
       </w:r>
@@ -280,8 +247,7 @@
       <w:r>
         <w:t xml:space="preserve">Execute </w:t>
       </w:r>
-      <w:hyperlink r:id="rId7" w:history="1">
-        <w:proofErr w:type="spellStart"/>
+      <w:hyperlink r:id="rId9" w:history="1">
         <w:r>
           <w:rPr>
             <w:rStyle w:val="Hyperlink"/>
@@ -312,7 +278,6 @@
           </w:rPr>
           <w:t>.sql</w:t>
         </w:r>
-        <w:proofErr w:type="spellEnd"/>
       </w:hyperlink>
     </w:p>
     <w:p>
@@ -326,15 +291,13 @@
       <w:r>
         <w:t xml:space="preserve">Execute </w:t>
       </w:r>
-      <w:hyperlink r:id="rId8" w:history="1">
-        <w:proofErr w:type="spellStart"/>
+      <w:hyperlink r:id="rId10" w:history="1">
         <w:r>
           <w:rPr>
             <w:rStyle w:val="Hyperlink"/>
           </w:rPr>
           <w:t>delete_ref_data.sql</w:t>
         </w:r>
-        <w:proofErr w:type="spellEnd"/>
       </w:hyperlink>
       <w:r>
         <w:t xml:space="preserve"> </w:t>
@@ -474,15 +437,7 @@
         </w:numPr>
       </w:pPr>
       <w:r>
-        <w:t xml:space="preserve">Open a diff tool (e.g. </w:t>
-      </w:r>
-      <w:proofErr w:type="spellStart"/>
-      <w:r>
-        <w:t>WinMerge</w:t>
-      </w:r>
-      <w:proofErr w:type="spellEnd"/>
-      <w:r>
-        <w:t xml:space="preserve">) and </w:t>
+        <w:t xml:space="preserve">Open a diff tool (e.g. WinMerge) and </w:t>
       </w:r>
       <w:r>
         <w:t xml:space="preserve">compare the exported query results </w:t>
@@ -514,7 +469,7 @@
       <w:r>
         <w:t xml:space="preserve">corresponding Verification Export (e.g. </w:t>
       </w:r>
-      <w:hyperlink r:id="rId9" w:history="1">
+      <w:hyperlink r:id="rId11" w:history="1">
         <w:r>
           <w:rPr>
             <w:rStyle w:val="Hyperlink"/>
@@ -525,20 +480,12 @@
       <w:r>
         <w:t xml:space="preserve">) in the </w:t>
       </w:r>
-      <w:hyperlink r:id="rId10" w:history="1">
-        <w:proofErr w:type="spellStart"/>
-        <w:r>
-          <w:rPr>
-            <w:rStyle w:val="Hyperlink"/>
-          </w:rPr>
-          <w:t>verification_templates</w:t>
-        </w:r>
-        <w:proofErr w:type="spellEnd"/>
-        <w:r>
-          <w:rPr>
-            <w:rStyle w:val="Hyperlink"/>
-          </w:rPr>
-          <w:t>\automated</w:t>
+      <w:hyperlink r:id="rId12" w:history="1">
+        <w:r>
+          <w:rPr>
+            <w:rStyle w:val="Hyperlink"/>
+          </w:rPr>
+          <w:t>verification_templates\automated</w:t>
         </w:r>
       </w:hyperlink>
       <w:r>
@@ -671,15 +618,7 @@
         </w:numPr>
       </w:pPr>
       <w:r>
-        <w:t xml:space="preserve">Open a diff tool (e.g. </w:t>
-      </w:r>
-      <w:proofErr w:type="spellStart"/>
-      <w:r>
-        <w:t>WinMerge</w:t>
-      </w:r>
-      <w:proofErr w:type="spellEnd"/>
-      <w:r>
-        <w:t xml:space="preserve">) and compare the </w:t>
+        <w:t xml:space="preserve">Open a diff tool (e.g. WinMerge) and compare the </w:t>
       </w:r>
       <w:r>
         <w:t xml:space="preserve">script output </w:t>
@@ -699,7 +638,7 @@
       <w:r>
         <w:t xml:space="preserve"> with the corresponding Verification Export (e.g. </w:t>
       </w:r>
-      <w:hyperlink r:id="rId11" w:history="1">
+      <w:hyperlink r:id="rId13" w:history="1">
         <w:r>
           <w:rPr>
             <w:rStyle w:val="Hyperlink"/>
@@ -710,20 +649,12 @@
       <w:r>
         <w:t xml:space="preserve">) in the </w:t>
       </w:r>
-      <w:hyperlink r:id="rId12" w:history="1">
-        <w:proofErr w:type="spellStart"/>
-        <w:r>
-          <w:rPr>
-            <w:rStyle w:val="Hyperlink"/>
-          </w:rPr>
-          <w:t>verification_templates</w:t>
-        </w:r>
-        <w:proofErr w:type="spellEnd"/>
-        <w:r>
-          <w:rPr>
-            <w:rStyle w:val="Hyperlink"/>
-          </w:rPr>
-          <w:t>\automated</w:t>
+      <w:hyperlink r:id="rId14" w:history="1">
+        <w:r>
+          <w:rPr>
+            <w:rStyle w:val="Hyperlink"/>
+          </w:rPr>
+          <w:t>verification_templates\automated</w:t>
         </w:r>
       </w:hyperlink>
       <w:r>
@@ -773,7 +704,7 @@
         </w:rPr>
         <w:t xml:space="preserve">Test Case Definitions in the </w:t>
       </w:r>
-      <w:hyperlink r:id="rId13" w:history="1">
+      <w:hyperlink r:id="rId15" w:history="1">
         <w:r>
           <w:rPr>
             <w:rStyle w:val="Hyperlink"/>
@@ -853,8 +784,7 @@
         </w:rPr>
         <w:t xml:space="preserve">Update the corresponding </w:t>
       </w:r>
-      <w:hyperlink r:id="rId14" w:history="1">
-        <w:proofErr w:type="spellStart"/>
+      <w:hyperlink r:id="rId16" w:history="1">
         <w:r>
           <w:rPr>
             <w:rFonts w:eastAsia="Calibri" w:cstheme="minorHAnsi"/>
@@ -863,7 +793,6 @@
           </w:rPr>
           <w:t>verification_templates</w:t>
         </w:r>
-        <w:proofErr w:type="spellEnd"/>
       </w:hyperlink>
       <w:r>
         <w:rPr>
@@ -986,7 +915,7 @@
         </w:rPr>
         <w:t xml:space="preserve">(e.g. </w:t>
       </w:r>
-      <w:hyperlink r:id="rId15" w:history="1">
+      <w:hyperlink r:id="rId17" w:history="1">
         <w:r>
           <w:rPr>
             <w:rStyle w:val="Hyperlink"/>
@@ -1007,7 +936,7 @@
         </w:rPr>
         <w:t xml:space="preserve">and DVM rule script (e.g. </w:t>
       </w:r>
-      <w:hyperlink r:id="rId16" w:history="1">
+      <w:hyperlink r:id="rId18" w:history="1">
         <w:r>
           <w:rPr>
             <w:rStyle w:val="Hyperlink"/>
@@ -1046,8 +975,7 @@
           <w:rFonts w:eastAsia="Calibri" w:cstheme="minorHAnsi"/>
         </w:rPr>
       </w:pPr>
-      <w:hyperlink r:id="rId17" w:history="1">
-        <w:proofErr w:type="spellStart"/>
+      <w:hyperlink r:id="rId19" w:history="1">
         <w:r>
           <w:rPr>
             <w:rStyle w:val="Hyperlink"/>
@@ -1055,7 +983,6 @@
           </w:rPr>
           <w:t>Cruise_Leg_DDL_DML_generator</w:t>
         </w:r>
-        <w:proofErr w:type="spellEnd"/>
       </w:hyperlink>
       <w:r>
         <w:rPr>
@@ -1136,7 +1063,7 @@
         </w:rPr>
         <w:t xml:space="preserve">(e.g. </w:t>
       </w:r>
-      <w:hyperlink r:id="rId18" w:history="1">
+      <w:hyperlink r:id="rId20" w:history="1">
         <w:r>
           <w:rPr>
             <w:rStyle w:val="Hyperlink"/>
@@ -1293,24 +1220,14 @@
         </w:rPr>
         <w:t xml:space="preserve">.csv file in the </w:t>
       </w:r>
-      <w:hyperlink r:id="rId19" w:history="1">
-        <w:proofErr w:type="spellStart"/>
+      <w:hyperlink r:id="rId21" w:history="1">
         <w:r>
           <w:rPr>
             <w:rFonts w:eastAsia="Calibri" w:cstheme="minorHAnsi"/>
             <w:color w:val="0563C1"/>
             <w:u w:val="single"/>
           </w:rPr>
-          <w:t>verification_templates</w:t>
-        </w:r>
-        <w:proofErr w:type="spellEnd"/>
-        <w:r>
-          <w:rPr>
-            <w:rFonts w:eastAsia="Calibri" w:cstheme="minorHAnsi"/>
-            <w:color w:val="0563C1"/>
-            <w:u w:val="single"/>
-          </w:rPr>
-          <w:t>\automated</w:t>
+          <w:t>verification_templates\automated</w:t>
         </w:r>
       </w:hyperlink>
       <w:r>
@@ -1361,7 +1278,7 @@
         </w:rPr>
         <w:t xml:space="preserve">Update the corresponding script </w:t>
       </w:r>
-      <w:hyperlink r:id="rId20" w:history="1">
+      <w:hyperlink r:id="rId22" w:history="1">
         <w:r>
           <w:rPr>
             <w:rStyle w:val="Hyperlink"/>
@@ -1430,7 +1347,7 @@
         </w:rPr>
         <w:t xml:space="preserve">Update the corresponding test data loading script (e.g. </w:t>
       </w:r>
-      <w:hyperlink r:id="rId21" w:history="1">
+      <w:hyperlink r:id="rId23" w:history="1">
         <w:r>
           <w:rPr>
             <w:rStyle w:val="Hyperlink"/>
@@ -1465,7 +1382,7 @@
         </w:rPr>
         <w:t xml:space="preserve">and DVM rule script (e.g. </w:t>
       </w:r>
-      <w:hyperlink r:id="rId22" w:history="1">
+      <w:hyperlink r:id="rId24" w:history="1">
         <w:r>
           <w:rPr>
             <w:rStyle w:val="Hyperlink"/>
@@ -1498,8 +1415,7 @@
           <w:rFonts w:eastAsia="Calibri" w:cstheme="minorHAnsi"/>
         </w:rPr>
       </w:pPr>
-      <w:hyperlink r:id="rId23" w:history="1">
-        <w:proofErr w:type="spellStart"/>
+      <w:hyperlink r:id="rId25" w:history="1">
         <w:r>
           <w:rPr>
             <w:rStyle w:val="Hyperlink"/>
@@ -1507,7 +1423,6 @@
           </w:rPr>
           <w:t>Cruise_Leg_DDL_DML_generator</w:t>
         </w:r>
-        <w:proofErr w:type="spellEnd"/>
       </w:hyperlink>
       <w:r>
         <w:rPr>
@@ -1569,7 +1484,7 @@
         </w:rPr>
         <w:t xml:space="preserve">) (e.g. </w:t>
       </w:r>
-      <w:hyperlink r:id="rId24" w:history="1">
+      <w:hyperlink r:id="rId26" w:history="1">
         <w:r>
           <w:rPr>
             <w:rStyle w:val="Hyperlink"/>
@@ -1675,7 +1590,7 @@
         </w:rPr>
         <w:t xml:space="preserve">script </w:t>
       </w:r>
-      <w:hyperlink r:id="rId25" w:history="1">
+      <w:hyperlink r:id="rId27" w:history="1">
         <w:r>
           <w:rPr>
             <w:rStyle w:val="Hyperlink"/>
@@ -1809,7 +1724,7 @@
       <w:r>
         <w:t xml:space="preserve">he </w:t>
       </w:r>
-      <w:hyperlink r:id="rId26" w:history="1">
+      <w:hyperlink r:id="rId28" w:history="1">
         <w:r>
           <w:rPr>
             <w:rStyle w:val="Hyperlink"/>
@@ -2018,7 +1933,7 @@
       <w:r>
         <w:t xml:space="preserve">: </w:t>
       </w:r>
-      <w:hyperlink r:id="rId27" w:history="1">
+      <w:hyperlink r:id="rId29" w:history="1">
         <w:r>
           <w:rPr>
             <w:rStyle w:val="Hyperlink"/>
@@ -2056,7 +1971,7 @@
       <w:r>
         <w:t xml:space="preserve">est data: </w:t>
       </w:r>
-      <w:hyperlink r:id="rId28" w:history="1">
+      <w:hyperlink r:id="rId30" w:history="1">
         <w:r>
           <w:rPr>
             <w:rStyle w:val="Hyperlink"/>
@@ -2076,7 +1991,7 @@
       <w:r>
         <w:t xml:space="preserve">DVM rules: </w:t>
       </w:r>
-      <w:hyperlink r:id="rId29" w:history="1">
+      <w:hyperlink r:id="rId31" w:history="1">
         <w:r>
           <w:rPr>
             <w:rStyle w:val="Hyperlink"/>
@@ -2102,15 +2017,13 @@
       <w:r>
         <w:t xml:space="preserve"> script: </w:t>
       </w:r>
-      <w:hyperlink r:id="rId30" w:history="1">
-        <w:proofErr w:type="spellStart"/>
+      <w:hyperlink r:id="rId32" w:history="1">
         <w:r>
           <w:rPr>
             <w:rStyle w:val="Hyperlink"/>
           </w:rPr>
           <w:t>batch_DVM_script.sql</w:t>
         </w:r>
-        <w:proofErr w:type="spellEnd"/>
       </w:hyperlink>
       <w:r>
         <w:t xml:space="preserve"> </w:t>
@@ -2174,7 +2087,7 @@
       <w:r>
         <w:t xml:space="preserve">Template: </w:t>
       </w:r>
-      <w:hyperlink r:id="rId31" w:history="1">
+      <w:hyperlink r:id="rId33" w:history="1">
         <w:r>
           <w:rPr>
             <w:rStyle w:val="Hyperlink"/>
@@ -2194,7 +2107,7 @@
       <w:r>
         <w:t xml:space="preserve">Export: </w:t>
       </w:r>
-      <w:hyperlink r:id="rId32" w:history="1">
+      <w:hyperlink r:id="rId34" w:history="1">
         <w:r>
           <w:rPr>
             <w:rStyle w:val="Hyperlink"/>
@@ -2281,7 +2194,7 @@
       <w:r>
         <w:t xml:space="preserve">: </w:t>
       </w:r>
-      <w:hyperlink r:id="rId33" w:history="1">
+      <w:hyperlink r:id="rId35" w:history="1">
         <w:r>
           <w:rPr>
             <w:rStyle w:val="Hyperlink"/>
@@ -2319,7 +2232,7 @@
       <w:r>
         <w:t xml:space="preserve">est data: </w:t>
       </w:r>
-      <w:hyperlink r:id="rId34" w:history="1">
+      <w:hyperlink r:id="rId36" w:history="1">
         <w:r>
           <w:rPr>
             <w:rStyle w:val="Hyperlink"/>
@@ -2345,7 +2258,7 @@
       <w:r>
         <w:t xml:space="preserve"> </w:t>
       </w:r>
-      <w:hyperlink r:id="rId35" w:history="1">
+      <w:hyperlink r:id="rId37" w:history="1">
         <w:r>
           <w:rPr>
             <w:rStyle w:val="Hyperlink"/>
@@ -2377,15 +2290,13 @@
       <w:r>
         <w:t xml:space="preserve">Execute the DVM: </w:t>
       </w:r>
-      <w:hyperlink r:id="rId36" w:history="1">
-        <w:proofErr w:type="spellStart"/>
+      <w:hyperlink r:id="rId38" w:history="1">
         <w:r>
           <w:rPr>
             <w:rStyle w:val="Hyperlink"/>
           </w:rPr>
           <w:t>batch_DVM_script.sql</w:t>
         </w:r>
-        <w:proofErr w:type="spellEnd"/>
       </w:hyperlink>
       <w:r>
         <w:t xml:space="preserve"> </w:t>
@@ -2402,7 +2313,7 @@
       <w:r>
         <w:t xml:space="preserve">Resolve the data issues: </w:t>
       </w:r>
-      <w:hyperlink r:id="rId37" w:history="1">
+      <w:hyperlink r:id="rId39" w:history="1">
         <w:r>
           <w:rPr>
             <w:rStyle w:val="Hyperlink"/>
@@ -2422,15 +2333,13 @@
       <w:r>
         <w:t xml:space="preserve">Re-execute the DVM: </w:t>
       </w:r>
-      <w:hyperlink r:id="rId38" w:history="1">
-        <w:proofErr w:type="spellStart"/>
+      <w:hyperlink r:id="rId40" w:history="1">
         <w:r>
           <w:rPr>
             <w:rStyle w:val="Hyperlink"/>
           </w:rPr>
           <w:t>batch_DVM_script.sql</w:t>
         </w:r>
-        <w:proofErr w:type="spellEnd"/>
       </w:hyperlink>
     </w:p>
     <w:p>
@@ -2479,7 +2388,7 @@
       <w:r>
         <w:t xml:space="preserve">emplate: </w:t>
       </w:r>
-      <w:hyperlink r:id="rId39" w:history="1">
+      <w:hyperlink r:id="rId41" w:history="1">
         <w:r>
           <w:rPr>
             <w:rStyle w:val="Hyperlink"/>
@@ -2499,7 +2408,7 @@
       <w:r>
         <w:t xml:space="preserve">Export: </w:t>
       </w:r>
-      <w:hyperlink r:id="rId40" w:history="1">
+      <w:hyperlink r:id="rId42" w:history="1">
         <w:r>
           <w:rPr>
             <w:rStyle w:val="Hyperlink"/>
@@ -2573,7 +2482,7 @@
       <w:r>
         <w:t xml:space="preserve">w for this test case category: </w:t>
       </w:r>
-      <w:hyperlink r:id="rId41" w:history="1">
+      <w:hyperlink r:id="rId43" w:history="1">
         <w:r>
           <w:rPr>
             <w:rStyle w:val="Hyperlink"/>
@@ -2632,7 +2541,7 @@
       <w:r>
         <w:t xml:space="preserve">: </w:t>
       </w:r>
-      <w:hyperlink r:id="rId42" w:history="1">
+      <w:hyperlink r:id="rId44" w:history="1">
         <w:r>
           <w:rPr>
             <w:rStyle w:val="Hyperlink"/>
@@ -2670,7 +2579,7 @@
       <w:r>
         <w:t xml:space="preserve"> </w:t>
       </w:r>
-      <w:hyperlink r:id="rId43" w:history="1">
+      <w:hyperlink r:id="rId45" w:history="1">
         <w:r>
           <w:rPr>
             <w:rStyle w:val="Hyperlink"/>
@@ -2696,7 +2605,7 @@
       <w:r>
         <w:t xml:space="preserve"> </w:t>
       </w:r>
-      <w:hyperlink r:id="rId44" w:history="1">
+      <w:hyperlink r:id="rId46" w:history="1">
         <w:r>
           <w:rPr>
             <w:rStyle w:val="Hyperlink"/>
@@ -2763,7 +2672,7 @@
       <w:r>
         <w:t xml:space="preserve">Template: </w:t>
       </w:r>
-      <w:hyperlink r:id="rId45" w:history="1">
+      <w:hyperlink r:id="rId47" w:history="1">
         <w:r>
           <w:rPr>
             <w:rStyle w:val="Hyperlink"/>
@@ -2783,7 +2692,7 @@
       <w:r>
         <w:t xml:space="preserve">Export: </w:t>
       </w:r>
-      <w:hyperlink r:id="rId46" w:history="1">
+      <w:hyperlink r:id="rId48" w:history="1">
         <w:r>
           <w:rPr>
             <w:rStyle w:val="Hyperlink"/>
@@ -2847,6 +2756,41 @@
       <w:pPr>
         <w:pStyle w:val="ListParagraph"/>
         <w:numPr>
+          <w:ilvl w:val="3"/>
+          <w:numId w:val="1"/>
+        </w:numPr>
+      </w:pPr>
+      <w:r>
+        <w:t xml:space="preserve">A list of DVM error codes that are tested in this category for the DVM_PKG package can be found in the </w:t>
+      </w:r>
+      <w:hyperlink r:id="rId49" w:history="1">
+        <w:r>
+          <w:rPr>
+            <w:rStyle w:val="Hyperlink"/>
+          </w:rPr>
+          <w:t>DVM repository</w:t>
+        </w:r>
+      </w:hyperlink>
+      <w:r>
+        <w:t xml:space="preserve"> in the </w:t>
+      </w:r>
+      <w:r>
+        <w:t>docs</w:t>
+      </w:r>
+      <w:r>
+        <w:t>\</w:t>
+      </w:r>
+      <w:r>
+        <w:t>DVM_PKG_error_handling_cases.xlsx</w:t>
+      </w:r>
+      <w:r>
+        <w:t xml:space="preserve"> file where the "Feasible to Test?" column values are "Y"</w:t>
+      </w:r>
+    </w:p>
+    <w:p>
+      <w:pPr>
+        <w:pStyle w:val="ListParagraph"/>
+        <w:numPr>
           <w:ilvl w:val="2"/>
           <w:numId w:val="1"/>
         </w:numPr>
@@ -2860,6 +2804,8 @@
       <w:r>
         <w:t xml:space="preserve"> setup</w:t>
       </w:r>
+      <w:bookmarkStart w:id="0" w:name="_GoBack"/>
+      <w:bookmarkEnd w:id="0"/>
     </w:p>
     <w:p>
       <w:pPr>
@@ -2884,7 +2830,7 @@
       <w:r>
         <w:t xml:space="preserve">for this test case category: </w:t>
       </w:r>
-      <w:hyperlink r:id="rId47" w:history="1">
+      <w:hyperlink r:id="rId50" w:history="1">
         <w:r>
           <w:rPr>
             <w:rStyle w:val="Hyperlink"/>
@@ -2914,6 +2860,7 @@
         </w:numPr>
       </w:pPr>
       <w:r>
+        <w:lastRenderedPageBreak/>
         <w:t>Load test data</w:t>
       </w:r>
       <w:r>
@@ -2934,7 +2881,7 @@
       <w:r>
         <w:t xml:space="preserve">est data: </w:t>
       </w:r>
-      <w:hyperlink r:id="rId48" w:history="1">
+      <w:hyperlink r:id="rId51" w:history="1">
         <w:r>
           <w:rPr>
             <w:rStyle w:val="Hyperlink"/>
@@ -2960,7 +2907,7 @@
       <w:r>
         <w:t xml:space="preserve"> </w:t>
       </w:r>
-      <w:hyperlink r:id="rId49" w:history="1">
+      <w:hyperlink r:id="rId52" w:history="1">
         <w:r>
           <w:rPr>
             <w:rStyle w:val="Hyperlink"/>
@@ -2980,15 +2927,13 @@
       <w:r>
         <w:t xml:space="preserve">Execute the DVM: </w:t>
       </w:r>
-      <w:hyperlink r:id="rId50" w:history="1">
-        <w:proofErr w:type="spellStart"/>
+      <w:hyperlink r:id="rId53" w:history="1">
         <w:r>
           <w:rPr>
             <w:rStyle w:val="Hyperlink"/>
           </w:rPr>
           <w:t>batch_DVM_script.sql</w:t>
         </w:r>
-        <w:proofErr w:type="spellEnd"/>
       </w:hyperlink>
       <w:r>
         <w:t xml:space="preserve"> </w:t>
@@ -3008,7 +2953,6 @@
         </w:rPr>
       </w:pPr>
       <w:r>
-        <w:lastRenderedPageBreak/>
         <w:t xml:space="preserve">DVM </w:t>
       </w:r>
       <w:r>
@@ -3020,7 +2964,7 @@
       <w:r>
         <w:t xml:space="preserve">: </w:t>
       </w:r>
-      <w:hyperlink r:id="rId51" w:history="1">
+      <w:hyperlink r:id="rId54" w:history="1">
         <w:r>
           <w:rPr>
             <w:rStyle w:val="Hyperlink"/>
@@ -3076,7 +3020,7 @@
       <w:r>
         <w:t xml:space="preserve">Verification Export: </w:t>
       </w:r>
-      <w:hyperlink r:id="rId52" w:history="1">
+      <w:hyperlink r:id="rId55" w:history="1">
         <w:r>
           <w:rPr>
             <w:rStyle w:val="Hyperlink"/>
@@ -3150,7 +3094,7 @@
       <w:r>
         <w:t xml:space="preserve">To streamline the test case verification process a single script was compiled to purge the CCD and DVM data as well as execute the individual scripts listed below for this test case category: </w:t>
       </w:r>
-      <w:hyperlink r:id="rId53" w:history="1">
+      <w:hyperlink r:id="rId56" w:history="1">
         <w:r>
           <w:rPr>
             <w:rStyle w:val="Hyperlink"/>
@@ -3188,7 +3132,7 @@
       <w:r>
         <w:t xml:space="preserve">Test data: </w:t>
       </w:r>
-      <w:hyperlink r:id="rId54" w:history="1">
+      <w:hyperlink r:id="rId57" w:history="1">
         <w:r>
           <w:rPr>
             <w:rStyle w:val="Hyperlink"/>
@@ -3208,7 +3152,7 @@
       <w:r>
         <w:t xml:space="preserve">DVM rules: </w:t>
       </w:r>
-      <w:hyperlink r:id="rId55" w:history="1">
+      <w:hyperlink r:id="rId58" w:history="1">
         <w:r>
           <w:rPr>
             <w:rStyle w:val="Hyperlink"/>
@@ -3228,7 +3172,7 @@
       <w:r>
         <w:t xml:space="preserve">DVM test script: </w:t>
       </w:r>
-      <w:hyperlink r:id="rId56" w:history="1">
+      <w:hyperlink r:id="rId59" w:history="1">
         <w:r>
           <w:rPr>
             <w:rStyle w:val="Hyperlink"/>
@@ -3295,7 +3239,7 @@
       <w:r>
         <w:t xml:space="preserve">Template: </w:t>
       </w:r>
-      <w:hyperlink r:id="rId57" w:history="1">
+      <w:hyperlink r:id="rId60" w:history="1">
         <w:r>
           <w:rPr>
             <w:rStyle w:val="Hyperlink"/>
@@ -3332,7 +3276,7 @@
       <w:r>
         <w:t xml:space="preserve">Export: </w:t>
       </w:r>
-      <w:hyperlink r:id="rId58" w:history="1">
+      <w:hyperlink r:id="rId61" w:history="1">
         <w:r>
           <w:rPr>
             <w:rStyle w:val="Hyperlink"/>
@@ -3364,8 +3308,6 @@
       <w:r>
         <w:t>(SQL verification)</w:t>
       </w:r>
-      <w:bookmarkStart w:id="0" w:name="_GoBack"/>
-      <w:bookmarkEnd w:id="0"/>
     </w:p>
     <w:p>
       <w:pPr>
@@ -3396,7 +3338,7 @@
       <w:r>
         <w:t xml:space="preserve">To streamline the test case verification process a single script was compiled to purge the CCD and DVM data as well as execute all individual scripts listed below for this test case category: </w:t>
       </w:r>
-      <w:hyperlink r:id="rId59" w:history="1">
+      <w:hyperlink r:id="rId62" w:history="1">
         <w:r>
           <w:rPr>
             <w:rStyle w:val="Hyperlink"/>
@@ -3428,7 +3370,7 @@
       <w:r>
         <w:t xml:space="preserve">Test data: </w:t>
       </w:r>
-      <w:hyperlink r:id="rId60" w:history="1">
+      <w:hyperlink r:id="rId63" w:history="1">
         <w:r>
           <w:rPr>
             <w:rStyle w:val="Hyperlink"/>
@@ -3460,7 +3402,7 @@
       <w:r>
         <w:t xml:space="preserve">DVM rules: </w:t>
       </w:r>
-      <w:hyperlink r:id="rId61" w:history="1">
+      <w:hyperlink r:id="rId64" w:history="1">
         <w:r>
           <w:rPr>
             <w:rStyle w:val="Hyperlink"/>
@@ -3480,7 +3422,7 @@
       <w:r>
         <w:t xml:space="preserve">DVM test script: </w:t>
       </w:r>
-      <w:hyperlink r:id="rId62" w:history="1">
+      <w:hyperlink r:id="rId65" w:history="1">
         <w:r>
           <w:rPr>
             <w:rStyle w:val="Hyperlink"/>
@@ -3557,9 +3499,10 @@
         </w:numPr>
       </w:pPr>
       <w:r>
+        <w:lastRenderedPageBreak/>
         <w:t xml:space="preserve">Template: </w:t>
       </w:r>
-      <w:hyperlink r:id="rId63" w:history="1">
+      <w:hyperlink r:id="rId66" w:history="1">
         <w:r>
           <w:rPr>
             <w:rStyle w:val="Hyperlink"/>
@@ -3590,7 +3533,7 @@
       <w:r>
         <w:t xml:space="preserve">Export: </w:t>
       </w:r>
-      <w:hyperlink r:id="rId64" w:history="1">
+      <w:hyperlink r:id="rId67" w:history="1">
         <w:r>
           <w:rPr>
             <w:rStyle w:val="Hyperlink"/>
@@ -3652,7 +3595,6 @@
         </w:numPr>
       </w:pPr>
       <w:r>
-        <w:lastRenderedPageBreak/>
         <w:t>Verification Files:</w:t>
       </w:r>
     </w:p>
@@ -3667,7 +3609,7 @@
       <w:r>
         <w:t xml:space="preserve">Template: </w:t>
       </w:r>
-      <w:hyperlink r:id="rId65" w:history="1">
+      <w:hyperlink r:id="rId68" w:history="1">
         <w:r>
           <w:rPr>
             <w:rStyle w:val="Hyperlink"/>
@@ -3699,7 +3641,7 @@
       <w:r>
         <w:t xml:space="preserve">Export: </w:t>
       </w:r>
-      <w:hyperlink r:id="rId66" w:history="1">
+      <w:hyperlink r:id="rId69" w:history="1">
         <w:r>
           <w:rPr>
             <w:rStyle w:val="Hyperlink"/>
@@ -3775,7 +3717,7 @@
       <w:r>
         <w:t xml:space="preserve">Template: </w:t>
       </w:r>
-      <w:hyperlink r:id="rId67" w:history="1">
+      <w:hyperlink r:id="rId70" w:history="1">
         <w:r>
           <w:rPr>
             <w:rStyle w:val="Hyperlink"/>
@@ -3800,7 +3742,7 @@
       <w:r>
         <w:t xml:space="preserve">Export: </w:t>
       </w:r>
-      <w:hyperlink r:id="rId68" w:history="1">
+      <w:hyperlink r:id="rId71" w:history="1">
         <w:r>
           <w:rPr>
             <w:rStyle w:val="Hyperlink"/>
@@ -3858,23 +3800,64 @@
       <w:pPr>
         <w:pStyle w:val="ListParagraph"/>
         <w:numPr>
+          <w:ilvl w:val="3"/>
+          <w:numId w:val="1"/>
+        </w:numPr>
+      </w:pPr>
+      <w:r>
+        <w:t xml:space="preserve">A list of DVM error codes that are tested in this category for the DVM_PKG package can be found in the </w:t>
+      </w:r>
+      <w:hyperlink r:id="rId72" w:history="1">
+        <w:r>
+          <w:rPr>
+            <w:rStyle w:val="Hyperlink"/>
+          </w:rPr>
+          <w:t>DVM repository</w:t>
+        </w:r>
+      </w:hyperlink>
+      <w:r>
+        <w:t xml:space="preserve"> in the </w:t>
+      </w:r>
+      <w:r>
+        <w:t>docs</w:t>
+      </w:r>
+      <w:r>
+        <w:t>\</w:t>
+      </w:r>
+      <w:r>
+        <w:t>DVM_PKG_error_handling_cases.xlsx</w:t>
+      </w:r>
+      <w:r>
+        <w:t xml:space="preserve"> file where the "Feasible for QC query?" column values are "Y"</w:t>
+      </w:r>
+    </w:p>
+    <w:p>
+      <w:pPr>
+        <w:pStyle w:val="ListParagraph"/>
+        <w:numPr>
+          <w:ilvl w:val="3"/>
+          <w:numId w:val="1"/>
+        </w:numPr>
+      </w:pPr>
+      <w:r>
+        <w:t xml:space="preserve">**Note: after </w:t>
+      </w:r>
+      <w:r>
+        <w:t>processing</w:t>
+      </w:r>
+      <w:r>
+        <w:t xml:space="preserve"> this test case category all DVM rules and data will be purged</w:t>
+      </w:r>
+    </w:p>
+    <w:p>
+      <w:pPr>
+        <w:pStyle w:val="ListParagraph"/>
+        <w:numPr>
           <w:ilvl w:val="2"/>
           <w:numId w:val="1"/>
         </w:numPr>
       </w:pPr>
       <w:r>
-        <w:t>**Note: after executing this test case category all DVM rules and data will be purged</w:t>
-      </w:r>
-    </w:p>
-    <w:p>
-      <w:pPr>
-        <w:pStyle w:val="ListParagraph"/>
-        <w:numPr>
-          <w:ilvl w:val="2"/>
-          <w:numId w:val="1"/>
-        </w:numPr>
-      </w:pPr>
-      <w:r>
         <w:t>Test cases setup</w:t>
       </w:r>
     </w:p>
@@ -3889,7 +3872,7 @@
       <w:r>
         <w:t xml:space="preserve">To streamline the test case verification process a single script was compiled to purge the CCD and DVM data as well as execute all individual scripts listed below to setup the test cases for this test case category: </w:t>
       </w:r>
-      <w:hyperlink r:id="rId69" w:history="1">
+      <w:hyperlink r:id="rId73" w:history="1">
         <w:r>
           <w:rPr>
             <w:rStyle w:val="Hyperlink"/>
@@ -3933,7 +3916,7 @@
       <w:r>
         <w:t xml:space="preserve">Test data: </w:t>
       </w:r>
-      <w:hyperlink r:id="rId70" w:history="1">
+      <w:hyperlink r:id="rId74" w:history="1">
         <w:r>
           <w:rPr>
             <w:rStyle w:val="Hyperlink"/>
@@ -3953,7 +3936,7 @@
       <w:r>
         <w:t xml:space="preserve">DVM rules: </w:t>
       </w:r>
-      <w:hyperlink r:id="rId71" w:history="1">
+      <w:hyperlink r:id="rId75" w:history="1">
         <w:r>
           <w:rPr>
             <w:rStyle w:val="Hyperlink"/>
@@ -3984,7 +3967,7 @@
       <w:r>
         <w:t xml:space="preserve">DVM test script: </w:t>
       </w:r>
-      <w:hyperlink r:id="rId72" w:history="1">
+      <w:hyperlink r:id="rId76" w:history="1">
         <w:r>
           <w:rPr>
             <w:rStyle w:val="Hyperlink"/>
@@ -4090,7 +4073,7 @@
       <w:r>
         <w:t xml:space="preserve">Template: </w:t>
       </w:r>
-      <w:hyperlink r:id="rId73" w:history="1">
+      <w:hyperlink r:id="rId77" w:history="1">
         <w:r>
           <w:rPr>
             <w:rStyle w:val="Hyperlink"/>
@@ -4151,7 +4134,7 @@
       <w:r>
         <w:t xml:space="preserve">Export: </w:t>
       </w:r>
-      <w:hyperlink r:id="rId74" w:history="1">
+      <w:hyperlink r:id="rId78" w:history="1">
         <w:r>
           <w:rPr>
             <w:rStyle w:val="Hyperlink"/>
@@ -4212,7 +4195,7 @@
       <w:r>
         <w:t xml:space="preserve">DVM test script: </w:t>
       </w:r>
-      <w:hyperlink r:id="rId75" w:history="1">
+      <w:hyperlink r:id="rId79" w:history="1">
         <w:r>
           <w:rPr>
             <w:rStyle w:val="Hyperlink"/>
@@ -4300,7 +4283,7 @@
       <w:r>
         <w:t xml:space="preserve">Template: </w:t>
       </w:r>
-      <w:hyperlink r:id="rId76" w:history="1">
+      <w:hyperlink r:id="rId80" w:history="1">
         <w:r>
           <w:rPr>
             <w:rStyle w:val="Hyperlink"/>
@@ -4337,7 +4320,7 @@
       <w:r>
         <w:t xml:space="preserve">Export: </w:t>
       </w:r>
-      <w:hyperlink r:id="rId77" w:history="1">
+      <w:hyperlink r:id="rId81" w:history="1">
         <w:r>
           <w:rPr>
             <w:rStyle w:val="Hyperlink"/>
@@ -4367,6 +4350,7 @@
         </w:numPr>
       </w:pPr>
       <w:r>
+        <w:lastRenderedPageBreak/>
         <w:t>Verify the view does not exist exception</w:t>
       </w:r>
     </w:p>
@@ -4419,7 +4403,7 @@
       <w:r>
         <w:t xml:space="preserve">: </w:t>
       </w:r>
-      <w:hyperlink r:id="rId78" w:history="1">
+      <w:hyperlink r:id="rId82" w:history="1">
         <w:r>
           <w:rPr>
             <w:rStyle w:val="Hyperlink"/>
@@ -4481,10 +4465,9 @@
         </w:numPr>
       </w:pPr>
       <w:r>
-        <w:lastRenderedPageBreak/>
         <w:t xml:space="preserve">Template: </w:t>
       </w:r>
-      <w:hyperlink r:id="rId79" w:history="1">
+      <w:hyperlink r:id="rId83" w:history="1">
         <w:r>
           <w:rPr>
             <w:rStyle w:val="Hyperlink"/>
@@ -4504,7 +4487,7 @@
       <w:r>
         <w:t xml:space="preserve">Export: </w:t>
       </w:r>
-      <w:hyperlink r:id="rId80" w:history="1">
+      <w:hyperlink r:id="rId84" w:history="1">
         <w:r>
           <w:rPr>
             <w:rStyle w:val="Hyperlink"/>
@@ -4543,80 +4526,14 @@
         <w:pStyle w:val="ListParagraph"/>
         <w:ind w:left="1080"/>
       </w:pPr>
-      <w:proofErr w:type="gramStart"/>
-      <w:r>
-        <w:t>select</w:t>
-      </w:r>
-      <w:proofErr w:type="gramEnd"/>
-      <w:r>
-        <w:t xml:space="preserve"> </w:t>
-      </w:r>
-      <w:proofErr w:type="spellStart"/>
-      <w:r>
-        <w:t>cruise_name</w:t>
-      </w:r>
-      <w:proofErr w:type="spellEnd"/>
-      <w:r>
-        <w:t xml:space="preserve">, LEG_NAME_CD_LIST, </w:t>
-      </w:r>
-      <w:proofErr w:type="spellStart"/>
-      <w:r>
-        <w:t>iss_severity_code</w:t>
-      </w:r>
-      <w:proofErr w:type="spellEnd"/>
-      <w:r>
-        <w:t xml:space="preserve">, </w:t>
-      </w:r>
-      <w:proofErr w:type="spellStart"/>
-      <w:r>
-        <w:t>iss_type_name</w:t>
-      </w:r>
-      <w:proofErr w:type="spellEnd"/>
-      <w:r>
-        <w:t xml:space="preserve">, </w:t>
-      </w:r>
-      <w:proofErr w:type="spellStart"/>
-      <w:r>
-        <w:t>iss_type_desc</w:t>
-      </w:r>
-      <w:proofErr w:type="spellEnd"/>
-      <w:r>
-        <w:t xml:space="preserve">, ISS_DESC, IND_FIELD_NAME from CCD_CRUISE_SUMM_ISS_V order by </w:t>
-      </w:r>
-      <w:proofErr w:type="spellStart"/>
-      <w:r>
-        <w:t>cruise_name</w:t>
-      </w:r>
-      <w:proofErr w:type="spellEnd"/>
-      <w:r>
-        <w:t xml:space="preserve">, </w:t>
-      </w:r>
-      <w:proofErr w:type="spellStart"/>
-      <w:r>
-        <w:t>iss_severity_code</w:t>
-      </w:r>
-      <w:proofErr w:type="spellEnd"/>
-      <w:r>
-        <w:t xml:space="preserve">, </w:t>
-      </w:r>
-      <w:proofErr w:type="spellStart"/>
-      <w:r>
-        <w:t>iss_type_name</w:t>
-      </w:r>
-      <w:proofErr w:type="spellEnd"/>
+      <w:r>
+        <w:t>select cruise_name, LEG_NAME_CD_LIST, iss_severity_code, iss_type_name, iss_type_desc, ISS_DESC, IND_FIELD_NAME from CCD_CRUISE_SUMM_ISS_V order by cruise_name, iss_severity_code, iss_type_name</w:t>
+      </w:r>
       <w:r>
         <w:t>,</w:t>
       </w:r>
       <w:r>
-        <w:t xml:space="preserve"> TO_CHAR(</w:t>
-      </w:r>
-      <w:proofErr w:type="spellStart"/>
-      <w:r>
-        <w:t>iss_desc</w:t>
-      </w:r>
-      <w:proofErr w:type="spellEnd"/>
-      <w:r>
-        <w:t>)</w:t>
+        <w:t xml:space="preserve"> TO_CHAR(iss_desc)</w:t>
       </w:r>
       <w:r>
         <w:t>;</w:t>
@@ -4641,93 +4558,14 @@
         <w:pStyle w:val="ListParagraph"/>
         <w:ind w:left="1080"/>
       </w:pPr>
-      <w:proofErr w:type="gramStart"/>
-      <w:r>
-        <w:t>select</w:t>
-      </w:r>
-      <w:proofErr w:type="gramEnd"/>
-      <w:r>
-        <w:t xml:space="preserve"> </w:t>
-      </w:r>
-      <w:proofErr w:type="spellStart"/>
-      <w:r>
-        <w:t>rule_set_active_yn</w:t>
-      </w:r>
-      <w:proofErr w:type="spellEnd"/>
-      <w:r>
-        <w:t xml:space="preserve">, </w:t>
-      </w:r>
-      <w:proofErr w:type="spellStart"/>
-      <w:r>
-        <w:t>rule_data_stream_code</w:t>
-      </w:r>
-      <w:proofErr w:type="spellEnd"/>
-      <w:r>
-        <w:t xml:space="preserve">, </w:t>
-      </w:r>
-      <w:proofErr w:type="spellStart"/>
-      <w:r>
-        <w:t>iss_type_name</w:t>
-      </w:r>
-      <w:proofErr w:type="spellEnd"/>
-      <w:r>
-        <w:t xml:space="preserve">, </w:t>
-      </w:r>
-      <w:proofErr w:type="spellStart"/>
-      <w:r>
-        <w:t>ind_field_name</w:t>
-      </w:r>
-      <w:proofErr w:type="spellEnd"/>
-      <w:r>
-        <w:t xml:space="preserve">, </w:t>
-      </w:r>
-      <w:proofErr w:type="spellStart"/>
-      <w:r>
-        <w:t>iss_severity_code</w:t>
-      </w:r>
-      <w:proofErr w:type="spellEnd"/>
-      <w:r>
-        <w:t xml:space="preserve">, </w:t>
-      </w:r>
-      <w:proofErr w:type="spellStart"/>
-      <w:r>
-        <w:t>iss_type_desc</w:t>
-      </w:r>
-      <w:proofErr w:type="spellEnd"/>
-      <w:r>
-        <w:t xml:space="preserve"> FROM </w:t>
-      </w:r>
-      <w:proofErr w:type="spellStart"/>
-      <w:r>
-        <w:t>dvm_rule_sets_v</w:t>
-      </w:r>
-      <w:proofErr w:type="spellEnd"/>
-      <w:r>
-        <w:t xml:space="preserve"> order by </w:t>
-      </w:r>
-      <w:proofErr w:type="spellStart"/>
-      <w:r>
-        <w:t>data_stream_code</w:t>
-      </w:r>
-      <w:proofErr w:type="spellEnd"/>
-      <w:r>
-        <w:t xml:space="preserve">, </w:t>
-      </w:r>
-      <w:proofErr w:type="spellStart"/>
-      <w:r>
-        <w:t>rule_set_id</w:t>
-      </w:r>
-      <w:proofErr w:type="spellEnd"/>
-      <w:r>
-        <w:t xml:space="preserve">, </w:t>
-      </w:r>
-      <w:proofErr w:type="spellStart"/>
-      <w:r>
-        <w:t>ind_field_name</w:t>
-      </w:r>
-      <w:proofErr w:type="spellEnd"/>
-      <w:r>
-        <w:t xml:space="preserve">; </w:t>
+      <w:r>
+        <w:t>select rule_set_active_yn, rule_data_stream_code, iss_type_name, ind_field_name, iss_severity_code</w:t>
+      </w:r>
+      <w:r>
+        <w:t>, iss_type_desc</w:t>
+      </w:r>
+      <w:r>
+        <w:t xml:space="preserve"> FROM dvm_rule_sets_v order by data_stream_code, rule_set_id, ind_field_name; </w:t>
       </w:r>
     </w:p>
     <w:p>
@@ -4752,59 +4590,15 @@
       <w:r>
         <w:t xml:space="preserve">Select </w:t>
       </w:r>
-      <w:proofErr w:type="spellStart"/>
-      <w:r>
-        <w:t>cruise_name</w:t>
-      </w:r>
-      <w:proofErr w:type="spellEnd"/>
-      <w:r>
-        <w:t xml:space="preserve">, </w:t>
-      </w:r>
-      <w:proofErr w:type="spellStart"/>
-      <w:r>
-        <w:t>leg_name_cd_list</w:t>
-      </w:r>
-      <w:proofErr w:type="spellEnd"/>
-      <w:r>
-        <w:t xml:space="preserve">, </w:t>
-      </w:r>
-      <w:proofErr w:type="spellStart"/>
-      <w:r>
-        <w:t>rule_data_stream_code</w:t>
-      </w:r>
-      <w:proofErr w:type="spellEnd"/>
-      <w:r>
-        <w:t xml:space="preserve">, </w:t>
-      </w:r>
-      <w:proofErr w:type="spellStart"/>
-      <w:r>
-        <w:t>iss_type_name</w:t>
-      </w:r>
-      <w:proofErr w:type="spellEnd"/>
-      <w:r>
-        <w:t xml:space="preserve">, </w:t>
-      </w:r>
-      <w:proofErr w:type="spellStart"/>
-      <w:r>
-        <w:t>ind_field_name</w:t>
-      </w:r>
-      <w:proofErr w:type="spellEnd"/>
-      <w:r>
-        <w:t xml:space="preserve">, </w:t>
-      </w:r>
-      <w:proofErr w:type="spellStart"/>
-      <w:r>
-        <w:t>iss_severity_code</w:t>
-      </w:r>
-      <w:proofErr w:type="spellEnd"/>
-      <w:r>
-        <w:t xml:space="preserve">, </w:t>
-      </w:r>
-      <w:proofErr w:type="spellStart"/>
-      <w:r>
-        <w:t>iss_type_desc</w:t>
-      </w:r>
-      <w:proofErr w:type="spellEnd"/>
+      <w:r>
+        <w:t xml:space="preserve">cruise_name, leg_name_cd_list, </w:t>
+      </w:r>
+      <w:r>
+        <w:t xml:space="preserve">rule_data_stream_code, </w:t>
+      </w:r>
+      <w:r>
+        <w:t>iss_type_name, ind_field_name, iss_severity_code, iss_type_desc</w:t>
+      </w:r>
       <w:r>
         <w:t xml:space="preserve"> from C</w:t>
       </w:r>
@@ -4814,27 +4608,9 @@
       <w:r>
         <w:t xml:space="preserve"> order by </w:t>
       </w:r>
-      <w:proofErr w:type="spellStart"/>
-      <w:r>
-        <w:t>cruise_name</w:t>
-      </w:r>
-      <w:proofErr w:type="spellEnd"/>
-      <w:r>
-        <w:t xml:space="preserve">, </w:t>
-      </w:r>
-      <w:proofErr w:type="spellStart"/>
-      <w:r>
-        <w:t>data_stream_code</w:t>
-      </w:r>
-      <w:proofErr w:type="spellEnd"/>
-      <w:r>
-        <w:t xml:space="preserve">, </w:t>
-      </w:r>
-      <w:proofErr w:type="spellStart"/>
-      <w:r>
-        <w:t>ind_field_name</w:t>
-      </w:r>
-      <w:proofErr w:type="spellEnd"/>
+      <w:r>
+        <w:t>cruise_name, data_stream_code, ind_field_name</w:t>
+      </w:r>
       <w:r>
         <w:t>;</w:t>
       </w:r>
@@ -4911,13 +4687,8 @@
         <w:pStyle w:val="ListParagraph"/>
         <w:ind w:left="1080"/>
       </w:pPr>
-      <w:proofErr w:type="gramStart"/>
-      <w:r>
-        <w:t>select</w:t>
-      </w:r>
-      <w:proofErr w:type="gramEnd"/>
-      <w:r>
-        <w:t xml:space="preserve"> </w:t>
+      <w:r>
+        <w:t xml:space="preserve">select </w:t>
       </w:r>
       <w:r>
         <w:t>ERR_SOURCE, ERR_MSG</w:t>
@@ -6677,7 +6448,7 @@
 </file>
 
 <file path=customXml/itemProps1.xml><?xml version="1.0" encoding="utf-8"?>
-<ds:datastoreItem xmlns:ds="http://schemas.openxmlformats.org/officeDocument/2006/customXml" ds:itemID="{450CAB3F-BC4E-4F29-B11E-AC316C1DD085}">
+<ds:datastoreItem xmlns:ds="http://schemas.openxmlformats.org/officeDocument/2006/customXml" ds:itemID="{47B59B86-127E-48E1-862D-000054A27B6A}">
   <ds:schemaRefs>
     <ds:schemaRef ds:uri="http://schemas.openxmlformats.org/officeDocument/2006/bibliography"/>
   </ds:schemaRefs>

--- a/docs/test cases/DVM_PKG/Centralized Cruise Database DVM Testing Documentation.docx
+++ b/docs/test cases/DVM_PKG/Centralized Cruise Database DVM Testing Documentation.docx
@@ -75,6 +75,31 @@
         <w:pStyle w:val="Heading2"/>
       </w:pPr>
       <w:r>
+        <w:t>Resources:</w:t>
+      </w:r>
+    </w:p>
+    <w:p>
+      <w:pPr>
+        <w:pStyle w:val="ListParagraph"/>
+        <w:numPr>
+          <w:ilvl w:val="0"/>
+          <w:numId w:val="8"/>
+        </w:numPr>
+      </w:pPr>
+      <w:hyperlink r:id="rId6" w:history="1">
+        <w:r>
+          <w:rPr>
+            <w:rStyle w:val="Hyperlink"/>
+          </w:rPr>
+          <w:t>CCD Documentation</w:t>
+        </w:r>
+      </w:hyperlink>
+    </w:p>
+    <w:p>
+      <w:pPr>
+        <w:pStyle w:val="Heading2"/>
+      </w:pPr>
+      <w:r>
         <w:t>Definitions:</w:t>
       </w:r>
     </w:p>
@@ -90,18 +115,30 @@
         <w:t>Test Case Definitions:</w:t>
       </w:r>
       <w:r>
-        <w:t xml:space="preserve"> This excel file is used to define all formal test cases (</w:t>
-      </w:r>
-      <w:hyperlink r:id="rId6" w:history="1">
-        <w:r>
-          <w:rPr>
-            <w:rStyle w:val="Hyperlink"/>
-          </w:rPr>
-          <w:t>Centralized Cruise Database CCD DVM Test Cases.xlsx</w:t>
-        </w:r>
-      </w:hyperlink>
-      <w:r>
-        <w:t>)</w:t>
+        <w:t xml:space="preserve"> This </w:t>
+      </w:r>
+      <w:hyperlink r:id="rId7" w:history="1">
+        <w:r>
+          <w:rPr>
+            <w:rStyle w:val="Hyperlink"/>
+          </w:rPr>
+          <w:t>exce</w:t>
+        </w:r>
+        <w:r>
+          <w:rPr>
+            <w:rStyle w:val="Hyperlink"/>
+          </w:rPr>
+          <w:t>l</w:t>
+        </w:r>
+        <w:r>
+          <w:rPr>
+            <w:rStyle w:val="Hyperlink"/>
+          </w:rPr>
+          <w:t xml:space="preserve"> file</w:t>
+        </w:r>
+      </w:hyperlink>
+      <w:r>
+        <w:t xml:space="preserve"> is used to define all formal test cases</w:t>
       </w:r>
     </w:p>
     <w:p>
@@ -133,14 +170,41 @@
       <w:r>
         <w:t>These excel files (</w:t>
       </w:r>
-      <w:hyperlink r:id="rId7" w:history="1">
-        <w:r>
-          <w:rPr>
-            <w:rStyle w:val="Hyperlink"/>
-          </w:rPr>
-          <w:t>verification_templates</w:t>
-        </w:r>
-      </w:hyperlink>
+      <w:proofErr w:type="spellStart"/>
+      <w:r>
+        <w:fldChar w:fldCharType="begin"/>
+      </w:r>
+      <w:r>
+        <w:instrText xml:space="preserve"> HYPERLINK "verification_templates" </w:instrText>
+      </w:r>
+      <w:r>
+        <w:fldChar w:fldCharType="separate"/>
+      </w:r>
+      <w:r>
+        <w:rPr>
+          <w:rStyle w:val="Hyperlink"/>
+        </w:rPr>
+        <w:t>verification_tem</w:t>
+      </w:r>
+      <w:r>
+        <w:rPr>
+          <w:rStyle w:val="Hyperlink"/>
+        </w:rPr>
+        <w:t>p</w:t>
+      </w:r>
+      <w:r>
+        <w:rPr>
+          <w:rStyle w:val="Hyperlink"/>
+        </w:rPr>
+        <w:t>lates</w:t>
+      </w:r>
+      <w:proofErr w:type="spellEnd"/>
+      <w:r>
+        <w:rPr>
+          <w:rStyle w:val="Hyperlink"/>
+        </w:rPr>
+        <w:fldChar w:fldCharType="end"/>
+      </w:r>
       <w:r>
         <w:t>) are used to list the individual test cases in a given category that are defined in the Test Case Definitions</w:t>
       </w:r>
@@ -165,20 +229,53 @@
       <w:r>
         <w:t xml:space="preserve"> These files (</w:t>
       </w:r>
-      <w:hyperlink r:id="rId8" w:history="1">
-        <w:r>
-          <w:rPr>
-            <w:rStyle w:val="Hyperlink"/>
-          </w:rPr>
-          <w:t>verification_templates\</w:t>
-        </w:r>
-        <w:r>
-          <w:rPr>
-            <w:rStyle w:val="Hyperlink"/>
-          </w:rPr>
-          <w:t>automated</w:t>
-        </w:r>
-      </w:hyperlink>
+      <w:proofErr w:type="spellStart"/>
+      <w:r>
+        <w:fldChar w:fldCharType="begin"/>
+      </w:r>
+      <w:r>
+        <w:instrText xml:space="preserve"> HYPERLINK "verification_templates/automated" </w:instrText>
+      </w:r>
+      <w:r>
+        <w:fldChar w:fldCharType="separate"/>
+      </w:r>
+      <w:r>
+        <w:rPr>
+          <w:rStyle w:val="Hyperlink"/>
+        </w:rPr>
+        <w:t>verification_tem</w:t>
+      </w:r>
+      <w:r>
+        <w:rPr>
+          <w:rStyle w:val="Hyperlink"/>
+        </w:rPr>
+        <w:t>p</w:t>
+      </w:r>
+      <w:r>
+        <w:rPr>
+          <w:rStyle w:val="Hyperlink"/>
+        </w:rPr>
+        <w:t>lates</w:t>
+      </w:r>
+      <w:proofErr w:type="spellEnd"/>
+      <w:r>
+        <w:rPr>
+          <w:rStyle w:val="Hyperlink"/>
+        </w:rPr>
+        <w:t>\</w:t>
+      </w:r>
+      <w:r>
+        <w:rPr>
+          <w:rStyle w:val="Hyperlink"/>
+        </w:rPr>
+        <w:t>automated</w:t>
+      </w:r>
+      <w:r>
+        <w:rPr>
+          <w:rStyle w:val="Hyperlink"/>
+        </w:rPr>
+        <w:fldChar w:fldCharType="end"/>
+      </w:r>
       <w:r>
         <w:t xml:space="preserve">) are used to verify the results of a given </w:t>
       </w:r>
@@ -247,7 +344,8 @@
       <w:r>
         <w:t xml:space="preserve">Execute </w:t>
       </w:r>
-      <w:hyperlink r:id="rId9" w:history="1">
+      <w:hyperlink r:id="rId8" w:history="1">
+        <w:proofErr w:type="spellStart"/>
         <w:r>
           <w:rPr>
             <w:rStyle w:val="Hyperlink"/>
@@ -258,7 +356,13 @@
           <w:rPr>
             <w:rStyle w:val="Hyperlink"/>
           </w:rPr>
-          <w:t>all_</w:t>
+          <w:t>all</w:t>
+        </w:r>
+        <w:r>
+          <w:rPr>
+            <w:rStyle w:val="Hyperlink"/>
+          </w:rPr>
+          <w:t>_</w:t>
         </w:r>
         <w:r>
           <w:rPr>
@@ -278,6 +382,7 @@
           </w:rPr>
           <w:t>.sql</w:t>
         </w:r>
+        <w:proofErr w:type="spellEnd"/>
       </w:hyperlink>
     </w:p>
     <w:p>
@@ -291,13 +396,27 @@
       <w:r>
         <w:t xml:space="preserve">Execute </w:t>
       </w:r>
-      <w:hyperlink r:id="rId10" w:history="1">
-        <w:r>
-          <w:rPr>
-            <w:rStyle w:val="Hyperlink"/>
-          </w:rPr>
-          <w:t>delete_ref_data.sql</w:t>
-        </w:r>
+      <w:hyperlink r:id="rId9" w:history="1">
+        <w:proofErr w:type="spellStart"/>
+        <w:r>
+          <w:rPr>
+            <w:rStyle w:val="Hyperlink"/>
+          </w:rPr>
+          <w:t>delete_ref_</w:t>
+        </w:r>
+        <w:r>
+          <w:rPr>
+            <w:rStyle w:val="Hyperlink"/>
+          </w:rPr>
+          <w:t>d</w:t>
+        </w:r>
+        <w:r>
+          <w:rPr>
+            <w:rStyle w:val="Hyperlink"/>
+          </w:rPr>
+          <w:t>ata.sql</w:t>
+        </w:r>
+        <w:proofErr w:type="spellEnd"/>
       </w:hyperlink>
       <w:r>
         <w:t xml:space="preserve"> </w:t>
@@ -421,7 +540,19 @@
           <w:rPr>
             <w:rStyle w:val="Hyperlink"/>
           </w:rPr>
-          <w:t>validation issue verification query</w:t>
+          <w:t>validation iss</w:t>
+        </w:r>
+        <w:r>
+          <w:rPr>
+            <w:rStyle w:val="Hyperlink"/>
+          </w:rPr>
+          <w:t>u</w:t>
+        </w:r>
+        <w:r>
+          <w:rPr>
+            <w:rStyle w:val="Hyperlink"/>
+          </w:rPr>
+          <w:t>e verification query</w:t>
         </w:r>
       </w:hyperlink>
       <w:r>
@@ -437,7 +568,16 @@
         </w:numPr>
       </w:pPr>
       <w:r>
-        <w:t xml:space="preserve">Open a diff tool (e.g. WinMerge) and </w:t>
+        <w:lastRenderedPageBreak/>
+        <w:t xml:space="preserve">Open a diff tool (e.g. </w:t>
+      </w:r>
+      <w:proofErr w:type="spellStart"/>
+      <w:r>
+        <w:t>WinMerge</w:t>
+      </w:r>
+      <w:proofErr w:type="spellEnd"/>
+      <w:r>
+        <w:t xml:space="preserve">) and </w:t>
       </w:r>
       <w:r>
         <w:t xml:space="preserve">compare the exported query results </w:t>
@@ -469,23 +609,49 @@
       <w:r>
         <w:t xml:space="preserve">corresponding Verification Export (e.g. </w:t>
       </w:r>
+      <w:hyperlink r:id="rId10" w:history="1">
+        <w:r>
+          <w:rPr>
+            <w:rStyle w:val="Hyperlink"/>
+          </w:rPr>
+          <w:t>category_1_DVM_issue_verification.</w:t>
+        </w:r>
+        <w:r>
+          <w:rPr>
+            <w:rStyle w:val="Hyperlink"/>
+          </w:rPr>
+          <w:t>c</w:t>
+        </w:r>
+        <w:r>
+          <w:rPr>
+            <w:rStyle w:val="Hyperlink"/>
+          </w:rPr>
+          <w:t>sv</w:t>
+        </w:r>
+      </w:hyperlink>
+      <w:r>
+        <w:t xml:space="preserve">) in the </w:t>
+      </w:r>
       <w:hyperlink r:id="rId11" w:history="1">
-        <w:r>
-          <w:rPr>
-            <w:rStyle w:val="Hyperlink"/>
-          </w:rPr>
-          <w:t>category_1_DVM_issue_verification.csv</w:t>
-        </w:r>
-      </w:hyperlink>
-      <w:r>
-        <w:t xml:space="preserve">) in the </w:t>
-      </w:r>
-      <w:hyperlink r:id="rId12" w:history="1">
-        <w:r>
-          <w:rPr>
-            <w:rStyle w:val="Hyperlink"/>
-          </w:rPr>
-          <w:t>verification_templates\automated</w:t>
+        <w:proofErr w:type="spellStart"/>
+        <w:r>
+          <w:rPr>
+            <w:rStyle w:val="Hyperlink"/>
+          </w:rPr>
+          <w:t>verification_templates</w:t>
+        </w:r>
+        <w:proofErr w:type="spellEnd"/>
+        <w:r>
+          <w:rPr>
+            <w:rStyle w:val="Hyperlink"/>
+          </w:rPr>
+          <w:t>\</w:t>
+        </w:r>
+        <w:r>
+          <w:rPr>
+            <w:rStyle w:val="Hyperlink"/>
+          </w:rPr>
+          <w:t>automated</w:t>
         </w:r>
       </w:hyperlink>
       <w:r>
@@ -618,43 +784,80 @@
         </w:numPr>
       </w:pPr>
       <w:r>
-        <w:t xml:space="preserve">Open a diff tool (e.g. WinMerge) and compare the </w:t>
+        <w:t xml:space="preserve">Open a diff tool (e.g. </w:t>
+      </w:r>
+      <w:proofErr w:type="spellStart"/>
+      <w:r>
+        <w:t>WinMerge</w:t>
+      </w:r>
+      <w:proofErr w:type="spellEnd"/>
+      <w:r>
+        <w:t xml:space="preserve">) and compare the </w:t>
+      </w:r>
+      <w:r>
+        <w:t xml:space="preserve">saved </w:t>
       </w:r>
       <w:r>
         <w:t xml:space="preserve">script output </w:t>
       </w:r>
       <w:r>
-        <w:t>(e.g. category_4</w:t>
-      </w:r>
-      <w:r>
-        <w:t>_</w:t>
-      </w:r>
-      <w:r>
-        <w:t>script_output</w:t>
-      </w:r>
-      <w:r>
-        <w:t>20200423.csv for a report generated on 4/23/2020)</w:t>
-      </w:r>
-      <w:r>
-        <w:t xml:space="preserve"> with the corresponding Verification Export (e.g. </w:t>
+        <w:t xml:space="preserve">with the corresponding Verification Export (e.g. </w:t>
+      </w:r>
+      <w:hyperlink r:id="rId12" w:history="1">
+        <w:r>
+          <w:rPr>
+            <w:rStyle w:val="Hyperlink"/>
+          </w:rPr>
+          <w:t>category_4_script_output_</w:t>
+        </w:r>
+        <w:r>
+          <w:rPr>
+            <w:rStyle w:val="Hyperlink"/>
+          </w:rPr>
+          <w:t>v</w:t>
+        </w:r>
+        <w:r>
+          <w:rPr>
+            <w:rStyle w:val="Hyperlink"/>
+          </w:rPr>
+          <w:t>erific</w:t>
+        </w:r>
+        <w:r>
+          <w:rPr>
+            <w:rStyle w:val="Hyperlink"/>
+          </w:rPr>
+          <w:t>a</w:t>
+        </w:r>
+        <w:r>
+          <w:rPr>
+            <w:rStyle w:val="Hyperlink"/>
+          </w:rPr>
+          <w:t>tion.txt</w:t>
+        </w:r>
+      </w:hyperlink>
+      <w:r>
+        <w:t xml:space="preserve">) in the </w:t>
       </w:r>
       <w:hyperlink r:id="rId13" w:history="1">
-        <w:r>
-          <w:rPr>
-            <w:rStyle w:val="Hyperlink"/>
-          </w:rPr>
-          <w:t>category_4_script_output_verification.txt</w:t>
-        </w:r>
-      </w:hyperlink>
-      <w:r>
-        <w:t xml:space="preserve">) in the </w:t>
-      </w:r>
-      <w:hyperlink r:id="rId14" w:history="1">
-        <w:r>
-          <w:rPr>
-            <w:rStyle w:val="Hyperlink"/>
-          </w:rPr>
-          <w:t>verification_templates\automated</w:t>
+        <w:proofErr w:type="spellStart"/>
+        <w:r>
+          <w:rPr>
+            <w:rStyle w:val="Hyperlink"/>
+          </w:rPr>
+          <w:t>verification_templates</w:t>
+        </w:r>
+        <w:proofErr w:type="spellEnd"/>
+        <w:r>
+          <w:rPr>
+            <w:rStyle w:val="Hyperlink"/>
+          </w:rPr>
+          <w:t>\</w:t>
+        </w:r>
+        <w:r>
+          <w:rPr>
+            <w:rStyle w:val="Hyperlink"/>
+          </w:rPr>
+          <w:t>automated</w:t>
         </w:r>
       </w:hyperlink>
       <w:r>
@@ -704,7 +907,7 @@
         </w:rPr>
         <w:t xml:space="preserve">Test Case Definitions in the </w:t>
       </w:r>
-      <w:hyperlink r:id="rId15" w:history="1">
+      <w:hyperlink r:id="rId14" w:history="1">
         <w:r>
           <w:rPr>
             <w:rStyle w:val="Hyperlink"/>
@@ -716,7 +919,13 @@
         <w:rPr>
           <w:rFonts w:eastAsia="Calibri" w:cstheme="minorHAnsi"/>
         </w:rPr>
-        <w:t xml:space="preserve"> worksheet to add the expected result</w:t>
+        <w:t xml:space="preserve"> workbook</w:t>
+      </w:r>
+      <w:r>
+        <w:rPr>
+          <w:rFonts w:eastAsia="Calibri" w:cstheme="minorHAnsi"/>
+        </w:rPr>
+        <w:t xml:space="preserve"> to add the expected result</w:t>
       </w:r>
       <w:r>
         <w:rPr>
@@ -784,450 +993,517 @@
         </w:rPr>
         <w:t xml:space="preserve">Update the corresponding </w:t>
       </w:r>
-      <w:hyperlink r:id="rId16" w:history="1">
+      <w:hyperlink r:id="rId15" w:history="1">
+        <w:proofErr w:type="spellStart"/>
         <w:r>
           <w:rPr>
             <w:rFonts w:eastAsia="Calibri" w:cstheme="minorHAnsi"/>
             <w:color w:val="0563C1"/>
             <w:u w:val="single"/>
           </w:rPr>
-          <w:t>verification_templates</w:t>
-        </w:r>
-      </w:hyperlink>
-      <w:r>
-        <w:rPr>
-          <w:rFonts w:eastAsia="Calibri" w:cstheme="minorHAnsi"/>
-        </w:rPr>
-        <w:t xml:space="preserve"> file(s) to add the expected result for the new test cases</w:t>
-      </w:r>
-    </w:p>
-    <w:p>
-      <w:pPr>
-        <w:numPr>
-          <w:ilvl w:val="2"/>
-          <w:numId w:val="1"/>
-        </w:numPr>
-        <w:contextualSpacing/>
-        <w:rPr>
-          <w:rFonts w:eastAsia="Calibri" w:cstheme="minorHAnsi"/>
-        </w:rPr>
-      </w:pPr>
-      <w:r>
-        <w:rPr>
-          <w:rFonts w:eastAsia="Calibri" w:cstheme="minorHAnsi"/>
-        </w:rPr>
-        <w:t xml:space="preserve">Description: </w:t>
-      </w:r>
-      <w:r>
-        <w:rPr>
-          <w:rFonts w:eastAsia="Calibri" w:cstheme="minorHAnsi"/>
-        </w:rPr>
-        <w:t xml:space="preserve">These </w:t>
-      </w:r>
-      <w:r>
-        <w:rPr>
-          <w:rFonts w:eastAsia="Calibri" w:cstheme="minorHAnsi"/>
-        </w:rPr>
-        <w:t>V</w:t>
-      </w:r>
-      <w:r>
-        <w:rPr>
-          <w:rFonts w:eastAsia="Calibri" w:cstheme="minorHAnsi"/>
-        </w:rPr>
-        <w:t xml:space="preserve">erification </w:t>
-      </w:r>
-      <w:r>
-        <w:rPr>
-          <w:rFonts w:eastAsia="Calibri" w:cstheme="minorHAnsi"/>
-        </w:rPr>
-        <w:t>T</w:t>
-      </w:r>
-      <w:r>
-        <w:rPr>
-          <w:rFonts w:eastAsia="Calibri" w:cstheme="minorHAnsi"/>
-        </w:rPr>
-        <w:t xml:space="preserve">emplates </w:t>
-      </w:r>
-      <w:r>
-        <w:rPr>
-          <w:rFonts w:eastAsia="Calibri" w:cstheme="minorHAnsi"/>
-        </w:rPr>
-        <w:t xml:space="preserve">translate the individual test cases </w:t>
-      </w:r>
-      <w:r>
-        <w:rPr>
-          <w:rFonts w:eastAsia="Calibri" w:cstheme="minorHAnsi"/>
-        </w:rPr>
-        <w:t xml:space="preserve">in a given category defined in the Test Case Definitions into their corresponding query results so they can be compared with the query results from subsequent script executions.  These template files contain excel formulas to compare the expected verified results with the results of a given script execution.  </w:t>
-      </w:r>
-    </w:p>
-    <w:p>
-      <w:pPr>
-        <w:numPr>
-          <w:ilvl w:val="2"/>
-          <w:numId w:val="1"/>
-        </w:numPr>
-        <w:spacing w:after="0"/>
-        <w:contextualSpacing/>
-        <w:rPr>
-          <w:rFonts w:eastAsia="Calibri" w:cstheme="minorHAnsi"/>
-        </w:rPr>
-      </w:pPr>
-      <w:r>
-        <w:rPr>
-          <w:rFonts w:eastAsia="Calibri" w:cstheme="minorHAnsi"/>
-        </w:rPr>
-        <w:t>SOP:</w:t>
-      </w:r>
-    </w:p>
-    <w:p>
-      <w:pPr>
-        <w:pStyle w:val="ListParagraph"/>
-        <w:numPr>
-          <w:ilvl w:val="3"/>
-          <w:numId w:val="1"/>
-        </w:numPr>
-        <w:rPr>
-          <w:rFonts w:eastAsia="Calibri" w:cstheme="minorHAnsi"/>
-        </w:rPr>
-      </w:pPr>
-      <w:r>
-        <w:rPr>
-          <w:rFonts w:eastAsia="Calibri" w:cstheme="minorHAnsi"/>
-        </w:rPr>
-        <w:t xml:space="preserve">Update the </w:t>
-      </w:r>
-      <w:r>
-        <w:rPr>
-          <w:rFonts w:eastAsia="Calibri" w:cstheme="minorHAnsi"/>
-        </w:rPr>
-        <w:t xml:space="preserve">corresponding </w:t>
-      </w:r>
-      <w:r>
-        <w:rPr>
-          <w:rFonts w:eastAsia="Calibri" w:cstheme="minorHAnsi"/>
-        </w:rPr>
-        <w:t xml:space="preserve">test data loading script </w:t>
-      </w:r>
-      <w:r>
-        <w:rPr>
-          <w:rFonts w:eastAsia="Calibri" w:cstheme="minorHAnsi"/>
-        </w:rPr>
-        <w:t xml:space="preserve">(e.g. </w:t>
-      </w:r>
-      <w:hyperlink r:id="rId17" w:history="1">
-        <w:r>
-          <w:rPr>
-            <w:rStyle w:val="Hyperlink"/>
-            <w:rFonts w:eastAsia="Calibri" w:cstheme="minorHAnsi"/>
-          </w:rPr>
-          <w:t>category_1_load_test_data.sql</w:t>
-        </w:r>
-      </w:hyperlink>
-      <w:r>
-        <w:rPr>
-          <w:rFonts w:eastAsia="Calibri" w:cstheme="minorHAnsi"/>
-        </w:rPr>
-        <w:t xml:space="preserve">) </w:t>
-      </w:r>
-      <w:r>
-        <w:rPr>
-          <w:rFonts w:eastAsia="Calibri" w:cstheme="minorHAnsi"/>
-        </w:rPr>
-        <w:t xml:space="preserve">and DVM rule script (e.g. </w:t>
-      </w:r>
-      <w:hyperlink r:id="rId18" w:history="1">
-        <w:r>
-          <w:rPr>
-            <w:rStyle w:val="Hyperlink"/>
-            <w:rFonts w:eastAsia="Calibri" w:cstheme="minorHAnsi"/>
-          </w:rPr>
-          <w:t>category_1_load_DVM_rules.sql</w:t>
-        </w:r>
-      </w:hyperlink>
-      <w:r>
-        <w:rPr>
-          <w:rFonts w:eastAsia="Calibri" w:cstheme="minorHAnsi"/>
-        </w:rPr>
-        <w:t xml:space="preserve">) </w:t>
-      </w:r>
-      <w:r>
-        <w:rPr>
-          <w:rFonts w:eastAsia="Calibri" w:cstheme="minorHAnsi"/>
-        </w:rPr>
-        <w:t xml:space="preserve">to load database records necessary to setup the test case conditions </w:t>
-      </w:r>
-      <w:r>
-        <w:rPr>
-          <w:rFonts w:eastAsia="Calibri" w:cstheme="minorHAnsi"/>
-        </w:rPr>
-        <w:t xml:space="preserve">that can be used to verify that the expected outcome was produced.  </w:t>
-      </w:r>
-    </w:p>
-    <w:p>
-      <w:pPr>
-        <w:pStyle w:val="ListParagraph"/>
-        <w:numPr>
-          <w:ilvl w:val="4"/>
-          <w:numId w:val="1"/>
-        </w:numPr>
-        <w:rPr>
-          <w:rFonts w:eastAsia="Calibri" w:cstheme="minorHAnsi"/>
-        </w:rPr>
-      </w:pPr>
-      <w:hyperlink r:id="rId19" w:history="1">
-        <w:r>
-          <w:rPr>
-            <w:rStyle w:val="Hyperlink"/>
-            <w:rFonts w:eastAsia="Calibri" w:cstheme="minorHAnsi"/>
-          </w:rPr>
-          <w:t>Cruise_Leg_DDL_DML_generator</w:t>
-        </w:r>
-      </w:hyperlink>
-      <w:r>
-        <w:rPr>
-          <w:rFonts w:eastAsia="Calibri" w:cstheme="minorHAnsi"/>
-        </w:rPr>
-        <w:t xml:space="preserve"> can be used to generate the DML to load the </w:t>
-      </w:r>
-      <w:r>
-        <w:rPr>
-          <w:rFonts w:eastAsia="Calibri" w:cstheme="minorHAnsi"/>
-        </w:rPr>
-        <w:t>DVM</w:t>
-      </w:r>
-      <w:r>
-        <w:rPr>
-          <w:rFonts w:eastAsia="Calibri" w:cstheme="minorHAnsi"/>
-        </w:rPr>
-        <w:t xml:space="preserve"> test data records </w:t>
-      </w:r>
-      <w:r>
-        <w:rPr>
-          <w:rFonts w:eastAsia="Calibri" w:cstheme="minorHAnsi"/>
-        </w:rPr>
-        <w:t xml:space="preserve">in </w:t>
-      </w:r>
-      <w:r>
-        <w:rPr>
-          <w:rFonts w:eastAsia="Calibri" w:cstheme="minorHAnsi"/>
-        </w:rPr>
-        <w:t>to the corresponding data loading script</w:t>
-      </w:r>
-    </w:p>
-    <w:p>
-      <w:pPr>
-        <w:pStyle w:val="ListParagraph"/>
-        <w:numPr>
-          <w:ilvl w:val="4"/>
-          <w:numId w:val="1"/>
-        </w:numPr>
-        <w:rPr>
-          <w:rFonts w:eastAsia="Calibri" w:cstheme="minorHAnsi"/>
-        </w:rPr>
-      </w:pPr>
-      <w:r>
-        <w:rPr>
-          <w:rFonts w:eastAsia="Calibri" w:cstheme="minorHAnsi"/>
-        </w:rPr>
-        <w:t xml:space="preserve">**Note: do not include any database fields in the verification queries that has a random element like primary key values or </w:t>
-      </w:r>
-      <w:r>
-        <w:rPr>
-          <w:rFonts w:eastAsia="Calibri" w:cstheme="minorHAnsi"/>
-        </w:rPr>
-        <w:lastRenderedPageBreak/>
-        <w:t xml:space="preserve">date/time values that depend on when the script was executed otherwise the automated test case verification approach will not work properly.  </w:t>
-      </w:r>
-    </w:p>
-    <w:p>
-      <w:pPr>
-        <w:pStyle w:val="ListParagraph"/>
-        <w:numPr>
-          <w:ilvl w:val="3"/>
-          <w:numId w:val="1"/>
-        </w:numPr>
-        <w:rPr>
-          <w:rFonts w:eastAsia="Calibri" w:cstheme="minorHAnsi"/>
-        </w:rPr>
-      </w:pPr>
-      <w:r>
-        <w:rPr>
-          <w:rFonts w:eastAsia="Calibri" w:cstheme="minorHAnsi"/>
-        </w:rPr>
-        <w:t xml:space="preserve">Update the corresponding DVM test script(s) </w:t>
-      </w:r>
-      <w:r>
-        <w:rPr>
-          <w:rFonts w:eastAsia="Calibri" w:cstheme="minorHAnsi"/>
-        </w:rPr>
-        <w:t xml:space="preserve">(e.g. </w:t>
-      </w:r>
-      <w:hyperlink r:id="rId20" w:history="1">
-        <w:r>
-          <w:rPr>
-            <w:rStyle w:val="Hyperlink"/>
-            <w:rFonts w:eastAsia="Calibri" w:cstheme="minorHAnsi"/>
-          </w:rPr>
-          <w:t>category_3_exec_DVM.sql</w:t>
-        </w:r>
-      </w:hyperlink>
-      <w:r>
-        <w:rPr>
-          <w:rFonts w:eastAsia="Calibri" w:cstheme="minorHAnsi"/>
-        </w:rPr>
-        <w:t xml:space="preserve">) </w:t>
-      </w:r>
-      <w:r>
-        <w:rPr>
-          <w:rFonts w:eastAsia="Calibri" w:cstheme="minorHAnsi"/>
-        </w:rPr>
-        <w:t xml:space="preserve">to execute the new test cases and </w:t>
-      </w:r>
-      <w:r>
-        <w:rPr>
-          <w:rFonts w:eastAsia="Calibri" w:cstheme="minorHAnsi"/>
-        </w:rPr>
-        <w:t>update the database accordingly</w:t>
-      </w:r>
-      <w:r>
-        <w:rPr>
-          <w:rFonts w:eastAsia="Calibri" w:cstheme="minorHAnsi"/>
-        </w:rPr>
-        <w:t xml:space="preserve">. </w:t>
-      </w:r>
-    </w:p>
-    <w:p>
-      <w:pPr>
-        <w:pStyle w:val="ListParagraph"/>
-        <w:numPr>
-          <w:ilvl w:val="3"/>
-          <w:numId w:val="1"/>
-        </w:numPr>
-        <w:rPr>
-          <w:rFonts w:eastAsia="Calibri" w:cstheme="minorHAnsi"/>
-        </w:rPr>
-      </w:pPr>
-      <w:r>
-        <w:rPr>
-          <w:rFonts w:eastAsia="Calibri" w:cstheme="minorHAnsi"/>
-        </w:rPr>
-        <w:t xml:space="preserve">(For new test case categories only) Define a naming convention for the Verification Template and Verification Export </w:t>
-      </w:r>
-    </w:p>
-    <w:p>
-      <w:pPr>
-        <w:pStyle w:val="ListParagraph"/>
-        <w:numPr>
-          <w:ilvl w:val="3"/>
-          <w:numId w:val="1"/>
-        </w:numPr>
-        <w:spacing w:after="0"/>
-        <w:rPr>
-          <w:rFonts w:eastAsia="Calibri" w:cstheme="minorHAnsi"/>
-        </w:rPr>
-      </w:pPr>
-      <w:r>
-        <w:t xml:space="preserve">Execute the SQL query for the given test case category and export the results </w:t>
-      </w:r>
-      <w:r>
-        <w:t>in a .csv file with the specified naming convention</w:t>
-      </w:r>
-      <w:r>
-        <w:t xml:space="preserve"> for the Verification Export</w:t>
-      </w:r>
-    </w:p>
-    <w:p>
-      <w:pPr>
-        <w:numPr>
-          <w:ilvl w:val="3"/>
-          <w:numId w:val="1"/>
-        </w:numPr>
-        <w:contextualSpacing/>
-        <w:rPr>
-          <w:rFonts w:eastAsia="Calibri" w:cstheme="minorHAnsi"/>
-        </w:rPr>
-      </w:pPr>
-      <w:r>
-        <w:rPr>
-          <w:rFonts w:eastAsia="Calibri" w:cstheme="minorHAnsi"/>
-        </w:rPr>
-        <w:t xml:space="preserve">Copy the </w:t>
-      </w:r>
-      <w:r>
-        <w:rPr>
-          <w:rFonts w:eastAsia="Calibri" w:cstheme="minorHAnsi"/>
-        </w:rPr>
-        <w:t xml:space="preserve">exported data from the .csv file </w:t>
-      </w:r>
-      <w:r>
-        <w:rPr>
-          <w:rFonts w:eastAsia="Calibri" w:cstheme="minorHAnsi"/>
-        </w:rPr>
-        <w:t xml:space="preserve">into the "Database Export" worksheet of the corresponding verification template.  </w:t>
-      </w:r>
-    </w:p>
-    <w:p>
-      <w:pPr>
-        <w:numPr>
-          <w:ilvl w:val="3"/>
-          <w:numId w:val="1"/>
-        </w:numPr>
-        <w:contextualSpacing/>
-        <w:rPr>
-          <w:rFonts w:eastAsia="Calibri" w:cstheme="minorHAnsi"/>
-        </w:rPr>
-      </w:pPr>
-      <w:r>
-        <w:rPr>
-          <w:rFonts w:eastAsia="Calibri" w:cstheme="minorHAnsi"/>
-        </w:rPr>
-        <w:t xml:space="preserve">Open the "verification" worksheet and search for the "false" value specifying "values" in the "Look in" option.  Confirm there are no matches found, if so the test cases have been successfully verified </w:t>
-      </w:r>
-    </w:p>
-    <w:p>
-      <w:pPr>
-        <w:numPr>
-          <w:ilvl w:val="1"/>
-          <w:numId w:val="5"/>
-        </w:numPr>
-        <w:contextualSpacing/>
-        <w:rPr>
-          <w:rFonts w:eastAsia="Calibri" w:cstheme="minorHAnsi"/>
-        </w:rPr>
-      </w:pPr>
-      <w:r>
-        <w:rPr>
-          <w:rFonts w:eastAsia="Calibri" w:cstheme="minorHAnsi"/>
-        </w:rPr>
-        <w:t>R</w:t>
-      </w:r>
-      <w:r>
-        <w:rPr>
-          <w:rFonts w:eastAsia="Calibri" w:cstheme="minorHAnsi"/>
-        </w:rPr>
-        <w:t xml:space="preserve">eplace the corresponding </w:t>
-      </w:r>
-      <w:r>
-        <w:rPr>
-          <w:rFonts w:eastAsia="Calibri" w:cstheme="minorHAnsi"/>
-        </w:rPr>
-        <w:t xml:space="preserve">Verification Export </w:t>
-      </w:r>
-      <w:r>
-        <w:rPr>
-          <w:rFonts w:eastAsia="Calibri" w:cstheme="minorHAnsi"/>
-        </w:rPr>
-        <w:t xml:space="preserve">.csv file in the </w:t>
-      </w:r>
-      <w:hyperlink r:id="rId21" w:history="1">
+          <w:t>verification_</w:t>
+        </w:r>
         <w:r>
           <w:rPr>
             <w:rFonts w:eastAsia="Calibri" w:cstheme="minorHAnsi"/>
             <w:color w:val="0563C1"/>
             <w:u w:val="single"/>
           </w:rPr>
-          <w:t>verification_templates\automated</w:t>
+          <w:t>t</w:t>
+        </w:r>
+        <w:r>
+          <w:rPr>
+            <w:rFonts w:eastAsia="Calibri" w:cstheme="minorHAnsi"/>
+            <w:color w:val="0563C1"/>
+            <w:u w:val="single"/>
+          </w:rPr>
+          <w:t>emplates</w:t>
+        </w:r>
+        <w:proofErr w:type="spellEnd"/>
+      </w:hyperlink>
+      <w:r>
+        <w:rPr>
+          <w:rFonts w:eastAsia="Calibri" w:cstheme="minorHAnsi"/>
+        </w:rPr>
+        <w:t xml:space="preserve"> file(s) to add the expected result for the new test cases</w:t>
+      </w:r>
+    </w:p>
+    <w:p>
+      <w:pPr>
+        <w:numPr>
+          <w:ilvl w:val="2"/>
+          <w:numId w:val="1"/>
+        </w:numPr>
+        <w:contextualSpacing/>
+        <w:rPr>
+          <w:rFonts w:eastAsia="Calibri" w:cstheme="minorHAnsi"/>
+        </w:rPr>
+      </w:pPr>
+      <w:r>
+        <w:rPr>
+          <w:rFonts w:eastAsia="Calibri" w:cstheme="minorHAnsi"/>
+        </w:rPr>
+        <w:t xml:space="preserve">Description: </w:t>
+      </w:r>
+      <w:r>
+        <w:rPr>
+          <w:rFonts w:eastAsia="Calibri" w:cstheme="minorHAnsi"/>
+        </w:rPr>
+        <w:t xml:space="preserve">These </w:t>
+      </w:r>
+      <w:r>
+        <w:rPr>
+          <w:rFonts w:eastAsia="Calibri" w:cstheme="minorHAnsi"/>
+        </w:rPr>
+        <w:t>V</w:t>
+      </w:r>
+      <w:r>
+        <w:rPr>
+          <w:rFonts w:eastAsia="Calibri" w:cstheme="minorHAnsi"/>
+        </w:rPr>
+        <w:t xml:space="preserve">erification </w:t>
+      </w:r>
+      <w:r>
+        <w:rPr>
+          <w:rFonts w:eastAsia="Calibri" w:cstheme="minorHAnsi"/>
+        </w:rPr>
+        <w:t>T</w:t>
+      </w:r>
+      <w:r>
+        <w:rPr>
+          <w:rFonts w:eastAsia="Calibri" w:cstheme="minorHAnsi"/>
+        </w:rPr>
+        <w:t xml:space="preserve">emplates </w:t>
+      </w:r>
+      <w:r>
+        <w:rPr>
+          <w:rFonts w:eastAsia="Calibri" w:cstheme="minorHAnsi"/>
+        </w:rPr>
+        <w:t xml:space="preserve">translate the individual test cases </w:t>
+      </w:r>
+      <w:r>
+        <w:rPr>
+          <w:rFonts w:eastAsia="Calibri" w:cstheme="minorHAnsi"/>
+        </w:rPr>
+        <w:t xml:space="preserve">in a given category defined in the Test Case Definitions into their corresponding query results so they can be compared with the query results from subsequent script executions.  These template files contain excel formulas to compare the expected verified results with the </w:t>
+      </w:r>
+      <w:r>
+        <w:rPr>
+          <w:rFonts w:eastAsia="Calibri" w:cstheme="minorHAnsi"/>
+        </w:rPr>
+        <w:t xml:space="preserve">actual </w:t>
+      </w:r>
+      <w:r>
+        <w:rPr>
+          <w:rFonts w:eastAsia="Calibri" w:cstheme="minorHAnsi"/>
+        </w:rPr>
+        <w:t xml:space="preserve">results of a given script execution.  </w:t>
+      </w:r>
+    </w:p>
+    <w:p>
+      <w:pPr>
+        <w:numPr>
+          <w:ilvl w:val="2"/>
+          <w:numId w:val="1"/>
+        </w:numPr>
+        <w:spacing w:after="0"/>
+        <w:contextualSpacing/>
+        <w:rPr>
+          <w:rFonts w:eastAsia="Calibri" w:cstheme="minorHAnsi"/>
+        </w:rPr>
+      </w:pPr>
+      <w:r>
+        <w:rPr>
+          <w:rFonts w:eastAsia="Calibri" w:cstheme="minorHAnsi"/>
+        </w:rPr>
+        <w:t>SOP:</w:t>
+      </w:r>
+    </w:p>
+    <w:p>
+      <w:pPr>
+        <w:pStyle w:val="ListParagraph"/>
+        <w:numPr>
+          <w:ilvl w:val="3"/>
+          <w:numId w:val="1"/>
+        </w:numPr>
+        <w:rPr>
+          <w:rFonts w:eastAsia="Calibri" w:cstheme="minorHAnsi"/>
+        </w:rPr>
+      </w:pPr>
+      <w:r>
+        <w:rPr>
+          <w:rFonts w:eastAsia="Calibri" w:cstheme="minorHAnsi"/>
+        </w:rPr>
+        <w:t xml:space="preserve">Update the </w:t>
+      </w:r>
+      <w:r>
+        <w:rPr>
+          <w:rFonts w:eastAsia="Calibri" w:cstheme="minorHAnsi"/>
+        </w:rPr>
+        <w:t xml:space="preserve">corresponding </w:t>
+      </w:r>
+      <w:r>
+        <w:rPr>
+          <w:rFonts w:eastAsia="Calibri" w:cstheme="minorHAnsi"/>
+        </w:rPr>
+        <w:t xml:space="preserve">test data loading script </w:t>
+      </w:r>
+      <w:r>
+        <w:rPr>
+          <w:rFonts w:eastAsia="Calibri" w:cstheme="minorHAnsi"/>
+        </w:rPr>
+        <w:t xml:space="preserve">(e.g. </w:t>
+      </w:r>
+      <w:hyperlink r:id="rId16" w:history="1">
+        <w:r>
+          <w:rPr>
+            <w:rStyle w:val="Hyperlink"/>
+            <w:rFonts w:eastAsia="Calibri" w:cstheme="minorHAnsi"/>
+          </w:rPr>
+          <w:t>category_1_load_test_data.sql</w:t>
+        </w:r>
+      </w:hyperlink>
+      <w:r>
+        <w:rPr>
+          <w:rFonts w:eastAsia="Calibri" w:cstheme="minorHAnsi"/>
+        </w:rPr>
+        <w:t xml:space="preserve">) </w:t>
+      </w:r>
+      <w:r>
+        <w:rPr>
+          <w:rFonts w:eastAsia="Calibri" w:cstheme="minorHAnsi"/>
+        </w:rPr>
+        <w:t xml:space="preserve">and DVM rule script (e.g. </w:t>
+      </w:r>
+      <w:hyperlink r:id="rId17" w:history="1">
+        <w:r>
+          <w:rPr>
+            <w:rStyle w:val="Hyperlink"/>
+            <w:rFonts w:eastAsia="Calibri" w:cstheme="minorHAnsi"/>
+          </w:rPr>
+          <w:t>category_1_load_DVM_rules.sql</w:t>
+        </w:r>
+      </w:hyperlink>
+      <w:r>
+        <w:rPr>
+          <w:rFonts w:eastAsia="Calibri" w:cstheme="minorHAnsi"/>
+        </w:rPr>
+        <w:t xml:space="preserve">) </w:t>
+      </w:r>
+      <w:r>
+        <w:rPr>
+          <w:rFonts w:eastAsia="Calibri" w:cstheme="minorHAnsi"/>
+        </w:rPr>
+        <w:t xml:space="preserve">to load database records necessary to setup the test case conditions </w:t>
+      </w:r>
+      <w:r>
+        <w:rPr>
+          <w:rFonts w:eastAsia="Calibri" w:cstheme="minorHAnsi"/>
+        </w:rPr>
+        <w:t xml:space="preserve">that can be used to verify that the expected outcome was produced.  </w:t>
+      </w:r>
+    </w:p>
+    <w:p>
+      <w:pPr>
+        <w:pStyle w:val="ListParagraph"/>
+        <w:numPr>
+          <w:ilvl w:val="4"/>
+          <w:numId w:val="1"/>
+        </w:numPr>
+        <w:rPr>
+          <w:rFonts w:eastAsia="Calibri" w:cstheme="minorHAnsi"/>
+        </w:rPr>
+      </w:pPr>
+      <w:hyperlink r:id="rId18" w:history="1">
+        <w:proofErr w:type="spellStart"/>
+        <w:r>
+          <w:rPr>
+            <w:rStyle w:val="Hyperlink"/>
+            <w:rFonts w:eastAsia="Calibri" w:cstheme="minorHAnsi"/>
+          </w:rPr>
+          <w:t>Cruise_Leg_DDL_DML_generator</w:t>
+        </w:r>
+        <w:proofErr w:type="spellEnd"/>
+      </w:hyperlink>
+      <w:r>
+        <w:rPr>
+          <w:rFonts w:eastAsia="Calibri" w:cstheme="minorHAnsi"/>
+        </w:rPr>
+        <w:t xml:space="preserve"> can be used to generate the DML to load the </w:t>
+      </w:r>
+      <w:r>
+        <w:rPr>
+          <w:rFonts w:eastAsia="Calibri" w:cstheme="minorHAnsi"/>
+        </w:rPr>
+        <w:t>DVM</w:t>
+      </w:r>
+      <w:r>
+        <w:rPr>
+          <w:rFonts w:eastAsia="Calibri" w:cstheme="minorHAnsi"/>
+        </w:rPr>
+        <w:t xml:space="preserve"> test data records </w:t>
+      </w:r>
+      <w:r>
+        <w:rPr>
+          <w:rFonts w:eastAsia="Calibri" w:cstheme="minorHAnsi"/>
+        </w:rPr>
+        <w:t xml:space="preserve">in </w:t>
+      </w:r>
+      <w:r>
+        <w:rPr>
+          <w:rFonts w:eastAsia="Calibri" w:cstheme="minorHAnsi"/>
+        </w:rPr>
+        <w:t>to the corresponding data loading script</w:t>
+      </w:r>
+    </w:p>
+    <w:p>
+      <w:pPr>
+        <w:pStyle w:val="ListParagraph"/>
+        <w:numPr>
+          <w:ilvl w:val="4"/>
+          <w:numId w:val="1"/>
+        </w:numPr>
+        <w:rPr>
+          <w:rFonts w:eastAsia="Calibri" w:cstheme="minorHAnsi"/>
+        </w:rPr>
+      </w:pPr>
+      <w:r>
+        <w:rPr>
+          <w:rFonts w:eastAsia="Calibri" w:cstheme="minorHAnsi"/>
+        </w:rPr>
+        <w:t xml:space="preserve">**Note: do not include any database fields in the verification queries that </w:t>
+      </w:r>
+      <w:r>
+        <w:rPr>
+          <w:rFonts w:eastAsia="Calibri" w:cstheme="minorHAnsi"/>
+        </w:rPr>
+        <w:t xml:space="preserve">have </w:t>
+      </w:r>
+      <w:r>
+        <w:rPr>
+          <w:rFonts w:eastAsia="Calibri" w:cstheme="minorHAnsi"/>
+        </w:rPr>
+        <w:t xml:space="preserve">a random element like primary key values or date/time values that depend on when the script was executed otherwise the automated test case verification approach will not work properly.  </w:t>
+      </w:r>
+    </w:p>
+    <w:p>
+      <w:pPr>
+        <w:pStyle w:val="ListParagraph"/>
+        <w:numPr>
+          <w:ilvl w:val="3"/>
+          <w:numId w:val="1"/>
+        </w:numPr>
+        <w:rPr>
+          <w:rFonts w:eastAsia="Calibri" w:cstheme="minorHAnsi"/>
+        </w:rPr>
+      </w:pPr>
+      <w:r>
+        <w:rPr>
+          <w:rFonts w:eastAsia="Calibri" w:cstheme="minorHAnsi"/>
+        </w:rPr>
+        <w:t xml:space="preserve">Update the corresponding DVM test script(s) </w:t>
+      </w:r>
+      <w:r>
+        <w:rPr>
+          <w:rFonts w:eastAsia="Calibri" w:cstheme="minorHAnsi"/>
+        </w:rPr>
+        <w:t xml:space="preserve">(e.g. </w:t>
+      </w:r>
+      <w:hyperlink r:id="rId19" w:history="1">
+        <w:r>
+          <w:rPr>
+            <w:rStyle w:val="Hyperlink"/>
+            <w:rFonts w:eastAsia="Calibri" w:cstheme="minorHAnsi"/>
+          </w:rPr>
+          <w:t>category_3_exec_DVM.sql</w:t>
+        </w:r>
+      </w:hyperlink>
+      <w:r>
+        <w:rPr>
+          <w:rFonts w:eastAsia="Calibri" w:cstheme="minorHAnsi"/>
+        </w:rPr>
+        <w:t xml:space="preserve">) </w:t>
+      </w:r>
+      <w:r>
+        <w:rPr>
+          <w:rFonts w:eastAsia="Calibri" w:cstheme="minorHAnsi"/>
+        </w:rPr>
+        <w:t xml:space="preserve">to execute the new test cases and </w:t>
+      </w:r>
+      <w:r>
+        <w:rPr>
+          <w:rFonts w:eastAsia="Calibri" w:cstheme="minorHAnsi"/>
+        </w:rPr>
+        <w:t>update the database accordingly</w:t>
+      </w:r>
+      <w:r>
+        <w:rPr>
+          <w:rFonts w:eastAsia="Calibri" w:cstheme="minorHAnsi"/>
+        </w:rPr>
+        <w:t xml:space="preserve">. </w:t>
+      </w:r>
+    </w:p>
+    <w:p>
+      <w:pPr>
+        <w:pStyle w:val="ListParagraph"/>
+        <w:numPr>
+          <w:ilvl w:val="3"/>
+          <w:numId w:val="1"/>
+        </w:numPr>
+        <w:rPr>
+          <w:rFonts w:eastAsia="Calibri" w:cstheme="minorHAnsi"/>
+        </w:rPr>
+      </w:pPr>
+      <w:r>
+        <w:rPr>
+          <w:rFonts w:eastAsia="Calibri" w:cstheme="minorHAnsi"/>
+        </w:rPr>
+        <w:t xml:space="preserve">(For new test case categories only) Define a naming convention for the Verification Template and Verification Export </w:t>
+      </w:r>
+    </w:p>
+    <w:p>
+      <w:pPr>
+        <w:pStyle w:val="ListParagraph"/>
+        <w:numPr>
+          <w:ilvl w:val="3"/>
+          <w:numId w:val="1"/>
+        </w:numPr>
+        <w:spacing w:after="0"/>
+        <w:rPr>
+          <w:rFonts w:eastAsia="Calibri" w:cstheme="minorHAnsi"/>
+        </w:rPr>
+      </w:pPr>
+      <w:r>
+        <w:t xml:space="preserve">Execute the SQL query for the given test case category and export the results </w:t>
+      </w:r>
+      <w:r>
+        <w:t>in a .csv file with the specified naming convention</w:t>
+      </w:r>
+      <w:r>
+        <w:t xml:space="preserve"> for the Verification Export</w:t>
+      </w:r>
+    </w:p>
+    <w:p>
+      <w:pPr>
+        <w:numPr>
+          <w:ilvl w:val="3"/>
+          <w:numId w:val="1"/>
+        </w:numPr>
+        <w:contextualSpacing/>
+        <w:rPr>
+          <w:rFonts w:eastAsia="Calibri" w:cstheme="minorHAnsi"/>
+        </w:rPr>
+      </w:pPr>
+      <w:r>
+        <w:rPr>
+          <w:rFonts w:eastAsia="Calibri" w:cstheme="minorHAnsi"/>
+        </w:rPr>
+        <w:t xml:space="preserve">Copy the </w:t>
+      </w:r>
+      <w:r>
+        <w:rPr>
+          <w:rFonts w:eastAsia="Calibri" w:cstheme="minorHAnsi"/>
+        </w:rPr>
+        <w:t xml:space="preserve">exported data from the .csv file </w:t>
+      </w:r>
+      <w:r>
+        <w:rPr>
+          <w:rFonts w:eastAsia="Calibri" w:cstheme="minorHAnsi"/>
+        </w:rPr>
+        <w:t xml:space="preserve">into the "Database Export" worksheet of the corresponding verification template.  </w:t>
+      </w:r>
+    </w:p>
+    <w:p>
+      <w:pPr>
+        <w:numPr>
+          <w:ilvl w:val="3"/>
+          <w:numId w:val="1"/>
+        </w:numPr>
+        <w:contextualSpacing/>
+        <w:rPr>
+          <w:rFonts w:eastAsia="Calibri" w:cstheme="minorHAnsi"/>
+        </w:rPr>
+      </w:pPr>
+      <w:r>
+        <w:rPr>
+          <w:rFonts w:eastAsia="Calibri" w:cstheme="minorHAnsi"/>
+        </w:rPr>
+        <w:t>Open the "verification" worksheet and search for the "false" value specifying "values" in the "Look in" option</w:t>
+      </w:r>
+      <w:r>
+        <w:rPr>
+          <w:rFonts w:eastAsia="Calibri" w:cstheme="minorHAnsi"/>
+        </w:rPr>
+        <w:t>, update the excel formulas as necessary</w:t>
+      </w:r>
+      <w:r>
+        <w:rPr>
+          <w:rFonts w:eastAsia="Calibri" w:cstheme="minorHAnsi"/>
+        </w:rPr>
+        <w:t>.  Confirm there are no matches found, if so the</w:t>
+      </w:r>
+      <w:r>
+        <w:rPr>
+          <w:rFonts w:eastAsia="Calibri" w:cstheme="minorHAnsi"/>
+        </w:rPr>
+        <w:t xml:space="preserve">n the </w:t>
+      </w:r>
+      <w:r>
+        <w:rPr>
+          <w:rFonts w:eastAsia="Calibri" w:cstheme="minorHAnsi"/>
+        </w:rPr>
+        <w:t xml:space="preserve">test cases have been successfully verified </w:t>
+      </w:r>
+    </w:p>
+    <w:p>
+      <w:pPr>
+        <w:numPr>
+          <w:ilvl w:val="1"/>
+          <w:numId w:val="5"/>
+        </w:numPr>
+        <w:contextualSpacing/>
+        <w:rPr>
+          <w:rFonts w:eastAsia="Calibri" w:cstheme="minorHAnsi"/>
+        </w:rPr>
+      </w:pPr>
+      <w:r>
+        <w:rPr>
+          <w:rFonts w:eastAsia="Calibri" w:cstheme="minorHAnsi"/>
+        </w:rPr>
+        <w:t>R</w:t>
+      </w:r>
+      <w:r>
+        <w:rPr>
+          <w:rFonts w:eastAsia="Calibri" w:cstheme="minorHAnsi"/>
+        </w:rPr>
+        <w:t xml:space="preserve">eplace the corresponding </w:t>
+      </w:r>
+      <w:r>
+        <w:rPr>
+          <w:rFonts w:eastAsia="Calibri" w:cstheme="minorHAnsi"/>
+        </w:rPr>
+        <w:t xml:space="preserve">Verification Export </w:t>
+      </w:r>
+      <w:r>
+        <w:rPr>
+          <w:rFonts w:eastAsia="Calibri" w:cstheme="minorHAnsi"/>
+        </w:rPr>
+        <w:t xml:space="preserve">.csv file in the </w:t>
+      </w:r>
+      <w:hyperlink r:id="rId20" w:history="1">
+        <w:proofErr w:type="spellStart"/>
+        <w:r>
+          <w:rPr>
+            <w:rStyle w:val="Hyperlink"/>
+          </w:rPr>
+          <w:t>verification_templates</w:t>
+        </w:r>
+        <w:proofErr w:type="spellEnd"/>
+        <w:r>
+          <w:rPr>
+            <w:rStyle w:val="Hyperlink"/>
+          </w:rPr>
+          <w:t>\automated</w:t>
         </w:r>
       </w:hyperlink>
       <w:r>
@@ -1278,13 +1554,48 @@
         </w:rPr>
         <w:t xml:space="preserve">Update the corresponding script </w:t>
       </w:r>
-      <w:hyperlink r:id="rId22" w:history="1">
+      <w:hyperlink r:id="rId21" w:history="1">
         <w:r>
           <w:rPr>
             <w:rStyle w:val="Hyperlink"/>
             <w:rFonts w:eastAsia="Calibri" w:cstheme="minorHAnsi"/>
           </w:rPr>
-          <w:t>verification export</w:t>
+          <w:t>V</w:t>
+        </w:r>
+        <w:r>
+          <w:rPr>
+            <w:rStyle w:val="Hyperlink"/>
+            <w:rFonts w:eastAsia="Calibri" w:cstheme="minorHAnsi"/>
+          </w:rPr>
+          <w:t>erificatio</w:t>
+        </w:r>
+        <w:r>
+          <w:rPr>
+            <w:rStyle w:val="Hyperlink"/>
+            <w:rFonts w:eastAsia="Calibri" w:cstheme="minorHAnsi"/>
+          </w:rPr>
+          <w:t>n</w:t>
+        </w:r>
+        <w:r>
+          <w:rPr>
+            <w:rStyle w:val="Hyperlink"/>
+            <w:rFonts w:eastAsia="Calibri" w:cstheme="minorHAnsi"/>
+          </w:rPr>
+          <w:t xml:space="preserve"> </w:t>
+        </w:r>
+        <w:r>
+          <w:rPr>
+            <w:rStyle w:val="Hyperlink"/>
+            <w:rFonts w:eastAsia="Calibri" w:cstheme="minorHAnsi"/>
+          </w:rPr>
+          <w:t>E</w:t>
+        </w:r>
+        <w:r>
+          <w:rPr>
+            <w:rStyle w:val="Hyperlink"/>
+            <w:rFonts w:eastAsia="Calibri" w:cstheme="minorHAnsi"/>
+          </w:rPr>
+          <w:t>xport</w:t>
         </w:r>
       </w:hyperlink>
       <w:r>
@@ -1309,7 +1620,31 @@
         <w:rPr>
           <w:rFonts w:eastAsia="Calibri" w:cstheme="minorHAnsi"/>
         </w:rPr>
-        <w:t xml:space="preserve">Description: These Verification Templates contain the script output for the PL/SQL verification test cases.  </w:t>
+        <w:t xml:space="preserve">Description: These </w:t>
+      </w:r>
+      <w:r>
+        <w:rPr>
+          <w:rFonts w:eastAsia="Calibri" w:cstheme="minorHAnsi"/>
+        </w:rPr>
+        <w:t>V</w:t>
+      </w:r>
+      <w:r>
+        <w:rPr>
+          <w:rFonts w:eastAsia="Calibri" w:cstheme="minorHAnsi"/>
+        </w:rPr>
+        <w:t xml:space="preserve">erification </w:t>
+      </w:r>
+      <w:r>
+        <w:rPr>
+          <w:rFonts w:eastAsia="Calibri" w:cstheme="minorHAnsi"/>
+        </w:rPr>
+        <w:t>Export files</w:t>
+      </w:r>
+      <w:r>
+        <w:rPr>
+          <w:rFonts w:eastAsia="Calibri" w:cstheme="minorHAnsi"/>
+        </w:rPr>
+        <w:t xml:space="preserve"> contain the script output for the PL/SQL verification test cases.  </w:t>
       </w:r>
     </w:p>
     <w:p>
@@ -1347,48 +1682,90 @@
         </w:rPr>
         <w:t xml:space="preserve">Update the corresponding test data loading script (e.g. </w:t>
       </w:r>
+      <w:hyperlink r:id="rId22" w:history="1">
+        <w:r>
+          <w:rPr>
+            <w:rStyle w:val="Hyperlink"/>
+            <w:rFonts w:eastAsia="Calibri" w:cstheme="minorHAnsi"/>
+          </w:rPr>
+          <w:t>category_</w:t>
+        </w:r>
+        <w:r>
+          <w:rPr>
+            <w:rStyle w:val="Hyperlink"/>
+            <w:rFonts w:eastAsia="Calibri" w:cstheme="minorHAnsi"/>
+          </w:rPr>
+          <w:t>1</w:t>
+        </w:r>
+        <w:r>
+          <w:rPr>
+            <w:rStyle w:val="Hyperlink"/>
+            <w:rFonts w:eastAsia="Calibri" w:cstheme="minorHAnsi"/>
+          </w:rPr>
+          <w:t>_load_test_</w:t>
+        </w:r>
+        <w:r>
+          <w:rPr>
+            <w:rStyle w:val="Hyperlink"/>
+            <w:rFonts w:eastAsia="Calibri" w:cstheme="minorHAnsi"/>
+          </w:rPr>
+          <w:t>d</w:t>
+        </w:r>
+        <w:r>
+          <w:rPr>
+            <w:rStyle w:val="Hyperlink"/>
+            <w:rFonts w:eastAsia="Calibri" w:cstheme="minorHAnsi"/>
+          </w:rPr>
+          <w:t>a</w:t>
+        </w:r>
+        <w:r>
+          <w:rPr>
+            <w:rStyle w:val="Hyperlink"/>
+            <w:rFonts w:eastAsia="Calibri" w:cstheme="minorHAnsi"/>
+          </w:rPr>
+          <w:t>t</w:t>
+        </w:r>
+        <w:r>
+          <w:rPr>
+            <w:rStyle w:val="Hyperlink"/>
+            <w:rFonts w:eastAsia="Calibri" w:cstheme="minorHAnsi"/>
+          </w:rPr>
+          <w:t>a.sql</w:t>
+        </w:r>
+      </w:hyperlink>
+      <w:r>
+        <w:rPr>
+          <w:rFonts w:eastAsia="Calibri" w:cstheme="minorHAnsi"/>
+        </w:rPr>
+        <w:t xml:space="preserve">) </w:t>
+      </w:r>
+      <w:r>
+        <w:rPr>
+          <w:rFonts w:eastAsia="Calibri" w:cstheme="minorHAnsi"/>
+        </w:rPr>
+        <w:t xml:space="preserve">and DVM rule script (e.g. </w:t>
+      </w:r>
       <w:hyperlink r:id="rId23" w:history="1">
         <w:r>
           <w:rPr>
             <w:rStyle w:val="Hyperlink"/>
             <w:rFonts w:eastAsia="Calibri" w:cstheme="minorHAnsi"/>
           </w:rPr>
-          <w:t>category_</w:t>
+          <w:t>category_1_load_DVM_</w:t>
         </w:r>
         <w:r>
           <w:rPr>
             <w:rStyle w:val="Hyperlink"/>
             <w:rFonts w:eastAsia="Calibri" w:cstheme="minorHAnsi"/>
           </w:rPr>
-          <w:t>4</w:t>
+          <w:t>r</w:t>
         </w:r>
         <w:r>
           <w:rPr>
             <w:rStyle w:val="Hyperlink"/>
             <w:rFonts w:eastAsia="Calibri" w:cstheme="minorHAnsi"/>
           </w:rPr>
-          <w:t>_load_test_data.sql</w:t>
-        </w:r>
-      </w:hyperlink>
-      <w:r>
-        <w:rPr>
-          <w:rFonts w:eastAsia="Calibri" w:cstheme="minorHAnsi"/>
-        </w:rPr>
-        <w:t xml:space="preserve">) </w:t>
-      </w:r>
-      <w:r>
-        <w:rPr>
-          <w:rFonts w:eastAsia="Calibri" w:cstheme="minorHAnsi"/>
-        </w:rPr>
-        <w:t xml:space="preserve">and DVM rule script (e.g. </w:t>
-      </w:r>
-      <w:hyperlink r:id="rId24" w:history="1">
-        <w:r>
-          <w:rPr>
-            <w:rStyle w:val="Hyperlink"/>
-            <w:rFonts w:eastAsia="Calibri" w:cstheme="minorHAnsi"/>
-          </w:rPr>
-          <w:t>category_1_load_DVM_rules.sql</w:t>
+          <w:t>ules.sql</w:t>
         </w:r>
       </w:hyperlink>
       <w:r>
@@ -1415,14 +1792,30 @@
           <w:rFonts w:eastAsia="Calibri" w:cstheme="minorHAnsi"/>
         </w:rPr>
       </w:pPr>
-      <w:hyperlink r:id="rId25" w:history="1">
+      <w:hyperlink r:id="rId24" w:history="1">
+        <w:proofErr w:type="spellStart"/>
         <w:r>
           <w:rPr>
             <w:rStyle w:val="Hyperlink"/>
             <w:rFonts w:eastAsia="Calibri" w:cstheme="minorHAnsi"/>
           </w:rPr>
-          <w:t>Cruise_Leg_DDL_DML_generator</w:t>
-        </w:r>
+          <w:t>Cruise_Le</w:t>
+        </w:r>
+        <w:r>
+          <w:rPr>
+            <w:rStyle w:val="Hyperlink"/>
+            <w:rFonts w:eastAsia="Calibri" w:cstheme="minorHAnsi"/>
+          </w:rPr>
+          <w:t>g</w:t>
+        </w:r>
+        <w:r>
+          <w:rPr>
+            <w:rStyle w:val="Hyperlink"/>
+            <w:rFonts w:eastAsia="Calibri" w:cstheme="minorHAnsi"/>
+          </w:rPr>
+          <w:t>_DDL_DML_generator</w:t>
+        </w:r>
+        <w:proofErr w:type="spellEnd"/>
       </w:hyperlink>
       <w:r>
         <w:rPr>
@@ -1446,7 +1839,14 @@
         <w:rPr>
           <w:rFonts w:eastAsia="Calibri" w:cstheme="minorHAnsi"/>
         </w:rPr>
-        <w:t>**Note: do not include any database fields in the verification queries that has a random element like primary key values or date/time values that depend on when the script was executed otherwise the automated test case verification approach will not work properly.</w:t>
+        <w:t xml:space="preserve">**Note: do not include any database fields in the verification queries that has a random element like primary key values or date/time values that depend on when the script was executed </w:t>
+      </w:r>
+      <w:r>
+        <w:rPr>
+          <w:rFonts w:eastAsia="Calibri" w:cstheme="minorHAnsi"/>
+        </w:rPr>
+        <w:lastRenderedPageBreak/>
+        <w:t>otherwise the automated test case verification approach will not work properly.</w:t>
       </w:r>
     </w:p>
     <w:p>
@@ -1484,13 +1884,27 @@
         </w:rPr>
         <w:t xml:space="preserve">) (e.g. </w:t>
       </w:r>
-      <w:hyperlink r:id="rId26" w:history="1">
+      <w:hyperlink r:id="rId25" w:history="1">
         <w:r>
           <w:rPr>
             <w:rStyle w:val="Hyperlink"/>
             <w:rFonts w:eastAsia="Calibri" w:cstheme="minorHAnsi"/>
           </w:rPr>
-          <w:t>category_4_exec_DVM.sql</w:t>
+          <w:t>category_4_exec</w:t>
+        </w:r>
+        <w:r>
+          <w:rPr>
+            <w:rStyle w:val="Hyperlink"/>
+            <w:rFonts w:eastAsia="Calibri" w:cstheme="minorHAnsi"/>
+          </w:rPr>
+          <w:t>_</w:t>
+        </w:r>
+        <w:r>
+          <w:rPr>
+            <w:rStyle w:val="Hyperlink"/>
+            <w:rFonts w:eastAsia="Calibri" w:cstheme="minorHAnsi"/>
+          </w:rPr>
+          <w:t>DVM.sql</w:t>
         </w:r>
       </w:hyperlink>
       <w:r>
@@ -1527,8 +1941,13 @@
         <w:rPr>
           <w:rFonts w:eastAsia="Calibri" w:cstheme="minorHAnsi"/>
         </w:rPr>
-        <w:lastRenderedPageBreak/>
-        <w:t xml:space="preserve">(For new test case categories only) Define a naming convention for the Verification Export </w:t>
+        <w:t>(For new test case categories only) Define a naming convent</w:t>
+      </w:r>
+      <w:r>
+        <w:rPr>
+          <w:rFonts w:eastAsia="Calibri" w:cstheme="minorHAnsi"/>
+        </w:rPr>
+        <w:t>ion for the Verification Export</w:t>
       </w:r>
     </w:p>
     <w:p>
@@ -1546,7 +1965,19 @@
         <w:rPr>
           <w:rFonts w:eastAsia="Calibri" w:cstheme="minorHAnsi"/>
         </w:rPr>
-        <w:t>Copy the "script output" for the DVM test script and save it as a text file with the specified naming convention for the Verification Export</w:t>
+        <w:t xml:space="preserve">Copy the "script output" </w:t>
+      </w:r>
+      <w:r>
+        <w:rPr>
+          <w:rFonts w:eastAsia="Calibri" w:cstheme="minorHAnsi"/>
+        </w:rPr>
+        <w:t xml:space="preserve">produced by the </w:t>
+      </w:r>
+      <w:r>
+        <w:rPr>
+          <w:rFonts w:eastAsia="Calibri" w:cstheme="minorHAnsi"/>
+        </w:rPr>
+        <w:t>DVM test script and save it as a text file with the specified naming convention for the Verification Export</w:t>
       </w:r>
     </w:p>
     <w:p>
@@ -1590,7 +2021,7 @@
         </w:rPr>
         <w:t xml:space="preserve">script </w:t>
       </w:r>
-      <w:hyperlink r:id="rId27" w:history="1">
+      <w:hyperlink r:id="rId26" w:history="1">
         <w:r>
           <w:rPr>
             <w:rStyle w:val="Hyperlink"/>
@@ -1724,49 +2155,221 @@
       <w:r>
         <w:t xml:space="preserve">he </w:t>
       </w:r>
+      <w:hyperlink r:id="rId27" w:history="1">
+        <w:r>
+          <w:rPr>
+            <w:rStyle w:val="Hyperlink"/>
+          </w:rPr>
+          <w:t xml:space="preserve">test cases </w:t>
+        </w:r>
+        <w:r>
+          <w:rPr>
+            <w:rStyle w:val="Hyperlink"/>
+          </w:rPr>
+          <w:t>work</w:t>
+        </w:r>
+        <w:r>
+          <w:rPr>
+            <w:rStyle w:val="Hyperlink"/>
+          </w:rPr>
+          <w:t>book</w:t>
+        </w:r>
+      </w:hyperlink>
+      <w:r>
+        <w:t xml:space="preserve"> lists instances of each validation criteria </w:t>
+      </w:r>
+      <w:r>
+        <w:t xml:space="preserve">test case for each test case category </w:t>
+      </w:r>
+      <w:r>
+        <w:t xml:space="preserve">that is implemented in the </w:t>
+      </w:r>
+      <w:r>
+        <w:t xml:space="preserve">data validation module (DVM) </w:t>
+      </w:r>
+      <w:r>
+        <w:t xml:space="preserve">for the </w:t>
+      </w:r>
+      <w:r>
+        <w:t>CCD</w:t>
+      </w:r>
+      <w:r>
+        <w:t xml:space="preserve">.  </w:t>
+      </w:r>
+    </w:p>
+    <w:p>
+      <w:pPr>
+        <w:pStyle w:val="ListParagraph"/>
+        <w:numPr>
+          <w:ilvl w:val="2"/>
+          <w:numId w:val="1"/>
+        </w:numPr>
+      </w:pPr>
+      <w:r>
+        <w:t>The columns in each test case category worksheet are based on the information that is necessary to verify the test cases</w:t>
+      </w:r>
+    </w:p>
+    <w:p>
+      <w:pPr>
+        <w:pStyle w:val="ListParagraph"/>
+        <w:numPr>
+          <w:ilvl w:val="1"/>
+          <w:numId w:val="1"/>
+        </w:numPr>
+      </w:pPr>
+      <w:r>
+        <w:t xml:space="preserve">Category 1 </w:t>
+      </w:r>
+      <w:r>
+        <w:t>Cases</w:t>
+      </w:r>
+      <w:r>
+        <w:t xml:space="preserve"> (</w:t>
+      </w:r>
+      <w:r>
+        <w:t>SQL verification)</w:t>
+      </w:r>
+      <w:r>
+        <w:t>:</w:t>
+      </w:r>
+    </w:p>
+    <w:p>
+      <w:pPr>
+        <w:pStyle w:val="ListParagraph"/>
+        <w:numPr>
+          <w:ilvl w:val="2"/>
+          <w:numId w:val="1"/>
+        </w:numPr>
+      </w:pPr>
+      <w:r>
+        <w:t xml:space="preserve">Description: </w:t>
+      </w:r>
+      <w:r>
+        <w:t>These test cases verify that each type of DVM validation issue is identified successfully</w:t>
+      </w:r>
+    </w:p>
+    <w:p>
+      <w:pPr>
+        <w:pStyle w:val="ListParagraph"/>
+        <w:numPr>
+          <w:ilvl w:val="2"/>
+          <w:numId w:val="1"/>
+        </w:numPr>
+      </w:pPr>
+      <w:r>
+        <w:t xml:space="preserve">To streamline the test case verification process a single script was compiled to </w:t>
+      </w:r>
+      <w:r>
+        <w:t xml:space="preserve">purge the CCD and DVM data as well as execute the </w:t>
+      </w:r>
+      <w:r>
+        <w:t>individual scripts listed belo</w:t>
+      </w:r>
+      <w:r>
+        <w:t>w for this test case</w:t>
+      </w:r>
+      <w:r>
+        <w:t xml:space="preserve"> category</w:t>
+      </w:r>
+      <w:r>
+        <w:t xml:space="preserve">: </w:t>
+      </w:r>
       <w:hyperlink r:id="rId28" w:history="1">
         <w:r>
           <w:rPr>
             <w:rStyle w:val="Hyperlink"/>
           </w:rPr>
-          <w:t xml:space="preserve">test cases </w:t>
-        </w:r>
-        <w:r>
-          <w:rPr>
-            <w:rStyle w:val="Hyperlink"/>
-          </w:rPr>
-          <w:t>worksheet</w:t>
-        </w:r>
-      </w:hyperlink>
-      <w:r>
-        <w:t xml:space="preserve"> lists instances of each validation criteria that is implemented in the </w:t>
-      </w:r>
-      <w:r>
-        <w:t xml:space="preserve">data validation module (DVM) </w:t>
-      </w:r>
-      <w:r>
-        <w:t xml:space="preserve">for the </w:t>
-      </w:r>
-      <w:r>
-        <w:t>CCD</w:t>
-      </w:r>
-      <w:r>
-        <w:t xml:space="preserve">.  </w:t>
-      </w:r>
-    </w:p>
-    <w:p>
-      <w:pPr>
-        <w:pStyle w:val="ListParagraph"/>
-        <w:numPr>
-          <w:ilvl w:val="1"/>
-          <w:numId w:val="1"/>
-        </w:numPr>
-      </w:pPr>
-      <w:r>
-        <w:t xml:space="preserve">(SQL verification only) </w:t>
-      </w:r>
-      <w:r>
-        <w:t>Test Cases Worksheet Column Descriptions:</w:t>
+          <w:t>category_1_exec_all_scripts.sql</w:t>
+        </w:r>
+      </w:hyperlink>
+    </w:p>
+    <w:p>
+      <w:pPr>
+        <w:pStyle w:val="ListParagraph"/>
+        <w:numPr>
+          <w:ilvl w:val="3"/>
+          <w:numId w:val="1"/>
+        </w:numPr>
+      </w:pPr>
+      <w:r>
+        <w:t>Load test data</w:t>
+      </w:r>
+      <w:r>
+        <w:t xml:space="preserve">: </w:t>
+      </w:r>
+    </w:p>
+    <w:p>
+      <w:pPr>
+        <w:pStyle w:val="ListParagraph"/>
+        <w:numPr>
+          <w:ilvl w:val="4"/>
+          <w:numId w:val="1"/>
+        </w:numPr>
+      </w:pPr>
+      <w:r>
+        <w:t>T</w:t>
+      </w:r>
+      <w:r>
+        <w:t xml:space="preserve">est data: </w:t>
+      </w:r>
+      <w:hyperlink r:id="rId29" w:history="1">
+        <w:r>
+          <w:rPr>
+            <w:rStyle w:val="Hyperlink"/>
+          </w:rPr>
+          <w:t>category_1_load_test_data.sql</w:t>
+        </w:r>
+      </w:hyperlink>
+    </w:p>
+    <w:p>
+      <w:pPr>
+        <w:pStyle w:val="ListParagraph"/>
+        <w:numPr>
+          <w:ilvl w:val="4"/>
+          <w:numId w:val="1"/>
+        </w:numPr>
+      </w:pPr>
+      <w:r>
+        <w:t xml:space="preserve">DVM rules: </w:t>
+      </w:r>
+      <w:hyperlink r:id="rId30" w:history="1">
+        <w:r>
+          <w:rPr>
+            <w:rStyle w:val="Hyperlink"/>
+          </w:rPr>
+          <w:t>category_1_load_DVM_rules.sql</w:t>
+        </w:r>
+      </w:hyperlink>
+    </w:p>
+    <w:p>
+      <w:pPr>
+        <w:pStyle w:val="ListParagraph"/>
+        <w:numPr>
+          <w:ilvl w:val="3"/>
+          <w:numId w:val="1"/>
+        </w:numPr>
+      </w:pPr>
+      <w:r>
+        <w:t xml:space="preserve">DVM </w:t>
+      </w:r>
+      <w:r>
+        <w:t>test</w:t>
+      </w:r>
+      <w:r>
+        <w:t xml:space="preserve"> script: </w:t>
+      </w:r>
+      <w:hyperlink r:id="rId31" w:history="1">
+        <w:proofErr w:type="spellStart"/>
+        <w:r>
+          <w:rPr>
+            <w:rStyle w:val="Hyperlink"/>
+          </w:rPr>
+          <w:t>batch_DVM_script.sql</w:t>
+        </w:r>
+        <w:proofErr w:type="spellEnd"/>
+      </w:hyperlink>
+      <w:r>
+        <w:t xml:space="preserve"> </w:t>
       </w:r>
     </w:p>
     <w:p>
@@ -1778,115 +2381,7 @@
         </w:numPr>
       </w:pPr>
       <w:r>
-        <w:t>Cruise Name</w:t>
-      </w:r>
-      <w:r>
-        <w:t xml:space="preserve"> - The name of the </w:t>
-      </w:r>
-      <w:r>
-        <w:t xml:space="preserve">cruise </w:t>
-      </w:r>
-      <w:r>
-        <w:t>that is used in a given DVM test case</w:t>
-      </w:r>
-    </w:p>
-    <w:p>
-      <w:pPr>
-        <w:pStyle w:val="ListParagraph"/>
-        <w:numPr>
-          <w:ilvl w:val="2"/>
-          <w:numId w:val="1"/>
-        </w:numPr>
-      </w:pPr>
-      <w:r>
-        <w:t>Leg Name</w:t>
-      </w:r>
-      <w:r>
-        <w:t xml:space="preserve"> - The </w:t>
-      </w:r>
-      <w:r>
-        <w:t xml:space="preserve">name of the cruise leg </w:t>
-      </w:r>
-      <w:r>
-        <w:t>that is used in a given DVM test case</w:t>
-      </w:r>
-    </w:p>
-    <w:p>
-      <w:pPr>
-        <w:pStyle w:val="ListParagraph"/>
-        <w:numPr>
-          <w:ilvl w:val="2"/>
-          <w:numId w:val="1"/>
-        </w:numPr>
-      </w:pPr>
-      <w:r>
-        <w:t>Issue</w:t>
-      </w:r>
-      <w:r>
-        <w:t xml:space="preserve"> Type Name - The </w:t>
-      </w:r>
-      <w:r>
-        <w:t>Issue</w:t>
-      </w:r>
-      <w:r>
-        <w:t xml:space="preserve"> Type Name for the given </w:t>
-      </w:r>
-      <w:r>
-        <w:t>issue</w:t>
-      </w:r>
-      <w:r>
-        <w:t xml:space="preserve"> type that is expected for the given data file</w:t>
-      </w:r>
-    </w:p>
-    <w:p>
-      <w:pPr>
-        <w:pStyle w:val="ListParagraph"/>
-        <w:numPr>
-          <w:ilvl w:val="2"/>
-          <w:numId w:val="1"/>
-        </w:numPr>
-      </w:pPr>
-      <w:r>
-        <w:t xml:space="preserve">IND_FIELD_NAME - The IND_FIELD_NAME defined in the DVM for the given </w:t>
-      </w:r>
-      <w:r>
-        <w:t xml:space="preserve">issue </w:t>
-      </w:r>
-      <w:r>
-        <w:t>type</w:t>
-      </w:r>
-    </w:p>
-    <w:p>
-      <w:pPr>
-        <w:pStyle w:val="ListParagraph"/>
-        <w:numPr>
-          <w:ilvl w:val="2"/>
-          <w:numId w:val="1"/>
-        </w:numPr>
-      </w:pPr>
-      <w:r>
-        <w:t>Extra Notes - contains additional information about the given test case</w:t>
-      </w:r>
-    </w:p>
-    <w:p>
-      <w:pPr>
-        <w:pStyle w:val="ListParagraph"/>
-        <w:numPr>
-          <w:ilvl w:val="1"/>
-          <w:numId w:val="1"/>
-        </w:numPr>
-      </w:pPr>
-      <w:r>
-        <w:t xml:space="preserve">Category 1 </w:t>
-      </w:r>
-      <w:r>
-        <w:t>Cases</w:t>
-      </w:r>
-      <w:r>
-        <w:t xml:space="preserve"> (</w:t>
-      </w:r>
-      <w:r>
-        <w:t>SQL verification)</w:t>
+        <w:t>Validation Issues</w:t>
       </w:r>
       <w:r>
         <w:t>:</w:t>
@@ -1896,65 +2391,32 @@
       <w:pPr>
         <w:pStyle w:val="ListParagraph"/>
         <w:numPr>
-          <w:ilvl w:val="2"/>
-          <w:numId w:val="1"/>
-        </w:numPr>
-      </w:pPr>
-      <w:r>
-        <w:t xml:space="preserve">Description: </w:t>
-      </w:r>
-      <w:r>
-        <w:t>These test cases verify that each type of DVM validation issue is identified successfully</w:t>
-      </w:r>
-    </w:p>
-    <w:p>
-      <w:pPr>
-        <w:pStyle w:val="ListParagraph"/>
-        <w:numPr>
-          <w:ilvl w:val="2"/>
-          <w:numId w:val="1"/>
-        </w:numPr>
-      </w:pPr>
-      <w:r>
-        <w:t xml:space="preserve">To streamline the test case verification process a single script was compiled to </w:t>
-      </w:r>
-      <w:r>
-        <w:t xml:space="preserve">purge the CCD and DVM data as well as execute the </w:t>
-      </w:r>
-      <w:r>
-        <w:t>individual scripts listed belo</w:t>
-      </w:r>
-      <w:r>
-        <w:t>w for this test case</w:t>
-      </w:r>
-      <w:r>
-        <w:t xml:space="preserve"> category</w:t>
-      </w:r>
-      <w:r>
-        <w:t xml:space="preserve">: </w:t>
-      </w:r>
-      <w:hyperlink r:id="rId29" w:history="1">
-        <w:r>
-          <w:rPr>
-            <w:rStyle w:val="Hyperlink"/>
-          </w:rPr>
-          <w:t>category_1_exec_all_scripts.sql</w:t>
-        </w:r>
-      </w:hyperlink>
-    </w:p>
-    <w:p>
-      <w:pPr>
-        <w:pStyle w:val="ListParagraph"/>
-        <w:numPr>
           <w:ilvl w:val="3"/>
           <w:numId w:val="1"/>
         </w:numPr>
       </w:pPr>
       <w:r>
-        <w:t>Load test data</w:t>
-      </w:r>
-      <w:r>
-        <w:t xml:space="preserve">: </w:t>
+        <w:t xml:space="preserve">Execute the </w:t>
+      </w:r>
+      <w:hyperlink w:anchor="validation_issue_verification_query" w:history="1">
+        <w:r>
+          <w:rPr>
+            <w:rStyle w:val="Hyperlink"/>
+          </w:rPr>
+          <w:t>Validation Issue Verification Query</w:t>
+        </w:r>
+      </w:hyperlink>
+    </w:p>
+    <w:p>
+      <w:pPr>
+        <w:pStyle w:val="ListParagraph"/>
+        <w:numPr>
+          <w:ilvl w:val="3"/>
+          <w:numId w:val="1"/>
+        </w:numPr>
+      </w:pPr>
+      <w:r>
+        <w:t>Verification Files:</w:t>
       </w:r>
     </w:p>
     <w:p>
@@ -1966,17 +2428,14 @@
         </w:numPr>
       </w:pPr>
       <w:r>
-        <w:t>T</w:t>
-      </w:r>
-      <w:r>
-        <w:t xml:space="preserve">est data: </w:t>
-      </w:r>
-      <w:hyperlink r:id="rId30" w:history="1">
-        <w:r>
-          <w:rPr>
-            <w:rStyle w:val="Hyperlink"/>
-          </w:rPr>
-          <w:t>category_1_load_test_data.sql</w:t>
+        <w:t xml:space="preserve">Template: </w:t>
+      </w:r>
+      <w:hyperlink r:id="rId32" w:history="1">
+        <w:r>
+          <w:rPr>
+            <w:rStyle w:val="Hyperlink"/>
+          </w:rPr>
+          <w:t>category_1_DVM_issue_verification.xlsx</w:t>
         </w:r>
       </w:hyperlink>
     </w:p>
@@ -1989,125 +2448,9 @@
         </w:numPr>
       </w:pPr>
       <w:r>
-        <w:t xml:space="preserve">DVM rules: </w:t>
-      </w:r>
-      <w:hyperlink r:id="rId31" w:history="1">
-        <w:r>
-          <w:rPr>
-            <w:rStyle w:val="Hyperlink"/>
-          </w:rPr>
-          <w:t>category_1_load_DVM_rules.sql</w:t>
-        </w:r>
-      </w:hyperlink>
-    </w:p>
-    <w:p>
-      <w:pPr>
-        <w:pStyle w:val="ListParagraph"/>
-        <w:numPr>
-          <w:ilvl w:val="3"/>
-          <w:numId w:val="1"/>
-        </w:numPr>
-      </w:pPr>
-      <w:r>
-        <w:t xml:space="preserve">DVM </w:t>
-      </w:r>
-      <w:r>
-        <w:t>test</w:t>
-      </w:r>
-      <w:r>
-        <w:t xml:space="preserve"> script: </w:t>
-      </w:r>
-      <w:hyperlink r:id="rId32" w:history="1">
-        <w:r>
-          <w:rPr>
-            <w:rStyle w:val="Hyperlink"/>
-          </w:rPr>
-          <w:t>batch_DVM_script.sql</w:t>
-        </w:r>
-      </w:hyperlink>
-      <w:r>
-        <w:t xml:space="preserve"> </w:t>
-      </w:r>
-    </w:p>
-    <w:p>
-      <w:pPr>
-        <w:pStyle w:val="ListParagraph"/>
-        <w:numPr>
-          <w:ilvl w:val="2"/>
-          <w:numId w:val="1"/>
-        </w:numPr>
-      </w:pPr>
-      <w:r>
-        <w:t>Validation Issues</w:t>
-      </w:r>
-      <w:r>
-        <w:t>:</w:t>
-      </w:r>
-    </w:p>
-    <w:p>
-      <w:pPr>
-        <w:pStyle w:val="ListParagraph"/>
-        <w:numPr>
-          <w:ilvl w:val="3"/>
-          <w:numId w:val="1"/>
-        </w:numPr>
-      </w:pPr>
-      <w:r>
-        <w:t xml:space="preserve">Execute the </w:t>
-      </w:r>
-      <w:hyperlink w:anchor="validation_issue_verification_query" w:history="1">
-        <w:r>
-          <w:rPr>
-            <w:rStyle w:val="Hyperlink"/>
-          </w:rPr>
-          <w:t>Validation Issue Verification Query</w:t>
-        </w:r>
-      </w:hyperlink>
-    </w:p>
-    <w:p>
-      <w:pPr>
-        <w:pStyle w:val="ListParagraph"/>
-        <w:numPr>
-          <w:ilvl w:val="3"/>
-          <w:numId w:val="1"/>
-        </w:numPr>
-      </w:pPr>
-      <w:r>
-        <w:t>Verification Files:</w:t>
-      </w:r>
-    </w:p>
-    <w:p>
-      <w:pPr>
-        <w:pStyle w:val="ListParagraph"/>
-        <w:numPr>
-          <w:ilvl w:val="4"/>
-          <w:numId w:val="1"/>
-        </w:numPr>
-      </w:pPr>
-      <w:r>
-        <w:t xml:space="preserve">Template: </w:t>
+        <w:t xml:space="preserve">Export: </w:t>
       </w:r>
       <w:hyperlink r:id="rId33" w:history="1">
-        <w:r>
-          <w:rPr>
-            <w:rStyle w:val="Hyperlink"/>
-          </w:rPr>
-          <w:t>category_1_DVM_issue_verification.xlsx</w:t>
-        </w:r>
-      </w:hyperlink>
-    </w:p>
-    <w:p>
-      <w:pPr>
-        <w:pStyle w:val="ListParagraph"/>
-        <w:numPr>
-          <w:ilvl w:val="4"/>
-          <w:numId w:val="1"/>
-        </w:numPr>
-      </w:pPr>
-      <w:r>
-        <w:t xml:space="preserve">Export: </w:t>
-      </w:r>
-      <w:hyperlink r:id="rId34" w:history="1">
         <w:r>
           <w:rPr>
             <w:rStyle w:val="Hyperlink"/>
@@ -2194,12 +2537,76 @@
       <w:r>
         <w:t xml:space="preserve">: </w:t>
       </w:r>
+      <w:hyperlink r:id="rId34" w:history="1">
+        <w:r>
+          <w:rPr>
+            <w:rStyle w:val="Hyperlink"/>
+          </w:rPr>
+          <w:t>category_2_exec_all_scripts.sql</w:t>
+        </w:r>
+      </w:hyperlink>
+    </w:p>
+    <w:p>
+      <w:pPr>
+        <w:pStyle w:val="ListParagraph"/>
+        <w:numPr>
+          <w:ilvl w:val="3"/>
+          <w:numId w:val="1"/>
+        </w:numPr>
+      </w:pPr>
+      <w:r>
+        <w:t>Load test data</w:t>
+      </w:r>
+      <w:r>
+        <w:t>:</w:t>
+      </w:r>
+    </w:p>
+    <w:p>
+      <w:pPr>
+        <w:pStyle w:val="ListParagraph"/>
+        <w:numPr>
+          <w:ilvl w:val="4"/>
+          <w:numId w:val="1"/>
+        </w:numPr>
+      </w:pPr>
+      <w:r>
+        <w:t>T</w:t>
+      </w:r>
+      <w:r>
+        <w:t xml:space="preserve">est data: </w:t>
+      </w:r>
       <w:hyperlink r:id="rId35" w:history="1">
         <w:r>
           <w:rPr>
             <w:rStyle w:val="Hyperlink"/>
           </w:rPr>
-          <w:t>category_2_exec_all_scripts.sql</w:t>
+          <w:t>category_1_load_test_data.sql</w:t>
+        </w:r>
+      </w:hyperlink>
+    </w:p>
+    <w:p>
+      <w:pPr>
+        <w:pStyle w:val="ListParagraph"/>
+        <w:numPr>
+          <w:ilvl w:val="4"/>
+          <w:numId w:val="1"/>
+        </w:numPr>
+      </w:pPr>
+      <w:r>
+        <w:t>DVM rules</w:t>
+      </w:r>
+      <w:r>
+        <w:t>:</w:t>
+      </w:r>
+      <w:r>
+        <w:t xml:space="preserve"> </w:t>
+      </w:r>
+      <w:hyperlink r:id="rId36" w:history="1">
+        <w:r>
+          <w:rPr>
+            <w:rStyle w:val="Hyperlink"/>
+          </w:rPr>
+          <w:t>category_1_load_DVM_rules.sql</w:t>
         </w:r>
       </w:hyperlink>
     </w:p>
@@ -2212,11 +2619,254 @@
         </w:numPr>
       </w:pPr>
       <w:r>
+        <w:t>DVM test scripts:</w:t>
+      </w:r>
+    </w:p>
+    <w:p>
+      <w:pPr>
+        <w:pStyle w:val="ListParagraph"/>
+        <w:numPr>
+          <w:ilvl w:val="4"/>
+          <w:numId w:val="1"/>
+        </w:numPr>
+      </w:pPr>
+      <w:r>
+        <w:t xml:space="preserve">Execute the DVM: </w:t>
+      </w:r>
+      <w:hyperlink r:id="rId37" w:history="1">
+        <w:proofErr w:type="spellStart"/>
+        <w:r>
+          <w:rPr>
+            <w:rStyle w:val="Hyperlink"/>
+          </w:rPr>
+          <w:t>batch_DVM_script.sql</w:t>
+        </w:r>
+        <w:proofErr w:type="spellEnd"/>
+      </w:hyperlink>
+      <w:r>
+        <w:t xml:space="preserve"> </w:t>
+      </w:r>
+    </w:p>
+    <w:p>
+      <w:pPr>
+        <w:pStyle w:val="ListParagraph"/>
+        <w:numPr>
+          <w:ilvl w:val="4"/>
+          <w:numId w:val="1"/>
+        </w:numPr>
+      </w:pPr>
+      <w:r>
+        <w:t xml:space="preserve">Resolve the data issues: </w:t>
+      </w:r>
+      <w:hyperlink r:id="rId38" w:history="1">
+        <w:r>
+          <w:rPr>
+            <w:rStyle w:val="Hyperlink"/>
+          </w:rPr>
+          <w:t>category_2_data_updates.sql</w:t>
+        </w:r>
+      </w:hyperlink>
+    </w:p>
+    <w:p>
+      <w:pPr>
+        <w:pStyle w:val="ListParagraph"/>
+        <w:numPr>
+          <w:ilvl w:val="4"/>
+          <w:numId w:val="1"/>
+        </w:numPr>
+      </w:pPr>
+      <w:r>
+        <w:t xml:space="preserve">Re-execute the DVM: </w:t>
+      </w:r>
+      <w:hyperlink r:id="rId39" w:history="1">
+        <w:proofErr w:type="spellStart"/>
+        <w:r>
+          <w:rPr>
+            <w:rStyle w:val="Hyperlink"/>
+          </w:rPr>
+          <w:t>batch_DVM_script.sql</w:t>
+        </w:r>
+        <w:proofErr w:type="spellEnd"/>
+      </w:hyperlink>
+    </w:p>
+    <w:p>
+      <w:pPr>
+        <w:pStyle w:val="ListParagraph"/>
+        <w:numPr>
+          <w:ilvl w:val="2"/>
+          <w:numId w:val="1"/>
+        </w:numPr>
+      </w:pPr>
+      <w:r>
+        <w:t>Validation Issues:</w:t>
+      </w:r>
+    </w:p>
+    <w:p>
+      <w:pPr>
+        <w:pStyle w:val="ListParagraph"/>
+        <w:numPr>
+          <w:ilvl w:val="3"/>
+          <w:numId w:val="1"/>
+        </w:numPr>
+      </w:pPr>
+      <w:r>
+        <w:t xml:space="preserve">Execute the </w:t>
+      </w:r>
+      <w:hyperlink w:anchor="validation_issue_verification_query" w:history="1">
+        <w:r>
+          <w:rPr>
+            <w:rStyle w:val="Hyperlink"/>
+          </w:rPr>
+          <w:t>Validation Issue Verification Query</w:t>
+        </w:r>
+      </w:hyperlink>
+    </w:p>
+    <w:p>
+      <w:pPr>
+        <w:pStyle w:val="ListParagraph"/>
+        <w:numPr>
+          <w:ilvl w:val="4"/>
+          <w:numId w:val="1"/>
+        </w:numPr>
+      </w:pPr>
+      <w:r>
+        <w:t>T</w:t>
+      </w:r>
+      <w:r>
+        <w:t xml:space="preserve">emplate: </w:t>
+      </w:r>
+      <w:hyperlink r:id="rId40" w:history="1">
+        <w:r>
+          <w:rPr>
+            <w:rStyle w:val="Hyperlink"/>
+          </w:rPr>
+          <w:t>category_2_DVM_issue_verification.xlsx</w:t>
+        </w:r>
+      </w:hyperlink>
+    </w:p>
+    <w:p>
+      <w:pPr>
+        <w:pStyle w:val="ListParagraph"/>
+        <w:numPr>
+          <w:ilvl w:val="4"/>
+          <w:numId w:val="1"/>
+        </w:numPr>
+      </w:pPr>
+      <w:r>
+        <w:t xml:space="preserve">Export: </w:t>
+      </w:r>
+      <w:hyperlink r:id="rId41" w:history="1">
+        <w:r>
+          <w:rPr>
+            <w:rStyle w:val="Hyperlink"/>
+          </w:rPr>
+          <w:t>category_2_DVM_issue_verification.csv</w:t>
+        </w:r>
+      </w:hyperlink>
+    </w:p>
+    <w:p>
+      <w:pPr>
+        <w:pStyle w:val="ListParagraph"/>
+        <w:numPr>
+          <w:ilvl w:val="1"/>
+          <w:numId w:val="1"/>
+        </w:numPr>
+      </w:pPr>
+      <w:r>
+        <w:t>Category 3 Cases</w:t>
+      </w:r>
+      <w:r>
+        <w:t xml:space="preserve"> (</w:t>
+      </w:r>
+      <w:r>
+        <w:t>SQL verification)</w:t>
+      </w:r>
+      <w:r>
+        <w:t>:</w:t>
+      </w:r>
+    </w:p>
+    <w:p>
+      <w:pPr>
+        <w:pStyle w:val="ListParagraph"/>
+        <w:numPr>
+          <w:ilvl w:val="2"/>
+          <w:numId w:val="1"/>
+        </w:numPr>
+      </w:pPr>
+      <w:r>
+        <w:t>Description: T</w:t>
+      </w:r>
+      <w:r>
+        <w:t xml:space="preserve">hese test cases </w:t>
+      </w:r>
+      <w:r>
+        <w:t xml:space="preserve">verify that </w:t>
+      </w:r>
+      <w:r>
+        <w:t>multiple data streams that share one or more QC objects can be valid</w:t>
+      </w:r>
+      <w:r>
+        <w:t>ated separately or concurrently</w:t>
+      </w:r>
+    </w:p>
+    <w:p>
+      <w:pPr>
+        <w:pStyle w:val="ListParagraph"/>
+        <w:numPr>
+          <w:ilvl w:val="2"/>
+          <w:numId w:val="1"/>
+        </w:numPr>
+      </w:pPr>
+      <w:r>
+        <w:t xml:space="preserve">To streamline the test case verification process a single script was compiled to </w:t>
+      </w:r>
+      <w:r>
+        <w:t xml:space="preserve">purge the CCD and DVM data as well as </w:t>
+      </w:r>
+      <w:r>
+        <w:t>execute all individual scripts listed belo</w:t>
+      </w:r>
+      <w:r>
+        <w:t xml:space="preserve">w for this test case category: </w:t>
+      </w:r>
+      <w:hyperlink r:id="rId42" w:history="1">
+        <w:r>
+          <w:rPr>
+            <w:rStyle w:val="Hyperlink"/>
+          </w:rPr>
+          <w:t>category_</w:t>
+        </w:r>
+        <w:r>
+          <w:rPr>
+            <w:rStyle w:val="Hyperlink"/>
+          </w:rPr>
+          <w:t>3</w:t>
+        </w:r>
+        <w:r>
+          <w:rPr>
+            <w:rStyle w:val="Hyperlink"/>
+          </w:rPr>
+          <w:t>_exec_all_scripts.sql</w:t>
+        </w:r>
+      </w:hyperlink>
+    </w:p>
+    <w:p>
+      <w:pPr>
+        <w:pStyle w:val="ListParagraph"/>
+        <w:numPr>
+          <w:ilvl w:val="3"/>
+          <w:numId w:val="1"/>
+        </w:numPr>
+      </w:pPr>
+      <w:r>
         <w:t>Load test data</w:t>
       </w:r>
       <w:r>
         <w:t>:</w:t>
       </w:r>
+      <w:r>
+        <w:t xml:space="preserve"> </w:t>
+      </w:r>
     </w:p>
     <w:p>
       <w:pPr>
@@ -2230,14 +2880,32 @@
         <w:t>T</w:t>
       </w:r>
       <w:r>
-        <w:t xml:space="preserve">est data: </w:t>
-      </w:r>
-      <w:hyperlink r:id="rId36" w:history="1">
-        <w:r>
-          <w:rPr>
-            <w:rStyle w:val="Hyperlink"/>
-          </w:rPr>
-          <w:t>category_1_load_test_data.sql</w:t>
+        <w:t>est</w:t>
+      </w:r>
+      <w:r>
+        <w:t xml:space="preserve"> data</w:t>
+      </w:r>
+      <w:r>
+        <w:t xml:space="preserve">: </w:t>
+      </w:r>
+      <w:hyperlink r:id="rId43" w:history="1">
+        <w:r>
+          <w:rPr>
+            <w:rStyle w:val="Hyperlink"/>
+          </w:rPr>
+          <w:t>category_</w:t>
+        </w:r>
+        <w:r>
+          <w:rPr>
+            <w:rStyle w:val="Hyperlink"/>
+          </w:rPr>
+          <w:t>1</w:t>
+        </w:r>
+        <w:r>
+          <w:rPr>
+            <w:rStyle w:val="Hyperlink"/>
+          </w:rPr>
+          <w:t>_load_test_data.sql</w:t>
         </w:r>
       </w:hyperlink>
     </w:p>
@@ -2258,12 +2926,12 @@
       <w:r>
         <w:t xml:space="preserve"> </w:t>
       </w:r>
-      <w:hyperlink r:id="rId37" w:history="1">
-        <w:r>
-          <w:rPr>
-            <w:rStyle w:val="Hyperlink"/>
-          </w:rPr>
-          <w:t>category_1_load_DVM_rules.sql</w:t>
+      <w:hyperlink r:id="rId44" w:history="1">
+        <w:r>
+          <w:rPr>
+            <w:rStyle w:val="Hyperlink"/>
+          </w:rPr>
+          <w:t>category_3_load_DVM_rules.sql</w:t>
         </w:r>
       </w:hyperlink>
     </w:p>
@@ -2276,7 +2944,68 @@
         </w:numPr>
       </w:pPr>
       <w:r>
-        <w:t>DVM test scripts:</w:t>
+        <w:t>DVM test script</w:t>
+      </w:r>
+      <w:r>
+        <w:t>:</w:t>
+      </w:r>
+      <w:r>
+        <w:t xml:space="preserve"> </w:t>
+      </w:r>
+      <w:hyperlink r:id="rId45" w:history="1">
+        <w:r>
+          <w:rPr>
+            <w:rStyle w:val="Hyperlink"/>
+          </w:rPr>
+          <w:t>category_3_exec_DVM.sql</w:t>
+        </w:r>
+      </w:hyperlink>
+      <w:r>
+        <w:t xml:space="preserve"> </w:t>
+      </w:r>
+    </w:p>
+    <w:p>
+      <w:pPr>
+        <w:pStyle w:val="ListParagraph"/>
+        <w:numPr>
+          <w:ilvl w:val="2"/>
+          <w:numId w:val="1"/>
+        </w:numPr>
+      </w:pPr>
+      <w:r>
+        <w:t>Validation Issues:</w:t>
+      </w:r>
+    </w:p>
+    <w:p>
+      <w:pPr>
+        <w:pStyle w:val="ListParagraph"/>
+        <w:numPr>
+          <w:ilvl w:val="3"/>
+          <w:numId w:val="1"/>
+        </w:numPr>
+      </w:pPr>
+      <w:r>
+        <w:t xml:space="preserve">Execute the </w:t>
+      </w:r>
+      <w:hyperlink w:anchor="validation_issue_verification_query" w:history="1">
+        <w:r>
+          <w:rPr>
+            <w:rStyle w:val="Hyperlink"/>
+          </w:rPr>
+          <w:t>Validation Issue Verification Query</w:t>
+        </w:r>
+      </w:hyperlink>
+    </w:p>
+    <w:p>
+      <w:pPr>
+        <w:pStyle w:val="ListParagraph"/>
+        <w:numPr>
+          <w:ilvl w:val="3"/>
+          <w:numId w:val="1"/>
+        </w:numPr>
+      </w:pPr>
+      <w:r>
+        <w:t>Verification Files:</w:t>
       </w:r>
     </w:p>
     <w:p>
@@ -2288,19 +3017,16 @@
         </w:numPr>
       </w:pPr>
       <w:r>
-        <w:t xml:space="preserve">Execute the DVM: </w:t>
-      </w:r>
-      <w:hyperlink r:id="rId38" w:history="1">
-        <w:r>
-          <w:rPr>
-            <w:rStyle w:val="Hyperlink"/>
-          </w:rPr>
-          <w:t>batch_DVM_script.sql</w:t>
-        </w:r>
-      </w:hyperlink>
-      <w:r>
-        <w:t xml:space="preserve"> </w:t>
-      </w:r>
+        <w:t xml:space="preserve">Template: </w:t>
+      </w:r>
+      <w:hyperlink r:id="rId46" w:history="1">
+        <w:r>
+          <w:rPr>
+            <w:rStyle w:val="Hyperlink"/>
+          </w:rPr>
+          <w:t>category_3_DVM_issue_verification.xlsx</w:t>
+        </w:r>
+      </w:hyperlink>
     </w:p>
     <w:p>
       <w:pPr>
@@ -2311,36 +3037,43 @@
         </w:numPr>
       </w:pPr>
       <w:r>
-        <w:t xml:space="preserve">Resolve the data issues: </w:t>
-      </w:r>
-      <w:hyperlink r:id="rId39" w:history="1">
-        <w:r>
-          <w:rPr>
-            <w:rStyle w:val="Hyperlink"/>
-          </w:rPr>
-          <w:t>category_2_data_updates.sql</w:t>
-        </w:r>
-      </w:hyperlink>
-    </w:p>
-    <w:p>
-      <w:pPr>
-        <w:pStyle w:val="ListParagraph"/>
-        <w:numPr>
-          <w:ilvl w:val="4"/>
-          <w:numId w:val="1"/>
-        </w:numPr>
-      </w:pPr>
-      <w:r>
-        <w:t xml:space="preserve">Re-execute the DVM: </w:t>
-      </w:r>
-      <w:hyperlink r:id="rId40" w:history="1">
-        <w:r>
-          <w:rPr>
-            <w:rStyle w:val="Hyperlink"/>
-          </w:rPr>
-          <w:t>batch_DVM_script.sql</w:t>
-        </w:r>
-      </w:hyperlink>
+        <w:t xml:space="preserve">Export: </w:t>
+      </w:r>
+      <w:hyperlink r:id="rId47" w:history="1">
+        <w:r>
+          <w:rPr>
+            <w:rStyle w:val="Hyperlink"/>
+          </w:rPr>
+          <w:t>category_</w:t>
+        </w:r>
+        <w:r>
+          <w:rPr>
+            <w:rStyle w:val="Hyperlink"/>
+          </w:rPr>
+          <w:t>3</w:t>
+        </w:r>
+        <w:r>
+          <w:rPr>
+            <w:rStyle w:val="Hyperlink"/>
+          </w:rPr>
+          <w:t>_DVM_issue_verification.csv</w:t>
+        </w:r>
+      </w:hyperlink>
+    </w:p>
+    <w:p>
+      <w:pPr>
+        <w:pStyle w:val="ListParagraph"/>
+        <w:numPr>
+          <w:ilvl w:val="1"/>
+          <w:numId w:val="1"/>
+        </w:numPr>
+      </w:pPr>
+      <w:r>
+        <w:t>Category 4 Cases</w:t>
+      </w:r>
+      <w:r>
+        <w:t xml:space="preserve"> (PL/SQL verification)</w:t>
+      </w:r>
     </w:p>
     <w:p>
       <w:pPr>
@@ -2351,7 +3084,19 @@
         </w:numPr>
       </w:pPr>
       <w:r>
-        <w:t>Validation Issues:</w:t>
+        <w:t xml:space="preserve">These test cases verify </w:t>
+      </w:r>
+      <w:r>
+        <w:t xml:space="preserve">the </w:t>
+      </w:r>
+      <w:r>
+        <w:t xml:space="preserve">different error conditions </w:t>
+      </w:r>
+      <w:r>
+        <w:t xml:space="preserve">that can be feasibly tested </w:t>
+      </w:r>
+      <w:r>
+        <w:t>are handled correctly</w:t>
       </w:r>
     </w:p>
     <w:p>
@@ -2363,79 +3108,42 @@
         </w:numPr>
       </w:pPr>
       <w:r>
-        <w:t xml:space="preserve">Execute the </w:t>
-      </w:r>
-      <w:hyperlink w:anchor="validation_issue_verification_query" w:history="1">
-        <w:r>
-          <w:rPr>
-            <w:rStyle w:val="Hyperlink"/>
-          </w:rPr>
-          <w:t>Validation Issue Verification Query</w:t>
-        </w:r>
-      </w:hyperlink>
-    </w:p>
-    <w:p>
-      <w:pPr>
-        <w:pStyle w:val="ListParagraph"/>
-        <w:numPr>
-          <w:ilvl w:val="4"/>
-          <w:numId w:val="1"/>
-        </w:numPr>
-      </w:pPr>
-      <w:r>
-        <w:t>T</w:t>
-      </w:r>
-      <w:r>
-        <w:t xml:space="preserve">emplate: </w:t>
-      </w:r>
-      <w:hyperlink r:id="rId41" w:history="1">
-        <w:r>
-          <w:rPr>
-            <w:rStyle w:val="Hyperlink"/>
-          </w:rPr>
-          <w:t>category_2_DVM_issue_verification.xlsx</w:t>
-        </w:r>
-      </w:hyperlink>
-    </w:p>
-    <w:p>
-      <w:pPr>
-        <w:pStyle w:val="ListParagraph"/>
-        <w:numPr>
-          <w:ilvl w:val="4"/>
-          <w:numId w:val="1"/>
-        </w:numPr>
-      </w:pPr>
-      <w:r>
-        <w:t xml:space="preserve">Export: </w:t>
-      </w:r>
-      <w:hyperlink r:id="rId42" w:history="1">
-        <w:r>
-          <w:rPr>
-            <w:rStyle w:val="Hyperlink"/>
-          </w:rPr>
-          <w:t>category_2_DVM_issue_verification.csv</w:t>
-        </w:r>
-      </w:hyperlink>
-    </w:p>
-    <w:p>
-      <w:pPr>
-        <w:pStyle w:val="ListParagraph"/>
-        <w:numPr>
-          <w:ilvl w:val="1"/>
-          <w:numId w:val="1"/>
-        </w:numPr>
-      </w:pPr>
-      <w:r>
-        <w:t>Category 3 Cases</w:t>
-      </w:r>
-      <w:r>
-        <w:t xml:space="preserve"> (</w:t>
-      </w:r>
-      <w:r>
-        <w:t>SQL verification)</w:t>
-      </w:r>
-      <w:r>
-        <w:t>:</w:t>
+        <w:t xml:space="preserve">A list of DVM error codes that are tested in this category for the DVM_PKG package can be found in the </w:t>
+      </w:r>
+      <w:hyperlink r:id="rId48" w:history="1">
+        <w:r>
+          <w:rPr>
+            <w:rStyle w:val="Hyperlink"/>
+          </w:rPr>
+          <w:t>DVM repository</w:t>
+        </w:r>
+      </w:hyperlink>
+      <w:r>
+        <w:t xml:space="preserve"> in the </w:t>
+      </w:r>
+      <w:r>
+        <w:t>docs</w:t>
+      </w:r>
+      <w:r>
+        <w:t>\</w:t>
+      </w:r>
+      <w:r>
+        <w:t>DVM - Business Rules.xlsx</w:t>
+      </w:r>
+      <w:r>
+        <w:t xml:space="preserve"> file where the "</w:t>
+      </w:r>
+      <w:r>
+        <w:t>Scope</w:t>
+      </w:r>
+      <w:r>
+        <w:t>" column values are "</w:t>
+      </w:r>
+      <w:r>
+        <w:t>DVM Processing Errors</w:t>
+      </w:r>
+      <w:r>
+        <w:t>"</w:t>
       </w:r>
     </w:p>
     <w:p>
@@ -2447,61 +3155,14 @@
         </w:numPr>
       </w:pPr>
       <w:r>
-        <w:t>Description: T</w:t>
-      </w:r>
-      <w:r>
-        <w:t xml:space="preserve">hese test cases </w:t>
-      </w:r>
-      <w:r>
-        <w:t xml:space="preserve">verify that </w:t>
-      </w:r>
-      <w:r>
-        <w:t>multiple data streams that share one or more QC objects can be valid</w:t>
-      </w:r>
-      <w:r>
-        <w:t>ated separately or concurrently</w:t>
-      </w:r>
-    </w:p>
-    <w:p>
-      <w:pPr>
-        <w:pStyle w:val="ListParagraph"/>
-        <w:numPr>
-          <w:ilvl w:val="2"/>
-          <w:numId w:val="1"/>
-        </w:numPr>
-      </w:pPr>
-      <w:r>
-        <w:t xml:space="preserve">To streamline the test case verification process a single script was compiled to </w:t>
-      </w:r>
-      <w:r>
-        <w:t xml:space="preserve">purge the CCD and DVM data as well as </w:t>
-      </w:r>
-      <w:r>
-        <w:t>execute all individual scripts listed belo</w:t>
-      </w:r>
-      <w:r>
-        <w:t xml:space="preserve">w for this test case category: </w:t>
-      </w:r>
-      <w:hyperlink r:id="rId43" w:history="1">
-        <w:r>
-          <w:rPr>
-            <w:rStyle w:val="Hyperlink"/>
-          </w:rPr>
-          <w:t>category_</w:t>
-        </w:r>
-        <w:r>
-          <w:rPr>
-            <w:rStyle w:val="Hyperlink"/>
-          </w:rPr>
-          <w:t>3</w:t>
-        </w:r>
-        <w:r>
-          <w:rPr>
-            <w:rStyle w:val="Hyperlink"/>
-          </w:rPr>
-          <w:t>_exec_all_scripts.sql</w:t>
-        </w:r>
-      </w:hyperlink>
+        <w:t>Test case</w:t>
+      </w:r>
+      <w:r>
+        <w:t>s</w:t>
+      </w:r>
+      <w:r>
+        <w:t xml:space="preserve"> setup</w:t>
+      </w:r>
     </w:p>
     <w:p>
       <w:pPr>
@@ -2512,325 +3173,21 @@
         </w:numPr>
       </w:pPr>
       <w:r>
-        <w:t>Load test data</w:t>
-      </w:r>
-      <w:r>
-        <w:t>:</w:t>
-      </w:r>
-      <w:r>
-        <w:t xml:space="preserve"> </w:t>
-      </w:r>
-    </w:p>
-    <w:p>
-      <w:pPr>
-        <w:pStyle w:val="ListParagraph"/>
-        <w:numPr>
-          <w:ilvl w:val="4"/>
-          <w:numId w:val="1"/>
-        </w:numPr>
-      </w:pPr>
-      <w:r>
-        <w:t>T</w:t>
-      </w:r>
-      <w:r>
-        <w:t>est</w:t>
-      </w:r>
-      <w:r>
-        <w:t xml:space="preserve"> data</w:t>
-      </w:r>
-      <w:r>
-        <w:t xml:space="preserve">: </w:t>
-      </w:r>
-      <w:hyperlink r:id="rId44" w:history="1">
-        <w:r>
-          <w:rPr>
-            <w:rStyle w:val="Hyperlink"/>
-          </w:rPr>
-          <w:t>category_</w:t>
-        </w:r>
-        <w:r>
-          <w:rPr>
-            <w:rStyle w:val="Hyperlink"/>
-          </w:rPr>
-          <w:t>1</w:t>
-        </w:r>
-        <w:r>
-          <w:rPr>
-            <w:rStyle w:val="Hyperlink"/>
-          </w:rPr>
-          <w:t>_load_test_data.sql</w:t>
-        </w:r>
-      </w:hyperlink>
-    </w:p>
-    <w:p>
-      <w:pPr>
-        <w:pStyle w:val="ListParagraph"/>
-        <w:numPr>
-          <w:ilvl w:val="4"/>
-          <w:numId w:val="1"/>
-        </w:numPr>
-      </w:pPr>
-      <w:r>
-        <w:t>DVM rules</w:t>
-      </w:r>
-      <w:r>
-        <w:t>:</w:t>
-      </w:r>
-      <w:r>
-        <w:t xml:space="preserve"> </w:t>
-      </w:r>
-      <w:hyperlink r:id="rId45" w:history="1">
-        <w:r>
-          <w:rPr>
-            <w:rStyle w:val="Hyperlink"/>
-          </w:rPr>
-          <w:t>category_3_load_DVM_rules.sql</w:t>
-        </w:r>
-      </w:hyperlink>
-    </w:p>
-    <w:p>
-      <w:pPr>
-        <w:pStyle w:val="ListParagraph"/>
-        <w:numPr>
-          <w:ilvl w:val="3"/>
-          <w:numId w:val="1"/>
-        </w:numPr>
-      </w:pPr>
-      <w:r>
-        <w:t>DVM test script</w:t>
-      </w:r>
-      <w:r>
-        <w:t>:</w:t>
-      </w:r>
-      <w:r>
-        <w:t xml:space="preserve"> </w:t>
-      </w:r>
-      <w:hyperlink r:id="rId46" w:history="1">
-        <w:r>
-          <w:rPr>
-            <w:rStyle w:val="Hyperlink"/>
-          </w:rPr>
-          <w:t>category_3_exec_DVM.sql</w:t>
-        </w:r>
-      </w:hyperlink>
-      <w:r>
-        <w:t xml:space="preserve"> </w:t>
-      </w:r>
-    </w:p>
-    <w:p>
-      <w:pPr>
-        <w:pStyle w:val="ListParagraph"/>
-        <w:numPr>
-          <w:ilvl w:val="2"/>
-          <w:numId w:val="1"/>
-        </w:numPr>
-      </w:pPr>
-      <w:r>
-        <w:t>Validation Issues:</w:t>
-      </w:r>
-    </w:p>
-    <w:p>
-      <w:pPr>
-        <w:pStyle w:val="ListParagraph"/>
-        <w:numPr>
-          <w:ilvl w:val="3"/>
-          <w:numId w:val="1"/>
-        </w:numPr>
-      </w:pPr>
-      <w:r>
-        <w:t xml:space="preserve">Execute the </w:t>
-      </w:r>
-      <w:hyperlink w:anchor="validation_issue_verification_query" w:history="1">
-        <w:r>
-          <w:rPr>
-            <w:rStyle w:val="Hyperlink"/>
-          </w:rPr>
-          <w:t>Validation Issue Verification Query</w:t>
-        </w:r>
-      </w:hyperlink>
-    </w:p>
-    <w:p>
-      <w:pPr>
-        <w:pStyle w:val="ListParagraph"/>
-        <w:numPr>
-          <w:ilvl w:val="3"/>
-          <w:numId w:val="1"/>
-        </w:numPr>
-      </w:pPr>
-      <w:r>
-        <w:t>Verification Files:</w:t>
-      </w:r>
-    </w:p>
-    <w:p>
-      <w:pPr>
-        <w:pStyle w:val="ListParagraph"/>
-        <w:numPr>
-          <w:ilvl w:val="4"/>
-          <w:numId w:val="1"/>
-        </w:numPr>
-      </w:pPr>
-      <w:r>
-        <w:t xml:space="preserve">Template: </w:t>
-      </w:r>
-      <w:hyperlink r:id="rId47" w:history="1">
-        <w:r>
-          <w:rPr>
-            <w:rStyle w:val="Hyperlink"/>
-          </w:rPr>
-          <w:t>category_3_DVM_issue_verification.xlsx</w:t>
-        </w:r>
-      </w:hyperlink>
-    </w:p>
-    <w:p>
-      <w:pPr>
-        <w:pStyle w:val="ListParagraph"/>
-        <w:numPr>
-          <w:ilvl w:val="4"/>
-          <w:numId w:val="1"/>
-        </w:numPr>
-      </w:pPr>
-      <w:r>
-        <w:t xml:space="preserve">Export: </w:t>
-      </w:r>
-      <w:hyperlink r:id="rId48" w:history="1">
-        <w:r>
-          <w:rPr>
-            <w:rStyle w:val="Hyperlink"/>
-          </w:rPr>
-          <w:t>category_</w:t>
-        </w:r>
-        <w:r>
-          <w:rPr>
-            <w:rStyle w:val="Hyperlink"/>
-          </w:rPr>
-          <w:t>3</w:t>
-        </w:r>
-        <w:r>
-          <w:rPr>
-            <w:rStyle w:val="Hyperlink"/>
-          </w:rPr>
-          <w:t>_DVM_issue_verification.csv</w:t>
-        </w:r>
-      </w:hyperlink>
-    </w:p>
-    <w:p>
-      <w:pPr>
-        <w:pStyle w:val="ListParagraph"/>
-        <w:numPr>
-          <w:ilvl w:val="1"/>
-          <w:numId w:val="1"/>
-        </w:numPr>
-      </w:pPr>
-      <w:r>
-        <w:t>Category 4 Cases</w:t>
-      </w:r>
-      <w:r>
-        <w:t xml:space="preserve"> (PL/SQL verification)</w:t>
-      </w:r>
-    </w:p>
-    <w:p>
-      <w:pPr>
-        <w:pStyle w:val="ListParagraph"/>
-        <w:numPr>
-          <w:ilvl w:val="2"/>
-          <w:numId w:val="1"/>
-        </w:numPr>
-      </w:pPr>
-      <w:r>
-        <w:t xml:space="preserve">These test cases verify </w:t>
-      </w:r>
-      <w:r>
-        <w:t xml:space="preserve">the </w:t>
-      </w:r>
-      <w:r>
-        <w:t xml:space="preserve">different error conditions </w:t>
-      </w:r>
-      <w:r>
-        <w:t xml:space="preserve">that can be feasibly tested </w:t>
-      </w:r>
-      <w:r>
-        <w:t>are handled correctly</w:t>
-      </w:r>
-    </w:p>
-    <w:p>
-      <w:pPr>
-        <w:pStyle w:val="ListParagraph"/>
-        <w:numPr>
-          <w:ilvl w:val="3"/>
-          <w:numId w:val="1"/>
-        </w:numPr>
-      </w:pPr>
-      <w:r>
-        <w:t xml:space="preserve">A list of DVM error codes that are tested in this category for the DVM_PKG package can be found in the </w:t>
+        <w:t>To streamline the test case verification process a single script was compiled</w:t>
+      </w:r>
+      <w:r>
+        <w:t xml:space="preserve"> to purge the CCD and DVM data as well as</w:t>
+      </w:r>
+      <w:r>
+        <w:t xml:space="preserve"> execute all individual scripts listed below </w:t>
+      </w:r>
+      <w:r>
+        <w:t xml:space="preserve">to setup the test cases </w:t>
+      </w:r>
+      <w:r>
+        <w:t xml:space="preserve">for this test case category: </w:t>
       </w:r>
       <w:hyperlink r:id="rId49" w:history="1">
-        <w:r>
-          <w:rPr>
-            <w:rStyle w:val="Hyperlink"/>
-          </w:rPr>
-          <w:t>DVM repository</w:t>
-        </w:r>
-      </w:hyperlink>
-      <w:r>
-        <w:t xml:space="preserve"> in the </w:t>
-      </w:r>
-      <w:r>
-        <w:t>docs</w:t>
-      </w:r>
-      <w:r>
-        <w:t>\</w:t>
-      </w:r>
-      <w:r>
-        <w:t>DVM_PKG_error_handling_cases.xlsx</w:t>
-      </w:r>
-      <w:r>
-        <w:t xml:space="preserve"> file where the "Feasible to Test?" column values are "Y"</w:t>
-      </w:r>
-    </w:p>
-    <w:p>
-      <w:pPr>
-        <w:pStyle w:val="ListParagraph"/>
-        <w:numPr>
-          <w:ilvl w:val="2"/>
-          <w:numId w:val="1"/>
-        </w:numPr>
-      </w:pPr>
-      <w:r>
-        <w:t>Test case</w:t>
-      </w:r>
-      <w:r>
-        <w:t>s</w:t>
-      </w:r>
-      <w:r>
-        <w:t xml:space="preserve"> setup</w:t>
-      </w:r>
-      <w:bookmarkStart w:id="0" w:name="_GoBack"/>
-      <w:bookmarkEnd w:id="0"/>
-    </w:p>
-    <w:p>
-      <w:pPr>
-        <w:pStyle w:val="ListParagraph"/>
-        <w:numPr>
-          <w:ilvl w:val="3"/>
-          <w:numId w:val="1"/>
-        </w:numPr>
-      </w:pPr>
-      <w:r>
-        <w:t>To streamline the test case verification process a single script was compiled</w:t>
-      </w:r>
-      <w:r>
-        <w:t xml:space="preserve"> to purge the CCD and DVM data as well as</w:t>
-      </w:r>
-      <w:r>
-        <w:t xml:space="preserve"> execute all individual scripts listed below </w:t>
-      </w:r>
-      <w:r>
-        <w:t xml:space="preserve">to setup the test cases </w:t>
-      </w:r>
-      <w:r>
-        <w:t xml:space="preserve">for this test case category: </w:t>
-      </w:r>
-      <w:hyperlink r:id="rId50" w:history="1">
         <w:r>
           <w:rPr>
             <w:rStyle w:val="Hyperlink"/>
@@ -2881,59 +3238,61 @@
       <w:r>
         <w:t xml:space="preserve">est data: </w:t>
       </w:r>
+      <w:hyperlink r:id="rId50" w:history="1">
+        <w:r>
+          <w:rPr>
+            <w:rStyle w:val="Hyperlink"/>
+          </w:rPr>
+          <w:t>category_1_load_test_data.sql</w:t>
+        </w:r>
+      </w:hyperlink>
+    </w:p>
+    <w:p>
+      <w:pPr>
+        <w:pStyle w:val="ListParagraph"/>
+        <w:numPr>
+          <w:ilvl w:val="5"/>
+          <w:numId w:val="1"/>
+        </w:numPr>
+      </w:pPr>
+      <w:r>
+        <w:t>DVM rules</w:t>
+      </w:r>
+      <w:r>
+        <w:t>:</w:t>
+      </w:r>
+      <w:r>
+        <w:t xml:space="preserve"> </w:t>
+      </w:r>
       <w:hyperlink r:id="rId51" w:history="1">
         <w:r>
           <w:rPr>
             <w:rStyle w:val="Hyperlink"/>
           </w:rPr>
-          <w:t>category_1_load_test_data.sql</w:t>
-        </w:r>
-      </w:hyperlink>
-    </w:p>
-    <w:p>
-      <w:pPr>
-        <w:pStyle w:val="ListParagraph"/>
-        <w:numPr>
-          <w:ilvl w:val="5"/>
-          <w:numId w:val="1"/>
-        </w:numPr>
-      </w:pPr>
-      <w:r>
-        <w:t>DVM rules</w:t>
-      </w:r>
-      <w:r>
-        <w:t>:</w:t>
-      </w:r>
-      <w:r>
-        <w:t xml:space="preserve"> </w:t>
+          <w:t>category_1_load_DVM_rules.sql</w:t>
+        </w:r>
+      </w:hyperlink>
+    </w:p>
+    <w:p>
+      <w:pPr>
+        <w:pStyle w:val="ListParagraph"/>
+        <w:numPr>
+          <w:ilvl w:val="4"/>
+          <w:numId w:val="1"/>
+        </w:numPr>
+      </w:pPr>
+      <w:r>
+        <w:t xml:space="preserve">Execute the DVM: </w:t>
       </w:r>
       <w:hyperlink r:id="rId52" w:history="1">
-        <w:r>
-          <w:rPr>
-            <w:rStyle w:val="Hyperlink"/>
-          </w:rPr>
-          <w:t>category_1_load_DVM_rules.sql</w:t>
-        </w:r>
-      </w:hyperlink>
-    </w:p>
-    <w:p>
-      <w:pPr>
-        <w:pStyle w:val="ListParagraph"/>
-        <w:numPr>
-          <w:ilvl w:val="4"/>
-          <w:numId w:val="1"/>
-        </w:numPr>
-      </w:pPr>
-      <w:r>
-        <w:t xml:space="preserve">Execute the DVM: </w:t>
-      </w:r>
-      <w:hyperlink r:id="rId53" w:history="1">
+        <w:proofErr w:type="spellStart"/>
         <w:r>
           <w:rPr>
             <w:rStyle w:val="Hyperlink"/>
           </w:rPr>
           <w:t>batch_DVM_script.sql</w:t>
         </w:r>
+        <w:proofErr w:type="spellEnd"/>
       </w:hyperlink>
       <w:r>
         <w:t xml:space="preserve"> </w:t>
@@ -2964,38 +3323,91 @@
       <w:r>
         <w:t xml:space="preserve">: </w:t>
       </w:r>
+      <w:hyperlink r:id="rId53" w:history="1">
+        <w:r>
+          <w:rPr>
+            <w:rStyle w:val="Hyperlink"/>
+          </w:rPr>
+          <w:t>category_</w:t>
+        </w:r>
+        <w:r>
+          <w:rPr>
+            <w:rStyle w:val="Hyperlink"/>
+          </w:rPr>
+          <w:t>4</w:t>
+        </w:r>
+        <w:r>
+          <w:rPr>
+            <w:rStyle w:val="Hyperlink"/>
+          </w:rPr>
+          <w:t>_</w:t>
+        </w:r>
+        <w:r>
+          <w:rPr>
+            <w:rStyle w:val="Hyperlink"/>
+          </w:rPr>
+          <w:t>exec_DVM</w:t>
+        </w:r>
+        <w:r>
+          <w:rPr>
+            <w:rStyle w:val="Hyperlink"/>
+          </w:rPr>
+          <w:t>.sql</w:t>
+        </w:r>
+      </w:hyperlink>
+    </w:p>
+    <w:p>
+      <w:pPr>
+        <w:pStyle w:val="ListParagraph"/>
+        <w:numPr>
+          <w:ilvl w:val="2"/>
+          <w:numId w:val="1"/>
+        </w:numPr>
+      </w:pPr>
+      <w:r>
+        <w:t>Validation Issues:</w:t>
+      </w:r>
+    </w:p>
+    <w:p>
+      <w:pPr>
+        <w:pStyle w:val="ListParagraph"/>
+        <w:numPr>
+          <w:ilvl w:val="3"/>
+          <w:numId w:val="1"/>
+        </w:numPr>
+      </w:pPr>
+      <w:r>
+        <w:t xml:space="preserve">Verification Export: </w:t>
+      </w:r>
       <w:hyperlink r:id="rId54" w:history="1">
         <w:r>
           <w:rPr>
             <w:rStyle w:val="Hyperlink"/>
           </w:rPr>
-          <w:t>category_</w:t>
-        </w:r>
-        <w:r>
-          <w:rPr>
-            <w:rStyle w:val="Hyperlink"/>
-          </w:rPr>
-          <w:t>4</w:t>
-        </w:r>
-        <w:r>
-          <w:rPr>
-            <w:rStyle w:val="Hyperlink"/>
-          </w:rPr>
-          <w:t>_</w:t>
-        </w:r>
-        <w:r>
-          <w:rPr>
-            <w:rStyle w:val="Hyperlink"/>
-          </w:rPr>
-          <w:t>exec_DVM</w:t>
-        </w:r>
-        <w:r>
-          <w:rPr>
-            <w:rStyle w:val="Hyperlink"/>
-          </w:rPr>
-          <w:t>.sql</w:t>
-        </w:r>
-      </w:hyperlink>
+          <w:t>category_4_script_output_verification.txt</w:t>
+        </w:r>
+      </w:hyperlink>
+    </w:p>
+    <w:p>
+      <w:pPr>
+        <w:pStyle w:val="ListParagraph"/>
+        <w:numPr>
+          <w:ilvl w:val="1"/>
+          <w:numId w:val="1"/>
+        </w:numPr>
+      </w:pPr>
+      <w:r>
+        <w:t xml:space="preserve">Category </w:t>
+      </w:r>
+      <w:r>
+        <w:t>5</w:t>
+      </w:r>
+      <w:r>
+        <w:t xml:space="preserve"> Cases</w:t>
+      </w:r>
+      <w:r>
+        <w:t xml:space="preserve"> (SQL verification)</w:t>
+      </w:r>
     </w:p>
     <w:p>
       <w:pPr>
@@ -3006,6 +3418,140 @@
         </w:numPr>
       </w:pPr>
       <w:r>
+        <w:t>Description: These test cases verify that any cruise that has an associated cruise leg that overlaps with another cruise leg in the same cruise or for the same vessel</w:t>
+      </w:r>
+      <w:r>
+        <w:t xml:space="preserve"> is validated the DVM </w:t>
+      </w:r>
+      <w:r>
+        <w:t xml:space="preserve">automatically validates the overlapping cruise legs </w:t>
+      </w:r>
+      <w:r>
+        <w:t xml:space="preserve">when executing the </w:t>
+      </w:r>
+      <w:r>
+        <w:t>CCD_DVM_PKG.</w:t>
+      </w:r>
+      <w:r>
+        <w:t>EXEC_DVM_CRUISE_OVERLAP_SP</w:t>
+      </w:r>
+      <w:r>
+        <w:t xml:space="preserve"> procedure.</w:t>
+      </w:r>
+      <w:r>
+        <w:t xml:space="preserve">  This is the recommended method to use when automatically executing the DVM when a record is saved in an application interface.  </w:t>
+      </w:r>
+    </w:p>
+    <w:p>
+      <w:pPr>
+        <w:pStyle w:val="ListParagraph"/>
+        <w:numPr>
+          <w:ilvl w:val="2"/>
+          <w:numId w:val="1"/>
+        </w:numPr>
+      </w:pPr>
+      <w:r>
+        <w:t xml:space="preserve">To streamline the test case verification process a single script was compiled to purge the CCD and DVM data as well as execute the individual scripts listed below for this test case category: </w:t>
+      </w:r>
+      <w:hyperlink r:id="rId55" w:history="1">
+        <w:r>
+          <w:rPr>
+            <w:rStyle w:val="Hyperlink"/>
+          </w:rPr>
+          <w:t>category_5</w:t>
+        </w:r>
+        <w:r>
+          <w:rPr>
+            <w:rStyle w:val="Hyperlink"/>
+          </w:rPr>
+          <w:t>_exec_all_scripts.sql</w:t>
+        </w:r>
+      </w:hyperlink>
+    </w:p>
+    <w:p>
+      <w:pPr>
+        <w:pStyle w:val="ListParagraph"/>
+        <w:numPr>
+          <w:ilvl w:val="3"/>
+          <w:numId w:val="1"/>
+        </w:numPr>
+      </w:pPr>
+      <w:r>
+        <w:t xml:space="preserve">Load test data: </w:t>
+      </w:r>
+    </w:p>
+    <w:p>
+      <w:pPr>
+        <w:pStyle w:val="ListParagraph"/>
+        <w:numPr>
+          <w:ilvl w:val="4"/>
+          <w:numId w:val="1"/>
+        </w:numPr>
+      </w:pPr>
+      <w:r>
+        <w:t xml:space="preserve">Test data: </w:t>
+      </w:r>
+      <w:hyperlink r:id="rId56" w:history="1">
+        <w:r>
+          <w:rPr>
+            <w:rStyle w:val="Hyperlink"/>
+          </w:rPr>
+          <w:t>category_1_load_test_data.sql</w:t>
+        </w:r>
+      </w:hyperlink>
+    </w:p>
+    <w:p>
+      <w:pPr>
+        <w:pStyle w:val="ListParagraph"/>
+        <w:numPr>
+          <w:ilvl w:val="4"/>
+          <w:numId w:val="1"/>
+        </w:numPr>
+      </w:pPr>
+      <w:r>
+        <w:t xml:space="preserve">DVM rules: </w:t>
+      </w:r>
+      <w:hyperlink r:id="rId57" w:history="1">
+        <w:r>
+          <w:rPr>
+            <w:rStyle w:val="Hyperlink"/>
+          </w:rPr>
+          <w:t>category_1_load_DVM_rules.sql</w:t>
+        </w:r>
+      </w:hyperlink>
+    </w:p>
+    <w:p>
+      <w:pPr>
+        <w:pStyle w:val="ListParagraph"/>
+        <w:numPr>
+          <w:ilvl w:val="3"/>
+          <w:numId w:val="1"/>
+        </w:numPr>
+      </w:pPr>
+      <w:r>
+        <w:t xml:space="preserve">DVM test script: </w:t>
+      </w:r>
+      <w:hyperlink r:id="rId58" w:history="1">
+        <w:r>
+          <w:rPr>
+            <w:rStyle w:val="Hyperlink"/>
+          </w:rPr>
+          <w:t>category_5_exec_DVM.sql</w:t>
+        </w:r>
+      </w:hyperlink>
+      <w:r>
+        <w:t xml:space="preserve"> </w:t>
+      </w:r>
+    </w:p>
+    <w:p>
+      <w:pPr>
+        <w:pStyle w:val="ListParagraph"/>
+        <w:numPr>
+          <w:ilvl w:val="2"/>
+          <w:numId w:val="1"/>
+        </w:numPr>
+      </w:pPr>
+      <w:r>
         <w:t>Validation Issues:</w:t>
       </w:r>
     </w:p>
@@ -3018,94 +3564,14 @@
         </w:numPr>
       </w:pPr>
       <w:r>
-        <w:t xml:space="preserve">Verification Export: </w:t>
-      </w:r>
-      <w:hyperlink r:id="rId55" w:history="1">
-        <w:r>
-          <w:rPr>
-            <w:rStyle w:val="Hyperlink"/>
-          </w:rPr>
-          <w:t>category_4_script_output_verification.txt</w:t>
-        </w:r>
-      </w:hyperlink>
-    </w:p>
-    <w:p>
-      <w:pPr>
-        <w:pStyle w:val="ListParagraph"/>
-        <w:numPr>
-          <w:ilvl w:val="1"/>
-          <w:numId w:val="1"/>
-        </w:numPr>
-      </w:pPr>
-      <w:r>
-        <w:t xml:space="preserve">Category </w:t>
-      </w:r>
-      <w:r>
-        <w:t>5</w:t>
-      </w:r>
-      <w:r>
-        <w:t xml:space="preserve"> Cases</w:t>
-      </w:r>
-      <w:r>
-        <w:t xml:space="preserve"> (SQL verification)</w:t>
-      </w:r>
-    </w:p>
-    <w:p>
-      <w:pPr>
-        <w:pStyle w:val="ListParagraph"/>
-        <w:numPr>
-          <w:ilvl w:val="2"/>
-          <w:numId w:val="1"/>
-        </w:numPr>
-      </w:pPr>
-      <w:r>
-        <w:t>Description: These test cases verify that any cruise that has an associated cruise leg that overlaps with another cruise leg in the same cruise or for the same vessel</w:t>
-      </w:r>
-      <w:r>
-        <w:t xml:space="preserve"> is validated the DVM </w:t>
-      </w:r>
-      <w:r>
-        <w:t xml:space="preserve">automatically validates the overlapping cruise legs </w:t>
-      </w:r>
-      <w:r>
-        <w:t xml:space="preserve">when executing the </w:t>
-      </w:r>
-      <w:r>
-        <w:t>CCD_DVM_PKG.</w:t>
-      </w:r>
-      <w:r>
-        <w:t>EXEC_DVM_CRUISE_OVERLAP_SP</w:t>
-      </w:r>
-      <w:r>
-        <w:t xml:space="preserve"> procedure.</w:t>
-      </w:r>
-      <w:r>
-        <w:t xml:space="preserve">  This is the recommended method to use when automatically executing the DVM when a record is saved in an application interface.  </w:t>
-      </w:r>
-    </w:p>
-    <w:p>
-      <w:pPr>
-        <w:pStyle w:val="ListParagraph"/>
-        <w:numPr>
-          <w:ilvl w:val="2"/>
-          <w:numId w:val="1"/>
-        </w:numPr>
-      </w:pPr>
-      <w:r>
-        <w:t xml:space="preserve">To streamline the test case verification process a single script was compiled to purge the CCD and DVM data as well as execute the individual scripts listed below for this test case category: </w:t>
-      </w:r>
-      <w:hyperlink r:id="rId56" w:history="1">
-        <w:r>
-          <w:rPr>
-            <w:rStyle w:val="Hyperlink"/>
-          </w:rPr>
-          <w:t>category_5</w:t>
-        </w:r>
-        <w:r>
-          <w:rPr>
-            <w:rStyle w:val="Hyperlink"/>
-          </w:rPr>
-          <w:t>_exec_all_scripts.sql</w:t>
+        <w:t xml:space="preserve">Execute the </w:t>
+      </w:r>
+      <w:hyperlink w:anchor="validation_issue_verification_query" w:history="1">
+        <w:r>
+          <w:rPr>
+            <w:rStyle w:val="Hyperlink"/>
+          </w:rPr>
+          <w:t>Validation Issue Verification Query</w:t>
         </w:r>
       </w:hyperlink>
     </w:p>
@@ -3118,7 +3584,7 @@
         </w:numPr>
       </w:pPr>
       <w:r>
-        <w:t xml:space="preserve">Load test data: </w:t>
+        <w:t>Verification Files:</w:t>
       </w:r>
     </w:p>
     <w:p>
@@ -3130,116 +3596,9 @@
         </w:numPr>
       </w:pPr>
       <w:r>
-        <w:t xml:space="preserve">Test data: </w:t>
-      </w:r>
-      <w:hyperlink r:id="rId57" w:history="1">
-        <w:r>
-          <w:rPr>
-            <w:rStyle w:val="Hyperlink"/>
-          </w:rPr>
-          <w:t>category_1_load_test_data.sql</w:t>
-        </w:r>
-      </w:hyperlink>
-    </w:p>
-    <w:p>
-      <w:pPr>
-        <w:pStyle w:val="ListParagraph"/>
-        <w:numPr>
-          <w:ilvl w:val="4"/>
-          <w:numId w:val="1"/>
-        </w:numPr>
-      </w:pPr>
-      <w:r>
-        <w:t xml:space="preserve">DVM rules: </w:t>
-      </w:r>
-      <w:hyperlink r:id="rId58" w:history="1">
-        <w:r>
-          <w:rPr>
-            <w:rStyle w:val="Hyperlink"/>
-          </w:rPr>
-          <w:t>category_1_load_DVM_rules.sql</w:t>
-        </w:r>
-      </w:hyperlink>
-    </w:p>
-    <w:p>
-      <w:pPr>
-        <w:pStyle w:val="ListParagraph"/>
-        <w:numPr>
-          <w:ilvl w:val="3"/>
-          <w:numId w:val="1"/>
-        </w:numPr>
-      </w:pPr>
-      <w:r>
-        <w:t xml:space="preserve">DVM test script: </w:t>
+        <w:t xml:space="preserve">Template: </w:t>
       </w:r>
       <w:hyperlink r:id="rId59" w:history="1">
-        <w:r>
-          <w:rPr>
-            <w:rStyle w:val="Hyperlink"/>
-          </w:rPr>
-          <w:t>category_5_exec_DVM.sql</w:t>
-        </w:r>
-      </w:hyperlink>
-      <w:r>
-        <w:t xml:space="preserve"> </w:t>
-      </w:r>
-    </w:p>
-    <w:p>
-      <w:pPr>
-        <w:pStyle w:val="ListParagraph"/>
-        <w:numPr>
-          <w:ilvl w:val="2"/>
-          <w:numId w:val="1"/>
-        </w:numPr>
-      </w:pPr>
-      <w:r>
-        <w:t>Validation Issues:</w:t>
-      </w:r>
-    </w:p>
-    <w:p>
-      <w:pPr>
-        <w:pStyle w:val="ListParagraph"/>
-        <w:numPr>
-          <w:ilvl w:val="3"/>
-          <w:numId w:val="1"/>
-        </w:numPr>
-      </w:pPr>
-      <w:r>
-        <w:t xml:space="preserve">Execute the </w:t>
-      </w:r>
-      <w:hyperlink w:anchor="validation_issue_verification_query" w:history="1">
-        <w:r>
-          <w:rPr>
-            <w:rStyle w:val="Hyperlink"/>
-          </w:rPr>
-          <w:t>Validation Issue Verification Query</w:t>
-        </w:r>
-      </w:hyperlink>
-    </w:p>
-    <w:p>
-      <w:pPr>
-        <w:pStyle w:val="ListParagraph"/>
-        <w:numPr>
-          <w:ilvl w:val="3"/>
-          <w:numId w:val="1"/>
-        </w:numPr>
-      </w:pPr>
-      <w:r>
-        <w:t>Verification Files:</w:t>
-      </w:r>
-    </w:p>
-    <w:p>
-      <w:pPr>
-        <w:pStyle w:val="ListParagraph"/>
-        <w:numPr>
-          <w:ilvl w:val="4"/>
-          <w:numId w:val="1"/>
-        </w:numPr>
-      </w:pPr>
-      <w:r>
-        <w:t xml:space="preserve">Template: </w:t>
-      </w:r>
-      <w:hyperlink r:id="rId60" w:history="1">
         <w:r>
           <w:rPr>
             <w:rStyle w:val="Hyperlink"/>
@@ -3276,74 +3635,138 @@
       <w:r>
         <w:t xml:space="preserve">Export: </w:t>
       </w:r>
+      <w:hyperlink r:id="rId60" w:history="1">
+        <w:r>
+          <w:rPr>
+            <w:rStyle w:val="Hyperlink"/>
+          </w:rPr>
+          <w:t>category_5</w:t>
+        </w:r>
+        <w:r>
+          <w:rPr>
+            <w:rStyle w:val="Hyperlink"/>
+          </w:rPr>
+          <w:t>_DVM_issue_verification.csv</w:t>
+        </w:r>
+      </w:hyperlink>
+    </w:p>
+    <w:p>
+      <w:pPr>
+        <w:pStyle w:val="ListParagraph"/>
+        <w:numPr>
+          <w:ilvl w:val="1"/>
+          <w:numId w:val="1"/>
+        </w:numPr>
+      </w:pPr>
+      <w:r>
+        <w:t>Category 6 Cases</w:t>
+      </w:r>
+      <w:r>
+        <w:t xml:space="preserve"> </w:t>
+      </w:r>
+      <w:r>
+        <w:t>(SQL verification)</w:t>
+      </w:r>
+    </w:p>
+    <w:p>
+      <w:pPr>
+        <w:pStyle w:val="ListParagraph"/>
+        <w:numPr>
+          <w:ilvl w:val="2"/>
+          <w:numId w:val="1"/>
+        </w:numPr>
+      </w:pPr>
+      <w:r>
+        <w:t xml:space="preserve">These test cases </w:t>
+      </w:r>
+      <w:r>
+        <w:t xml:space="preserve">verify that </w:t>
+      </w:r>
+      <w:r>
+        <w:t>when validation rules change over time the appropriate validation rule sets are defined/deactivated, associated with the corresponding cruise parent records, and the active validation rules at a given time are processed with the expected results</w:t>
+      </w:r>
+    </w:p>
+    <w:p>
+      <w:pPr>
+        <w:pStyle w:val="ListParagraph"/>
+        <w:numPr>
+          <w:ilvl w:val="2"/>
+          <w:numId w:val="1"/>
+        </w:numPr>
+      </w:pPr>
+      <w:r>
+        <w:t xml:space="preserve">To streamline the test case verification process a single script was compiled to purge the CCD and DVM data as well as execute all individual scripts listed below for this test case category: </w:t>
+      </w:r>
       <w:hyperlink r:id="rId61" w:history="1">
         <w:r>
           <w:rPr>
             <w:rStyle w:val="Hyperlink"/>
           </w:rPr>
-          <w:t>category_5</w:t>
-        </w:r>
-        <w:r>
-          <w:rPr>
-            <w:rStyle w:val="Hyperlink"/>
-          </w:rPr>
-          <w:t>_DVM_issue_verification.csv</w:t>
-        </w:r>
-      </w:hyperlink>
-    </w:p>
-    <w:p>
-      <w:pPr>
-        <w:pStyle w:val="ListParagraph"/>
-        <w:numPr>
-          <w:ilvl w:val="1"/>
-          <w:numId w:val="1"/>
-        </w:numPr>
-      </w:pPr>
-      <w:r>
-        <w:t>Category 6 Cases</w:t>
-      </w:r>
-      <w:r>
-        <w:t xml:space="preserve"> </w:t>
-      </w:r>
-      <w:r>
-        <w:t>(SQL verification)</w:t>
-      </w:r>
-    </w:p>
-    <w:p>
-      <w:pPr>
-        <w:pStyle w:val="ListParagraph"/>
-        <w:numPr>
-          <w:ilvl w:val="2"/>
-          <w:numId w:val="1"/>
-        </w:numPr>
-      </w:pPr>
-      <w:r>
-        <w:t xml:space="preserve">These test cases </w:t>
-      </w:r>
-      <w:r>
-        <w:t xml:space="preserve">verify that </w:t>
-      </w:r>
-      <w:r>
-        <w:t>when validation rules change over time the appropriate validation rule sets are defined/deactivated, associated with the corresponding cruise parent records, and the active validation rules at a given time are processed with the expected results</w:t>
-      </w:r>
-    </w:p>
-    <w:p>
-      <w:pPr>
-        <w:pStyle w:val="ListParagraph"/>
-        <w:numPr>
-          <w:ilvl w:val="2"/>
-          <w:numId w:val="1"/>
-        </w:numPr>
-      </w:pPr>
-      <w:r>
-        <w:t xml:space="preserve">To streamline the test case verification process a single script was compiled to purge the CCD and DVM data as well as execute all individual scripts listed below for this test case category: </w:t>
+          <w:t>category_6_exec_all_scripts.sql</w:t>
+        </w:r>
+      </w:hyperlink>
+    </w:p>
+    <w:p>
+      <w:pPr>
+        <w:pStyle w:val="ListParagraph"/>
+        <w:numPr>
+          <w:ilvl w:val="3"/>
+          <w:numId w:val="1"/>
+        </w:numPr>
+      </w:pPr>
+      <w:r>
+        <w:t xml:space="preserve">Load test data: </w:t>
+      </w:r>
+    </w:p>
+    <w:p>
+      <w:pPr>
+        <w:pStyle w:val="ListParagraph"/>
+        <w:numPr>
+          <w:ilvl w:val="4"/>
+          <w:numId w:val="1"/>
+        </w:numPr>
+      </w:pPr>
+      <w:r>
+        <w:t xml:space="preserve">Test data: </w:t>
       </w:r>
       <w:hyperlink r:id="rId62" w:history="1">
         <w:r>
           <w:rPr>
             <w:rStyle w:val="Hyperlink"/>
           </w:rPr>
-          <w:t>category_6_exec_all_scripts.sql</w:t>
+          <w:t>category_</w:t>
+        </w:r>
+        <w:r>
+          <w:rPr>
+            <w:rStyle w:val="Hyperlink"/>
+          </w:rPr>
+          <w:t>1</w:t>
+        </w:r>
+        <w:r>
+          <w:rPr>
+            <w:rStyle w:val="Hyperlink"/>
+          </w:rPr>
+          <w:t>_load_test_data.sql</w:t>
+        </w:r>
+      </w:hyperlink>
+    </w:p>
+    <w:p>
+      <w:pPr>
+        <w:pStyle w:val="ListParagraph"/>
+        <w:numPr>
+          <w:ilvl w:val="4"/>
+          <w:numId w:val="1"/>
+        </w:numPr>
+      </w:pPr>
+      <w:r>
+        <w:t xml:space="preserve">DVM rules: </w:t>
+      </w:r>
+      <w:hyperlink r:id="rId63" w:history="1">
+        <w:r>
+          <w:rPr>
+            <w:rStyle w:val="Hyperlink"/>
+          </w:rPr>
+          <w:t>category_3_load_DVM_rules.sql</w:t>
         </w:r>
       </w:hyperlink>
     </w:p>
@@ -3356,73 +3779,9 @@
         </w:numPr>
       </w:pPr>
       <w:r>
-        <w:t xml:space="preserve">Load test data: </w:t>
-      </w:r>
-    </w:p>
-    <w:p>
-      <w:pPr>
-        <w:pStyle w:val="ListParagraph"/>
-        <w:numPr>
-          <w:ilvl w:val="4"/>
-          <w:numId w:val="1"/>
-        </w:numPr>
-      </w:pPr>
-      <w:r>
-        <w:t xml:space="preserve">Test data: </w:t>
-      </w:r>
-      <w:hyperlink r:id="rId63" w:history="1">
-        <w:r>
-          <w:rPr>
-            <w:rStyle w:val="Hyperlink"/>
-          </w:rPr>
-          <w:t>category_</w:t>
-        </w:r>
-        <w:r>
-          <w:rPr>
-            <w:rStyle w:val="Hyperlink"/>
-          </w:rPr>
-          <w:t>1</w:t>
-        </w:r>
-        <w:r>
-          <w:rPr>
-            <w:rStyle w:val="Hyperlink"/>
-          </w:rPr>
-          <w:t>_load_test_data.sql</w:t>
-        </w:r>
-      </w:hyperlink>
-    </w:p>
-    <w:p>
-      <w:pPr>
-        <w:pStyle w:val="ListParagraph"/>
-        <w:numPr>
-          <w:ilvl w:val="4"/>
-          <w:numId w:val="1"/>
-        </w:numPr>
-      </w:pPr>
-      <w:r>
-        <w:t xml:space="preserve">DVM rules: </w:t>
+        <w:t xml:space="preserve">DVM test script: </w:t>
       </w:r>
       <w:hyperlink r:id="rId64" w:history="1">
-        <w:r>
-          <w:rPr>
-            <w:rStyle w:val="Hyperlink"/>
-          </w:rPr>
-          <w:t>category_3_load_DVM_rules.sql</w:t>
-        </w:r>
-      </w:hyperlink>
-    </w:p>
-    <w:p>
-      <w:pPr>
-        <w:pStyle w:val="ListParagraph"/>
-        <w:numPr>
-          <w:ilvl w:val="3"/>
-          <w:numId w:val="1"/>
-        </w:numPr>
-      </w:pPr>
-      <w:r>
-        <w:t xml:space="preserve">DVM test script: </w:t>
-      </w:r>
-      <w:hyperlink r:id="rId65" w:history="1">
         <w:r>
           <w:rPr>
             <w:rStyle w:val="Hyperlink"/>
@@ -3502,7 +3861,7 @@
         <w:lastRenderedPageBreak/>
         <w:t xml:space="preserve">Template: </w:t>
       </w:r>
-      <w:hyperlink r:id="rId66" w:history="1">
+      <w:hyperlink r:id="rId65" w:history="1">
         <w:r>
           <w:rPr>
             <w:rStyle w:val="Hyperlink"/>
@@ -3533,24 +3892,132 @@
       <w:r>
         <w:t xml:space="preserve">Export: </w:t>
       </w:r>
+      <w:hyperlink r:id="rId66" w:history="1">
+        <w:r>
+          <w:rPr>
+            <w:rStyle w:val="Hyperlink"/>
+          </w:rPr>
+          <w:t>category_</w:t>
+        </w:r>
+        <w:r>
+          <w:rPr>
+            <w:rStyle w:val="Hyperlink"/>
+          </w:rPr>
+          <w:t>6</w:t>
+        </w:r>
+        <w:r>
+          <w:rPr>
+            <w:rStyle w:val="Hyperlink"/>
+          </w:rPr>
+          <w:t>_DVM_issue_verification.csv</w:t>
+        </w:r>
+      </w:hyperlink>
+    </w:p>
+    <w:p>
+      <w:pPr>
+        <w:pStyle w:val="ListParagraph"/>
+        <w:numPr>
+          <w:ilvl w:val="2"/>
+          <w:numId w:val="1"/>
+        </w:numPr>
+      </w:pPr>
+      <w:r>
+        <w:t>Validation Rules:</w:t>
+      </w:r>
+    </w:p>
+    <w:p>
+      <w:pPr>
+        <w:pStyle w:val="ListParagraph"/>
+        <w:numPr>
+          <w:ilvl w:val="3"/>
+          <w:numId w:val="1"/>
+        </w:numPr>
+      </w:pPr>
+      <w:r>
+        <w:t xml:space="preserve">Execute the </w:t>
+      </w:r>
+      <w:hyperlink w:anchor="validation_rule_verification_query" w:history="1">
+        <w:r>
+          <w:rPr>
+            <w:rStyle w:val="Hyperlink"/>
+          </w:rPr>
+          <w:t>Validation Rule Verification Query</w:t>
+        </w:r>
+      </w:hyperlink>
+    </w:p>
+    <w:p>
+      <w:pPr>
+        <w:pStyle w:val="ListParagraph"/>
+        <w:numPr>
+          <w:ilvl w:val="3"/>
+          <w:numId w:val="1"/>
+        </w:numPr>
+      </w:pPr>
+      <w:r>
+        <w:t>Verification Files:</w:t>
+      </w:r>
+    </w:p>
+    <w:p>
+      <w:pPr>
+        <w:pStyle w:val="ListParagraph"/>
+        <w:numPr>
+          <w:ilvl w:val="4"/>
+          <w:numId w:val="1"/>
+        </w:numPr>
+      </w:pPr>
+      <w:r>
+        <w:t xml:space="preserve">Template: </w:t>
+      </w:r>
       <w:hyperlink r:id="rId67" w:history="1">
         <w:r>
           <w:rPr>
             <w:rStyle w:val="Hyperlink"/>
           </w:rPr>
-          <w:t>category_</w:t>
-        </w:r>
-        <w:r>
-          <w:rPr>
-            <w:rStyle w:val="Hyperlink"/>
-          </w:rPr>
-          <w:t>6</w:t>
-        </w:r>
-        <w:r>
-          <w:rPr>
-            <w:rStyle w:val="Hyperlink"/>
-          </w:rPr>
-          <w:t>_DVM_issue_verification.csv</w:t>
+          <w:t>category_6_</w:t>
+        </w:r>
+        <w:r>
+          <w:rPr>
+            <w:rStyle w:val="Hyperlink"/>
+          </w:rPr>
+          <w:t>DVM</w:t>
+        </w:r>
+        <w:r>
+          <w:rPr>
+            <w:rStyle w:val="Hyperlink"/>
+          </w:rPr>
+          <w:t>_rule_verification.xlsx</w:t>
+        </w:r>
+      </w:hyperlink>
+    </w:p>
+    <w:p>
+      <w:pPr>
+        <w:pStyle w:val="ListParagraph"/>
+        <w:numPr>
+          <w:ilvl w:val="4"/>
+          <w:numId w:val="1"/>
+        </w:numPr>
+      </w:pPr>
+      <w:r>
+        <w:t xml:space="preserve">Export: </w:t>
+      </w:r>
+      <w:hyperlink r:id="rId68" w:history="1">
+        <w:r>
+          <w:rPr>
+            <w:rStyle w:val="Hyperlink"/>
+          </w:rPr>
+          <w:t>category_6_</w:t>
+        </w:r>
+        <w:r>
+          <w:rPr>
+            <w:rStyle w:val="Hyperlink"/>
+          </w:rPr>
+          <w:t>DVM_</w:t>
+        </w:r>
+        <w:r>
+          <w:rPr>
+            <w:rStyle w:val="Hyperlink"/>
+          </w:rPr>
+          <w:t>rule_verification.csv</w:t>
         </w:r>
       </w:hyperlink>
     </w:p>
@@ -3563,7 +4030,7 @@
         </w:numPr>
       </w:pPr>
       <w:r>
-        <w:t>Validation Rules:</w:t>
+        <w:t>PTA Validation Rules:</w:t>
       </w:r>
     </w:p>
     <w:p>
@@ -3577,12 +4044,24 @@
       <w:r>
         <w:t xml:space="preserve">Execute the </w:t>
       </w:r>
-      <w:hyperlink w:anchor="validation_rule_verification_query" w:history="1">
-        <w:r>
-          <w:rPr>
-            <w:rStyle w:val="Hyperlink"/>
-          </w:rPr>
-          <w:t>Validation Rule Verification Query</w:t>
+      <w:hyperlink w:anchor="PTA_validation_rule_verification_query" w:history="1">
+        <w:r>
+          <w:rPr>
+            <w:rStyle w:val="Hyperlink"/>
+          </w:rPr>
+          <w:t xml:space="preserve">PTA Validation Rule </w:t>
+        </w:r>
+        <w:r>
+          <w:rPr>
+            <w:rStyle w:val="Hyperlink"/>
+          </w:rPr>
+          <w:t>V</w:t>
+        </w:r>
+        <w:r>
+          <w:rPr>
+            <w:rStyle w:val="Hyperlink"/>
+          </w:rPr>
+          <w:t>erification Query</w:t>
         </w:r>
       </w:hyperlink>
     </w:p>
@@ -3609,115 +4088,7 @@
       <w:r>
         <w:t xml:space="preserve">Template: </w:t>
       </w:r>
-      <w:hyperlink r:id="rId68" w:history="1">
-        <w:r>
-          <w:rPr>
-            <w:rStyle w:val="Hyperlink"/>
-          </w:rPr>
-          <w:t>category_6_</w:t>
-        </w:r>
-        <w:r>
-          <w:rPr>
-            <w:rStyle w:val="Hyperlink"/>
-          </w:rPr>
-          <w:t>DVM</w:t>
-        </w:r>
-        <w:r>
-          <w:rPr>
-            <w:rStyle w:val="Hyperlink"/>
-          </w:rPr>
-          <w:t>_rule_verification.xlsx</w:t>
-        </w:r>
-      </w:hyperlink>
-    </w:p>
-    <w:p>
-      <w:pPr>
-        <w:pStyle w:val="ListParagraph"/>
-        <w:numPr>
-          <w:ilvl w:val="4"/>
-          <w:numId w:val="1"/>
-        </w:numPr>
-      </w:pPr>
-      <w:r>
-        <w:t xml:space="preserve">Export: </w:t>
-      </w:r>
       <w:hyperlink r:id="rId69" w:history="1">
-        <w:r>
-          <w:rPr>
-            <w:rStyle w:val="Hyperlink"/>
-          </w:rPr>
-          <w:t>category_6_</w:t>
-        </w:r>
-        <w:r>
-          <w:rPr>
-            <w:rStyle w:val="Hyperlink"/>
-          </w:rPr>
-          <w:t>DVM_</w:t>
-        </w:r>
-        <w:r>
-          <w:rPr>
-            <w:rStyle w:val="Hyperlink"/>
-          </w:rPr>
-          <w:t>rule_verification.csv</w:t>
-        </w:r>
-      </w:hyperlink>
-    </w:p>
-    <w:p>
-      <w:pPr>
-        <w:pStyle w:val="ListParagraph"/>
-        <w:numPr>
-          <w:ilvl w:val="2"/>
-          <w:numId w:val="1"/>
-        </w:numPr>
-      </w:pPr>
-      <w:r>
-        <w:t>PTA Validation Rules:</w:t>
-      </w:r>
-    </w:p>
-    <w:p>
-      <w:pPr>
-        <w:pStyle w:val="ListParagraph"/>
-        <w:numPr>
-          <w:ilvl w:val="3"/>
-          <w:numId w:val="1"/>
-        </w:numPr>
-      </w:pPr>
-      <w:r>
-        <w:t xml:space="preserve">Execute the </w:t>
-      </w:r>
-      <w:hyperlink w:anchor="PTA_validation_rule_verification_query" w:history="1">
-        <w:r>
-          <w:rPr>
-            <w:rStyle w:val="Hyperlink"/>
-          </w:rPr>
-          <w:t>PTA Validation Rule Verification Query</w:t>
-        </w:r>
-      </w:hyperlink>
-    </w:p>
-    <w:p>
-      <w:pPr>
-        <w:pStyle w:val="ListParagraph"/>
-        <w:numPr>
-          <w:ilvl w:val="3"/>
-          <w:numId w:val="1"/>
-        </w:numPr>
-      </w:pPr>
-      <w:r>
-        <w:t>Verification Files:</w:t>
-      </w:r>
-    </w:p>
-    <w:p>
-      <w:pPr>
-        <w:pStyle w:val="ListParagraph"/>
-        <w:numPr>
-          <w:ilvl w:val="4"/>
-          <w:numId w:val="1"/>
-        </w:numPr>
-      </w:pPr>
-      <w:r>
-        <w:t xml:space="preserve">Template: </w:t>
-      </w:r>
-      <w:hyperlink r:id="rId70" w:history="1">
         <w:r>
           <w:rPr>
             <w:rStyle w:val="Hyperlink"/>
@@ -3742,31 +4113,141 @@
       <w:r>
         <w:t xml:space="preserve">Export: </w:t>
       </w:r>
+      <w:hyperlink r:id="rId70" w:history="1">
+        <w:r>
+          <w:rPr>
+            <w:rStyle w:val="Hyperlink"/>
+          </w:rPr>
+          <w:t>category_6_DVM_PTA_rule_verification.csv</w:t>
+        </w:r>
+      </w:hyperlink>
+    </w:p>
+    <w:p>
+      <w:pPr>
+        <w:pStyle w:val="ListParagraph"/>
+        <w:numPr>
+          <w:ilvl w:val="1"/>
+          <w:numId w:val="1"/>
+        </w:numPr>
+      </w:pPr>
+      <w:r>
+        <w:t>Category 7</w:t>
+      </w:r>
+      <w:r>
+        <w:t xml:space="preserve"> Cases</w:t>
+      </w:r>
+      <w:r>
+        <w:t xml:space="preserve"> (SQL verification)</w:t>
+      </w:r>
+    </w:p>
+    <w:p>
+      <w:pPr>
+        <w:pStyle w:val="ListParagraph"/>
+        <w:numPr>
+          <w:ilvl w:val="2"/>
+          <w:numId w:val="1"/>
+        </w:numPr>
+      </w:pPr>
+      <w:r>
+        <w:t xml:space="preserve">These test cases verify </w:t>
+      </w:r>
+      <w:r>
+        <w:t xml:space="preserve">the </w:t>
+      </w:r>
+      <w:r>
+        <w:t xml:space="preserve">invalid DVM configuration QC checks that can be feasibly </w:t>
+      </w:r>
+      <w:r>
+        <w:t xml:space="preserve">tested </w:t>
+      </w:r>
+      <w:r>
+        <w:t xml:space="preserve">are </w:t>
+      </w:r>
+      <w:r>
+        <w:t>identified correctly</w:t>
+      </w:r>
+    </w:p>
+    <w:p>
+      <w:pPr>
+        <w:pStyle w:val="ListParagraph"/>
+        <w:numPr>
+          <w:ilvl w:val="3"/>
+          <w:numId w:val="1"/>
+        </w:numPr>
+      </w:pPr>
+      <w:r>
+        <w:t xml:space="preserve">A list of </w:t>
+      </w:r>
+      <w:r>
+        <w:t xml:space="preserve">DVM configuration criteria </w:t>
+      </w:r>
+      <w:r>
+        <w:t xml:space="preserve">that are tested in this </w:t>
+      </w:r>
+      <w:r>
+        <w:t xml:space="preserve">test case </w:t>
+      </w:r>
+      <w:r>
+        <w:t xml:space="preserve">category for the DVM_PKG package can be found in the </w:t>
+      </w:r>
       <w:hyperlink r:id="rId71" w:history="1">
         <w:r>
           <w:rPr>
             <w:rStyle w:val="Hyperlink"/>
           </w:rPr>
-          <w:t>category_6_DVM_PTA_rule_verification.csv</w:t>
-        </w:r>
-      </w:hyperlink>
-    </w:p>
-    <w:p>
-      <w:pPr>
-        <w:pStyle w:val="ListParagraph"/>
-        <w:numPr>
-          <w:ilvl w:val="1"/>
-          <w:numId w:val="1"/>
-        </w:numPr>
-      </w:pPr>
-      <w:r>
-        <w:t>Category 7</w:t>
-      </w:r>
-      <w:r>
-        <w:t xml:space="preserve"> Cases</w:t>
-      </w:r>
-      <w:r>
-        <w:t xml:space="preserve"> (SQL verification)</w:t>
+          <w:t>DVM repository</w:t>
+        </w:r>
+      </w:hyperlink>
+      <w:r>
+        <w:t xml:space="preserve"> in the </w:t>
+      </w:r>
+      <w:r>
+        <w:t>docs</w:t>
+      </w:r>
+      <w:r>
+        <w:t>\</w:t>
+      </w:r>
+      <w:r>
+        <w:t>DVM - Business Rules.xlsx</w:t>
+      </w:r>
+      <w:r>
+        <w:t xml:space="preserve"> file where the "</w:t>
+      </w:r>
+      <w:r>
+        <w:t>Scope</w:t>
+      </w:r>
+      <w:r>
+        <w:t>" column values are "</w:t>
+      </w:r>
+      <w:r>
+        <w:t>DVM Configuration QC</w:t>
+      </w:r>
+      <w:r>
+        <w:t>"</w:t>
+      </w:r>
+    </w:p>
+    <w:p>
+      <w:pPr>
+        <w:pStyle w:val="ListParagraph"/>
+        <w:numPr>
+          <w:ilvl w:val="3"/>
+          <w:numId w:val="1"/>
+        </w:numPr>
+      </w:pPr>
+      <w:r>
+        <w:t xml:space="preserve">**Note: after </w:t>
+      </w:r>
+      <w:r>
+        <w:t>processing</w:t>
+      </w:r>
+      <w:r>
+        <w:t xml:space="preserve"> this test case category all DVM rules and </w:t>
+      </w:r>
+      <w:r>
+        <w:t xml:space="preserve">DVM </w:t>
+      </w:r>
+      <w:r>
+        <w:t>data will be purged</w:t>
       </w:r>
     </w:p>
     <w:p>
@@ -3778,22 +4259,7 @@
         </w:numPr>
       </w:pPr>
       <w:r>
-        <w:t xml:space="preserve">These test cases verify </w:t>
-      </w:r>
-      <w:r>
-        <w:t xml:space="preserve">the </w:t>
-      </w:r>
-      <w:r>
-        <w:t xml:space="preserve">invalid DVM configuration QC checks that can be feasibly </w:t>
-      </w:r>
-      <w:r>
-        <w:t xml:space="preserve">tested </w:t>
-      </w:r>
-      <w:r>
-        <w:t xml:space="preserve">are </w:t>
-      </w:r>
-      <w:r>
-        <w:t>identified correctly</w:t>
+        <w:t>Test cases setup</w:t>
       </w:r>
     </w:p>
     <w:p>
@@ -3805,72 +4271,63 @@
         </w:numPr>
       </w:pPr>
       <w:r>
-        <w:t xml:space="preserve">A list of DVM error codes that are tested in this category for the DVM_PKG package can be found in the </w:t>
+        <w:t xml:space="preserve">To streamline the test case verification process a single script was compiled to purge the CCD and DVM data as well as execute all individual scripts listed below to setup the test cases for this test case category: </w:t>
       </w:r>
       <w:hyperlink r:id="rId72" w:history="1">
         <w:r>
           <w:rPr>
             <w:rStyle w:val="Hyperlink"/>
           </w:rPr>
-          <w:t>DVM repository</w:t>
-        </w:r>
-      </w:hyperlink>
-      <w:r>
-        <w:t xml:space="preserve"> in the </w:t>
-      </w:r>
-      <w:r>
-        <w:t>docs</w:t>
-      </w:r>
-      <w:r>
-        <w:t>\</w:t>
-      </w:r>
-      <w:r>
-        <w:t>DVM_PKG_error_handling_cases.xlsx</w:t>
-      </w:r>
-      <w:r>
-        <w:t xml:space="preserve"> file where the "Feasible for QC query?" column values are "Y"</w:t>
-      </w:r>
-    </w:p>
-    <w:p>
-      <w:pPr>
-        <w:pStyle w:val="ListParagraph"/>
-        <w:numPr>
-          <w:ilvl w:val="3"/>
-          <w:numId w:val="1"/>
-        </w:numPr>
-      </w:pPr>
-      <w:r>
-        <w:t xml:space="preserve">**Note: after </w:t>
-      </w:r>
-      <w:r>
-        <w:t>processing</w:t>
-      </w:r>
-      <w:r>
-        <w:t xml:space="preserve"> this test case category all DVM rules and data will be purged</w:t>
-      </w:r>
-    </w:p>
-    <w:p>
-      <w:pPr>
-        <w:pStyle w:val="ListParagraph"/>
-        <w:numPr>
-          <w:ilvl w:val="2"/>
-          <w:numId w:val="1"/>
-        </w:numPr>
-      </w:pPr>
-      <w:r>
-        <w:t>Test cases setup</w:t>
-      </w:r>
-    </w:p>
-    <w:p>
-      <w:pPr>
-        <w:pStyle w:val="ListParagraph"/>
-        <w:numPr>
-          <w:ilvl w:val="3"/>
-          <w:numId w:val="1"/>
-        </w:numPr>
-      </w:pPr>
-      <w:r>
-        <w:t xml:space="preserve">To streamline the test case verification process a single script was compiled to purge the CCD and DVM data as well as execute all individual scripts listed below to setup the test cases for this test case category: </w:t>
+          <w:t>categ</w:t>
+        </w:r>
+        <w:r>
+          <w:rPr>
+            <w:rStyle w:val="Hyperlink"/>
+          </w:rPr>
+          <w:t>o</w:t>
+        </w:r>
+        <w:r>
+          <w:rPr>
+            <w:rStyle w:val="Hyperlink"/>
+          </w:rPr>
+          <w:t>ry_</w:t>
+        </w:r>
+        <w:r>
+          <w:rPr>
+            <w:rStyle w:val="Hyperlink"/>
+          </w:rPr>
+          <w:t>7</w:t>
+        </w:r>
+        <w:r>
+          <w:rPr>
+            <w:rStyle w:val="Hyperlink"/>
+          </w:rPr>
+          <w:t>_exec_all_scripts.sql</w:t>
+        </w:r>
+      </w:hyperlink>
+    </w:p>
+    <w:p>
+      <w:pPr>
+        <w:pStyle w:val="ListParagraph"/>
+        <w:numPr>
+          <w:ilvl w:val="4"/>
+          <w:numId w:val="1"/>
+        </w:numPr>
+      </w:pPr>
+      <w:r>
+        <w:t>Load test data:</w:t>
+      </w:r>
+    </w:p>
+    <w:p>
+      <w:pPr>
+        <w:pStyle w:val="ListParagraph"/>
+        <w:numPr>
+          <w:ilvl w:val="5"/>
+          <w:numId w:val="1"/>
+        </w:numPr>
+      </w:pPr>
+      <w:r>
+        <w:t xml:space="preserve">Test data: </w:t>
       </w:r>
       <w:hyperlink r:id="rId73" w:history="1">
         <w:r>
@@ -3883,27 +4340,21 @@
           <w:rPr>
             <w:rStyle w:val="Hyperlink"/>
           </w:rPr>
-          <w:t>7</w:t>
-        </w:r>
-        <w:r>
-          <w:rPr>
-            <w:rStyle w:val="Hyperlink"/>
-          </w:rPr>
-          <w:t>_exec_all_scripts.sql</w:t>
-        </w:r>
-      </w:hyperlink>
-    </w:p>
-    <w:p>
-      <w:pPr>
-        <w:pStyle w:val="ListParagraph"/>
-        <w:numPr>
-          <w:ilvl w:val="4"/>
-          <w:numId w:val="1"/>
-        </w:numPr>
-      </w:pPr>
-      <w:r>
-        <w:t>Load test data:</w:t>
-      </w:r>
+          <w:t>1</w:t>
+        </w:r>
+        <w:r>
+          <w:rPr>
+            <w:rStyle w:val="Hyperlink"/>
+          </w:rPr>
+          <w:t>_</w:t>
+        </w:r>
+        <w:r>
+          <w:rPr>
+            <w:rStyle w:val="Hyperlink"/>
+          </w:rPr>
+          <w:t>load_test_data.sql</w:t>
+        </w:r>
+      </w:hyperlink>
     </w:p>
     <w:p>
       <w:pPr>
@@ -3914,40 +4365,38 @@
         </w:numPr>
       </w:pPr>
       <w:r>
-        <w:t xml:space="preserve">Test data: </w:t>
+        <w:t xml:space="preserve">DVM rules: </w:t>
       </w:r>
       <w:hyperlink r:id="rId74" w:history="1">
         <w:r>
           <w:rPr>
             <w:rStyle w:val="Hyperlink"/>
           </w:rPr>
-          <w:t>category_1_load_test_data.sql</w:t>
-        </w:r>
-      </w:hyperlink>
-    </w:p>
-    <w:p>
-      <w:pPr>
-        <w:pStyle w:val="ListParagraph"/>
-        <w:numPr>
-          <w:ilvl w:val="5"/>
-          <w:numId w:val="1"/>
-        </w:numPr>
-      </w:pPr>
-      <w:r>
-        <w:t xml:space="preserve">DVM rules: </w:t>
-      </w:r>
-      <w:hyperlink r:id="rId75" w:history="1">
-        <w:r>
-          <w:rPr>
-            <w:rStyle w:val="Hyperlink"/>
-          </w:rPr>
-          <w:t>category_3</w:t>
-        </w:r>
-        <w:r>
-          <w:rPr>
-            <w:rStyle w:val="Hyperlink"/>
-          </w:rPr>
-          <w:t>_load_DVM_rules.sql</w:t>
+          <w:t>category_</w:t>
+        </w:r>
+        <w:r>
+          <w:rPr>
+            <w:rStyle w:val="Hyperlink"/>
+          </w:rPr>
+          <w:t>3</w:t>
+        </w:r>
+        <w:r>
+          <w:rPr>
+            <w:rStyle w:val="Hyperlink"/>
+          </w:rPr>
+          <w:t>_lo</w:t>
+        </w:r>
+        <w:r>
+          <w:rPr>
+            <w:rStyle w:val="Hyperlink"/>
+          </w:rPr>
+          <w:t>a</w:t>
+        </w:r>
+        <w:r>
+          <w:rPr>
+            <w:rStyle w:val="Hyperlink"/>
+          </w:rPr>
+          <w:t>d_DVM_rules.sql</w:t>
         </w:r>
       </w:hyperlink>
     </w:p>
@@ -3967,6 +4416,130 @@
       <w:r>
         <w:t xml:space="preserve">DVM test script: </w:t>
       </w:r>
+      <w:hyperlink r:id="rId75" w:history="1">
+        <w:r>
+          <w:rPr>
+            <w:rStyle w:val="Hyperlink"/>
+          </w:rPr>
+          <w:t>category_</w:t>
+        </w:r>
+        <w:r>
+          <w:rPr>
+            <w:rStyle w:val="Hyperlink"/>
+          </w:rPr>
+          <w:t>7</w:t>
+        </w:r>
+        <w:r>
+          <w:rPr>
+            <w:rStyle w:val="Hyperlink"/>
+          </w:rPr>
+          <w:t>_exec_DVM</w:t>
+        </w:r>
+        <w:r>
+          <w:rPr>
+            <w:rStyle w:val="Hyperlink"/>
+          </w:rPr>
+          <w:t>_</w:t>
+        </w:r>
+        <w:r>
+          <w:rPr>
+            <w:rStyle w:val="Hyperlink"/>
+          </w:rPr>
+          <w:t>1</w:t>
+        </w:r>
+        <w:r>
+          <w:rPr>
+            <w:rStyle w:val="Hyperlink"/>
+          </w:rPr>
+          <w:t>.sql</w:t>
+        </w:r>
+      </w:hyperlink>
+    </w:p>
+    <w:p>
+      <w:pPr>
+        <w:pStyle w:val="ListParagraph"/>
+        <w:numPr>
+          <w:ilvl w:val="2"/>
+          <w:numId w:val="1"/>
+        </w:numPr>
+      </w:pPr>
+      <w:r>
+        <w:t>Validation Issues:</w:t>
+      </w:r>
+    </w:p>
+    <w:p>
+      <w:pPr>
+        <w:pStyle w:val="ListParagraph"/>
+        <w:numPr>
+          <w:ilvl w:val="3"/>
+          <w:numId w:val="1"/>
+        </w:numPr>
+      </w:pPr>
+      <w:r>
+        <w:t xml:space="preserve">Execute the </w:t>
+      </w:r>
+      <w:hyperlink w:anchor="DVM_Configuration_QC_Verification" w:history="1">
+        <w:r>
+          <w:rPr>
+            <w:rStyle w:val="Hyperlink"/>
+          </w:rPr>
+          <w:t>DVM Config</w:t>
+        </w:r>
+        <w:r>
+          <w:rPr>
+            <w:rStyle w:val="Hyperlink"/>
+          </w:rPr>
+          <w:t>uration QC</w:t>
+        </w:r>
+        <w:r>
+          <w:rPr>
+            <w:rStyle w:val="Hyperlink"/>
+          </w:rPr>
+          <w:t xml:space="preserve"> </w:t>
+        </w:r>
+        <w:r>
+          <w:rPr>
+            <w:rStyle w:val="Hyperlink"/>
+          </w:rPr>
+          <w:t>Verifi</w:t>
+        </w:r>
+        <w:r>
+          <w:rPr>
+            <w:rStyle w:val="Hyperlink"/>
+          </w:rPr>
+          <w:t>c</w:t>
+        </w:r>
+        <w:r>
+          <w:rPr>
+            <w:rStyle w:val="Hyperlink"/>
+          </w:rPr>
+          <w:t>ation Query</w:t>
+        </w:r>
+      </w:hyperlink>
+    </w:p>
+    <w:p>
+      <w:pPr>
+        <w:pStyle w:val="ListParagraph"/>
+        <w:numPr>
+          <w:ilvl w:val="3"/>
+          <w:numId w:val="1"/>
+        </w:numPr>
+      </w:pPr>
+      <w:r>
+        <w:t>Verification Files:</w:t>
+      </w:r>
+    </w:p>
+    <w:p>
+      <w:pPr>
+        <w:pStyle w:val="ListParagraph"/>
+        <w:numPr>
+          <w:ilvl w:val="4"/>
+          <w:numId w:val="1"/>
+        </w:numPr>
+      </w:pPr>
+      <w:r>
+        <w:t xml:space="preserve">Template: </w:t>
+      </w:r>
       <w:hyperlink r:id="rId76" w:history="1">
         <w:r>
           <w:rPr>
@@ -3984,119 +4557,25 @@
           <w:rPr>
             <w:rStyle w:val="Hyperlink"/>
           </w:rPr>
-          <w:t>_exec_DVM</w:t>
-        </w:r>
-        <w:r>
-          <w:rPr>
-            <w:rStyle w:val="Hyperlink"/>
-          </w:rPr>
-          <w:t>_1</w:t>
-        </w:r>
-        <w:r>
-          <w:rPr>
-            <w:rStyle w:val="Hyperlink"/>
-          </w:rPr>
-          <w:t>.sql</w:t>
-        </w:r>
-      </w:hyperlink>
-    </w:p>
-    <w:p>
-      <w:pPr>
-        <w:pStyle w:val="ListParagraph"/>
-        <w:numPr>
-          <w:ilvl w:val="2"/>
-          <w:numId w:val="1"/>
-        </w:numPr>
-      </w:pPr>
-      <w:r>
-        <w:t>Validation Issues:</w:t>
-      </w:r>
-    </w:p>
-    <w:p>
-      <w:pPr>
-        <w:pStyle w:val="ListParagraph"/>
-        <w:numPr>
-          <w:ilvl w:val="3"/>
-          <w:numId w:val="1"/>
-        </w:numPr>
-      </w:pPr>
-      <w:r>
-        <w:t xml:space="preserve">Execute the </w:t>
-      </w:r>
-      <w:hyperlink w:anchor="DVM_Configuration_QC_Verification" w:history="1">
-        <w:r>
-          <w:rPr>
-            <w:rStyle w:val="Hyperlink"/>
-          </w:rPr>
-          <w:t>DVM Config</w:t>
-        </w:r>
-        <w:r>
-          <w:rPr>
-            <w:rStyle w:val="Hyperlink"/>
-          </w:rPr>
-          <w:t>uration QC</w:t>
-        </w:r>
-        <w:r>
-          <w:rPr>
-            <w:rStyle w:val="Hyperlink"/>
-          </w:rPr>
-          <w:t xml:space="preserve"> </w:t>
-        </w:r>
-        <w:r>
-          <w:rPr>
-            <w:rStyle w:val="Hyperlink"/>
-          </w:rPr>
-          <w:t>Verification Query</w:t>
-        </w:r>
-      </w:hyperlink>
-    </w:p>
-    <w:p>
-      <w:pPr>
-        <w:pStyle w:val="ListParagraph"/>
-        <w:numPr>
-          <w:ilvl w:val="3"/>
-          <w:numId w:val="1"/>
-        </w:numPr>
-      </w:pPr>
-      <w:r>
-        <w:t>Verification Files:</w:t>
-      </w:r>
-    </w:p>
-    <w:p>
-      <w:pPr>
-        <w:pStyle w:val="ListParagraph"/>
-        <w:numPr>
-          <w:ilvl w:val="4"/>
-          <w:numId w:val="1"/>
-        </w:numPr>
-      </w:pPr>
-      <w:r>
-        <w:t xml:space="preserve">Template: </w:t>
-      </w:r>
-      <w:hyperlink r:id="rId77" w:history="1">
-        <w:r>
-          <w:rPr>
-            <w:rStyle w:val="Hyperlink"/>
-          </w:rPr>
-          <w:t>category_</w:t>
-        </w:r>
-        <w:r>
-          <w:rPr>
-            <w:rStyle w:val="Hyperlink"/>
-          </w:rPr>
-          <w:t>7</w:t>
-        </w:r>
-        <w:r>
-          <w:rPr>
-            <w:rStyle w:val="Hyperlink"/>
-          </w:rPr>
           <w:t>_DVM_</w:t>
         </w:r>
         <w:r>
           <w:rPr>
             <w:rStyle w:val="Hyperlink"/>
           </w:rPr>
-          <w:t>config_error_</w:t>
+          <w:t>config</w:t>
+        </w:r>
+        <w:r>
+          <w:rPr>
+            <w:rStyle w:val="Hyperlink"/>
+          </w:rPr>
+          <w:t>_</w:t>
+        </w:r>
+        <w:r>
+          <w:rPr>
+            <w:rStyle w:val="Hyperlink"/>
+          </w:rPr>
+          <w:t>error_</w:t>
         </w:r>
         <w:r>
           <w:rPr>
@@ -4134,7 +4613,7 @@
       <w:r>
         <w:t xml:space="preserve">Export: </w:t>
       </w:r>
-      <w:hyperlink r:id="rId78" w:history="1">
+      <w:hyperlink r:id="rId77" w:history="1">
         <w:r>
           <w:rPr>
             <w:rStyle w:val="Hyperlink"/>
@@ -4151,7 +4630,13 @@
           <w:rPr>
             <w:rStyle w:val="Hyperlink"/>
           </w:rPr>
-          <w:t>_DVM_</w:t>
+          <w:t>_</w:t>
+        </w:r>
+        <w:r>
+          <w:rPr>
+            <w:rStyle w:val="Hyperlink"/>
+          </w:rPr>
+          <w:t>DVM_</w:t>
         </w:r>
         <w:r>
           <w:rPr>
@@ -4195,100 +4680,132 @@
       <w:r>
         <w:t xml:space="preserve">DVM test script: </w:t>
       </w:r>
+      <w:hyperlink r:id="rId78" w:history="1">
+        <w:r>
+          <w:rPr>
+            <w:rStyle w:val="Hyperlink"/>
+          </w:rPr>
+          <w:t>category_7_</w:t>
+        </w:r>
+        <w:r>
+          <w:rPr>
+            <w:rStyle w:val="Hyperlink"/>
+          </w:rPr>
+          <w:t>e</w:t>
+        </w:r>
+        <w:r>
+          <w:rPr>
+            <w:rStyle w:val="Hyperlink"/>
+          </w:rPr>
+          <w:t>xec_DVM_2.sql</w:t>
+        </w:r>
+      </w:hyperlink>
+    </w:p>
+    <w:p>
+      <w:pPr>
+        <w:pStyle w:val="ListParagraph"/>
+        <w:numPr>
+          <w:ilvl w:val="2"/>
+          <w:numId w:val="1"/>
+        </w:numPr>
+      </w:pPr>
+      <w:r>
+        <w:t>Validation Issues:</w:t>
+      </w:r>
+    </w:p>
+    <w:p>
+      <w:pPr>
+        <w:pStyle w:val="ListParagraph"/>
+        <w:numPr>
+          <w:ilvl w:val="3"/>
+          <w:numId w:val="1"/>
+        </w:numPr>
+      </w:pPr>
+      <w:r>
+        <w:t xml:space="preserve">Execute the </w:t>
+      </w:r>
+      <w:hyperlink w:anchor="DVM_View_Configuration_QC" w:history="1">
+        <w:r>
+          <w:rPr>
+            <w:rStyle w:val="Hyperlink"/>
+          </w:rPr>
+          <w:t xml:space="preserve">DVM </w:t>
+        </w:r>
+        <w:r>
+          <w:rPr>
+            <w:rStyle w:val="Hyperlink"/>
+          </w:rPr>
+          <w:t xml:space="preserve">View </w:t>
+        </w:r>
+        <w:r>
+          <w:rPr>
+            <w:rStyle w:val="Hyperlink"/>
+          </w:rPr>
+          <w:t>Config</w:t>
+        </w:r>
+        <w:r>
+          <w:rPr>
+            <w:rStyle w:val="Hyperlink"/>
+          </w:rPr>
+          <w:t>uration QC</w:t>
+        </w:r>
+        <w:r>
+          <w:rPr>
+            <w:rStyle w:val="Hyperlink"/>
+          </w:rPr>
+          <w:t xml:space="preserve"> </w:t>
+        </w:r>
+        <w:r>
+          <w:rPr>
+            <w:rStyle w:val="Hyperlink"/>
+          </w:rPr>
+          <w:t>Verification Query</w:t>
+        </w:r>
+      </w:hyperlink>
+    </w:p>
+    <w:p>
+      <w:pPr>
+        <w:pStyle w:val="ListParagraph"/>
+        <w:numPr>
+          <w:ilvl w:val="3"/>
+          <w:numId w:val="1"/>
+        </w:numPr>
+      </w:pPr>
+      <w:r>
+        <w:t>Verification Files:</w:t>
+      </w:r>
+      <w:bookmarkStart w:id="0" w:name="_GoBack"/>
+      <w:bookmarkEnd w:id="0"/>
+    </w:p>
+    <w:p>
+      <w:pPr>
+        <w:pStyle w:val="ListParagraph"/>
+        <w:numPr>
+          <w:ilvl w:val="4"/>
+          <w:numId w:val="1"/>
+        </w:numPr>
+      </w:pPr>
+      <w:r>
+        <w:t xml:space="preserve">Template: </w:t>
+      </w:r>
       <w:hyperlink r:id="rId79" w:history="1">
         <w:r>
           <w:rPr>
             <w:rStyle w:val="Hyperlink"/>
           </w:rPr>
-          <w:t>category_7_exec_DVM_2.sql</w:t>
-        </w:r>
-      </w:hyperlink>
-    </w:p>
-    <w:p>
-      <w:pPr>
-        <w:pStyle w:val="ListParagraph"/>
-        <w:numPr>
-          <w:ilvl w:val="2"/>
-          <w:numId w:val="1"/>
-        </w:numPr>
-      </w:pPr>
-      <w:r>
-        <w:t>Validation Issues:</w:t>
-      </w:r>
-    </w:p>
-    <w:p>
-      <w:pPr>
-        <w:pStyle w:val="ListParagraph"/>
-        <w:numPr>
-          <w:ilvl w:val="3"/>
-          <w:numId w:val="1"/>
-        </w:numPr>
-      </w:pPr>
-      <w:r>
-        <w:t xml:space="preserve">Execute the </w:t>
-      </w:r>
-      <w:hyperlink w:anchor="DVM_View_Configuration_QC" w:history="1">
-        <w:r>
-          <w:rPr>
-            <w:rStyle w:val="Hyperlink"/>
-          </w:rPr>
-          <w:t xml:space="preserve">DVM </w:t>
-        </w:r>
-        <w:r>
-          <w:rPr>
-            <w:rStyle w:val="Hyperlink"/>
-          </w:rPr>
-          <w:t xml:space="preserve">View </w:t>
-        </w:r>
-        <w:r>
-          <w:rPr>
-            <w:rStyle w:val="Hyperlink"/>
-          </w:rPr>
-          <w:t>Config</w:t>
-        </w:r>
-        <w:r>
-          <w:rPr>
-            <w:rStyle w:val="Hyperlink"/>
-          </w:rPr>
-          <w:t>uration QC</w:t>
-        </w:r>
-        <w:r>
-          <w:rPr>
-            <w:rStyle w:val="Hyperlink"/>
-          </w:rPr>
-          <w:t xml:space="preserve"> Verification Query</w:t>
-        </w:r>
-      </w:hyperlink>
-    </w:p>
-    <w:p>
-      <w:pPr>
-        <w:pStyle w:val="ListParagraph"/>
-        <w:numPr>
-          <w:ilvl w:val="3"/>
-          <w:numId w:val="1"/>
-        </w:numPr>
-      </w:pPr>
-      <w:r>
-        <w:t>Verification Files:</w:t>
-      </w:r>
-    </w:p>
-    <w:p>
-      <w:pPr>
-        <w:pStyle w:val="ListParagraph"/>
-        <w:numPr>
-          <w:ilvl w:val="4"/>
-          <w:numId w:val="1"/>
-        </w:numPr>
-      </w:pPr>
-      <w:r>
-        <w:t xml:space="preserve">Template: </w:t>
-      </w:r>
-      <w:hyperlink r:id="rId80" w:history="1">
-        <w:r>
-          <w:rPr>
-            <w:rStyle w:val="Hyperlink"/>
-          </w:rPr>
-          <w:t>category_7_DVM_config_error_</w:t>
+          <w:t>category_7_D</w:t>
+        </w:r>
+        <w:r>
+          <w:rPr>
+            <w:rStyle w:val="Hyperlink"/>
+          </w:rPr>
+          <w:t>V</w:t>
+        </w:r>
+        <w:r>
+          <w:rPr>
+            <w:rStyle w:val="Hyperlink"/>
+          </w:rPr>
+          <w:t>M_config_error_</w:t>
         </w:r>
         <w:r>
           <w:rPr>
@@ -4320,12 +4837,24 @@
       <w:r>
         <w:t xml:space="preserve">Export: </w:t>
       </w:r>
-      <w:hyperlink r:id="rId81" w:history="1">
-        <w:r>
-          <w:rPr>
-            <w:rStyle w:val="Hyperlink"/>
-          </w:rPr>
-          <w:t>category_7_DVM_config_error_</w:t>
+      <w:hyperlink r:id="rId80" w:history="1">
+        <w:r>
+          <w:rPr>
+            <w:rStyle w:val="Hyperlink"/>
+          </w:rPr>
+          <w:t>category_7_DVM_config_</w:t>
+        </w:r>
+        <w:r>
+          <w:rPr>
+            <w:rStyle w:val="Hyperlink"/>
+          </w:rPr>
+          <w:t>e</w:t>
+        </w:r>
+        <w:r>
+          <w:rPr>
+            <w:rStyle w:val="Hyperlink"/>
+          </w:rPr>
+          <w:t>rror_</w:t>
         </w:r>
         <w:r>
           <w:rPr>
@@ -4370,7 +4899,19 @@
           <w:rPr>
             <w:rStyle w:val="Hyperlink"/>
           </w:rPr>
-          <w:t>DVM Configuration QC Verification Query</w:t>
+          <w:t>DVM Configurati</w:t>
+        </w:r>
+        <w:r>
+          <w:rPr>
+            <w:rStyle w:val="Hyperlink"/>
+          </w:rPr>
+          <w:t>o</w:t>
+        </w:r>
+        <w:r>
+          <w:rPr>
+            <w:rStyle w:val="Hyperlink"/>
+          </w:rPr>
+          <w:t>n QC Verification Query</w:t>
         </w:r>
       </w:hyperlink>
     </w:p>
@@ -4403,58 +4944,126 @@
       <w:r>
         <w:t xml:space="preserve">: </w:t>
       </w:r>
+      <w:hyperlink r:id="rId81" w:history="1">
+        <w:r>
+          <w:rPr>
+            <w:rStyle w:val="Hyperlink"/>
+          </w:rPr>
+          <w:t>category_7_exec_DVM</w:t>
+        </w:r>
+        <w:r>
+          <w:rPr>
+            <w:rStyle w:val="Hyperlink"/>
+          </w:rPr>
+          <w:t>_</w:t>
+        </w:r>
+        <w:r>
+          <w:rPr>
+            <w:rStyle w:val="Hyperlink"/>
+          </w:rPr>
+          <w:t>3.sql</w:t>
+        </w:r>
+      </w:hyperlink>
+    </w:p>
+    <w:p>
+      <w:pPr>
+        <w:pStyle w:val="ListParagraph"/>
+        <w:numPr>
+          <w:ilvl w:val="2"/>
+          <w:numId w:val="1"/>
+        </w:numPr>
+      </w:pPr>
+      <w:r>
+        <w:t>Validation Issues:</w:t>
+      </w:r>
+    </w:p>
+    <w:p>
+      <w:pPr>
+        <w:pStyle w:val="ListParagraph"/>
+        <w:numPr>
+          <w:ilvl w:val="3"/>
+          <w:numId w:val="1"/>
+        </w:numPr>
+      </w:pPr>
+      <w:r>
+        <w:t xml:space="preserve">Execute the </w:t>
+      </w:r>
+      <w:hyperlink w:anchor="DVM_Configuration_QC_Verification" w:history="1">
+        <w:r>
+          <w:rPr>
+            <w:rStyle w:val="Hyperlink"/>
+          </w:rPr>
+          <w:t>DVM Config</w:t>
+        </w:r>
+        <w:r>
+          <w:rPr>
+            <w:rStyle w:val="Hyperlink"/>
+          </w:rPr>
+          <w:t>u</w:t>
+        </w:r>
+        <w:r>
+          <w:rPr>
+            <w:rStyle w:val="Hyperlink"/>
+          </w:rPr>
+          <w:t>r</w:t>
+        </w:r>
+        <w:r>
+          <w:rPr>
+            <w:rStyle w:val="Hyperlink"/>
+          </w:rPr>
+          <w:t>ation QC</w:t>
+        </w:r>
+        <w:r>
+          <w:rPr>
+            <w:rStyle w:val="Hyperlink"/>
+          </w:rPr>
+          <w:t xml:space="preserve"> Verification Query</w:t>
+        </w:r>
+      </w:hyperlink>
+    </w:p>
+    <w:p>
+      <w:pPr>
+        <w:pStyle w:val="ListParagraph"/>
+        <w:numPr>
+          <w:ilvl w:val="3"/>
+          <w:numId w:val="1"/>
+        </w:numPr>
+      </w:pPr>
+      <w:r>
+        <w:t>Verification Files:</w:t>
+      </w:r>
+    </w:p>
+    <w:p>
+      <w:pPr>
+        <w:pStyle w:val="ListParagraph"/>
+        <w:numPr>
+          <w:ilvl w:val="4"/>
+          <w:numId w:val="1"/>
+        </w:numPr>
+      </w:pPr>
+      <w:r>
+        <w:t xml:space="preserve">Template: </w:t>
+      </w:r>
       <w:hyperlink r:id="rId82" w:history="1">
         <w:r>
           <w:rPr>
             <w:rStyle w:val="Hyperlink"/>
           </w:rPr>
-          <w:t>category_7_exec_DVM_3.sql</w:t>
-        </w:r>
-      </w:hyperlink>
-    </w:p>
-    <w:p>
-      <w:pPr>
-        <w:pStyle w:val="ListParagraph"/>
-        <w:numPr>
-          <w:ilvl w:val="2"/>
-          <w:numId w:val="1"/>
-        </w:numPr>
-      </w:pPr>
-      <w:r>
-        <w:t>Validation Issues:</w:t>
-      </w:r>
-    </w:p>
-    <w:p>
-      <w:pPr>
-        <w:pStyle w:val="ListParagraph"/>
-        <w:numPr>
-          <w:ilvl w:val="3"/>
-          <w:numId w:val="1"/>
-        </w:numPr>
-      </w:pPr>
-      <w:r>
-        <w:t xml:space="preserve">Execute the </w:t>
-      </w:r>
-      <w:hyperlink w:anchor="DVM_View_Configuration_QC" w:history="1">
-        <w:r>
-          <w:rPr>
-            <w:rStyle w:val="Hyperlink"/>
-          </w:rPr>
-          <w:t>DVM View Configuration QC Verification Query</w:t>
-        </w:r>
-      </w:hyperlink>
-    </w:p>
-    <w:p>
-      <w:pPr>
-        <w:pStyle w:val="ListParagraph"/>
-        <w:numPr>
-          <w:ilvl w:val="3"/>
-          <w:numId w:val="1"/>
-        </w:numPr>
-      </w:pPr>
-      <w:r>
-        <w:t>Verification Files:</w:t>
-      </w:r>
+          <w:t>category</w:t>
+        </w:r>
+        <w:r>
+          <w:rPr>
+            <w:rStyle w:val="Hyperlink"/>
+          </w:rPr>
+          <w:t>_</w:t>
+        </w:r>
+        <w:r>
+          <w:rPr>
+            <w:rStyle w:val="Hyperlink"/>
+          </w:rPr>
+          <w:t>7_DVM_config_error_verification_3.xlsx</w:t>
+        </w:r>
+      </w:hyperlink>
     </w:p>
     <w:p>
       <w:pPr>
@@ -4465,34 +5074,26 @@
         </w:numPr>
       </w:pPr>
       <w:r>
-        <w:t xml:space="preserve">Template: </w:t>
+        <w:t xml:space="preserve">Export: </w:t>
       </w:r>
       <w:hyperlink r:id="rId83" w:history="1">
         <w:r>
           <w:rPr>
             <w:rStyle w:val="Hyperlink"/>
           </w:rPr>
-          <w:t>category_7_DVM_config_error_verification_3.xlsx</w:t>
-        </w:r>
-      </w:hyperlink>
-    </w:p>
-    <w:p>
-      <w:pPr>
-        <w:pStyle w:val="ListParagraph"/>
-        <w:numPr>
-          <w:ilvl w:val="4"/>
-          <w:numId w:val="1"/>
-        </w:numPr>
-      </w:pPr>
-      <w:r>
-        <w:t xml:space="preserve">Export: </w:t>
-      </w:r>
-      <w:hyperlink r:id="rId84" w:history="1">
-        <w:r>
-          <w:rPr>
-            <w:rStyle w:val="Hyperlink"/>
-          </w:rPr>
-          <w:t>category_7_DVM_config_error_verification_3.csv</w:t>
+          <w:t>category_7_D</w:t>
+        </w:r>
+        <w:r>
+          <w:rPr>
+            <w:rStyle w:val="Hyperlink"/>
+          </w:rPr>
+          <w:t>V</w:t>
+        </w:r>
+        <w:r>
+          <w:rPr>
+            <w:rStyle w:val="Hyperlink"/>
+          </w:rPr>
+          <w:t>M_config_error_verification_3.csv</w:t>
         </w:r>
       </w:hyperlink>
     </w:p>
@@ -4526,14 +5127,80 @@
         <w:pStyle w:val="ListParagraph"/>
         <w:ind w:left="1080"/>
       </w:pPr>
-      <w:r>
-        <w:t>select cruise_name, LEG_NAME_CD_LIST, iss_severity_code, iss_type_name, iss_type_desc, ISS_DESC, IND_FIELD_NAME from CCD_CRUISE_SUMM_ISS_V order by cruise_name, iss_severity_code, iss_type_name</w:t>
-      </w:r>
+      <w:proofErr w:type="gramStart"/>
+      <w:r>
+        <w:t>select</w:t>
+      </w:r>
+      <w:proofErr w:type="gramEnd"/>
+      <w:r>
+        <w:t xml:space="preserve"> </w:t>
+      </w:r>
+      <w:proofErr w:type="spellStart"/>
+      <w:r>
+        <w:t>cruise_name</w:t>
+      </w:r>
+      <w:proofErr w:type="spellEnd"/>
+      <w:r>
+        <w:t xml:space="preserve">, LEG_NAME_CD_LIST, </w:t>
+      </w:r>
+      <w:proofErr w:type="spellStart"/>
+      <w:r>
+        <w:t>iss_severity_code</w:t>
+      </w:r>
+      <w:proofErr w:type="spellEnd"/>
+      <w:r>
+        <w:t xml:space="preserve">, </w:t>
+      </w:r>
+      <w:proofErr w:type="spellStart"/>
+      <w:r>
+        <w:t>iss_type_name</w:t>
+      </w:r>
+      <w:proofErr w:type="spellEnd"/>
+      <w:r>
+        <w:t xml:space="preserve">, </w:t>
+      </w:r>
+      <w:proofErr w:type="spellStart"/>
+      <w:r>
+        <w:t>iss_type_desc</w:t>
+      </w:r>
+      <w:proofErr w:type="spellEnd"/>
+      <w:r>
+        <w:t xml:space="preserve">, ISS_DESC, IND_FIELD_NAME from CCD_CRUISE_SUMM_ISS_V order by </w:t>
+      </w:r>
+      <w:proofErr w:type="spellStart"/>
+      <w:r>
+        <w:t>cruise_name</w:t>
+      </w:r>
+      <w:proofErr w:type="spellEnd"/>
+      <w:r>
+        <w:t xml:space="preserve">, </w:t>
+      </w:r>
+      <w:proofErr w:type="spellStart"/>
+      <w:r>
+        <w:t>iss_severity_code</w:t>
+      </w:r>
+      <w:proofErr w:type="spellEnd"/>
+      <w:r>
+        <w:t xml:space="preserve">, </w:t>
+      </w:r>
+      <w:proofErr w:type="spellStart"/>
+      <w:r>
+        <w:t>iss_type_name</w:t>
+      </w:r>
+      <w:proofErr w:type="spellEnd"/>
       <w:r>
         <w:t>,</w:t>
       </w:r>
       <w:r>
-        <w:t xml:space="preserve"> TO_CHAR(iss_desc)</w:t>
+        <w:t xml:space="preserve"> TO_CHAR(</w:t>
+      </w:r>
+      <w:proofErr w:type="spellStart"/>
+      <w:r>
+        <w:t>iss_desc</w:t>
+      </w:r>
+      <w:proofErr w:type="spellEnd"/>
+      <w:r>
+        <w:t>)</w:t>
       </w:r>
       <w:r>
         <w:t>;</w:t>
@@ -4558,14 +5225,93 @@
         <w:pStyle w:val="ListParagraph"/>
         <w:ind w:left="1080"/>
       </w:pPr>
-      <w:r>
-        <w:t>select rule_set_active_yn, rule_data_stream_code, iss_type_name, ind_field_name, iss_severity_code</w:t>
-      </w:r>
-      <w:r>
-        <w:t>, iss_type_desc</w:t>
-      </w:r>
-      <w:r>
-        <w:t xml:space="preserve"> FROM dvm_rule_sets_v order by data_stream_code, rule_set_id, ind_field_name; </w:t>
+      <w:proofErr w:type="gramStart"/>
+      <w:r>
+        <w:t>select</w:t>
+      </w:r>
+      <w:proofErr w:type="gramEnd"/>
+      <w:r>
+        <w:t xml:space="preserve"> </w:t>
+      </w:r>
+      <w:proofErr w:type="spellStart"/>
+      <w:r>
+        <w:t>rule_set_active_yn</w:t>
+      </w:r>
+      <w:proofErr w:type="spellEnd"/>
+      <w:r>
+        <w:t xml:space="preserve">, </w:t>
+      </w:r>
+      <w:proofErr w:type="spellStart"/>
+      <w:r>
+        <w:t>rule_data_stream_code</w:t>
+      </w:r>
+      <w:proofErr w:type="spellEnd"/>
+      <w:r>
+        <w:t xml:space="preserve">, </w:t>
+      </w:r>
+      <w:proofErr w:type="spellStart"/>
+      <w:r>
+        <w:t>iss_type_name</w:t>
+      </w:r>
+      <w:proofErr w:type="spellEnd"/>
+      <w:r>
+        <w:t xml:space="preserve">, </w:t>
+      </w:r>
+      <w:proofErr w:type="spellStart"/>
+      <w:r>
+        <w:t>ind_field_name</w:t>
+      </w:r>
+      <w:proofErr w:type="spellEnd"/>
+      <w:r>
+        <w:t xml:space="preserve">, </w:t>
+      </w:r>
+      <w:proofErr w:type="spellStart"/>
+      <w:r>
+        <w:t>iss_severity_code</w:t>
+      </w:r>
+      <w:proofErr w:type="spellEnd"/>
+      <w:r>
+        <w:t xml:space="preserve">, </w:t>
+      </w:r>
+      <w:proofErr w:type="spellStart"/>
+      <w:r>
+        <w:t>iss_type_desc</w:t>
+      </w:r>
+      <w:proofErr w:type="spellEnd"/>
+      <w:r>
+        <w:t xml:space="preserve"> FROM </w:t>
+      </w:r>
+      <w:proofErr w:type="spellStart"/>
+      <w:r>
+        <w:t>dvm_rule_sets_v</w:t>
+      </w:r>
+      <w:proofErr w:type="spellEnd"/>
+      <w:r>
+        <w:t xml:space="preserve"> order by </w:t>
+      </w:r>
+      <w:proofErr w:type="spellStart"/>
+      <w:r>
+        <w:t>data_stream_code</w:t>
+      </w:r>
+      <w:proofErr w:type="spellEnd"/>
+      <w:r>
+        <w:t xml:space="preserve">, </w:t>
+      </w:r>
+      <w:proofErr w:type="spellStart"/>
+      <w:r>
+        <w:t>rule_set_id</w:t>
+      </w:r>
+      <w:proofErr w:type="spellEnd"/>
+      <w:r>
+        <w:t xml:space="preserve">, </w:t>
+      </w:r>
+      <w:proofErr w:type="spellStart"/>
+      <w:r>
+        <w:t>ind_field_name</w:t>
+      </w:r>
+      <w:proofErr w:type="spellEnd"/>
+      <w:r>
+        <w:t xml:space="preserve">; </w:t>
       </w:r>
     </w:p>
     <w:p>
@@ -4590,15 +5336,59 @@
       <w:r>
         <w:t xml:space="preserve">Select </w:t>
       </w:r>
-      <w:r>
-        <w:t xml:space="preserve">cruise_name, leg_name_cd_list, </w:t>
-      </w:r>
-      <w:r>
-        <w:t xml:space="preserve">rule_data_stream_code, </w:t>
-      </w:r>
-      <w:r>
-        <w:t>iss_type_name, ind_field_name, iss_severity_code, iss_type_desc</w:t>
-      </w:r>
+      <w:proofErr w:type="spellStart"/>
+      <w:r>
+        <w:t>cruise_name</w:t>
+      </w:r>
+      <w:proofErr w:type="spellEnd"/>
+      <w:r>
+        <w:t xml:space="preserve">, </w:t>
+      </w:r>
+      <w:proofErr w:type="spellStart"/>
+      <w:r>
+        <w:t>leg_name_cd_list</w:t>
+      </w:r>
+      <w:proofErr w:type="spellEnd"/>
+      <w:r>
+        <w:t xml:space="preserve">, </w:t>
+      </w:r>
+      <w:proofErr w:type="spellStart"/>
+      <w:r>
+        <w:t>rule_data_stream_code</w:t>
+      </w:r>
+      <w:proofErr w:type="spellEnd"/>
+      <w:r>
+        <w:t xml:space="preserve">, </w:t>
+      </w:r>
+      <w:proofErr w:type="spellStart"/>
+      <w:r>
+        <w:t>iss_type_name</w:t>
+      </w:r>
+      <w:proofErr w:type="spellEnd"/>
+      <w:r>
+        <w:t xml:space="preserve">, </w:t>
+      </w:r>
+      <w:proofErr w:type="spellStart"/>
+      <w:r>
+        <w:t>ind_field_name</w:t>
+      </w:r>
+      <w:proofErr w:type="spellEnd"/>
+      <w:r>
+        <w:t xml:space="preserve">, </w:t>
+      </w:r>
+      <w:proofErr w:type="spellStart"/>
+      <w:r>
+        <w:t>iss_severity_code</w:t>
+      </w:r>
+      <w:proofErr w:type="spellEnd"/>
+      <w:r>
+        <w:t xml:space="preserve">, </w:t>
+      </w:r>
+      <w:proofErr w:type="spellStart"/>
+      <w:r>
+        <w:t>iss_type_desc</w:t>
+      </w:r>
+      <w:proofErr w:type="spellEnd"/>
       <w:r>
         <w:t xml:space="preserve"> from C</w:t>
       </w:r>
@@ -4608,9 +5398,27 @@
       <w:r>
         <w:t xml:space="preserve"> order by </w:t>
       </w:r>
-      <w:r>
-        <w:t>cruise_name, data_stream_code, ind_field_name</w:t>
-      </w:r>
+      <w:proofErr w:type="spellStart"/>
+      <w:r>
+        <w:t>cruise_name</w:t>
+      </w:r>
+      <w:proofErr w:type="spellEnd"/>
+      <w:r>
+        <w:t xml:space="preserve">, </w:t>
+      </w:r>
+      <w:proofErr w:type="spellStart"/>
+      <w:r>
+        <w:t>data_stream_code</w:t>
+      </w:r>
+      <w:proofErr w:type="spellEnd"/>
+      <w:r>
+        <w:t xml:space="preserve">, </w:t>
+      </w:r>
+      <w:proofErr w:type="spellStart"/>
+      <w:r>
+        <w:t>ind_field_name</w:t>
+      </w:r>
+      <w:proofErr w:type="spellEnd"/>
       <w:r>
         <w:t>;</w:t>
       </w:r>
@@ -4687,8 +5495,13 @@
         <w:pStyle w:val="ListParagraph"/>
         <w:ind w:left="1080"/>
       </w:pPr>
-      <w:r>
-        <w:t xml:space="preserve">select </w:t>
+      <w:proofErr w:type="gramStart"/>
+      <w:r>
+        <w:t>select</w:t>
+      </w:r>
+      <w:proofErr w:type="gramEnd"/>
+      <w:r>
+        <w:t xml:space="preserve"> </w:t>
       </w:r>
       <w:r>
         <w:t>ERR_SOURCE, ERR_MSG</w:t>
@@ -5449,6 +6262,119 @@
       </w:rPr>
     </w:lvl>
     <w:lvl w:ilvl="4" w:tplc="04090003">
+      <w:start w:val="1"/>
+      <w:numFmt w:val="bullet"/>
+      <w:lvlText w:val="o"/>
+      <w:lvlJc w:val="left"/>
+      <w:pPr>
+        <w:ind w:left="3240" w:hanging="360"/>
+      </w:pPr>
+      <w:rPr>
+        <w:rFonts w:ascii="Courier New" w:hAnsi="Courier New" w:cs="Courier New" w:hint="default"/>
+      </w:rPr>
+    </w:lvl>
+    <w:lvl w:ilvl="5" w:tplc="04090005" w:tentative="1">
+      <w:start w:val="1"/>
+      <w:numFmt w:val="bullet"/>
+      <w:lvlText w:val=""/>
+      <w:lvlJc w:val="left"/>
+      <w:pPr>
+        <w:ind w:left="3960" w:hanging="360"/>
+      </w:pPr>
+      <w:rPr>
+        <w:rFonts w:ascii="Wingdings" w:hAnsi="Wingdings" w:hint="default"/>
+      </w:rPr>
+    </w:lvl>
+    <w:lvl w:ilvl="6" w:tplc="04090001" w:tentative="1">
+      <w:start w:val="1"/>
+      <w:numFmt w:val="bullet"/>
+      <w:lvlText w:val=""/>
+      <w:lvlJc w:val="left"/>
+      <w:pPr>
+        <w:ind w:left="4680" w:hanging="360"/>
+      </w:pPr>
+      <w:rPr>
+        <w:rFonts w:ascii="Symbol" w:hAnsi="Symbol" w:hint="default"/>
+      </w:rPr>
+    </w:lvl>
+    <w:lvl w:ilvl="7" w:tplc="04090003" w:tentative="1">
+      <w:start w:val="1"/>
+      <w:numFmt w:val="bullet"/>
+      <w:lvlText w:val="o"/>
+      <w:lvlJc w:val="left"/>
+      <w:pPr>
+        <w:ind w:left="5400" w:hanging="360"/>
+      </w:pPr>
+      <w:rPr>
+        <w:rFonts w:ascii="Courier New" w:hAnsi="Courier New" w:cs="Courier New" w:hint="default"/>
+      </w:rPr>
+    </w:lvl>
+    <w:lvl w:ilvl="8" w:tplc="04090005" w:tentative="1">
+      <w:start w:val="1"/>
+      <w:numFmt w:val="bullet"/>
+      <w:lvlText w:val=""/>
+      <w:lvlJc w:val="left"/>
+      <w:pPr>
+        <w:ind w:left="6120" w:hanging="360"/>
+      </w:pPr>
+      <w:rPr>
+        <w:rFonts w:ascii="Wingdings" w:hAnsi="Wingdings" w:hint="default"/>
+      </w:rPr>
+    </w:lvl>
+  </w:abstractNum>
+  <w:abstractNum w:abstractNumId="7" w15:restartNumberingAfterBreak="0">
+    <w:nsid w:val="7EBB10D5"/>
+    <w:multiLevelType w:val="hybridMultilevel"/>
+    <w:tmpl w:val="EDAA245C"/>
+    <w:lvl w:ilvl="0" w:tplc="04090001">
+      <w:start w:val="1"/>
+      <w:numFmt w:val="bullet"/>
+      <w:lvlText w:val=""/>
+      <w:lvlJc w:val="left"/>
+      <w:pPr>
+        <w:ind w:left="360" w:hanging="360"/>
+      </w:pPr>
+      <w:rPr>
+        <w:rFonts w:ascii="Symbol" w:hAnsi="Symbol" w:hint="default"/>
+      </w:rPr>
+    </w:lvl>
+    <w:lvl w:ilvl="1" w:tplc="04090003" w:tentative="1">
+      <w:start w:val="1"/>
+      <w:numFmt w:val="bullet"/>
+      <w:lvlText w:val="o"/>
+      <w:lvlJc w:val="left"/>
+      <w:pPr>
+        <w:ind w:left="1080" w:hanging="360"/>
+      </w:pPr>
+      <w:rPr>
+        <w:rFonts w:ascii="Courier New" w:hAnsi="Courier New" w:cs="Courier New" w:hint="default"/>
+      </w:rPr>
+    </w:lvl>
+    <w:lvl w:ilvl="2" w:tplc="04090005" w:tentative="1">
+      <w:start w:val="1"/>
+      <w:numFmt w:val="bullet"/>
+      <w:lvlText w:val=""/>
+      <w:lvlJc w:val="left"/>
+      <w:pPr>
+        <w:ind w:left="1800" w:hanging="360"/>
+      </w:pPr>
+      <w:rPr>
+        <w:rFonts w:ascii="Wingdings" w:hAnsi="Wingdings" w:hint="default"/>
+      </w:rPr>
+    </w:lvl>
+    <w:lvl w:ilvl="3" w:tplc="04090001" w:tentative="1">
+      <w:start w:val="1"/>
+      <w:numFmt w:val="bullet"/>
+      <w:lvlText w:val=""/>
+      <w:lvlJc w:val="left"/>
+      <w:pPr>
+        <w:ind w:left="2520" w:hanging="360"/>
+      </w:pPr>
+      <w:rPr>
+        <w:rFonts w:ascii="Symbol" w:hAnsi="Symbol" w:hint="default"/>
+      </w:rPr>
+    </w:lvl>
+    <w:lvl w:ilvl="4" w:tplc="04090003" w:tentative="1">
       <w:start w:val="1"/>
       <w:numFmt w:val="bullet"/>
       <w:lvlText w:val="o"/>
@@ -5529,6 +6455,9 @@
   </w:num>
   <w:num w:numId="7">
     <w:abstractNumId w:val="1"/>
+  </w:num>
+  <w:num w:numId="8">
+    <w:abstractNumId w:val="7"/>
   </w:num>
 </w:numbering>
 </file>
@@ -6448,7 +7377,7 @@
 </file>
 
 <file path=customXml/itemProps1.xml><?xml version="1.0" encoding="utf-8"?>
-<ds:datastoreItem xmlns:ds="http://schemas.openxmlformats.org/officeDocument/2006/customXml" ds:itemID="{47B59B86-127E-48E1-862D-000054A27B6A}">
+<ds:datastoreItem xmlns:ds="http://schemas.openxmlformats.org/officeDocument/2006/customXml" ds:itemID="{48A847AE-882C-4C72-9E39-9D3F273DC5CC}">
   <ds:schemaRefs>
     <ds:schemaRef ds:uri="http://schemas.openxmlformats.org/officeDocument/2006/bibliography"/>
   </ds:schemaRefs>

--- a/docs/test cases/DVM_PKG/Centralized Cruise Database DVM Testing Documentation.docx
+++ b/docs/test cases/DVM_PKG/Centralized Cruise Database DVM Testing Documentation.docx
@@ -122,19 +122,7 @@
           <w:rPr>
             <w:rStyle w:val="Hyperlink"/>
           </w:rPr>
-          <w:t>exce</w:t>
-        </w:r>
-        <w:r>
-          <w:rPr>
-            <w:rStyle w:val="Hyperlink"/>
-          </w:rPr>
-          <w:t>l</w:t>
-        </w:r>
-        <w:r>
-          <w:rPr>
-            <w:rStyle w:val="Hyperlink"/>
-          </w:rPr>
-          <w:t xml:space="preserve"> file</w:t>
+          <w:t>excel file</w:t>
         </w:r>
       </w:hyperlink>
       <w:r>
@@ -184,19 +172,7 @@
         <w:rPr>
           <w:rStyle w:val="Hyperlink"/>
         </w:rPr>
-        <w:t>verification_tem</w:t>
-      </w:r>
-      <w:r>
-        <w:rPr>
-          <w:rStyle w:val="Hyperlink"/>
-        </w:rPr>
-        <w:t>p</w:t>
-      </w:r>
-      <w:r>
-        <w:rPr>
-          <w:rStyle w:val="Hyperlink"/>
-        </w:rPr>
-        <w:t>lates</w:t>
+        <w:t>verification_templates</w:t>
       </w:r>
       <w:proofErr w:type="spellEnd"/>
       <w:r>
@@ -243,19 +219,7 @@
         <w:rPr>
           <w:rStyle w:val="Hyperlink"/>
         </w:rPr>
-        <w:t>verification_tem</w:t>
-      </w:r>
-      <w:r>
-        <w:rPr>
-          <w:rStyle w:val="Hyperlink"/>
-        </w:rPr>
-        <w:t>p</w:t>
-      </w:r>
-      <w:r>
-        <w:rPr>
-          <w:rStyle w:val="Hyperlink"/>
-        </w:rPr>
-        <w:t>lates</w:t>
+        <w:t>verification_templates</w:t>
       </w:r>
       <w:proofErr w:type="spellEnd"/>
       <w:r>
@@ -356,13 +320,7 @@
           <w:rPr>
             <w:rStyle w:val="Hyperlink"/>
           </w:rPr>
-          <w:t>all</w:t>
-        </w:r>
-        <w:r>
-          <w:rPr>
-            <w:rStyle w:val="Hyperlink"/>
-          </w:rPr>
-          <w:t>_</w:t>
+          <w:t>all_</w:t>
         </w:r>
         <w:r>
           <w:rPr>
@@ -402,19 +360,7 @@
           <w:rPr>
             <w:rStyle w:val="Hyperlink"/>
           </w:rPr>
-          <w:t>delete_ref_</w:t>
-        </w:r>
-        <w:r>
-          <w:rPr>
-            <w:rStyle w:val="Hyperlink"/>
-          </w:rPr>
-          <w:t>d</w:t>
-        </w:r>
-        <w:r>
-          <w:rPr>
-            <w:rStyle w:val="Hyperlink"/>
-          </w:rPr>
-          <w:t>ata.sql</w:t>
+          <w:t>delete_ref_data.sql</w:t>
         </w:r>
         <w:proofErr w:type="spellEnd"/>
       </w:hyperlink>
@@ -540,19 +486,7 @@
           <w:rPr>
             <w:rStyle w:val="Hyperlink"/>
           </w:rPr>
-          <w:t>validation iss</w:t>
-        </w:r>
-        <w:r>
-          <w:rPr>
-            <w:rStyle w:val="Hyperlink"/>
-          </w:rPr>
-          <w:t>u</w:t>
-        </w:r>
-        <w:r>
-          <w:rPr>
-            <w:rStyle w:val="Hyperlink"/>
-          </w:rPr>
-          <w:t>e verification query</w:t>
+          <w:t>validation issue verification query</w:t>
         </w:r>
       </w:hyperlink>
       <w:r>
@@ -614,19 +548,7 @@
           <w:rPr>
             <w:rStyle w:val="Hyperlink"/>
           </w:rPr>
-          <w:t>category_1_DVM_issue_verification.</w:t>
-        </w:r>
-        <w:r>
-          <w:rPr>
-            <w:rStyle w:val="Hyperlink"/>
-          </w:rPr>
-          <w:t>c</w:t>
-        </w:r>
-        <w:r>
-          <w:rPr>
-            <w:rStyle w:val="Hyperlink"/>
-          </w:rPr>
-          <w:t>sv</w:t>
+          <w:t>category_1_DVM_issue_verification.csv</w:t>
         </w:r>
       </w:hyperlink>
       <w:r>
@@ -645,13 +567,7 @@
           <w:rPr>
             <w:rStyle w:val="Hyperlink"/>
           </w:rPr>
-          <w:t>\</w:t>
-        </w:r>
-        <w:r>
-          <w:rPr>
-            <w:rStyle w:val="Hyperlink"/>
-          </w:rPr>
-          <w:t>automated</w:t>
+          <w:t>\automated</w:t>
         </w:r>
       </w:hyperlink>
       <w:r>
@@ -808,31 +724,7 @@
           <w:rPr>
             <w:rStyle w:val="Hyperlink"/>
           </w:rPr>
-          <w:t>category_4_script_output_</w:t>
-        </w:r>
-        <w:r>
-          <w:rPr>
-            <w:rStyle w:val="Hyperlink"/>
-          </w:rPr>
-          <w:t>v</w:t>
-        </w:r>
-        <w:r>
-          <w:rPr>
-            <w:rStyle w:val="Hyperlink"/>
-          </w:rPr>
-          <w:t>erific</w:t>
-        </w:r>
-        <w:r>
-          <w:rPr>
-            <w:rStyle w:val="Hyperlink"/>
-          </w:rPr>
-          <w:t>a</w:t>
-        </w:r>
-        <w:r>
-          <w:rPr>
-            <w:rStyle w:val="Hyperlink"/>
-          </w:rPr>
-          <w:t>tion.txt</w:t>
+          <w:t>category_4_script_output_verification.txt</w:t>
         </w:r>
       </w:hyperlink>
       <w:r>
@@ -851,13 +743,7 @@
           <w:rPr>
             <w:rStyle w:val="Hyperlink"/>
           </w:rPr>
-          <w:t>\</w:t>
-        </w:r>
-        <w:r>
-          <w:rPr>
-            <w:rStyle w:val="Hyperlink"/>
-          </w:rPr>
-          <w:t>automated</w:t>
+          <w:t>\automated</w:t>
         </w:r>
       </w:hyperlink>
       <w:r>
@@ -1001,23 +887,7 @@
             <w:color w:val="0563C1"/>
             <w:u w:val="single"/>
           </w:rPr>
-          <w:t>verification_</w:t>
-        </w:r>
-        <w:r>
-          <w:rPr>
-            <w:rFonts w:eastAsia="Calibri" w:cstheme="minorHAnsi"/>
-            <w:color w:val="0563C1"/>
-            <w:u w:val="single"/>
-          </w:rPr>
-          <w:t>t</w:t>
-        </w:r>
-        <w:r>
-          <w:rPr>
-            <w:rFonts w:eastAsia="Calibri" w:cstheme="minorHAnsi"/>
-            <w:color w:val="0563C1"/>
-            <w:u w:val="single"/>
-          </w:rPr>
-          <w:t>emplates</w:t>
+          <w:t>verification_templates</w:t>
         </w:r>
         <w:proofErr w:type="spellEnd"/>
       </w:hyperlink>
@@ -1567,21 +1437,7 @@
             <w:rStyle w:val="Hyperlink"/>
             <w:rFonts w:eastAsia="Calibri" w:cstheme="minorHAnsi"/>
           </w:rPr>
-          <w:t>erificatio</w:t>
-        </w:r>
-        <w:r>
-          <w:rPr>
-            <w:rStyle w:val="Hyperlink"/>
-            <w:rFonts w:eastAsia="Calibri" w:cstheme="minorHAnsi"/>
-          </w:rPr>
-          <w:t>n</w:t>
-        </w:r>
-        <w:r>
-          <w:rPr>
-            <w:rStyle w:val="Hyperlink"/>
-            <w:rFonts w:eastAsia="Calibri" w:cstheme="minorHAnsi"/>
-          </w:rPr>
-          <w:t xml:space="preserve"> </w:t>
+          <w:t xml:space="preserve">erification </w:t>
         </w:r>
         <w:r>
           <w:rPr>
@@ -1702,70 +1558,28 @@
             <w:rStyle w:val="Hyperlink"/>
             <w:rFonts w:eastAsia="Calibri" w:cstheme="minorHAnsi"/>
           </w:rPr>
-          <w:t>_load_test_</w:t>
-        </w:r>
+          <w:t>_load_test_data.sql</w:t>
+        </w:r>
+      </w:hyperlink>
+      <w:r>
+        <w:rPr>
+          <w:rFonts w:eastAsia="Calibri" w:cstheme="minorHAnsi"/>
+        </w:rPr>
+        <w:t xml:space="preserve">) </w:t>
+      </w:r>
+      <w:r>
+        <w:rPr>
+          <w:rFonts w:eastAsia="Calibri" w:cstheme="minorHAnsi"/>
+        </w:rPr>
+        <w:t xml:space="preserve">and DVM rule script (e.g. </w:t>
+      </w:r>
+      <w:hyperlink r:id="rId23" w:history="1">
         <w:r>
           <w:rPr>
             <w:rStyle w:val="Hyperlink"/>
             <w:rFonts w:eastAsia="Calibri" w:cstheme="minorHAnsi"/>
           </w:rPr>
-          <w:t>d</w:t>
-        </w:r>
-        <w:r>
-          <w:rPr>
-            <w:rStyle w:val="Hyperlink"/>
-            <w:rFonts w:eastAsia="Calibri" w:cstheme="minorHAnsi"/>
-          </w:rPr>
-          <w:t>a</w:t>
-        </w:r>
-        <w:r>
-          <w:rPr>
-            <w:rStyle w:val="Hyperlink"/>
-            <w:rFonts w:eastAsia="Calibri" w:cstheme="minorHAnsi"/>
-          </w:rPr>
-          <w:t>t</w:t>
-        </w:r>
-        <w:r>
-          <w:rPr>
-            <w:rStyle w:val="Hyperlink"/>
-            <w:rFonts w:eastAsia="Calibri" w:cstheme="minorHAnsi"/>
-          </w:rPr>
-          <w:t>a.sql</w:t>
-        </w:r>
-      </w:hyperlink>
-      <w:r>
-        <w:rPr>
-          <w:rFonts w:eastAsia="Calibri" w:cstheme="minorHAnsi"/>
-        </w:rPr>
-        <w:t xml:space="preserve">) </w:t>
-      </w:r>
-      <w:r>
-        <w:rPr>
-          <w:rFonts w:eastAsia="Calibri" w:cstheme="minorHAnsi"/>
-        </w:rPr>
-        <w:t xml:space="preserve">and DVM rule script (e.g. </w:t>
-      </w:r>
-      <w:hyperlink r:id="rId23" w:history="1">
-        <w:r>
-          <w:rPr>
-            <w:rStyle w:val="Hyperlink"/>
-            <w:rFonts w:eastAsia="Calibri" w:cstheme="minorHAnsi"/>
-          </w:rPr>
-          <w:t>category_1_load_DVM_</w:t>
-        </w:r>
-        <w:r>
-          <w:rPr>
-            <w:rStyle w:val="Hyperlink"/>
-            <w:rFonts w:eastAsia="Calibri" w:cstheme="minorHAnsi"/>
-          </w:rPr>
-          <w:t>r</w:t>
-        </w:r>
-        <w:r>
-          <w:rPr>
-            <w:rStyle w:val="Hyperlink"/>
-            <w:rFonts w:eastAsia="Calibri" w:cstheme="minorHAnsi"/>
-          </w:rPr>
-          <w:t>ules.sql</w:t>
+          <w:t>category_1_load_DVM_rules.sql</w:t>
         </w:r>
       </w:hyperlink>
       <w:r>
@@ -1799,21 +1613,7 @@
             <w:rStyle w:val="Hyperlink"/>
             <w:rFonts w:eastAsia="Calibri" w:cstheme="minorHAnsi"/>
           </w:rPr>
-          <w:t>Cruise_Le</w:t>
-        </w:r>
-        <w:r>
-          <w:rPr>
-            <w:rStyle w:val="Hyperlink"/>
-            <w:rFonts w:eastAsia="Calibri" w:cstheme="minorHAnsi"/>
-          </w:rPr>
-          <w:t>g</w:t>
-        </w:r>
-        <w:r>
-          <w:rPr>
-            <w:rStyle w:val="Hyperlink"/>
-            <w:rFonts w:eastAsia="Calibri" w:cstheme="minorHAnsi"/>
-          </w:rPr>
-          <w:t>_DDL_DML_generator</w:t>
+          <w:t>Cruise_Leg_DDL_DML_generator</w:t>
         </w:r>
         <w:proofErr w:type="spellEnd"/>
       </w:hyperlink>
@@ -1890,21 +1690,7 @@
             <w:rStyle w:val="Hyperlink"/>
             <w:rFonts w:eastAsia="Calibri" w:cstheme="minorHAnsi"/>
           </w:rPr>
-          <w:t>category_4_exec</w:t>
-        </w:r>
-        <w:r>
-          <w:rPr>
-            <w:rStyle w:val="Hyperlink"/>
-            <w:rFonts w:eastAsia="Calibri" w:cstheme="minorHAnsi"/>
-          </w:rPr>
-          <w:t>_</w:t>
-        </w:r>
-        <w:r>
-          <w:rPr>
-            <w:rStyle w:val="Hyperlink"/>
-            <w:rFonts w:eastAsia="Calibri" w:cstheme="minorHAnsi"/>
-          </w:rPr>
-          <w:t>DVM.sql</w:t>
+          <w:t>category_4_exec_DVM.sql</w:t>
         </w:r>
       </w:hyperlink>
       <w:r>
@@ -3090,7 +2876,12 @@
         <w:t xml:space="preserve">the </w:t>
       </w:r>
       <w:r>
-        <w:t xml:space="preserve">different error conditions </w:t>
+        <w:t>different erro</w:t>
+      </w:r>
+      <w:bookmarkStart w:id="0" w:name="_GoBack"/>
+      <w:bookmarkEnd w:id="0"/>
+      <w:r>
+        <w:t xml:space="preserve">r conditions </w:t>
       </w:r>
       <w:r>
         <w:t xml:space="preserve">that can be feasibly tested </w:t>
@@ -4049,19 +3840,7 @@
           <w:rPr>
             <w:rStyle w:val="Hyperlink"/>
           </w:rPr>
-          <w:t xml:space="preserve">PTA Validation Rule </w:t>
-        </w:r>
-        <w:r>
-          <w:rPr>
-            <w:rStyle w:val="Hyperlink"/>
-          </w:rPr>
-          <w:t>V</w:t>
-        </w:r>
-        <w:r>
-          <w:rPr>
-            <w:rStyle w:val="Hyperlink"/>
-          </w:rPr>
-          <w:t>erification Query</w:t>
+          <w:t>PTA Validation Rule Verification Query</w:t>
         </w:r>
       </w:hyperlink>
     </w:p>
@@ -4131,13 +3910,7 @@
         </w:numPr>
       </w:pPr>
       <w:r>
-        <w:t>Category 7</w:t>
-      </w:r>
-      <w:r>
-        <w:t xml:space="preserve"> Cases</w:t>
-      </w:r>
-      <w:r>
-        <w:t xml:space="preserve"> (SQL verification)</w:t>
+        <w:t>Category 7 Cases (SQL verification)</w:t>
       </w:r>
     </w:p>
     <w:p>
@@ -4254,6 +4027,18 @@
       <w:pPr>
         <w:pStyle w:val="ListParagraph"/>
         <w:numPr>
+          <w:ilvl w:val="3"/>
+          <w:numId w:val="1"/>
+        </w:numPr>
+      </w:pPr>
+      <w:r>
+        <w:t>**Note: All DVM test scripts for this test case category must be executed or the data model will have been changed by the first DVM test script</w:t>
+      </w:r>
+    </w:p>
+    <w:p>
+      <w:pPr>
+        <w:pStyle w:val="ListParagraph"/>
+        <w:numPr>
           <w:ilvl w:val="2"/>
           <w:numId w:val="1"/>
         </w:numPr>
@@ -4278,19 +4063,7 @@
           <w:rPr>
             <w:rStyle w:val="Hyperlink"/>
           </w:rPr>
-          <w:t>categ</w:t>
-        </w:r>
-        <w:r>
-          <w:rPr>
-            <w:rStyle w:val="Hyperlink"/>
-          </w:rPr>
-          <w:t>o</w:t>
-        </w:r>
-        <w:r>
-          <w:rPr>
-            <w:rStyle w:val="Hyperlink"/>
-          </w:rPr>
-          <w:t>ry_</w:t>
+          <w:t>category_</w:t>
         </w:r>
         <w:r>
           <w:rPr>
@@ -4334,25 +4107,7 @@
           <w:rPr>
             <w:rStyle w:val="Hyperlink"/>
           </w:rPr>
-          <w:t>category_</w:t>
-        </w:r>
-        <w:r>
-          <w:rPr>
-            <w:rStyle w:val="Hyperlink"/>
-          </w:rPr>
-          <w:t>1</w:t>
-        </w:r>
-        <w:r>
-          <w:rPr>
-            <w:rStyle w:val="Hyperlink"/>
-          </w:rPr>
-          <w:t>_</w:t>
-        </w:r>
-        <w:r>
-          <w:rPr>
-            <w:rStyle w:val="Hyperlink"/>
-          </w:rPr>
-          <w:t>load_test_data.sql</w:t>
+          <w:t>category_1_load_test_data.sql</w:t>
         </w:r>
       </w:hyperlink>
     </w:p>
@@ -4372,31 +4127,13 @@
           <w:rPr>
             <w:rStyle w:val="Hyperlink"/>
           </w:rPr>
-          <w:t>category_</w:t>
-        </w:r>
-        <w:r>
-          <w:rPr>
-            <w:rStyle w:val="Hyperlink"/>
-          </w:rPr>
-          <w:t>3</w:t>
-        </w:r>
-        <w:r>
-          <w:rPr>
-            <w:rStyle w:val="Hyperlink"/>
-          </w:rPr>
-          <w:t>_lo</w:t>
-        </w:r>
-        <w:r>
-          <w:rPr>
-            <w:rStyle w:val="Hyperlink"/>
-          </w:rPr>
-          <w:t>a</w:t>
-        </w:r>
-        <w:r>
-          <w:rPr>
-            <w:rStyle w:val="Hyperlink"/>
-          </w:rPr>
-          <w:t>d_DVM_rules.sql</w:t>
+          <w:t>category_3</w:t>
+        </w:r>
+        <w:r>
+          <w:rPr>
+            <w:rStyle w:val="Hyperlink"/>
+          </w:rPr>
+          <w:t>_load_DVM_rules.sql</w:t>
         </w:r>
       </w:hyperlink>
     </w:p>
@@ -4439,13 +4176,7 @@
           <w:rPr>
             <w:rStyle w:val="Hyperlink"/>
           </w:rPr>
-          <w:t>_</w:t>
-        </w:r>
-        <w:r>
-          <w:rPr>
-            <w:rStyle w:val="Hyperlink"/>
-          </w:rPr>
-          <w:t>1</w:t>
+          <w:t>_1</w:t>
         </w:r>
         <w:r>
           <w:rPr>
@@ -4501,19 +4232,7 @@
           <w:rPr>
             <w:rStyle w:val="Hyperlink"/>
           </w:rPr>
-          <w:t>Verifi</w:t>
-        </w:r>
-        <w:r>
-          <w:rPr>
-            <w:rStyle w:val="Hyperlink"/>
-          </w:rPr>
-          <w:t>c</w:t>
-        </w:r>
-        <w:r>
-          <w:rPr>
-            <w:rStyle w:val="Hyperlink"/>
-          </w:rPr>
-          <w:t>ation Query</w:t>
+          <w:t>Verification Query</w:t>
         </w:r>
       </w:hyperlink>
     </w:p>
@@ -4563,19 +4282,7 @@
           <w:rPr>
             <w:rStyle w:val="Hyperlink"/>
           </w:rPr>
-          <w:t>config</w:t>
-        </w:r>
-        <w:r>
-          <w:rPr>
-            <w:rStyle w:val="Hyperlink"/>
-          </w:rPr>
-          <w:t>_</w:t>
-        </w:r>
-        <w:r>
-          <w:rPr>
-            <w:rStyle w:val="Hyperlink"/>
-          </w:rPr>
-          <w:t>error_</w:t>
+          <w:t>config_error_</w:t>
         </w:r>
         <w:r>
           <w:rPr>
@@ -4630,13 +4337,7 @@
           <w:rPr>
             <w:rStyle w:val="Hyperlink"/>
           </w:rPr>
-          <w:t>_</w:t>
-        </w:r>
-        <w:r>
-          <w:rPr>
-            <w:rStyle w:val="Hyperlink"/>
-          </w:rPr>
-          <w:t>DVM_</w:t>
+          <w:t>_DVM_</w:t>
         </w:r>
         <w:r>
           <w:rPr>
@@ -4685,19 +4386,7 @@
           <w:rPr>
             <w:rStyle w:val="Hyperlink"/>
           </w:rPr>
-          <w:t>category_7_</w:t>
-        </w:r>
-        <w:r>
-          <w:rPr>
-            <w:rStyle w:val="Hyperlink"/>
-          </w:rPr>
-          <w:t>e</w:t>
-        </w:r>
-        <w:r>
-          <w:rPr>
-            <w:rStyle w:val="Hyperlink"/>
-          </w:rPr>
-          <w:t>xec_DVM_2.sql</w:t>
+          <w:t>category_7_exec_DVM_2.sql</w:t>
         </w:r>
       </w:hyperlink>
     </w:p>
@@ -4753,13 +4442,7 @@
           <w:rPr>
             <w:rStyle w:val="Hyperlink"/>
           </w:rPr>
-          <w:t xml:space="preserve"> </w:t>
-        </w:r>
-        <w:r>
-          <w:rPr>
-            <w:rStyle w:val="Hyperlink"/>
-          </w:rPr>
-          <w:t>Verification Query</w:t>
+          <w:t xml:space="preserve"> Verification Query</w:t>
         </w:r>
       </w:hyperlink>
     </w:p>
@@ -4774,8 +4457,6 @@
       <w:r>
         <w:t>Verification Files:</w:t>
       </w:r>
-      <w:bookmarkStart w:id="0" w:name="_GoBack"/>
-      <w:bookmarkEnd w:id="0"/>
     </w:p>
     <w:p>
       <w:pPr>
@@ -4786,6 +4467,7 @@
         </w:numPr>
       </w:pPr>
       <w:r>
+        <w:lastRenderedPageBreak/>
         <w:t xml:space="preserve">Template: </w:t>
       </w:r>
       <w:hyperlink r:id="rId79" w:history="1">
@@ -4793,19 +4475,7 @@
           <w:rPr>
             <w:rStyle w:val="Hyperlink"/>
           </w:rPr>
-          <w:t>category_7_D</w:t>
-        </w:r>
-        <w:r>
-          <w:rPr>
-            <w:rStyle w:val="Hyperlink"/>
-          </w:rPr>
-          <w:t>V</w:t>
-        </w:r>
-        <w:r>
-          <w:rPr>
-            <w:rStyle w:val="Hyperlink"/>
-          </w:rPr>
-          <w:t>M_config_error_</w:t>
+          <w:t>category_7_DVM_config_error_</w:t>
         </w:r>
         <w:r>
           <w:rPr>
@@ -4842,19 +4512,7 @@
           <w:rPr>
             <w:rStyle w:val="Hyperlink"/>
           </w:rPr>
-          <w:t>category_7_DVM_config_</w:t>
-        </w:r>
-        <w:r>
-          <w:rPr>
-            <w:rStyle w:val="Hyperlink"/>
-          </w:rPr>
-          <w:t>e</w:t>
-        </w:r>
-        <w:r>
-          <w:rPr>
-            <w:rStyle w:val="Hyperlink"/>
-          </w:rPr>
-          <w:t>rror_</w:t>
+          <w:t>category_7_DVM_config_error_</w:t>
         </w:r>
         <w:r>
           <w:rPr>
@@ -4879,7 +4537,6 @@
         </w:numPr>
       </w:pPr>
       <w:r>
-        <w:lastRenderedPageBreak/>
         <w:t>Verify the view does not exist exception</w:t>
       </w:r>
     </w:p>
@@ -4899,19 +4556,7 @@
           <w:rPr>
             <w:rStyle w:val="Hyperlink"/>
           </w:rPr>
-          <w:t>DVM Configurati</w:t>
-        </w:r>
-        <w:r>
-          <w:rPr>
-            <w:rStyle w:val="Hyperlink"/>
-          </w:rPr>
-          <w:t>o</w:t>
-        </w:r>
-        <w:r>
-          <w:rPr>
-            <w:rStyle w:val="Hyperlink"/>
-          </w:rPr>
-          <w:t>n QC Verification Query</w:t>
+          <w:t>DVM Configuration QC Verification Query</w:t>
         </w:r>
       </w:hyperlink>
     </w:p>
@@ -4949,19 +4594,7 @@
           <w:rPr>
             <w:rStyle w:val="Hyperlink"/>
           </w:rPr>
-          <w:t>category_7_exec_DVM</w:t>
-        </w:r>
-        <w:r>
-          <w:rPr>
-            <w:rStyle w:val="Hyperlink"/>
-          </w:rPr>
-          <w:t>_</w:t>
-        </w:r>
-        <w:r>
-          <w:rPr>
-            <w:rStyle w:val="Hyperlink"/>
-          </w:rPr>
-          <w:t>3.sql</w:t>
+          <w:t>category_7_exec_DVM_3.sql</w:t>
         </w:r>
       </w:hyperlink>
     </w:p>
@@ -4999,19 +4632,7 @@
           <w:rPr>
             <w:rStyle w:val="Hyperlink"/>
           </w:rPr>
-          <w:t>u</w:t>
-        </w:r>
-        <w:r>
-          <w:rPr>
-            <w:rStyle w:val="Hyperlink"/>
-          </w:rPr>
-          <w:t>r</w:t>
-        </w:r>
-        <w:r>
-          <w:rPr>
-            <w:rStyle w:val="Hyperlink"/>
-          </w:rPr>
-          <w:t>ation QC</w:t>
+          <w:t>uration QC</w:t>
         </w:r>
         <w:r>
           <w:rPr>
@@ -5049,19 +4670,7 @@
           <w:rPr>
             <w:rStyle w:val="Hyperlink"/>
           </w:rPr>
-          <w:t>category</w:t>
-        </w:r>
-        <w:r>
-          <w:rPr>
-            <w:rStyle w:val="Hyperlink"/>
-          </w:rPr>
-          <w:t>_</w:t>
-        </w:r>
-        <w:r>
-          <w:rPr>
-            <w:rStyle w:val="Hyperlink"/>
-          </w:rPr>
-          <w:t>7_DVM_config_error_verification_3.xlsx</w:t>
+          <w:t>category_7_DVM_config_error_verification_3.xlsx</w:t>
         </w:r>
       </w:hyperlink>
     </w:p>
@@ -5081,19 +4690,7 @@
           <w:rPr>
             <w:rStyle w:val="Hyperlink"/>
           </w:rPr>
-          <w:t>category_7_D</w:t>
-        </w:r>
-        <w:r>
-          <w:rPr>
-            <w:rStyle w:val="Hyperlink"/>
-          </w:rPr>
-          <w:t>V</w:t>
-        </w:r>
-        <w:r>
-          <w:rPr>
-            <w:rStyle w:val="Hyperlink"/>
-          </w:rPr>
-          <w:t>M_config_error_verification_3.csv</w:t>
+          <w:t>category_7_DVM_config_error_verification_3.csv</w:t>
         </w:r>
       </w:hyperlink>
     </w:p>
@@ -7377,7 +6974,7 @@
 </file>
 
 <file path=customXml/itemProps1.xml><?xml version="1.0" encoding="utf-8"?>
-<ds:datastoreItem xmlns:ds="http://schemas.openxmlformats.org/officeDocument/2006/customXml" ds:itemID="{48A847AE-882C-4C72-9E39-9D3F273DC5CC}">
+<ds:datastoreItem xmlns:ds="http://schemas.openxmlformats.org/officeDocument/2006/customXml" ds:itemID="{4E4514D1-35A1-4F63-93F4-2EE41ED94BCE}">
   <ds:schemaRefs>
     <ds:schemaRef ds:uri="http://schemas.openxmlformats.org/officeDocument/2006/bibliography"/>
   </ds:schemaRefs>

--- a/docs/test cases/DVM_PKG/Centralized Cruise Database DVM Testing Documentation.docx
+++ b/docs/test cases/DVM_PKG/Centralized Cruise Database DVM Testing Documentation.docx
@@ -85,6 +85,11 @@
           <w:ilvl w:val="0"/>
           <w:numId w:val="8"/>
         </w:numPr>
+        <w:rPr>
+          <w:rStyle w:val="Hyperlink"/>
+          <w:color w:val="auto"/>
+          <w:u w:val="none"/>
+        </w:rPr>
       </w:pPr>
       <w:hyperlink r:id="rId6" w:history="1">
         <w:r>
@@ -92,6 +97,42 @@
             <w:rStyle w:val="Hyperlink"/>
           </w:rPr>
           <w:t>CCD Documentation</w:t>
+        </w:r>
+      </w:hyperlink>
+    </w:p>
+    <w:p>
+      <w:pPr>
+        <w:pStyle w:val="ListParagraph"/>
+        <w:numPr>
+          <w:ilvl w:val="0"/>
+          <w:numId w:val="8"/>
+        </w:numPr>
+        <w:jc w:val="both"/>
+      </w:pPr>
+      <w:hyperlink r:id="rId7" w:history="1">
+        <w:r>
+          <w:rPr>
+            <w:rStyle w:val="Hyperlink"/>
+          </w:rPr>
+          <w:t>PL/SQL Coding Conventions</w:t>
+        </w:r>
+      </w:hyperlink>
+    </w:p>
+    <w:p>
+      <w:pPr>
+        <w:pStyle w:val="ListParagraph"/>
+        <w:numPr>
+          <w:ilvl w:val="0"/>
+          <w:numId w:val="8"/>
+        </w:numPr>
+        <w:jc w:val="both"/>
+      </w:pPr>
+      <w:hyperlink r:id="rId8" w:history="1">
+        <w:r>
+          <w:rPr>
+            <w:rStyle w:val="Hyperlink"/>
+          </w:rPr>
+          <w:t>CCD DVM Test Cases</w:t>
         </w:r>
       </w:hyperlink>
     </w:p>
@@ -117,7 +158,7 @@
       <w:r>
         <w:t xml:space="preserve"> This </w:t>
       </w:r>
-      <w:hyperlink r:id="rId7" w:history="1">
+      <w:hyperlink r:id="rId9" w:history="1">
         <w:r>
           <w:rPr>
             <w:rStyle w:val="Hyperlink"/>
@@ -308,7 +349,7 @@
       <w:r>
         <w:t xml:space="preserve">Execute </w:t>
       </w:r>
-      <w:hyperlink r:id="rId8" w:history="1">
+      <w:hyperlink r:id="rId10" w:history="1">
         <w:proofErr w:type="spellStart"/>
         <w:r>
           <w:rPr>
@@ -354,7 +395,7 @@
       <w:r>
         <w:t xml:space="preserve">Execute </w:t>
       </w:r>
-      <w:hyperlink r:id="rId9" w:history="1">
+      <w:hyperlink r:id="rId11" w:history="1">
         <w:proofErr w:type="spellStart"/>
         <w:r>
           <w:rPr>
@@ -479,6 +520,7 @@
         </w:numPr>
       </w:pPr>
       <w:r>
+        <w:lastRenderedPageBreak/>
         <w:t xml:space="preserve">Generate the data reports (execute the </w:t>
       </w:r>
       <w:hyperlink w:anchor="validation_issue_verification_query" w:history="1">
@@ -502,7 +544,6 @@
         </w:numPr>
       </w:pPr>
       <w:r>
-        <w:lastRenderedPageBreak/>
         <w:t xml:space="preserve">Open a diff tool (e.g. </w:t>
       </w:r>
       <w:proofErr w:type="spellStart"/>
@@ -543,7 +584,7 @@
       <w:r>
         <w:t xml:space="preserve">corresponding Verification Export (e.g. </w:t>
       </w:r>
-      <w:hyperlink r:id="rId10" w:history="1">
+      <w:hyperlink r:id="rId12" w:history="1">
         <w:r>
           <w:rPr>
             <w:rStyle w:val="Hyperlink"/>
@@ -554,7 +595,7 @@
       <w:r>
         <w:t xml:space="preserve">) in the </w:t>
       </w:r>
-      <w:hyperlink r:id="rId11" w:history="1">
+      <w:hyperlink r:id="rId13" w:history="1">
         <w:proofErr w:type="spellStart"/>
         <w:r>
           <w:rPr>
@@ -719,7 +760,7 @@
       <w:r>
         <w:t xml:space="preserve">with the corresponding Verification Export (e.g. </w:t>
       </w:r>
-      <w:hyperlink r:id="rId12" w:history="1">
+      <w:hyperlink r:id="rId14" w:history="1">
         <w:r>
           <w:rPr>
             <w:rStyle w:val="Hyperlink"/>
@@ -730,7 +771,7 @@
       <w:r>
         <w:t xml:space="preserve">) in the </w:t>
       </w:r>
-      <w:hyperlink r:id="rId13" w:history="1">
+      <w:hyperlink r:id="rId15" w:history="1">
         <w:proofErr w:type="spellStart"/>
         <w:r>
           <w:rPr>
@@ -793,12 +834,12 @@
         </w:rPr>
         <w:t xml:space="preserve">Test Case Definitions in the </w:t>
       </w:r>
-      <w:hyperlink r:id="rId14" w:history="1">
-        <w:r>
-          <w:rPr>
-            <w:rStyle w:val="Hyperlink"/>
-          </w:rPr>
-          <w:t>Centralized Cruise Database CCD DVM Test Cases.xlsx</w:t>
+      <w:hyperlink r:id="rId16" w:history="1">
+        <w:r>
+          <w:rPr>
+            <w:rStyle w:val="Hyperlink"/>
+          </w:rPr>
+          <w:t>CCD DVM Test Cases</w:t>
         </w:r>
       </w:hyperlink>
       <w:r>
@@ -879,7 +920,7 @@
         </w:rPr>
         <w:t xml:space="preserve">Update the corresponding </w:t>
       </w:r>
-      <w:hyperlink r:id="rId15" w:history="1">
+      <w:hyperlink r:id="rId17" w:history="1">
         <w:proofErr w:type="spellStart"/>
         <w:r>
           <w:rPr>
@@ -1024,7 +1065,7 @@
         </w:rPr>
         <w:t xml:space="preserve">(e.g. </w:t>
       </w:r>
-      <w:hyperlink r:id="rId16" w:history="1">
+      <w:hyperlink r:id="rId18" w:history="1">
         <w:r>
           <w:rPr>
             <w:rStyle w:val="Hyperlink"/>
@@ -1045,7 +1086,7 @@
         </w:rPr>
         <w:t xml:space="preserve">and DVM rule script (e.g. </w:t>
       </w:r>
-      <w:hyperlink r:id="rId17" w:history="1">
+      <w:hyperlink r:id="rId19" w:history="1">
         <w:r>
           <w:rPr>
             <w:rStyle w:val="Hyperlink"/>
@@ -1084,7 +1125,7 @@
           <w:rFonts w:eastAsia="Calibri" w:cstheme="minorHAnsi"/>
         </w:rPr>
       </w:pPr>
-      <w:hyperlink r:id="rId18" w:history="1">
+      <w:hyperlink r:id="rId20" w:history="1">
         <w:proofErr w:type="spellStart"/>
         <w:r>
           <w:rPr>
@@ -1179,7 +1220,7 @@
         </w:rPr>
         <w:t xml:space="preserve">(e.g. </w:t>
       </w:r>
-      <w:hyperlink r:id="rId19" w:history="1">
+      <w:hyperlink r:id="rId21" w:history="1">
         <w:r>
           <w:rPr>
             <w:rStyle w:val="Hyperlink"/>
@@ -1360,7 +1401,7 @@
         </w:rPr>
         <w:t xml:space="preserve">.csv file in the </w:t>
       </w:r>
-      <w:hyperlink r:id="rId20" w:history="1">
+      <w:hyperlink r:id="rId22" w:history="1">
         <w:proofErr w:type="spellStart"/>
         <w:r>
           <w:rPr>
@@ -1424,7 +1465,7 @@
         </w:rPr>
         <w:t xml:space="preserve">Update the corresponding script </w:t>
       </w:r>
-      <w:hyperlink r:id="rId21" w:history="1">
+      <w:hyperlink r:id="rId23" w:history="1">
         <w:r>
           <w:rPr>
             <w:rStyle w:val="Hyperlink"/>
@@ -1538,7 +1579,7 @@
         </w:rPr>
         <w:t xml:space="preserve">Update the corresponding test data loading script (e.g. </w:t>
       </w:r>
-      <w:hyperlink r:id="rId22" w:history="1">
+      <w:hyperlink r:id="rId24" w:history="1">
         <w:r>
           <w:rPr>
             <w:rStyle w:val="Hyperlink"/>
@@ -1573,7 +1614,7 @@
         </w:rPr>
         <w:t xml:space="preserve">and DVM rule script (e.g. </w:t>
       </w:r>
-      <w:hyperlink r:id="rId23" w:history="1">
+      <w:hyperlink r:id="rId25" w:history="1">
         <w:r>
           <w:rPr>
             <w:rStyle w:val="Hyperlink"/>
@@ -1606,7 +1647,7 @@
           <w:rFonts w:eastAsia="Calibri" w:cstheme="minorHAnsi"/>
         </w:rPr>
       </w:pPr>
-      <w:hyperlink r:id="rId24" w:history="1">
+      <w:hyperlink r:id="rId26" w:history="1">
         <w:proofErr w:type="spellStart"/>
         <w:r>
           <w:rPr>
@@ -1684,7 +1725,7 @@
         </w:rPr>
         <w:t xml:space="preserve">) (e.g. </w:t>
       </w:r>
-      <w:hyperlink r:id="rId25" w:history="1">
+      <w:hyperlink r:id="rId27" w:history="1">
         <w:r>
           <w:rPr>
             <w:rStyle w:val="Hyperlink"/>
@@ -1807,7 +1848,7 @@
         </w:rPr>
         <w:t xml:space="preserve">script </w:t>
       </w:r>
-      <w:hyperlink r:id="rId26" w:history="1">
+      <w:hyperlink r:id="rId28" w:history="1">
         <w:r>
           <w:rPr>
             <w:rStyle w:val="Hyperlink"/>
@@ -1941,7 +1982,7 @@
       <w:r>
         <w:t xml:space="preserve">he </w:t>
       </w:r>
-      <w:hyperlink r:id="rId27" w:history="1">
+      <w:hyperlink r:id="rId29" w:history="1">
         <w:r>
           <w:rPr>
             <w:rStyle w:val="Hyperlink"/>
@@ -2060,7 +2101,7 @@
       <w:r>
         <w:t xml:space="preserve">: </w:t>
       </w:r>
-      <w:hyperlink r:id="rId28" w:history="1">
+      <w:hyperlink r:id="rId30" w:history="1">
         <w:r>
           <w:rPr>
             <w:rStyle w:val="Hyperlink"/>
@@ -2098,7 +2139,7 @@
       <w:r>
         <w:t xml:space="preserve">est data: </w:t>
       </w:r>
-      <w:hyperlink r:id="rId29" w:history="1">
+      <w:hyperlink r:id="rId31" w:history="1">
         <w:r>
           <w:rPr>
             <w:rStyle w:val="Hyperlink"/>
@@ -2118,7 +2159,7 @@
       <w:r>
         <w:t xml:space="preserve">DVM rules: </w:t>
       </w:r>
-      <w:hyperlink r:id="rId30" w:history="1">
+      <w:hyperlink r:id="rId32" w:history="1">
         <w:r>
           <w:rPr>
             <w:rStyle w:val="Hyperlink"/>
@@ -2144,7 +2185,7 @@
       <w:r>
         <w:t xml:space="preserve"> script: </w:t>
       </w:r>
-      <w:hyperlink r:id="rId31" w:history="1">
+      <w:hyperlink r:id="rId33" w:history="1">
         <w:proofErr w:type="spellStart"/>
         <w:r>
           <w:rPr>
@@ -2216,7 +2257,7 @@
       <w:r>
         <w:t xml:space="preserve">Template: </w:t>
       </w:r>
-      <w:hyperlink r:id="rId32" w:history="1">
+      <w:hyperlink r:id="rId34" w:history="1">
         <w:r>
           <w:rPr>
             <w:rStyle w:val="Hyperlink"/>
@@ -2236,7 +2277,7 @@
       <w:r>
         <w:t xml:space="preserve">Export: </w:t>
       </w:r>
-      <w:hyperlink r:id="rId33" w:history="1">
+      <w:hyperlink r:id="rId35" w:history="1">
         <w:r>
           <w:rPr>
             <w:rStyle w:val="Hyperlink"/>
@@ -2323,7 +2364,7 @@
       <w:r>
         <w:t xml:space="preserve">: </w:t>
       </w:r>
-      <w:hyperlink r:id="rId34" w:history="1">
+      <w:hyperlink r:id="rId36" w:history="1">
         <w:r>
           <w:rPr>
             <w:rStyle w:val="Hyperlink"/>
@@ -2361,7 +2402,7 @@
       <w:r>
         <w:t xml:space="preserve">est data: </w:t>
       </w:r>
-      <w:hyperlink r:id="rId35" w:history="1">
+      <w:hyperlink r:id="rId37" w:history="1">
         <w:r>
           <w:rPr>
             <w:rStyle w:val="Hyperlink"/>
@@ -2387,7 +2428,7 @@
       <w:r>
         <w:t xml:space="preserve"> </w:t>
       </w:r>
-      <w:hyperlink r:id="rId36" w:history="1">
+      <w:hyperlink r:id="rId38" w:history="1">
         <w:r>
           <w:rPr>
             <w:rStyle w:val="Hyperlink"/>
@@ -2418,51 +2459,6 @@
       </w:pPr>
       <w:r>
         <w:t xml:space="preserve">Execute the DVM: </w:t>
-      </w:r>
-      <w:hyperlink r:id="rId37" w:history="1">
-        <w:proofErr w:type="spellStart"/>
-        <w:r>
-          <w:rPr>
-            <w:rStyle w:val="Hyperlink"/>
-          </w:rPr>
-          <w:t>batch_DVM_script.sql</w:t>
-        </w:r>
-        <w:proofErr w:type="spellEnd"/>
-      </w:hyperlink>
-      <w:r>
-        <w:t xml:space="preserve"> </w:t>
-      </w:r>
-    </w:p>
-    <w:p>
-      <w:pPr>
-        <w:pStyle w:val="ListParagraph"/>
-        <w:numPr>
-          <w:ilvl w:val="4"/>
-          <w:numId w:val="1"/>
-        </w:numPr>
-      </w:pPr>
-      <w:r>
-        <w:t xml:space="preserve">Resolve the data issues: </w:t>
-      </w:r>
-      <w:hyperlink r:id="rId38" w:history="1">
-        <w:r>
-          <w:rPr>
-            <w:rStyle w:val="Hyperlink"/>
-          </w:rPr>
-          <w:t>category_2_data_updates.sql</w:t>
-        </w:r>
-      </w:hyperlink>
-    </w:p>
-    <w:p>
-      <w:pPr>
-        <w:pStyle w:val="ListParagraph"/>
-        <w:numPr>
-          <w:ilvl w:val="4"/>
-          <w:numId w:val="1"/>
-        </w:numPr>
-      </w:pPr>
-      <w:r>
-        <w:t xml:space="preserve">Re-execute the DVM: </w:t>
       </w:r>
       <w:hyperlink r:id="rId39" w:history="1">
         <w:proofErr w:type="spellStart"/>
@@ -2474,6 +2470,51 @@
         </w:r>
         <w:proofErr w:type="spellEnd"/>
       </w:hyperlink>
+      <w:r>
+        <w:t xml:space="preserve"> </w:t>
+      </w:r>
+    </w:p>
+    <w:p>
+      <w:pPr>
+        <w:pStyle w:val="ListParagraph"/>
+        <w:numPr>
+          <w:ilvl w:val="4"/>
+          <w:numId w:val="1"/>
+        </w:numPr>
+      </w:pPr>
+      <w:r>
+        <w:t xml:space="preserve">Resolve the data issues: </w:t>
+      </w:r>
+      <w:hyperlink r:id="rId40" w:history="1">
+        <w:r>
+          <w:rPr>
+            <w:rStyle w:val="Hyperlink"/>
+          </w:rPr>
+          <w:t>category_2_data_updates.sql</w:t>
+        </w:r>
+      </w:hyperlink>
+    </w:p>
+    <w:p>
+      <w:pPr>
+        <w:pStyle w:val="ListParagraph"/>
+        <w:numPr>
+          <w:ilvl w:val="4"/>
+          <w:numId w:val="1"/>
+        </w:numPr>
+      </w:pPr>
+      <w:r>
+        <w:t xml:space="preserve">Re-execute the DVM: </w:t>
+      </w:r>
+      <w:hyperlink r:id="rId41" w:history="1">
+        <w:proofErr w:type="spellStart"/>
+        <w:r>
+          <w:rPr>
+            <w:rStyle w:val="Hyperlink"/>
+          </w:rPr>
+          <w:t>batch_DVM_script.sql</w:t>
+        </w:r>
+        <w:proofErr w:type="spellEnd"/>
+      </w:hyperlink>
     </w:p>
     <w:p>
       <w:pPr>
@@ -2521,7 +2562,7 @@
       <w:r>
         <w:t xml:space="preserve">emplate: </w:t>
       </w:r>
-      <w:hyperlink r:id="rId40" w:history="1">
+      <w:hyperlink r:id="rId42" w:history="1">
         <w:r>
           <w:rPr>
             <w:rStyle w:val="Hyperlink"/>
@@ -2541,7 +2582,7 @@
       <w:r>
         <w:t xml:space="preserve">Export: </w:t>
       </w:r>
-      <w:hyperlink r:id="rId41" w:history="1">
+      <w:hyperlink r:id="rId43" w:history="1">
         <w:r>
           <w:rPr>
             <w:rStyle w:val="Hyperlink"/>
@@ -2615,7 +2656,7 @@
       <w:r>
         <w:t xml:space="preserve">w for this test case category: </w:t>
       </w:r>
-      <w:hyperlink r:id="rId42" w:history="1">
+      <w:hyperlink r:id="rId44" w:history="1">
         <w:r>
           <w:rPr>
             <w:rStyle w:val="Hyperlink"/>
@@ -2674,7 +2715,7 @@
       <w:r>
         <w:t xml:space="preserve">: </w:t>
       </w:r>
-      <w:hyperlink r:id="rId43" w:history="1">
+      <w:hyperlink r:id="rId45" w:history="1">
         <w:r>
           <w:rPr>
             <w:rStyle w:val="Hyperlink"/>
@@ -2712,7 +2753,7 @@
       <w:r>
         <w:t xml:space="preserve"> </w:t>
       </w:r>
-      <w:hyperlink r:id="rId44" w:history="1">
+      <w:hyperlink r:id="rId46" w:history="1">
         <w:r>
           <w:rPr>
             <w:rStyle w:val="Hyperlink"/>
@@ -2738,7 +2779,7 @@
       <w:r>
         <w:t xml:space="preserve"> </w:t>
       </w:r>
-      <w:hyperlink r:id="rId45" w:history="1">
+      <w:hyperlink r:id="rId47" w:history="1">
         <w:r>
           <w:rPr>
             <w:rStyle w:val="Hyperlink"/>
@@ -2805,7 +2846,7 @@
       <w:r>
         <w:t xml:space="preserve">Template: </w:t>
       </w:r>
-      <w:hyperlink r:id="rId46" w:history="1">
+      <w:hyperlink r:id="rId48" w:history="1">
         <w:r>
           <w:rPr>
             <w:rStyle w:val="Hyperlink"/>
@@ -2825,7 +2866,7 @@
       <w:r>
         <w:t xml:space="preserve">Export: </w:t>
       </w:r>
-      <w:hyperlink r:id="rId47" w:history="1">
+      <w:hyperlink r:id="rId49" w:history="1">
         <w:r>
           <w:rPr>
             <w:rStyle w:val="Hyperlink"/>
@@ -2876,12 +2917,7 @@
         <w:t xml:space="preserve">the </w:t>
       </w:r>
       <w:r>
-        <w:t>different erro</w:t>
-      </w:r>
-      <w:bookmarkStart w:id="0" w:name="_GoBack"/>
-      <w:bookmarkEnd w:id="0"/>
-      <w:r>
-        <w:t xml:space="preserve">r conditions </w:t>
+        <w:t xml:space="preserve">different error conditions </w:t>
       </w:r>
       <w:r>
         <w:t xml:space="preserve">that can be feasibly tested </w:t>
@@ -2901,7 +2937,7 @@
       <w:r>
         <w:t xml:space="preserve">A list of DVM error codes that are tested in this category for the DVM_PKG package can be found in the </w:t>
       </w:r>
-      <w:hyperlink r:id="rId48" w:history="1">
+      <w:hyperlink r:id="rId50" w:history="1">
         <w:r>
           <w:rPr>
             <w:rStyle w:val="Hyperlink"/>
@@ -2912,17 +2948,19 @@
       <w:r>
         <w:t xml:space="preserve"> in the </w:t>
       </w:r>
-      <w:r>
-        <w:t>docs</w:t>
-      </w:r>
-      <w:r>
-        <w:t>\</w:t>
-      </w:r>
-      <w:r>
-        <w:t>DVM - Business Rules.xlsx</w:t>
-      </w:r>
-      <w:r>
-        <w:t xml:space="preserve"> file where the "</w:t>
+      <w:hyperlink r:id="rId51" w:history="1">
+        <w:r>
+          <w:rPr>
+            <w:rStyle w:val="Hyperlink"/>
+          </w:rPr>
+          <w:t>Business Rules List</w:t>
+        </w:r>
+      </w:hyperlink>
+      <w:r>
+        <w:t xml:space="preserve"> </w:t>
+      </w:r>
+      <w:r>
+        <w:t>where the "</w:t>
       </w:r>
       <w:r>
         <w:t>Scope</w:t>
@@ -2978,7 +3016,7 @@
       <w:r>
         <w:t xml:space="preserve">for this test case category: </w:t>
       </w:r>
-      <w:hyperlink r:id="rId49" w:history="1">
+      <w:hyperlink r:id="rId52" w:history="1">
         <w:r>
           <w:rPr>
             <w:rStyle w:val="Hyperlink"/>
@@ -3008,54 +3046,54 @@
         </w:numPr>
       </w:pPr>
       <w:r>
+        <w:t>Load test data</w:t>
+      </w:r>
+      <w:r>
+        <w:t>:</w:t>
+      </w:r>
+    </w:p>
+    <w:p>
+      <w:pPr>
+        <w:pStyle w:val="ListParagraph"/>
+        <w:numPr>
+          <w:ilvl w:val="5"/>
+          <w:numId w:val="1"/>
+        </w:numPr>
+      </w:pPr>
+      <w:r>
         <w:lastRenderedPageBreak/>
-        <w:t>Load test data</w:t>
+        <w:t>T</w:t>
+      </w:r>
+      <w:r>
+        <w:t xml:space="preserve">est data: </w:t>
+      </w:r>
+      <w:hyperlink r:id="rId53" w:history="1">
+        <w:r>
+          <w:rPr>
+            <w:rStyle w:val="Hyperlink"/>
+          </w:rPr>
+          <w:t>category_1_load_test_data.sql</w:t>
+        </w:r>
+      </w:hyperlink>
+    </w:p>
+    <w:p>
+      <w:pPr>
+        <w:pStyle w:val="ListParagraph"/>
+        <w:numPr>
+          <w:ilvl w:val="5"/>
+          <w:numId w:val="1"/>
+        </w:numPr>
+      </w:pPr>
+      <w:r>
+        <w:t>DVM rules</w:t>
       </w:r>
       <w:r>
         <w:t>:</w:t>
       </w:r>
-    </w:p>
-    <w:p>
-      <w:pPr>
-        <w:pStyle w:val="ListParagraph"/>
-        <w:numPr>
-          <w:ilvl w:val="5"/>
-          <w:numId w:val="1"/>
-        </w:numPr>
-      </w:pPr>
-      <w:r>
-        <w:t>T</w:t>
-      </w:r>
-      <w:r>
-        <w:t xml:space="preserve">est data: </w:t>
-      </w:r>
-      <w:hyperlink r:id="rId50" w:history="1">
-        <w:r>
-          <w:rPr>
-            <w:rStyle w:val="Hyperlink"/>
-          </w:rPr>
-          <w:t>category_1_load_test_data.sql</w:t>
-        </w:r>
-      </w:hyperlink>
-    </w:p>
-    <w:p>
-      <w:pPr>
-        <w:pStyle w:val="ListParagraph"/>
-        <w:numPr>
-          <w:ilvl w:val="5"/>
-          <w:numId w:val="1"/>
-        </w:numPr>
-      </w:pPr>
-      <w:r>
-        <w:t>DVM rules</w:t>
-      </w:r>
-      <w:r>
-        <w:t>:</w:t>
-      </w:r>
       <w:r>
         <w:t xml:space="preserve"> </w:t>
       </w:r>
-      <w:hyperlink r:id="rId51" w:history="1">
+      <w:hyperlink r:id="rId54" w:history="1">
         <w:r>
           <w:rPr>
             <w:rStyle w:val="Hyperlink"/>
@@ -3075,7 +3113,7 @@
       <w:r>
         <w:t xml:space="preserve">Execute the DVM: </w:t>
       </w:r>
-      <w:hyperlink r:id="rId52" w:history="1">
+      <w:hyperlink r:id="rId55" w:history="1">
         <w:proofErr w:type="spellStart"/>
         <w:r>
           <w:rPr>
@@ -3114,7 +3152,7 @@
       <w:r>
         <w:t xml:space="preserve">: </w:t>
       </w:r>
-      <w:hyperlink r:id="rId53" w:history="1">
+      <w:hyperlink r:id="rId56" w:history="1">
         <w:r>
           <w:rPr>
             <w:rStyle w:val="Hyperlink"/>
@@ -3170,7 +3208,7 @@
       <w:r>
         <w:t xml:space="preserve">Verification Export: </w:t>
       </w:r>
-      <w:hyperlink r:id="rId54" w:history="1">
+      <w:hyperlink r:id="rId57" w:history="1">
         <w:r>
           <w:rPr>
             <w:rStyle w:val="Hyperlink"/>
@@ -3209,7 +3247,13 @@
         </w:numPr>
       </w:pPr>
       <w:r>
-        <w:t>Description: These test cases verify that any cruise that has an associated cruise leg that overlaps with another cruise leg in the same cruise or for the same vessel</w:t>
+        <w:t xml:space="preserve">Description: These test cases verify </w:t>
+      </w:r>
+      <w:r>
+        <w:t xml:space="preserve">custom cruise database business logic </w:t>
+      </w:r>
+      <w:r>
+        <w:t>that any cruise that has an associated cruise leg that overlaps with another cruise leg in the same cruise or for the same vessel</w:t>
       </w:r>
       <w:r>
         <w:t xml:space="preserve"> is validated the DVM </w:t>
@@ -3218,20 +3262,121 @@
         <w:t xml:space="preserve">automatically validates the overlapping cruise legs </w:t>
       </w:r>
       <w:r>
-        <w:t xml:space="preserve">when executing the </w:t>
-      </w:r>
-      <w:r>
-        <w:t>CCD_DVM_PKG.</w:t>
-      </w:r>
-      <w:r>
-        <w:t>EXEC_DVM_CRUISE_OVERLAP_SP</w:t>
-      </w:r>
-      <w:r>
-        <w:t xml:space="preserve"> procedure.</w:t>
-      </w:r>
-      <w:r>
-        <w:t xml:space="preserve">  This is the recommended method to use when automatically executing the DVM when a record is saved in an application interface.  </w:t>
-      </w:r>
+        <w:t xml:space="preserve">in the insert, update, and delete cruise leg use cases.  </w:t>
+      </w:r>
+    </w:p>
+    <w:p>
+      <w:pPr>
+        <w:pStyle w:val="ListParagraph"/>
+        <w:numPr>
+          <w:ilvl w:val="3"/>
+          <w:numId w:val="1"/>
+        </w:numPr>
+      </w:pPr>
+      <w:r>
+        <w:t>CCD_DVM_PKG.EXEC_DVM_CRUISE_OVERLAP_SP</w:t>
+      </w:r>
+      <w:r>
+        <w:t xml:space="preserve"> procedure is used when a new cruise leg is inserted</w:t>
+      </w:r>
+      <w:r>
+        <w:t xml:space="preserve"> (for more information see </w:t>
+      </w:r>
+      <w:r>
+        <w:t>CR-DB-012</w:t>
+      </w:r>
+      <w:r>
+        <w:t xml:space="preserve"> in the </w:t>
+      </w:r>
+      <w:hyperlink r:id="rId58" w:history="1">
+        <w:r>
+          <w:rPr>
+            <w:rStyle w:val="Hyperlink"/>
+          </w:rPr>
+          <w:t>business rules</w:t>
+        </w:r>
+      </w:hyperlink>
+      <w:r>
+        <w:t>)</w:t>
+      </w:r>
+    </w:p>
+    <w:p>
+      <w:pPr>
+        <w:pStyle w:val="ListParagraph"/>
+        <w:numPr>
+          <w:ilvl w:val="3"/>
+          <w:numId w:val="1"/>
+        </w:numPr>
+      </w:pPr>
+      <w:r>
+        <w:t>CCD_CRUISE_PKG.</w:t>
+      </w:r>
+      <w:r>
+        <w:t>DELETE_LEG_OVERLAP_SP</w:t>
+      </w:r>
+      <w:r>
+        <w:t xml:space="preserve"> procedure is used when an existing cruise leg is deleted</w:t>
+      </w:r>
+      <w:r>
+        <w:t xml:space="preserve"> (for more information see </w:t>
+      </w:r>
+      <w:r>
+        <w:t>CR-DB-014</w:t>
+      </w:r>
+      <w:r>
+        <w:t xml:space="preserve"> in the </w:t>
+      </w:r>
+      <w:hyperlink r:id="rId59" w:history="1">
+        <w:r>
+          <w:rPr>
+            <w:rStyle w:val="Hyperlink"/>
+          </w:rPr>
+          <w:t>business rules</w:t>
+        </w:r>
+      </w:hyperlink>
+      <w:r>
+        <w:t>)</w:t>
+      </w:r>
+    </w:p>
+    <w:p>
+      <w:pPr>
+        <w:pStyle w:val="ListParagraph"/>
+        <w:numPr>
+          <w:ilvl w:val="3"/>
+          <w:numId w:val="1"/>
+        </w:numPr>
+      </w:pPr>
+      <w:r>
+        <w:t xml:space="preserve">There is no feasible procedure that can handle the update use case so custom PL/SQL must be used to </w:t>
+      </w:r>
+      <w:r>
+        <w:t>determine the overlaps before and after the update is made and re-evaluate the DVM on those cruises</w:t>
+      </w:r>
+      <w:r>
+        <w:t xml:space="preserve"> </w:t>
+      </w:r>
+      <w:r>
+        <w:t>(fo</w:t>
+      </w:r>
+      <w:r>
+        <w:t>r more information see CR-DB-013</w:t>
+      </w:r>
+      <w:r>
+        <w:t xml:space="preserve"> in the </w:t>
+      </w:r>
+      <w:hyperlink r:id="rId60" w:history="1">
+        <w:r>
+          <w:rPr>
+            <w:rStyle w:val="Hyperlink"/>
+          </w:rPr>
+          <w:t>business rules</w:t>
+        </w:r>
+      </w:hyperlink>
+      <w:r>
+        <w:t>)</w:t>
+      </w:r>
+      <w:bookmarkStart w:id="0" w:name="_GoBack"/>
+      <w:bookmarkEnd w:id="0"/>
     </w:p>
     <w:p>
       <w:pPr>
@@ -3244,7 +3389,7 @@
       <w:r>
         <w:t xml:space="preserve">To streamline the test case verification process a single script was compiled to purge the CCD and DVM data as well as execute the individual scripts listed below for this test case category: </w:t>
       </w:r>
-      <w:hyperlink r:id="rId55" w:history="1">
+      <w:hyperlink r:id="rId61" w:history="1">
         <w:r>
           <w:rPr>
             <w:rStyle w:val="Hyperlink"/>
@@ -3282,12 +3427,18 @@
       <w:r>
         <w:t xml:space="preserve">Test data: </w:t>
       </w:r>
-      <w:hyperlink r:id="rId56" w:history="1">
-        <w:r>
-          <w:rPr>
-            <w:rStyle w:val="Hyperlink"/>
-          </w:rPr>
-          <w:t>category_1_load_test_data.sql</w:t>
+      <w:hyperlink r:id="rId62" w:history="1">
+        <w:r>
+          <w:rPr>
+            <w:rStyle w:val="Hyperlink"/>
+          </w:rPr>
+          <w:t>category_5</w:t>
+        </w:r>
+        <w:r>
+          <w:rPr>
+            <w:rStyle w:val="Hyperlink"/>
+          </w:rPr>
+          <w:t>_load_test_data.sql</w:t>
         </w:r>
       </w:hyperlink>
     </w:p>
@@ -3302,7 +3453,7 @@
       <w:r>
         <w:t xml:space="preserve">DVM rules: </w:t>
       </w:r>
-      <w:hyperlink r:id="rId57" w:history="1">
+      <w:hyperlink r:id="rId63" w:history="1">
         <w:r>
           <w:rPr>
             <w:rStyle w:val="Hyperlink"/>
@@ -3322,7 +3473,7 @@
       <w:r>
         <w:t xml:space="preserve">DVM test script: </w:t>
       </w:r>
-      <w:hyperlink r:id="rId58" w:history="1">
+      <w:hyperlink r:id="rId64" w:history="1">
         <w:r>
           <w:rPr>
             <w:rStyle w:val="Hyperlink"/>
@@ -3389,7 +3540,7 @@
       <w:r>
         <w:t xml:space="preserve">Template: </w:t>
       </w:r>
-      <w:hyperlink r:id="rId59" w:history="1">
+      <w:hyperlink r:id="rId65" w:history="1">
         <w:r>
           <w:rPr>
             <w:rStyle w:val="Hyperlink"/>
@@ -3426,7 +3577,7 @@
       <w:r>
         <w:t xml:space="preserve">Export: </w:t>
       </w:r>
-      <w:hyperlink r:id="rId60" w:history="1">
+      <w:hyperlink r:id="rId66" w:history="1">
         <w:r>
           <w:rPr>
             <w:rStyle w:val="Hyperlink"/>
@@ -3488,7 +3639,7 @@
       <w:r>
         <w:t xml:space="preserve">To streamline the test case verification process a single script was compiled to purge the CCD and DVM data as well as execute all individual scripts listed below for this test case category: </w:t>
       </w:r>
-      <w:hyperlink r:id="rId61" w:history="1">
+      <w:hyperlink r:id="rId67" w:history="1">
         <w:r>
           <w:rPr>
             <w:rStyle w:val="Hyperlink"/>
@@ -3506,6 +3657,7 @@
         </w:numPr>
       </w:pPr>
       <w:r>
+        <w:lastRenderedPageBreak/>
         <w:t xml:space="preserve">Load test data: </w:t>
       </w:r>
     </w:p>
@@ -3520,7 +3672,7 @@
       <w:r>
         <w:t xml:space="preserve">Test data: </w:t>
       </w:r>
-      <w:hyperlink r:id="rId62" w:history="1">
+      <w:hyperlink r:id="rId68" w:history="1">
         <w:r>
           <w:rPr>
             <w:rStyle w:val="Hyperlink"/>
@@ -3552,7 +3704,7 @@
       <w:r>
         <w:t xml:space="preserve">DVM rules: </w:t>
       </w:r>
-      <w:hyperlink r:id="rId63" w:history="1">
+      <w:hyperlink r:id="rId69" w:history="1">
         <w:r>
           <w:rPr>
             <w:rStyle w:val="Hyperlink"/>
@@ -3572,7 +3724,7 @@
       <w:r>
         <w:t xml:space="preserve">DVM test script: </w:t>
       </w:r>
-      <w:hyperlink r:id="rId64" w:history="1">
+      <w:hyperlink r:id="rId70" w:history="1">
         <w:r>
           <w:rPr>
             <w:rStyle w:val="Hyperlink"/>
@@ -3649,10 +3801,9 @@
         </w:numPr>
       </w:pPr>
       <w:r>
-        <w:lastRenderedPageBreak/>
         <w:t xml:space="preserve">Template: </w:t>
       </w:r>
-      <w:hyperlink r:id="rId65" w:history="1">
+      <w:hyperlink r:id="rId71" w:history="1">
         <w:r>
           <w:rPr>
             <w:rStyle w:val="Hyperlink"/>
@@ -3683,7 +3834,7 @@
       <w:r>
         <w:t xml:space="preserve">Export: </w:t>
       </w:r>
-      <w:hyperlink r:id="rId66" w:history="1">
+      <w:hyperlink r:id="rId72" w:history="1">
         <w:r>
           <w:rPr>
             <w:rStyle w:val="Hyperlink"/>
@@ -3759,7 +3910,7 @@
       <w:r>
         <w:t xml:space="preserve">Template: </w:t>
       </w:r>
-      <w:hyperlink r:id="rId67" w:history="1">
+      <w:hyperlink r:id="rId73" w:history="1">
         <w:r>
           <w:rPr>
             <w:rStyle w:val="Hyperlink"/>
@@ -3791,7 +3942,7 @@
       <w:r>
         <w:t xml:space="preserve">Export: </w:t>
       </w:r>
-      <w:hyperlink r:id="rId68" w:history="1">
+      <w:hyperlink r:id="rId74" w:history="1">
         <w:r>
           <w:rPr>
             <w:rStyle w:val="Hyperlink"/>
@@ -3867,7 +4018,7 @@
       <w:r>
         <w:t xml:space="preserve">Template: </w:t>
       </w:r>
-      <w:hyperlink r:id="rId69" w:history="1">
+      <w:hyperlink r:id="rId75" w:history="1">
         <w:r>
           <w:rPr>
             <w:rStyle w:val="Hyperlink"/>
@@ -3892,7 +4043,7 @@
       <w:r>
         <w:t xml:space="preserve">Export: </w:t>
       </w:r>
-      <w:hyperlink r:id="rId70" w:history="1">
+      <w:hyperlink r:id="rId76" w:history="1">
         <w:r>
           <w:rPr>
             <w:rStyle w:val="Hyperlink"/>
@@ -3963,7 +4114,7 @@
       <w:r>
         <w:t xml:space="preserve">category for the DVM_PKG package can be found in the </w:t>
       </w:r>
-      <w:hyperlink r:id="rId71" w:history="1">
+      <w:hyperlink r:id="rId77" w:history="1">
         <w:r>
           <w:rPr>
             <w:rStyle w:val="Hyperlink"/>
@@ -3974,17 +4125,16 @@
       <w:r>
         <w:t xml:space="preserve"> in the </w:t>
       </w:r>
-      <w:r>
-        <w:t>docs</w:t>
-      </w:r>
-      <w:r>
-        <w:t>\</w:t>
-      </w:r>
-      <w:r>
-        <w:t>DVM - Business Rules.xlsx</w:t>
-      </w:r>
-      <w:r>
-        <w:t xml:space="preserve"> file where the "</w:t>
+      <w:hyperlink r:id="rId78" w:history="1">
+        <w:r>
+          <w:rPr>
+            <w:rStyle w:val="Hyperlink"/>
+          </w:rPr>
+          <w:t>Business Rules List</w:t>
+        </w:r>
+      </w:hyperlink>
+      <w:r>
+        <w:t xml:space="preserve"> where the "</w:t>
       </w:r>
       <w:r>
         <w:t>Scope</w:t>
@@ -4058,7 +4208,7 @@
       <w:r>
         <w:t xml:space="preserve">To streamline the test case verification process a single script was compiled to purge the CCD and DVM data as well as execute all individual scripts listed below to setup the test cases for this test case category: </w:t>
       </w:r>
-      <w:hyperlink r:id="rId72" w:history="1">
+      <w:hyperlink r:id="rId79" w:history="1">
         <w:r>
           <w:rPr>
             <w:rStyle w:val="Hyperlink"/>
@@ -4102,7 +4252,7 @@
       <w:r>
         <w:t xml:space="preserve">Test data: </w:t>
       </w:r>
-      <w:hyperlink r:id="rId73" w:history="1">
+      <w:hyperlink r:id="rId80" w:history="1">
         <w:r>
           <w:rPr>
             <w:rStyle w:val="Hyperlink"/>
@@ -4122,7 +4272,7 @@
       <w:r>
         <w:t xml:space="preserve">DVM rules: </w:t>
       </w:r>
-      <w:hyperlink r:id="rId74" w:history="1">
+      <w:hyperlink r:id="rId81" w:history="1">
         <w:r>
           <w:rPr>
             <w:rStyle w:val="Hyperlink"/>
@@ -4153,7 +4303,7 @@
       <w:r>
         <w:t xml:space="preserve">DVM test script: </w:t>
       </w:r>
-      <w:hyperlink r:id="rId75" w:history="1">
+      <w:hyperlink r:id="rId82" w:history="1">
         <w:r>
           <w:rPr>
             <w:rStyle w:val="Hyperlink"/>
@@ -4245,6 +4395,7 @@
         </w:numPr>
       </w:pPr>
       <w:r>
+        <w:lastRenderedPageBreak/>
         <w:t>Verification Files:</w:t>
       </w:r>
     </w:p>
@@ -4259,7 +4410,7 @@
       <w:r>
         <w:t xml:space="preserve">Template: </w:t>
       </w:r>
-      <w:hyperlink r:id="rId76" w:history="1">
+      <w:hyperlink r:id="rId83" w:history="1">
         <w:r>
           <w:rPr>
             <w:rStyle w:val="Hyperlink"/>
@@ -4320,7 +4471,7 @@
       <w:r>
         <w:t xml:space="preserve">Export: </w:t>
       </w:r>
-      <w:hyperlink r:id="rId77" w:history="1">
+      <w:hyperlink r:id="rId84" w:history="1">
         <w:r>
           <w:rPr>
             <w:rStyle w:val="Hyperlink"/>
@@ -4381,7 +4532,7 @@
       <w:r>
         <w:t xml:space="preserve">DVM test script: </w:t>
       </w:r>
-      <w:hyperlink r:id="rId78" w:history="1">
+      <w:hyperlink r:id="rId85" w:history="1">
         <w:r>
           <w:rPr>
             <w:rStyle w:val="Hyperlink"/>
@@ -4467,10 +4618,9 @@
         </w:numPr>
       </w:pPr>
       <w:r>
-        <w:lastRenderedPageBreak/>
         <w:t xml:space="preserve">Template: </w:t>
       </w:r>
-      <w:hyperlink r:id="rId79" w:history="1">
+      <w:hyperlink r:id="rId86" w:history="1">
         <w:r>
           <w:rPr>
             <w:rStyle w:val="Hyperlink"/>
@@ -4507,7 +4657,7 @@
       <w:r>
         <w:t xml:space="preserve">Export: </w:t>
       </w:r>
-      <w:hyperlink r:id="rId80" w:history="1">
+      <w:hyperlink r:id="rId87" w:history="1">
         <w:r>
           <w:rPr>
             <w:rStyle w:val="Hyperlink"/>
@@ -4589,7 +4739,7 @@
       <w:r>
         <w:t xml:space="preserve">: </w:t>
       </w:r>
-      <w:hyperlink r:id="rId81" w:history="1">
+      <w:hyperlink r:id="rId88" w:history="1">
         <w:r>
           <w:rPr>
             <w:rStyle w:val="Hyperlink"/>
@@ -4665,7 +4815,7 @@
       <w:r>
         <w:t xml:space="preserve">Template: </w:t>
       </w:r>
-      <w:hyperlink r:id="rId82" w:history="1">
+      <w:hyperlink r:id="rId89" w:history="1">
         <w:r>
           <w:rPr>
             <w:rStyle w:val="Hyperlink"/>
@@ -4681,16 +4831,254 @@
           <w:ilvl w:val="4"/>
           <w:numId w:val="1"/>
         </w:numPr>
+        <w:rPr>
+          <w:rStyle w:val="Hyperlink"/>
+          <w:color w:val="auto"/>
+          <w:u w:val="none"/>
+        </w:rPr>
       </w:pPr>
       <w:r>
         <w:t xml:space="preserve">Export: </w:t>
       </w:r>
-      <w:hyperlink r:id="rId83" w:history="1">
+      <w:hyperlink r:id="rId90" w:history="1">
         <w:r>
           <w:rPr>
             <w:rStyle w:val="Hyperlink"/>
           </w:rPr>
           <w:t>category_7_DVM_config_error_verification_3.csv</w:t>
+        </w:r>
+      </w:hyperlink>
+    </w:p>
+    <w:p>
+      <w:pPr>
+        <w:pStyle w:val="ListParagraph"/>
+        <w:numPr>
+          <w:ilvl w:val="1"/>
+          <w:numId w:val="1"/>
+        </w:numPr>
+      </w:pPr>
+      <w:r>
+        <w:t>Category 8 Cases (PL/SQL verification)</w:t>
+      </w:r>
+    </w:p>
+    <w:p>
+      <w:pPr>
+        <w:pStyle w:val="ListParagraph"/>
+        <w:numPr>
+          <w:ilvl w:val="2"/>
+          <w:numId w:val="1"/>
+        </w:numPr>
+      </w:pPr>
+      <w:r>
+        <w:t xml:space="preserve">These </w:t>
+      </w:r>
+      <w:r>
+        <w:t xml:space="preserve">custom Cruise DVM procedure </w:t>
+      </w:r>
+      <w:r>
+        <w:t>test cases verify the different error conditions that can be feasibly tested are handled correctly</w:t>
+      </w:r>
+    </w:p>
+    <w:p>
+      <w:pPr>
+        <w:pStyle w:val="ListParagraph"/>
+        <w:numPr>
+          <w:ilvl w:val="3"/>
+          <w:numId w:val="1"/>
+        </w:numPr>
+      </w:pPr>
+      <w:r>
+        <w:t xml:space="preserve">A list of DVM error codes that are tested in this category for the </w:t>
+      </w:r>
+      <w:r>
+        <w:t>CCD_</w:t>
+      </w:r>
+      <w:r>
+        <w:t xml:space="preserve">DVM_PKG package can be found in the </w:t>
+      </w:r>
+      <w:r>
+        <w:t xml:space="preserve">CCD </w:t>
+      </w:r>
+      <w:hyperlink r:id="rId91" w:history="1">
+        <w:r>
+          <w:rPr>
+            <w:rStyle w:val="Hyperlink"/>
+          </w:rPr>
+          <w:t>Business Rules List</w:t>
+        </w:r>
+      </w:hyperlink>
+      <w:r>
+        <w:t xml:space="preserve"> where the "Scope" column values are "</w:t>
+      </w:r>
+      <w:r>
+        <w:t>CCD Custom DVM Errors</w:t>
+      </w:r>
+      <w:r>
+        <w:t>"</w:t>
+      </w:r>
+    </w:p>
+    <w:p>
+      <w:pPr>
+        <w:pStyle w:val="ListParagraph"/>
+        <w:numPr>
+          <w:ilvl w:val="2"/>
+          <w:numId w:val="1"/>
+        </w:numPr>
+      </w:pPr>
+      <w:r>
+        <w:t>Test cases setup</w:t>
+      </w:r>
+    </w:p>
+    <w:p>
+      <w:pPr>
+        <w:pStyle w:val="ListParagraph"/>
+        <w:numPr>
+          <w:ilvl w:val="3"/>
+          <w:numId w:val="1"/>
+        </w:numPr>
+      </w:pPr>
+      <w:r>
+        <w:t xml:space="preserve">To streamline the test case verification process a single script was compiled to purge the CCD and DVM data as well as execute all individual scripts listed below to setup the test cases for this test case category: </w:t>
+      </w:r>
+      <w:hyperlink r:id="rId92" w:history="1">
+        <w:r>
+          <w:rPr>
+            <w:rStyle w:val="Hyperlink"/>
+          </w:rPr>
+          <w:t>category_</w:t>
+        </w:r>
+        <w:r>
+          <w:rPr>
+            <w:rStyle w:val="Hyperlink"/>
+          </w:rPr>
+          <w:t>8</w:t>
+        </w:r>
+        <w:r>
+          <w:rPr>
+            <w:rStyle w:val="Hyperlink"/>
+          </w:rPr>
+          <w:t>_exec_all_scripts.sql</w:t>
+        </w:r>
+      </w:hyperlink>
+    </w:p>
+    <w:p>
+      <w:pPr>
+        <w:pStyle w:val="ListParagraph"/>
+        <w:numPr>
+          <w:ilvl w:val="4"/>
+          <w:numId w:val="1"/>
+        </w:numPr>
+      </w:pPr>
+      <w:r>
+        <w:t>Load test data:</w:t>
+      </w:r>
+    </w:p>
+    <w:p>
+      <w:pPr>
+        <w:pStyle w:val="ListParagraph"/>
+        <w:numPr>
+          <w:ilvl w:val="5"/>
+          <w:numId w:val="1"/>
+        </w:numPr>
+      </w:pPr>
+      <w:r>
+        <w:t xml:space="preserve">Test data: </w:t>
+      </w:r>
+      <w:hyperlink r:id="rId93" w:history="1">
+        <w:r>
+          <w:rPr>
+            <w:rStyle w:val="Hyperlink"/>
+          </w:rPr>
+          <w:t>category_1_load_test_data.sql</w:t>
+        </w:r>
+      </w:hyperlink>
+    </w:p>
+    <w:p>
+      <w:pPr>
+        <w:pStyle w:val="ListParagraph"/>
+        <w:numPr>
+          <w:ilvl w:val="5"/>
+          <w:numId w:val="1"/>
+        </w:numPr>
+      </w:pPr>
+      <w:r>
+        <w:t xml:space="preserve">DVM rules: </w:t>
+      </w:r>
+      <w:hyperlink r:id="rId94" w:history="1">
+        <w:r>
+          <w:rPr>
+            <w:rStyle w:val="Hyperlink"/>
+          </w:rPr>
+          <w:t>category_1_load_DVM_rules.sql</w:t>
+        </w:r>
+      </w:hyperlink>
+    </w:p>
+    <w:p>
+      <w:pPr>
+        <w:pStyle w:val="ListParagraph"/>
+        <w:numPr>
+          <w:ilvl w:val="2"/>
+          <w:numId w:val="1"/>
+        </w:numPr>
+        <w:rPr>
+          <w:rStyle w:val="Hyperlink"/>
+          <w:color w:val="auto"/>
+          <w:u w:val="none"/>
+        </w:rPr>
+      </w:pPr>
+      <w:r>
+        <w:t xml:space="preserve">DVM test script: </w:t>
+      </w:r>
+      <w:hyperlink r:id="rId95" w:history="1">
+        <w:r>
+          <w:rPr>
+            <w:rStyle w:val="Hyperlink"/>
+          </w:rPr>
+          <w:t>category_</w:t>
+        </w:r>
+        <w:r>
+          <w:rPr>
+            <w:rStyle w:val="Hyperlink"/>
+          </w:rPr>
+          <w:t>8</w:t>
+        </w:r>
+        <w:r>
+          <w:rPr>
+            <w:rStyle w:val="Hyperlink"/>
+          </w:rPr>
+          <w:t>_exec_DVM.sql</w:t>
+        </w:r>
+      </w:hyperlink>
+    </w:p>
+    <w:p>
+      <w:pPr>
+        <w:pStyle w:val="ListParagraph"/>
+        <w:numPr>
+          <w:ilvl w:val="2"/>
+          <w:numId w:val="1"/>
+        </w:numPr>
+      </w:pPr>
+      <w:r>
+        <w:t>Validation Issues:</w:t>
+      </w:r>
+    </w:p>
+    <w:p>
+      <w:pPr>
+        <w:pStyle w:val="ListParagraph"/>
+        <w:numPr>
+          <w:ilvl w:val="3"/>
+          <w:numId w:val="1"/>
+        </w:numPr>
+      </w:pPr>
+      <w:r>
+        <w:t xml:space="preserve">Verification Export: </w:t>
+      </w:r>
+      <w:hyperlink r:id="rId96" w:history="1">
+        <w:r>
+          <w:rPr>
+            <w:rStyle w:val="Hyperlink"/>
+          </w:rPr>
+          <w:t>category_8_script_output_verification.txt</w:t>
         </w:r>
       </w:hyperlink>
     </w:p>
@@ -4726,6 +5114,7 @@
       </w:pPr>
       <w:proofErr w:type="gramStart"/>
       <w:r>
+        <w:lastRenderedPageBreak/>
         <w:t>select</w:t>
       </w:r>
       <w:proofErr w:type="gramEnd"/>
@@ -5922,7 +6311,7 @@
   <w:abstractNum w:abstractNumId="7" w15:restartNumberingAfterBreak="0">
     <w:nsid w:val="7EBB10D5"/>
     <w:multiLevelType w:val="hybridMultilevel"/>
-    <w:tmpl w:val="EDAA245C"/>
+    <w:tmpl w:val="40FC6F3E"/>
     <w:lvl w:ilvl="0" w:tplc="04090001">
       <w:start w:val="1"/>
       <w:numFmt w:val="bullet"/>
@@ -6974,7 +7363,7 @@
 </file>
 
 <file path=customXml/itemProps1.xml><?xml version="1.0" encoding="utf-8"?>
-<ds:datastoreItem xmlns:ds="http://schemas.openxmlformats.org/officeDocument/2006/customXml" ds:itemID="{4E4514D1-35A1-4F63-93F4-2EE41ED94BCE}">
+<ds:datastoreItem xmlns:ds="http://schemas.openxmlformats.org/officeDocument/2006/customXml" ds:itemID="{81A546B7-1B58-460C-83E7-3EACFC5555B3}">
   <ds:schemaRefs>
     <ds:schemaRef ds:uri="http://schemas.openxmlformats.org/officeDocument/2006/bibliography"/>
   </ds:schemaRefs>
